--- a/docs/PsychoMeet_DeclaraçãoDeEscopoDeProjetoInterdisciplinar_vrs 1.0.docx
+++ b/docs/PsychoMeet_DeclaraçãoDeEscopoDeProjetoInterdisciplinar_vrs 1.0.docx
@@ -1855,14 +1855,12 @@
         <w:jc w:val="both"/>
         <w:rPr>
           <w:rFonts w:ascii="Arial" w:hAnsi="Arial"/>
-          <w:i/>
           <w:sz w:val="24"/>
         </w:rPr>
       </w:pPr>
       <w:r>
         <w:rPr>
           <w:rFonts w:ascii="Arial" w:hAnsi="Arial"/>
-          <w:i/>
           <w:sz w:val="24"/>
         </w:rPr>
         <w:t>Pessoas que precisam de atendimento psicológico – Seu papel no negócio consiste</w:t>
@@ -1870,7 +1868,6 @@
       <w:r>
         <w:rPr>
           <w:rFonts w:ascii="Arial" w:hAnsi="Arial"/>
-          <w:i/>
           <w:spacing w:val="1"/>
           <w:sz w:val="24"/>
         </w:rPr>
@@ -1879,7 +1876,6 @@
       <w:r>
         <w:rPr>
           <w:rFonts w:ascii="Arial" w:hAnsi="Arial"/>
-          <w:i/>
           <w:sz w:val="24"/>
         </w:rPr>
         <w:t>em buscar profissionais para tratamentos psicológicos, havendo identificação entre</w:t>
@@ -1887,7 +1883,6 @@
       <w:r>
         <w:rPr>
           <w:rFonts w:ascii="Arial" w:hAnsi="Arial"/>
-          <w:i/>
           <w:spacing w:val="1"/>
           <w:sz w:val="24"/>
         </w:rPr>
@@ -1896,7 +1891,6 @@
       <w:r>
         <w:rPr>
           <w:rFonts w:ascii="Arial" w:hAnsi="Arial"/>
-          <w:i/>
           <w:sz w:val="24"/>
         </w:rPr>
         <w:t>as</w:t>
@@ -1904,7 +1898,6 @@
       <w:r>
         <w:rPr>
           <w:rFonts w:ascii="Arial" w:hAnsi="Arial"/>
-          <w:i/>
           <w:spacing w:val="-1"/>
           <w:sz w:val="24"/>
         </w:rPr>
@@ -1913,7 +1906,6 @@
       <w:r>
         <w:rPr>
           <w:rFonts w:ascii="Arial" w:hAnsi="Arial"/>
-          <w:i/>
           <w:sz w:val="24"/>
         </w:rPr>
         <w:t>partes envolvidas.</w:t>
@@ -1926,14 +1918,12 @@
         <w:jc w:val="both"/>
         <w:rPr>
           <w:rFonts w:ascii="Arial" w:hAnsi="Arial"/>
-          <w:i/>
           <w:sz w:val="24"/>
         </w:rPr>
       </w:pPr>
       <w:r>
         <w:rPr>
           <w:rFonts w:ascii="Arial" w:hAnsi="Arial"/>
-          <w:i/>
           <w:sz w:val="24"/>
         </w:rPr>
         <w:t>Profissionais da área da saúde mental – Seu papel no negócio é ceder tempo,</w:t>
@@ -1941,7 +1931,6 @@
       <w:r>
         <w:rPr>
           <w:rFonts w:ascii="Arial" w:hAnsi="Arial"/>
-          <w:i/>
           <w:spacing w:val="1"/>
           <w:sz w:val="24"/>
         </w:rPr>
@@ -1950,7 +1939,6 @@
       <w:r>
         <w:rPr>
           <w:rFonts w:ascii="Arial" w:hAnsi="Arial"/>
-          <w:i/>
           <w:sz w:val="24"/>
         </w:rPr>
         <w:t>conhecimento</w:t>
@@ -1958,7 +1946,6 @@
       <w:r>
         <w:rPr>
           <w:rFonts w:ascii="Arial" w:hAnsi="Arial"/>
-          <w:i/>
           <w:spacing w:val="-3"/>
           <w:sz w:val="24"/>
         </w:rPr>
@@ -1967,7 +1954,6 @@
       <w:r>
         <w:rPr>
           <w:rFonts w:ascii="Arial" w:hAnsi="Arial"/>
-          <w:i/>
           <w:sz w:val="24"/>
         </w:rPr>
         <w:t>e</w:t>
@@ -1975,7 +1961,6 @@
       <w:r>
         <w:rPr>
           <w:rFonts w:ascii="Arial" w:hAnsi="Arial"/>
-          <w:i/>
           <w:spacing w:val="-1"/>
           <w:sz w:val="24"/>
         </w:rPr>
@@ -1984,7 +1969,6 @@
       <w:r>
         <w:rPr>
           <w:rFonts w:ascii="Arial" w:hAnsi="Arial"/>
-          <w:i/>
           <w:sz w:val="24"/>
         </w:rPr>
         <w:t>certificação</w:t>
@@ -1992,7 +1976,6 @@
       <w:r>
         <w:rPr>
           <w:rFonts w:ascii="Arial" w:hAnsi="Arial"/>
-          <w:i/>
           <w:spacing w:val="-4"/>
           <w:sz w:val="24"/>
         </w:rPr>
@@ -2001,7 +1984,6 @@
       <w:r>
         <w:rPr>
           <w:rFonts w:ascii="Arial" w:hAnsi="Arial"/>
-          <w:i/>
           <w:sz w:val="24"/>
         </w:rPr>
         <w:t>para</w:t>
@@ -2009,7 +1991,6 @@
       <w:r>
         <w:rPr>
           <w:rFonts w:ascii="Arial" w:hAnsi="Arial"/>
-          <w:i/>
           <w:spacing w:val="-3"/>
           <w:sz w:val="24"/>
         </w:rPr>
@@ -2018,7 +1999,6 @@
       <w:r>
         <w:rPr>
           <w:rFonts w:ascii="Arial" w:hAnsi="Arial"/>
-          <w:i/>
           <w:sz w:val="24"/>
         </w:rPr>
         <w:t>pessoas</w:t>
@@ -2026,7 +2006,6 @@
       <w:r>
         <w:rPr>
           <w:rFonts w:ascii="Arial" w:hAnsi="Arial"/>
-          <w:i/>
           <w:spacing w:val="-4"/>
           <w:sz w:val="24"/>
         </w:rPr>
@@ -2035,7 +2014,6 @@
       <w:r>
         <w:rPr>
           <w:rFonts w:ascii="Arial" w:hAnsi="Arial"/>
-          <w:i/>
           <w:sz w:val="24"/>
         </w:rPr>
         <w:t>que</w:t>
@@ -2043,7 +2021,6 @@
       <w:r>
         <w:rPr>
           <w:rFonts w:ascii="Arial" w:hAnsi="Arial"/>
-          <w:i/>
           <w:spacing w:val="-2"/>
           <w:sz w:val="24"/>
         </w:rPr>
@@ -2052,7 +2029,6 @@
       <w:r>
         <w:rPr>
           <w:rFonts w:ascii="Arial" w:hAnsi="Arial"/>
-          <w:i/>
           <w:sz w:val="24"/>
         </w:rPr>
         <w:t>necessitam</w:t>
@@ -2060,7 +2036,6 @@
       <w:r>
         <w:rPr>
           <w:rFonts w:ascii="Arial" w:hAnsi="Arial"/>
-          <w:i/>
           <w:spacing w:val="-2"/>
           <w:sz w:val="24"/>
         </w:rPr>
@@ -2069,7 +2044,6 @@
       <w:r>
         <w:rPr>
           <w:rFonts w:ascii="Arial" w:hAnsi="Arial"/>
-          <w:i/>
           <w:sz w:val="24"/>
         </w:rPr>
         <w:t>de</w:t>
@@ -2077,7 +2051,6 @@
       <w:r>
         <w:rPr>
           <w:rFonts w:ascii="Arial" w:hAnsi="Arial"/>
-          <w:i/>
           <w:spacing w:val="-2"/>
           <w:sz w:val="24"/>
         </w:rPr>
@@ -2086,7 +2059,6 @@
       <w:r>
         <w:rPr>
           <w:rFonts w:ascii="Arial" w:hAnsi="Arial"/>
-          <w:i/>
           <w:sz w:val="24"/>
         </w:rPr>
         <w:t>suporte</w:t>
@@ -2094,7 +2066,6 @@
       <w:r>
         <w:rPr>
           <w:rFonts w:ascii="Arial" w:hAnsi="Arial"/>
-          <w:i/>
           <w:spacing w:val="-1"/>
           <w:sz w:val="24"/>
         </w:rPr>
@@ -2103,7 +2074,6 @@
       <w:r>
         <w:rPr>
           <w:rFonts w:ascii="Arial" w:hAnsi="Arial"/>
-          <w:i/>
           <w:sz w:val="24"/>
         </w:rPr>
         <w:t>psicológico.</w:t>
@@ -2333,34 +2303,7 @@
         <w:ind w:left="100"/>
       </w:pPr>
       <w:r>
-        <w:t>Os</w:t>
-      </w:r>
-      <w:r>
-        <w:rPr>
-          <w:spacing w:val="-1"/>
-        </w:rPr>
-        <w:t xml:space="preserve"> </w:t>
-      </w:r>
-      <w:r>
-        <w:t>módulos</w:t>
-      </w:r>
-      <w:r>
-        <w:rPr>
-          <w:spacing w:val="-3"/>
-        </w:rPr>
-        <w:t xml:space="preserve"> </w:t>
-      </w:r>
-      <w:r>
-        <w:t>que o</w:t>
-      </w:r>
-      <w:r>
-        <w:rPr>
-          <w:spacing w:val="-2"/>
-        </w:rPr>
-        <w:t xml:space="preserve"> </w:t>
-      </w:r>
-      <w:r>
-        <w:t>projeto terá são:</w:t>
+        <w:t>A solução proposta é composta pelos módulos:</w:t>
       </w:r>
     </w:p>
     <w:p>
@@ -2369,6 +2312,7 @@
         <w:spacing w:before="7"/>
         <w:rPr>
           <w:sz w:val="22"/>
+          <w:u w:val="single"/>
         </w:rPr>
       </w:pPr>
     </w:p>
@@ -2376,16 +2320,15 @@
       <w:pPr>
         <w:pStyle w:val="PargrafodaLista"/>
         <w:numPr>
-          <w:ilvl w:val="1"/>
-          <w:numId w:val="1"/>
+          <w:ilvl w:val="0"/>
+          <w:numId w:val="4"/>
         </w:numPr>
-        <w:tabs>
-          <w:tab w:val="left" w:pos="820"/>
-          <w:tab w:val="left" w:pos="821"/>
-        </w:tabs>
-        <w:ind w:hanging="361"/>
-        <w:rPr>
-          <w:sz w:val="24"/>
+        <w:spacing w:line="360" w:lineRule="auto"/>
+        <w:rPr>
+          <w:rFonts w:cstheme="minorHAnsi"/>
+          <w:iCs/>
+          <w:sz w:val="24"/>
+          <w:szCs w:val="24"/>
         </w:rPr>
       </w:pPr>
       <w:r>
@@ -2405,89 +2348,40 @@
         <w:rPr>
           <w:sz w:val="24"/>
         </w:rPr>
-        <w:t>de</w:t>
-      </w:r>
-      <w:r>
-        <w:rPr>
-          <w:spacing w:val="1"/>
-          <w:sz w:val="24"/>
-        </w:rPr>
-        <w:t xml:space="preserve"> </w:t>
-      </w:r>
-      <w:r>
-        <w:rPr>
-          <w:sz w:val="24"/>
-        </w:rPr>
-        <w:t>cadastro</w:t>
-      </w:r>
-      <w:r>
-        <w:rPr>
-          <w:spacing w:val="-1"/>
-          <w:sz w:val="24"/>
-        </w:rPr>
-        <w:t xml:space="preserve"> </w:t>
-      </w:r>
-      <w:r>
-        <w:rPr>
-          <w:sz w:val="24"/>
+        <w:t xml:space="preserve">gerência de conta: </w:t>
+      </w:r>
+      <w:r>
+        <w:rPr>
+          <w:rFonts w:cstheme="minorHAnsi"/>
+          <w:iCs/>
+          <w:sz w:val="24"/>
+          <w:szCs w:val="24"/>
         </w:rPr>
         <w:t>e</w:t>
       </w:r>
       <w:r>
         <w:rPr>
-          <w:spacing w:val="-2"/>
-          <w:sz w:val="24"/>
-        </w:rPr>
-        <w:t xml:space="preserve"> </w:t>
-      </w:r>
-      <w:r>
-        <w:rPr>
-          <w:sz w:val="24"/>
-        </w:rPr>
-        <w:t>perfil</w:t>
-      </w:r>
-      <w:r>
-        <w:rPr>
-          <w:spacing w:val="-2"/>
-          <w:sz w:val="24"/>
-        </w:rPr>
-        <w:t xml:space="preserve"> </w:t>
-      </w:r>
-      <w:r>
-        <w:rPr>
-          <w:sz w:val="24"/>
-        </w:rPr>
-        <w:t>de</w:t>
-      </w:r>
-      <w:r>
-        <w:rPr>
-          <w:spacing w:val="-3"/>
-          <w:sz w:val="24"/>
-        </w:rPr>
-        <w:t xml:space="preserve"> </w:t>
-      </w:r>
-      <w:r>
-        <w:rPr>
-          <w:sz w:val="24"/>
-        </w:rPr>
-        <w:t>usuário;</w:t>
+          <w:rFonts w:cstheme="minorHAnsi"/>
+          <w:iCs/>
+          <w:sz w:val="24"/>
+          <w:szCs w:val="24"/>
+        </w:rPr>
+        <w:t>ste módulo agrupa os requisitos para gerenciar as contas dos usuários.</w:t>
       </w:r>
     </w:p>
     <w:p>
       <w:pPr>
         <w:pStyle w:val="PargrafodaLista"/>
         <w:numPr>
-          <w:ilvl w:val="1"/>
-          <w:numId w:val="1"/>
+          <w:ilvl w:val="0"/>
+          <w:numId w:val="4"/>
         </w:numPr>
-        <w:tabs>
-          <w:tab w:val="left" w:pos="820"/>
-          <w:tab w:val="left" w:pos="821"/>
-        </w:tabs>
-        <w:spacing w:before="135"/>
-        <w:ind w:hanging="361"/>
-        <w:rPr>
-          <w:sz w:val="24"/>
+        <w:spacing w:line="360" w:lineRule="auto"/>
+        <w:rPr>
+          <w:rFonts w:cstheme="minorHAnsi"/>
+          <w:iCs/>
+          <w:sz w:val="24"/>
+          <w:szCs w:val="24"/>
         </w:rPr>
       </w:pPr>
       <w:r>
@@ -2533,24 +2427,39 @@
         <w:rPr>
           <w:sz w:val="24"/>
         </w:rPr>
-        <w:t>profissionais;</w:t>
+        <w:t xml:space="preserve">profissionais: </w:t>
+      </w:r>
+      <w:r>
+        <w:rPr>
+          <w:rFonts w:cstheme="minorHAnsi"/>
+          <w:iCs/>
+          <w:sz w:val="24"/>
+          <w:szCs w:val="24"/>
+        </w:rPr>
+        <w:t>e</w:t>
+      </w:r>
+      <w:r>
+        <w:rPr>
+          <w:rFonts w:cstheme="minorHAnsi"/>
+          <w:iCs/>
+          <w:sz w:val="24"/>
+          <w:szCs w:val="24"/>
+        </w:rPr>
+        <w:t>ste módulo agrupa os requisitos para buscar profissionais.</w:t>
       </w:r>
     </w:p>
     <w:p>
       <w:pPr>
         <w:pStyle w:val="PargrafodaLista"/>
         <w:numPr>
-          <w:ilvl w:val="1"/>
-          <w:numId w:val="1"/>
+          <w:ilvl w:val="0"/>
+          <w:numId w:val="4"/>
         </w:numPr>
-        <w:tabs>
-          <w:tab w:val="left" w:pos="820"/>
-          <w:tab w:val="left" w:pos="821"/>
-        </w:tabs>
-        <w:spacing w:before="136"/>
-        <w:ind w:hanging="361"/>
-        <w:rPr>
-          <w:sz w:val="24"/>
+        <w:spacing w:line="360" w:lineRule="auto"/>
+        <w:rPr>
+          <w:rFonts w:cstheme="minorHAnsi"/>
+          <w:sz w:val="24"/>
+          <w:szCs w:val="24"/>
         </w:rPr>
       </w:pPr>
       <w:r>
@@ -2568,24 +2477,46 @@
       </w:r>
       <w:r>
         <w:rPr>
-          <w:sz w:val="24"/>
-        </w:rPr>
-        <w:t>de consulta;</w:t>
+          <w:spacing w:val="-4"/>
+          <w:sz w:val="24"/>
+        </w:rPr>
+        <w:t xml:space="preserve">gerência </w:t>
+      </w:r>
+      <w:r>
+        <w:rPr>
+          <w:sz w:val="24"/>
+        </w:rPr>
+        <w:t xml:space="preserve">de consulta: </w:t>
+      </w:r>
+      <w:r>
+        <w:rPr>
+          <w:rFonts w:cstheme="minorHAnsi"/>
+          <w:sz w:val="24"/>
+          <w:szCs w:val="24"/>
+        </w:rPr>
+        <w:t>e</w:t>
+      </w:r>
+      <w:r>
+        <w:rPr>
+          <w:rFonts w:cstheme="minorHAnsi"/>
+          <w:sz w:val="24"/>
+          <w:szCs w:val="24"/>
+        </w:rPr>
+        <w:t>ste módulo agrupa os requisitos para gerenciar as consultas.</w:t>
       </w:r>
     </w:p>
     <w:p>
       <w:pPr>
         <w:pStyle w:val="PargrafodaLista"/>
         <w:numPr>
-          <w:ilvl w:val="1"/>
-          <w:numId w:val="1"/>
+          <w:ilvl w:val="0"/>
+          <w:numId w:val="4"/>
         </w:numPr>
         <w:tabs>
           <w:tab w:val="left" w:pos="820"/>
           <w:tab w:val="left" w:pos="821"/>
         </w:tabs>
         <w:spacing w:before="138"/>
-        <w:ind w:hanging="361"/>
         <w:rPr>
           <w:sz w:val="24"/>
         </w:rPr>
@@ -2607,84 +2538,37 @@
         <w:rPr>
           <w:sz w:val="24"/>
         </w:rPr>
-        <w:t>de</w:t>
-      </w:r>
-      <w:r>
-        <w:rPr>
-          <w:spacing w:val="-4"/>
-          <w:sz w:val="24"/>
-        </w:rPr>
-        <w:t xml:space="preserve"> </w:t>
-      </w:r>
-      <w:r>
-        <w:rPr>
-          <w:sz w:val="24"/>
-        </w:rPr>
-        <w:t>pós-consulta;</w:t>
-      </w:r>
-    </w:p>
-    <w:p>
-      <w:pPr>
-        <w:pStyle w:val="PargrafodaLista"/>
-        <w:numPr>
-          <w:ilvl w:val="1"/>
-          <w:numId w:val="1"/>
-        </w:numPr>
+        <w:t xml:space="preserve">pós-consulta: </w:t>
+      </w:r>
+      <w:r>
+        <w:rPr>
+          <w:rFonts w:cstheme="minorHAnsi"/>
+          <w:sz w:val="24"/>
+          <w:szCs w:val="24"/>
+        </w:rPr>
+        <w:t>e</w:t>
+      </w:r>
+      <w:r>
+        <w:rPr>
+          <w:rFonts w:cstheme="minorHAnsi"/>
+          <w:sz w:val="24"/>
+          <w:szCs w:val="24"/>
+        </w:rPr>
+        <w:t>ste módulo agrupa os requisitos pós-consulta.</w:t>
+      </w:r>
+    </w:p>
+    <w:p>
+      <w:pPr>
         <w:tabs>
           <w:tab w:val="left" w:pos="820"/>
           <w:tab w:val="left" w:pos="821"/>
         </w:tabs>
         <w:spacing w:before="136"/>
-        <w:ind w:hanging="361"/>
-        <w:rPr>
-          <w:sz w:val="24"/>
-        </w:rPr>
-      </w:pPr>
-      <w:r>
-        <w:rPr>
-          <w:sz w:val="24"/>
-        </w:rPr>
-        <w:t>Módulo</w:t>
-      </w:r>
-      <w:r>
-        <w:rPr>
-          <w:spacing w:val="-3"/>
-          <w:sz w:val="24"/>
-        </w:rPr>
-        <w:t xml:space="preserve"> </w:t>
-      </w:r>
-      <w:r>
-        <w:rPr>
-          <w:sz w:val="24"/>
-        </w:rPr>
-        <w:t>de</w:t>
-      </w:r>
-      <w:r>
-        <w:rPr>
-          <w:spacing w:val="-3"/>
-          <w:sz w:val="24"/>
-        </w:rPr>
-        <w:t xml:space="preserve"> </w:t>
-      </w:r>
-      <w:r>
-        <w:rPr>
-          <w:sz w:val="24"/>
-        </w:rPr>
-        <w:t>gestão</w:t>
-      </w:r>
-      <w:r>
-        <w:rPr>
-          <w:spacing w:val="-3"/>
-          <w:sz w:val="24"/>
-        </w:rPr>
-        <w:t xml:space="preserve"> </w:t>
-      </w:r>
-      <w:r>
-        <w:rPr>
-          <w:sz w:val="24"/>
-        </w:rPr>
-        <w:t>do sistema.</w:t>
-      </w:r>
+        <w:ind w:left="459"/>
+        <w:rPr>
+          <w:sz w:val="24"/>
+        </w:rPr>
+      </w:pPr>
     </w:p>
     <w:p>
       <w:pPr>
@@ -3251,7 +3135,35 @@
                 <w:color w:val="404040"/>
                 <w:sz w:val="24"/>
               </w:rPr>
-              <w:t>requisitos,</w:t>
+              <w:t>requisitos</w:t>
+            </w:r>
+            <w:r>
+              <w:rPr>
+                <w:color w:val="404040"/>
+                <w:sz w:val="24"/>
+              </w:rPr>
+              <w:t xml:space="preserve"> </w:t>
+            </w:r>
+            <w:r>
+              <w:rPr>
+                <w:color w:val="404040"/>
+                <w:sz w:val="24"/>
+              </w:rPr>
+              <w:t xml:space="preserve">(quadro de user stories e </w:t>
+            </w:r>
+            <w:r>
+              <w:rPr>
+                <w:color w:val="404040"/>
+                <w:sz w:val="24"/>
+              </w:rPr>
+              <w:t>requisios funcionais)</w:t>
+            </w:r>
+            <w:r>
+              <w:rPr>
+                <w:color w:val="404040"/>
+                <w:sz w:val="24"/>
+              </w:rPr>
+              <w:t>,</w:t>
             </w:r>
             <w:r>
               <w:rPr>
@@ -3301,6 +3213,13 @@
             <w:r>
               <w:rPr>
                 <w:color w:val="404040"/>
+                <w:sz w:val="24"/>
+              </w:rPr>
+              <w:t xml:space="preserve"> (visão de dados)</w:t>
+            </w:r>
+            <w:r>
+              <w:rPr>
+                <w:color w:val="404040"/>
                 <w:spacing w:val="-2"/>
                 <w:sz w:val="24"/>
               </w:rPr>
@@ -3341,7 +3260,21 @@
                 <w:color w:val="404040"/>
                 <w:sz w:val="24"/>
               </w:rPr>
-              <w:t>projeto.</w:t>
+              <w:t>projeto</w:t>
+            </w:r>
+            <w:r>
+              <w:rPr>
+                <w:color w:val="404040"/>
+                <w:sz w:val="24"/>
+              </w:rPr>
+              <w:t xml:space="preserve"> (criação do repositorio do GitHub e versionamento dos documentos produzidos pela equipe)</w:t>
+            </w:r>
+            <w:r>
+              <w:rPr>
+                <w:color w:val="404040"/>
+                <w:sz w:val="24"/>
+              </w:rPr>
+              <w:t>.</w:t>
             </w:r>
           </w:p>
         </w:tc>
@@ -3501,7 +3434,21 @@
                 <w:color w:val="404040"/>
                 <w:sz w:val="24"/>
               </w:rPr>
-              <w:t>requisitos,</w:t>
+              <w:t>requisitos</w:t>
+            </w:r>
+            <w:r>
+              <w:rPr>
+                <w:color w:val="404040"/>
+                <w:sz w:val="24"/>
+              </w:rPr>
+              <w:t xml:space="preserve"> (requisitos não-funcionais)</w:t>
+            </w:r>
+            <w:r>
+              <w:rPr>
+                <w:color w:val="404040"/>
+                <w:sz w:val="24"/>
+              </w:rPr>
+              <w:t>,</w:t>
             </w:r>
             <w:r>
               <w:rPr>
@@ -3546,7 +3493,35 @@
                 <w:color w:val="404040"/>
                 <w:sz w:val="24"/>
               </w:rPr>
-              <w:t>requisitos,</w:t>
+              <w:t>requisitos</w:t>
+            </w:r>
+            <w:r>
+              <w:rPr>
+                <w:color w:val="404040"/>
+                <w:sz w:val="24"/>
+              </w:rPr>
+              <w:t xml:space="preserve"> (analise de funções, visão de</w:t>
+            </w:r>
+            <w:r>
+              <w:rPr>
+                <w:color w:val="404040"/>
+                <w:sz w:val="24"/>
+              </w:rPr>
+              <w:t xml:space="preserve"> comportamento,</w:t>
+            </w:r>
+            <w:r>
+              <w:rPr>
+                <w:color w:val="404040"/>
+                <w:sz w:val="24"/>
+              </w:rPr>
+              <w:t xml:space="preserve"> visão de interação com o usuario)</w:t>
+            </w:r>
+            <w:r>
+              <w:rPr>
+                <w:color w:val="404040"/>
+                <w:sz w:val="24"/>
+              </w:rPr>
+              <w:t>,</w:t>
             </w:r>
             <w:r>
               <w:rPr>
@@ -3566,9 +3541,32 @@
             <w:r>
               <w:rPr>
                 <w:color w:val="404040"/>
+                <w:sz w:val="24"/>
+              </w:rPr>
+              <w:t xml:space="preserve"> </w:t>
+            </w:r>
+            <w:r>
+              <w:rPr>
+                <w:color w:val="404040"/>
+                <w:sz w:val="24"/>
+              </w:rPr>
+              <w:lastRenderedPageBreak/>
+              <w:t>(planilha de Pontos por Caso de Uso, plano de projeto)</w:t>
+            </w:r>
+            <w:r>
+              <w:rPr>
+                <w:color w:val="404040"/>
                 <w:spacing w:val="1"/>
                 <w:sz w:val="24"/>
               </w:rPr>
+              <w:t>,</w:t>
+            </w:r>
+            <w:r>
+              <w:rPr>
+                <w:color w:val="404040"/>
+                <w:spacing w:val="-3"/>
+                <w:sz w:val="24"/>
+              </w:rPr>
               <w:t xml:space="preserve"> </w:t>
             </w:r>
             <w:r>
@@ -3576,12 +3574,34 @@
                 <w:color w:val="404040"/>
                 <w:sz w:val="24"/>
               </w:rPr>
+              <w:t>projeto</w:t>
+            </w:r>
+            <w:r>
+              <w:rPr>
+                <w:color w:val="404040"/>
+                <w:sz w:val="24"/>
+              </w:rPr>
+              <w:t xml:space="preserve"> (visão de dados, Scrips SQL-DDL, Scripts SQL-DML</w:t>
+            </w:r>
+            <w:r>
+              <w:rPr>
+                <w:color w:val="404040"/>
+                <w:spacing w:val="-1"/>
+                <w:sz w:val="24"/>
+              </w:rPr>
+              <w:t xml:space="preserve"> </w:t>
+            </w:r>
+            <w:r>
+              <w:rPr>
+                <w:color w:val="404040"/>
+                <w:sz w:val="24"/>
+              </w:rPr>
               <w:t>e</w:t>
             </w:r>
             <w:r>
               <w:rPr>
                 <w:color w:val="404040"/>
-                <w:spacing w:val="-3"/>
+                <w:spacing w:val="-1"/>
                 <w:sz w:val="24"/>
               </w:rPr>
               <w:t xml:space="preserve"> </w:t>
@@ -3591,37 +3611,7 @@
                 <w:color w:val="404040"/>
                 <w:sz w:val="24"/>
               </w:rPr>
-              <w:t>projeto</w:t>
-            </w:r>
-            <w:r>
-              <w:rPr>
-                <w:color w:val="404040"/>
-                <w:spacing w:val="-1"/>
-                <w:sz w:val="24"/>
-              </w:rPr>
-              <w:t xml:space="preserve"> </w:t>
-            </w:r>
-            <w:r>
-              <w:rPr>
-                <w:color w:val="404040"/>
-                <w:sz w:val="24"/>
-              </w:rPr>
-              <w:t>e</w:t>
-            </w:r>
-            <w:r>
-              <w:rPr>
-                <w:color w:val="404040"/>
-                <w:spacing w:val="-1"/>
-                <w:sz w:val="24"/>
-              </w:rPr>
-              <w:t xml:space="preserve"> </w:t>
-            </w:r>
-            <w:r>
-              <w:rPr>
-                <w:color w:val="404040"/>
-                <w:sz w:val="24"/>
-              </w:rPr>
-              <w:t>construção.</w:t>
+              <w:t>construção (versionamento do projeto, 50% dos casos de uso implementados</w:t>
             </w:r>
           </w:p>
         </w:tc>
@@ -3646,6 +3636,7 @@
                 <w:color w:val="404040"/>
                 <w:sz w:val="24"/>
               </w:rPr>
+              <w:lastRenderedPageBreak/>
               <w:t>3ª.</w:t>
             </w:r>
           </w:p>
@@ -3910,7 +3901,51 @@
                 <w:color w:val="404040"/>
                 <w:sz w:val="24"/>
               </w:rPr>
-              <w:t>construção e plano e histórico de testes de</w:t>
+              <w:t>construção</w:t>
+            </w:r>
+            <w:r>
+              <w:rPr>
+                <w:color w:val="404040"/>
+                <w:sz w:val="24"/>
+              </w:rPr>
+              <w:t xml:space="preserve"> (todos os casos de uso implementados, </w:t>
+            </w:r>
+            <w:r>
+              <w:rPr>
+                <w:i/>
+                <w:color w:val="404040"/>
+                <w:sz w:val="24"/>
+              </w:rPr>
+              <w:t>front end e back end</w:t>
+            </w:r>
+            <w:r>
+              <w:rPr>
+                <w:i/>
+                <w:color w:val="404040"/>
+                <w:sz w:val="24"/>
+              </w:rPr>
+              <w:t xml:space="preserve">, </w:t>
+            </w:r>
+            <w:r>
+              <w:rPr>
+                <w:color w:val="404040"/>
+                <w:sz w:val="24"/>
+              </w:rPr>
+              <w:t>autorização e autenticação, relatórios, deploy em um serviço de nuvem)</w:t>
+            </w:r>
+            <w:r>
+              <w:rPr>
+                <w:color w:val="404040"/>
+                <w:sz w:val="24"/>
+              </w:rPr>
+              <w:t xml:space="preserve"> </w:t>
+            </w:r>
+            <w:r>
+              <w:rPr>
+                <w:color w:val="404040"/>
+                <w:sz w:val="24"/>
+              </w:rPr>
+              <w:t xml:space="preserve"> e plano e histórico de testes de</w:t>
             </w:r>
             <w:r>
               <w:rPr>
@@ -3997,107 +4032,80 @@
     </w:p>
     <w:p>
       <w:pPr>
-        <w:spacing w:line="360" w:lineRule="auto"/>
-        <w:ind w:left="460" w:right="161"/>
+        <w:pStyle w:val="Corpodetexto"/>
+        <w:tabs>
+          <w:tab w:val="left" w:pos="767"/>
+          <w:tab w:val="left" w:pos="2633"/>
+          <w:tab w:val="left" w:pos="3316"/>
+          <w:tab w:val="left" w:pos="4249"/>
+          <w:tab w:val="left" w:pos="5450"/>
+          <w:tab w:val="left" w:pos="6317"/>
+          <w:tab w:val="left" w:pos="7662"/>
+          <w:tab w:val="left" w:pos="8341"/>
+        </w:tabs>
+        <w:spacing w:before="1" w:line="360" w:lineRule="auto"/>
+        <w:ind w:left="100" w:right="157"/>
         <w:jc w:val="both"/>
-        <w:rPr>
-          <w:rFonts w:ascii="Arial" w:hAnsi="Arial"/>
-          <w:i/>
-          <w:sz w:val="24"/>
-        </w:rPr>
-      </w:pPr>
-      <w:r>
-        <w:rPr>
-          <w:rFonts w:ascii="Arial" w:hAnsi="Arial"/>
-          <w:i/>
-          <w:sz w:val="24"/>
-        </w:rPr>
-        <w:t>{Descreva as restrições do projeto em tópicos. Restrições são condições ou</w:t>
-      </w:r>
-      <w:r>
-        <w:rPr>
-          <w:rFonts w:ascii="Arial" w:hAnsi="Arial"/>
-          <w:i/>
-          <w:spacing w:val="1"/>
-          <w:sz w:val="24"/>
-        </w:rPr>
-        <w:t xml:space="preserve"> </w:t>
-      </w:r>
-      <w:r>
-        <w:rPr>
-          <w:rFonts w:ascii="Arial" w:hAnsi="Arial"/>
-          <w:i/>
-          <w:sz w:val="24"/>
-        </w:rPr>
-        <w:t>situações que limitam seu planejamento e desenvolvimento e não podem ser</w:t>
-      </w:r>
-      <w:r>
-        <w:rPr>
-          <w:rFonts w:ascii="Arial" w:hAnsi="Arial"/>
-          <w:i/>
-          <w:spacing w:val="1"/>
-          <w:sz w:val="24"/>
-        </w:rPr>
-        <w:t xml:space="preserve"> </w:t>
-      </w:r>
-      <w:r>
-        <w:rPr>
-          <w:rFonts w:ascii="Arial" w:hAnsi="Arial"/>
-          <w:i/>
-          <w:sz w:val="24"/>
-        </w:rPr>
-        <w:t>eliminadas ou alteradas no decorrer do projeto. Limitações impostas ao projeto:</w:t>
-      </w:r>
-      <w:r>
-        <w:rPr>
-          <w:rFonts w:ascii="Arial" w:hAnsi="Arial"/>
-          <w:i/>
-          <w:spacing w:val="1"/>
-          <w:sz w:val="24"/>
-        </w:rPr>
-        <w:t xml:space="preserve"> </w:t>
-      </w:r>
-      <w:r>
-        <w:rPr>
-          <w:rFonts w:ascii="Arial" w:hAnsi="Arial"/>
-          <w:i/>
-          <w:sz w:val="24"/>
-        </w:rPr>
-        <w:t>orçamento,</w:t>
-      </w:r>
-      <w:r>
-        <w:rPr>
-          <w:rFonts w:ascii="Arial" w:hAnsi="Arial"/>
-          <w:i/>
+      </w:pPr>
+      <w:r>
+        <w:t>O</w:t>
+      </w:r>
+      <w:r>
+        <w:t xml:space="preserve"> </w:t>
+      </w:r>
+      <w:r>
+        <w:t>detalhamento</w:t>
+      </w:r>
+      <w:r>
+        <w:t xml:space="preserve"> </w:t>
+      </w:r>
+      <w:r>
+        <w:t>das restrições de projeto</w:t>
+      </w:r>
+      <w:r>
+        <w:t xml:space="preserve"> </w:t>
+      </w:r>
+      <w:r>
+        <w:t>está</w:t>
+      </w:r>
+      <w:r>
+        <w:t xml:space="preserve"> </w:t>
+      </w:r>
+      <w:r>
+        <w:t>presente</w:t>
+      </w:r>
+      <w:r>
+        <w:t xml:space="preserve"> </w:t>
+      </w:r>
+      <w:r>
+        <w:t>no</w:t>
+      </w:r>
+      <w:r>
+        <w:t xml:space="preserve"> </w:t>
+      </w:r>
+      <w:r>
+        <w:rPr>
           <w:spacing w:val="-1"/>
-          <w:sz w:val="24"/>
-        </w:rPr>
-        <w:t xml:space="preserve"> </w:t>
-      </w:r>
-      <w:r>
-        <w:rPr>
-          <w:rFonts w:ascii="Arial" w:hAnsi="Arial"/>
-          <w:i/>
-          <w:sz w:val="24"/>
-        </w:rPr>
-        <w:t>prazo, tecnologia,</w:t>
-      </w:r>
-      <w:r>
-        <w:rPr>
-          <w:rFonts w:ascii="Arial" w:hAnsi="Arial"/>
-          <w:i/>
-          <w:spacing w:val="-2"/>
-          <w:sz w:val="24"/>
-        </w:rPr>
-        <w:t xml:space="preserve"> </w:t>
-      </w:r>
-      <w:r>
-        <w:rPr>
-          <w:rFonts w:ascii="Arial" w:hAnsi="Arial"/>
-          <w:i/>
-          <w:sz w:val="24"/>
-        </w:rPr>
-        <w:t>etc.}</w:t>
+        </w:rPr>
+        <w:t>arquivo</w:t>
+      </w:r>
+      <w:r>
+        <w:rPr>
+          <w:spacing w:val="-64"/>
+        </w:rPr>
+        <w:t xml:space="preserve"> </w:t>
+      </w:r>
+      <w:r>
+        <w:t>“PsychoMeet_EspecificaçãoDeRequisitosNãoFuncionais_vrs</w:t>
+      </w:r>
+      <w:r>
+        <w:rPr>
+          <w:spacing w:val="-4"/>
+        </w:rPr>
+        <w:t xml:space="preserve"> </w:t>
+      </w:r>
+      <w:r>
+        <w:t>1.0”.</w:t>
       </w:r>
     </w:p>
     <w:p>
@@ -4155,270 +4163,22 @@
     </w:p>
     <w:p>
       <w:pPr>
-        <w:pStyle w:val="Corpodetexto"/>
-        <w:rPr>
-          <w:rFonts w:ascii="Arial"/>
-          <w:b/>
-          <w:sz w:val="26"/>
-        </w:rPr>
-      </w:pPr>
-    </w:p>
-    <w:p>
-      <w:pPr>
         <w:spacing w:before="198" w:line="360" w:lineRule="auto"/>
-        <w:ind w:left="460" w:right="162"/>
+        <w:ind w:right="162" w:firstLine="99"/>
         <w:jc w:val="both"/>
         <w:rPr>
           <w:rFonts w:ascii="Arial" w:hAnsi="Arial"/>
-          <w:i/>
+          <w:iCs/>
           <w:sz w:val="24"/>
         </w:rPr>
       </w:pPr>
       <w:r>
         <w:rPr>
           <w:rFonts w:ascii="Arial" w:hAnsi="Arial"/>
-          <w:i/>
-          <w:sz w:val="24"/>
-        </w:rPr>
-        <w:t>{Descreva as dependências do projeto em tópicos. Dependências para viabilizar</w:t>
-      </w:r>
-      <w:r>
-        <w:rPr>
-          <w:rFonts w:ascii="Arial" w:hAnsi="Arial"/>
-          <w:i/>
-          <w:spacing w:val="1"/>
-          <w:sz w:val="24"/>
-        </w:rPr>
-        <w:t xml:space="preserve"> </w:t>
-      </w:r>
-      <w:r>
-        <w:rPr>
-          <w:rFonts w:ascii="Arial" w:hAnsi="Arial"/>
-          <w:i/>
-          <w:sz w:val="24"/>
-        </w:rPr>
-        <w:t>a</w:t>
-      </w:r>
-      <w:r>
-        <w:rPr>
-          <w:rFonts w:ascii="Arial" w:hAnsi="Arial"/>
-          <w:i/>
-          <w:spacing w:val="-7"/>
-          <w:sz w:val="24"/>
-        </w:rPr>
-        <w:t xml:space="preserve"> </w:t>
-      </w:r>
-      <w:r>
-        <w:rPr>
-          <w:rFonts w:ascii="Arial" w:hAnsi="Arial"/>
-          <w:i/>
-          <w:sz w:val="24"/>
-        </w:rPr>
-        <w:t>execução/</w:t>
-      </w:r>
-      <w:r>
-        <w:rPr>
-          <w:rFonts w:ascii="Arial" w:hAnsi="Arial"/>
-          <w:i/>
-          <w:spacing w:val="-7"/>
-          <w:sz w:val="24"/>
-        </w:rPr>
-        <w:t xml:space="preserve"> </w:t>
-      </w:r>
-      <w:r>
-        <w:rPr>
-          <w:rFonts w:ascii="Arial" w:hAnsi="Arial"/>
-          <w:i/>
-          <w:sz w:val="24"/>
-        </w:rPr>
-        <w:t>continuidade</w:t>
-      </w:r>
-      <w:r>
-        <w:rPr>
-          <w:rFonts w:ascii="Arial" w:hAnsi="Arial"/>
-          <w:i/>
-          <w:spacing w:val="-6"/>
-          <w:sz w:val="24"/>
-        </w:rPr>
-        <w:t xml:space="preserve"> </w:t>
-      </w:r>
-      <w:r>
-        <w:rPr>
-          <w:rFonts w:ascii="Arial" w:hAnsi="Arial"/>
-          <w:i/>
-          <w:sz w:val="24"/>
-        </w:rPr>
-        <w:t>do</w:t>
-      </w:r>
-      <w:r>
-        <w:rPr>
-          <w:rFonts w:ascii="Arial" w:hAnsi="Arial"/>
-          <w:i/>
-          <w:spacing w:val="-7"/>
-          <w:sz w:val="24"/>
-        </w:rPr>
-        <w:t xml:space="preserve"> </w:t>
-      </w:r>
-      <w:r>
-        <w:rPr>
-          <w:rFonts w:ascii="Arial" w:hAnsi="Arial"/>
-          <w:i/>
-          <w:sz w:val="24"/>
-        </w:rPr>
-        <w:t>planejamento</w:t>
-      </w:r>
-      <w:r>
-        <w:rPr>
-          <w:rFonts w:ascii="Arial" w:hAnsi="Arial"/>
-          <w:i/>
-          <w:spacing w:val="-9"/>
-          <w:sz w:val="24"/>
-        </w:rPr>
-        <w:t xml:space="preserve"> </w:t>
-      </w:r>
-      <w:r>
-        <w:rPr>
-          <w:rFonts w:ascii="Arial" w:hAnsi="Arial"/>
-          <w:i/>
-          <w:sz w:val="24"/>
-        </w:rPr>
-        <w:t>do</w:t>
-      </w:r>
-      <w:r>
-        <w:rPr>
-          <w:rFonts w:ascii="Arial" w:hAnsi="Arial"/>
-          <w:i/>
-          <w:spacing w:val="-8"/>
-          <w:sz w:val="24"/>
-        </w:rPr>
-        <w:t xml:space="preserve"> </w:t>
-      </w:r>
-      <w:r>
-        <w:rPr>
-          <w:rFonts w:ascii="Arial" w:hAnsi="Arial"/>
-          <w:i/>
-          <w:sz w:val="24"/>
-        </w:rPr>
-        <w:t>projeto.</w:t>
-      </w:r>
-      <w:r>
-        <w:rPr>
-          <w:rFonts w:ascii="Arial" w:hAnsi="Arial"/>
-          <w:i/>
-          <w:spacing w:val="-7"/>
-          <w:sz w:val="24"/>
-        </w:rPr>
-        <w:t xml:space="preserve"> </w:t>
-      </w:r>
-      <w:r>
-        <w:rPr>
-          <w:rFonts w:ascii="Arial" w:hAnsi="Arial"/>
-          <w:i/>
-          <w:sz w:val="24"/>
-        </w:rPr>
-        <w:t>Devem</w:t>
-      </w:r>
-      <w:r>
-        <w:rPr>
-          <w:rFonts w:ascii="Arial" w:hAnsi="Arial"/>
-          <w:i/>
-          <w:spacing w:val="-8"/>
-          <w:sz w:val="24"/>
-        </w:rPr>
-        <w:t xml:space="preserve"> </w:t>
-      </w:r>
-      <w:r>
-        <w:rPr>
-          <w:rFonts w:ascii="Arial" w:hAnsi="Arial"/>
-          <w:i/>
-          <w:sz w:val="24"/>
-        </w:rPr>
-        <w:t>ser</w:t>
-      </w:r>
-      <w:r>
-        <w:rPr>
-          <w:rFonts w:ascii="Arial" w:hAnsi="Arial"/>
-          <w:i/>
-          <w:spacing w:val="-7"/>
-          <w:sz w:val="24"/>
-        </w:rPr>
-        <w:t xml:space="preserve"> </w:t>
-      </w:r>
-      <w:r>
-        <w:rPr>
-          <w:rFonts w:ascii="Arial" w:hAnsi="Arial"/>
-          <w:i/>
-          <w:sz w:val="24"/>
-        </w:rPr>
-        <w:t>monitoradas</w:t>
-      </w:r>
-      <w:r>
-        <w:rPr>
-          <w:rFonts w:ascii="Arial" w:hAnsi="Arial"/>
-          <w:i/>
-          <w:spacing w:val="-8"/>
-          <w:sz w:val="24"/>
-        </w:rPr>
-        <w:t xml:space="preserve"> </w:t>
-      </w:r>
-      <w:r>
-        <w:rPr>
-          <w:rFonts w:ascii="Arial" w:hAnsi="Arial"/>
-          <w:i/>
-          <w:sz w:val="24"/>
-        </w:rPr>
-        <w:t>ao</w:t>
-      </w:r>
-      <w:r>
-        <w:rPr>
-          <w:rFonts w:ascii="Arial" w:hAnsi="Arial"/>
-          <w:i/>
-          <w:spacing w:val="-64"/>
-          <w:sz w:val="24"/>
-        </w:rPr>
-        <w:t xml:space="preserve"> </w:t>
-      </w:r>
-      <w:r>
-        <w:rPr>
-          <w:rFonts w:ascii="Arial" w:hAnsi="Arial"/>
-          <w:i/>
-          <w:sz w:val="24"/>
-        </w:rPr>
-        <w:t>longo</w:t>
-      </w:r>
-      <w:r>
-        <w:rPr>
-          <w:rFonts w:ascii="Arial" w:hAnsi="Arial"/>
-          <w:i/>
-          <w:spacing w:val="-2"/>
-          <w:sz w:val="24"/>
-        </w:rPr>
-        <w:t xml:space="preserve"> </w:t>
-      </w:r>
-      <w:r>
-        <w:rPr>
-          <w:rFonts w:ascii="Arial" w:hAnsi="Arial"/>
-          <w:i/>
-          <w:sz w:val="24"/>
-        </w:rPr>
-        <w:t>do</w:t>
-      </w:r>
-      <w:r>
-        <w:rPr>
-          <w:rFonts w:ascii="Arial" w:hAnsi="Arial"/>
-          <w:i/>
-          <w:spacing w:val="-2"/>
-          <w:sz w:val="24"/>
-        </w:rPr>
-        <w:t xml:space="preserve"> </w:t>
-      </w:r>
-      <w:r>
-        <w:rPr>
-          <w:rFonts w:ascii="Arial" w:hAnsi="Arial"/>
-          <w:i/>
-          <w:sz w:val="24"/>
-        </w:rPr>
-        <w:t>projeto.}</w:t>
+          <w:iCs/>
+          <w:sz w:val="24"/>
+        </w:rPr>
+        <w:t>Não há dependências identificadas até o presente momento.</w:t>
       </w:r>
     </w:p>
     <w:p>
@@ -5246,7 +5006,14 @@
                   <w:fldChar w:fldCharType="separate"/>
                 </w:r>
                 <w:r>
-                  <w:t>1</w:t>
+                  <w:rPr>
+                    <w:rFonts w:ascii="Arial Black"/>
+                    <w:noProof/>
+                    <w:color w:val="1F4E79"/>
+                    <w:w w:val="99"/>
+                    <w:sz w:val="20"/>
+                  </w:rPr>
+                  <w:t>4</w:t>
                 </w:r>
                 <w:r>
                   <w:fldChar w:fldCharType="end"/>
@@ -5284,6 +5051,345 @@
 <file path=word/numbering.xml><?xml version="1.0" encoding="utf-8"?>
 <w:numbering xmlns:wpc="http://schemas.microsoft.com/office/word/2010/wordprocessingCanvas" xmlns:cx="http://schemas.microsoft.com/office/drawing/2014/chartex" xmlns:cx1="http://schemas.microsoft.com/office/drawing/2015/9/8/chartex" xmlns:cx2="http://schemas.microsoft.com/office/drawing/2015/10/21/chartex" xmlns:cx3="http://schemas.microsoft.com/office/drawing/2016/5/9/chartex" xmlns:cx4="http://schemas.microsoft.com/office/drawing/2016/5/10/chartex" xmlns:cx5="http://schemas.microsoft.com/office/drawing/2016/5/11/chartex" xmlns:cx6="http://schemas.microsoft.com/office/drawing/2016/5/12/chartex" xmlns:cx7="http://schemas.microsoft.com/office/drawing/2016/5/13/chartex" xmlns:cx8="http://schemas.microsoft.com/office/drawing/2016/5/14/chartex" xmlns:mc="http://schemas.openxmlformats.org/markup-compatibility/2006" xmlns:aink="http://schemas.microsoft.com/office/drawing/2016/ink" xmlns:am3d="http://schemas.microsoft.com/office/drawing/2017/model3d" xmlns:o="urn:schemas-microsoft-com:office:office" xmlns:oel="http://schemas.microsoft.com/office/2019/extlst" xmlns:r="http://schemas.openxmlformats.org/officeDocument/2006/relationships" xmlns:m="http://schemas.openxmlformats.org/officeDocument/2006/math" xmlns:v="urn:schemas-microsoft-com:vml" xmlns:wp14="http://schemas.microsoft.com/office/word/2010/wordprocessingDrawing" xmlns:wp="http://schemas.openxmlformats.org/drawingml/2006/wordprocessingDrawing" xmlns:w10="urn:schemas-microsoft-com:office:word" xmlns:w="http://schemas.openxmlformats.org/wordprocessingml/2006/main" xmlns:w14="http://schemas.microsoft.com/office/word/2010/wordml" xmlns:w15="http://schemas.microsoft.com/office/word/2012/wordml" xmlns:w16cex="http://schemas.microsoft.com/office/word/2018/wordml/cex" xmlns:w16cid="http://schemas.microsoft.com/office/word/2016/wordml/cid" xmlns:w16="http://schemas.microsoft.com/office/word/2018/wordml" xmlns:w16du="http://schemas.microsoft.com/office/word/2023/wordml/word16du" xmlns:w16sdtdh="http://schemas.microsoft.com/office/word/2020/wordml/sdtdatahash" xmlns:w16se="http://schemas.microsoft.com/office/word/2015/wordml/symex" xmlns:wpg="http://schemas.microsoft.com/office/word/2010/wordprocessingGroup" xmlns:wpi="http://schemas.microsoft.com/office/word/2010/wordprocessingInk" xmlns:wne="http://schemas.microsoft.com/office/word/2006/wordml" xmlns:wps="http://schemas.microsoft.com/office/word/2010/wordprocessingShape" mc:Ignorable="w14 w15 w16se w16cid w16 w16cex w16sdtdh w16du wp14">
   <w:abstractNum w:abstractNumId="0" w15:restartNumberingAfterBreak="0">
+    <w:nsid w:val="036430F0"/>
+    <w:multiLevelType w:val="hybridMultilevel"/>
+    <w:tmpl w:val="6B82FB32"/>
+    <w:lvl w:ilvl="0" w:tplc="04160001">
+      <w:start w:val="1"/>
+      <w:numFmt w:val="bullet"/>
+      <w:lvlText w:val=""/>
+      <w:lvlJc w:val="left"/>
+      <w:pPr>
+        <w:ind w:left="1179" w:hanging="360"/>
+      </w:pPr>
+      <w:rPr>
+        <w:rFonts w:ascii="Symbol" w:hAnsi="Symbol" w:hint="default"/>
+      </w:rPr>
+    </w:lvl>
+    <w:lvl w:ilvl="1" w:tplc="04160003" w:tentative="1">
+      <w:start w:val="1"/>
+      <w:numFmt w:val="bullet"/>
+      <w:lvlText w:val="o"/>
+      <w:lvlJc w:val="left"/>
+      <w:pPr>
+        <w:ind w:left="1899" w:hanging="360"/>
+      </w:pPr>
+      <w:rPr>
+        <w:rFonts w:ascii="Courier New" w:hAnsi="Courier New" w:cs="Courier New" w:hint="default"/>
+      </w:rPr>
+    </w:lvl>
+    <w:lvl w:ilvl="2" w:tplc="04160005" w:tentative="1">
+      <w:start w:val="1"/>
+      <w:numFmt w:val="bullet"/>
+      <w:lvlText w:val=""/>
+      <w:lvlJc w:val="left"/>
+      <w:pPr>
+        <w:ind w:left="2619" w:hanging="360"/>
+      </w:pPr>
+      <w:rPr>
+        <w:rFonts w:ascii="Wingdings" w:hAnsi="Wingdings" w:hint="default"/>
+      </w:rPr>
+    </w:lvl>
+    <w:lvl w:ilvl="3" w:tplc="04160001" w:tentative="1">
+      <w:start w:val="1"/>
+      <w:numFmt w:val="bullet"/>
+      <w:lvlText w:val=""/>
+      <w:lvlJc w:val="left"/>
+      <w:pPr>
+        <w:ind w:left="3339" w:hanging="360"/>
+      </w:pPr>
+      <w:rPr>
+        <w:rFonts w:ascii="Symbol" w:hAnsi="Symbol" w:hint="default"/>
+      </w:rPr>
+    </w:lvl>
+    <w:lvl w:ilvl="4" w:tplc="04160003" w:tentative="1">
+      <w:start w:val="1"/>
+      <w:numFmt w:val="bullet"/>
+      <w:lvlText w:val="o"/>
+      <w:lvlJc w:val="left"/>
+      <w:pPr>
+        <w:ind w:left="4059" w:hanging="360"/>
+      </w:pPr>
+      <w:rPr>
+        <w:rFonts w:ascii="Courier New" w:hAnsi="Courier New" w:cs="Courier New" w:hint="default"/>
+      </w:rPr>
+    </w:lvl>
+    <w:lvl w:ilvl="5" w:tplc="04160005" w:tentative="1">
+      <w:start w:val="1"/>
+      <w:numFmt w:val="bullet"/>
+      <w:lvlText w:val=""/>
+      <w:lvlJc w:val="left"/>
+      <w:pPr>
+        <w:ind w:left="4779" w:hanging="360"/>
+      </w:pPr>
+      <w:rPr>
+        <w:rFonts w:ascii="Wingdings" w:hAnsi="Wingdings" w:hint="default"/>
+      </w:rPr>
+    </w:lvl>
+    <w:lvl w:ilvl="6" w:tplc="04160001" w:tentative="1">
+      <w:start w:val="1"/>
+      <w:numFmt w:val="bullet"/>
+      <w:lvlText w:val=""/>
+      <w:lvlJc w:val="left"/>
+      <w:pPr>
+        <w:ind w:left="5499" w:hanging="360"/>
+      </w:pPr>
+      <w:rPr>
+        <w:rFonts w:ascii="Symbol" w:hAnsi="Symbol" w:hint="default"/>
+      </w:rPr>
+    </w:lvl>
+    <w:lvl w:ilvl="7" w:tplc="04160003" w:tentative="1">
+      <w:start w:val="1"/>
+      <w:numFmt w:val="bullet"/>
+      <w:lvlText w:val="o"/>
+      <w:lvlJc w:val="left"/>
+      <w:pPr>
+        <w:ind w:left="6219" w:hanging="360"/>
+      </w:pPr>
+      <w:rPr>
+        <w:rFonts w:ascii="Courier New" w:hAnsi="Courier New" w:cs="Courier New" w:hint="default"/>
+      </w:rPr>
+    </w:lvl>
+    <w:lvl w:ilvl="8" w:tplc="04160005" w:tentative="1">
+      <w:start w:val="1"/>
+      <w:numFmt w:val="bullet"/>
+      <w:lvlText w:val=""/>
+      <w:lvlJc w:val="left"/>
+      <w:pPr>
+        <w:ind w:left="6939" w:hanging="360"/>
+      </w:pPr>
+      <w:rPr>
+        <w:rFonts w:ascii="Wingdings" w:hAnsi="Wingdings" w:hint="default"/>
+      </w:rPr>
+    </w:lvl>
+  </w:abstractNum>
+  <w:abstractNum w:abstractNumId="1" w15:restartNumberingAfterBreak="0">
+    <w:nsid w:val="479845E8"/>
+    <w:multiLevelType w:val="hybridMultilevel"/>
+    <w:tmpl w:val="1D14C9F8"/>
+    <w:lvl w:ilvl="0" w:tplc="04160001">
+      <w:start w:val="1"/>
+      <w:numFmt w:val="bullet"/>
+      <w:lvlText w:val=""/>
+      <w:lvlJc w:val="left"/>
+      <w:pPr>
+        <w:ind w:left="720" w:hanging="360"/>
+      </w:pPr>
+      <w:rPr>
+        <w:rFonts w:ascii="Symbol" w:hAnsi="Symbol" w:hint="default"/>
+      </w:rPr>
+    </w:lvl>
+    <w:lvl w:ilvl="1" w:tplc="04160003" w:tentative="1">
+      <w:start w:val="1"/>
+      <w:numFmt w:val="bullet"/>
+      <w:lvlText w:val="o"/>
+      <w:lvlJc w:val="left"/>
+      <w:pPr>
+        <w:ind w:left="1440" w:hanging="360"/>
+      </w:pPr>
+      <w:rPr>
+        <w:rFonts w:ascii="Courier New" w:hAnsi="Courier New" w:cs="Courier New" w:hint="default"/>
+      </w:rPr>
+    </w:lvl>
+    <w:lvl w:ilvl="2" w:tplc="04160005" w:tentative="1">
+      <w:start w:val="1"/>
+      <w:numFmt w:val="bullet"/>
+      <w:lvlText w:val=""/>
+      <w:lvlJc w:val="left"/>
+      <w:pPr>
+        <w:ind w:left="2160" w:hanging="360"/>
+      </w:pPr>
+      <w:rPr>
+        <w:rFonts w:ascii="Wingdings" w:hAnsi="Wingdings" w:hint="default"/>
+      </w:rPr>
+    </w:lvl>
+    <w:lvl w:ilvl="3" w:tplc="04160001" w:tentative="1">
+      <w:start w:val="1"/>
+      <w:numFmt w:val="bullet"/>
+      <w:lvlText w:val=""/>
+      <w:lvlJc w:val="left"/>
+      <w:pPr>
+        <w:ind w:left="2880" w:hanging="360"/>
+      </w:pPr>
+      <w:rPr>
+        <w:rFonts w:ascii="Symbol" w:hAnsi="Symbol" w:hint="default"/>
+      </w:rPr>
+    </w:lvl>
+    <w:lvl w:ilvl="4" w:tplc="04160003" w:tentative="1">
+      <w:start w:val="1"/>
+      <w:numFmt w:val="bullet"/>
+      <w:lvlText w:val="o"/>
+      <w:lvlJc w:val="left"/>
+      <w:pPr>
+        <w:ind w:left="3600" w:hanging="360"/>
+      </w:pPr>
+      <w:rPr>
+        <w:rFonts w:ascii="Courier New" w:hAnsi="Courier New" w:cs="Courier New" w:hint="default"/>
+      </w:rPr>
+    </w:lvl>
+    <w:lvl w:ilvl="5" w:tplc="04160005" w:tentative="1">
+      <w:start w:val="1"/>
+      <w:numFmt w:val="bullet"/>
+      <w:lvlText w:val=""/>
+      <w:lvlJc w:val="left"/>
+      <w:pPr>
+        <w:ind w:left="4320" w:hanging="360"/>
+      </w:pPr>
+      <w:rPr>
+        <w:rFonts w:ascii="Wingdings" w:hAnsi="Wingdings" w:hint="default"/>
+      </w:rPr>
+    </w:lvl>
+    <w:lvl w:ilvl="6" w:tplc="04160001" w:tentative="1">
+      <w:start w:val="1"/>
+      <w:numFmt w:val="bullet"/>
+      <w:lvlText w:val=""/>
+      <w:lvlJc w:val="left"/>
+      <w:pPr>
+        <w:ind w:left="5040" w:hanging="360"/>
+      </w:pPr>
+      <w:rPr>
+        <w:rFonts w:ascii="Symbol" w:hAnsi="Symbol" w:hint="default"/>
+      </w:rPr>
+    </w:lvl>
+    <w:lvl w:ilvl="7" w:tplc="04160003" w:tentative="1">
+      <w:start w:val="1"/>
+      <w:numFmt w:val="bullet"/>
+      <w:lvlText w:val="o"/>
+      <w:lvlJc w:val="left"/>
+      <w:pPr>
+        <w:ind w:left="5760" w:hanging="360"/>
+      </w:pPr>
+      <w:rPr>
+        <w:rFonts w:ascii="Courier New" w:hAnsi="Courier New" w:cs="Courier New" w:hint="default"/>
+      </w:rPr>
+    </w:lvl>
+    <w:lvl w:ilvl="8" w:tplc="04160005" w:tentative="1">
+      <w:start w:val="1"/>
+      <w:numFmt w:val="bullet"/>
+      <w:lvlText w:val=""/>
+      <w:lvlJc w:val="left"/>
+      <w:pPr>
+        <w:ind w:left="6480" w:hanging="360"/>
+      </w:pPr>
+      <w:rPr>
+        <w:rFonts w:ascii="Wingdings" w:hAnsi="Wingdings" w:hint="default"/>
+      </w:rPr>
+    </w:lvl>
+  </w:abstractNum>
+  <w:abstractNum w:abstractNumId="2" w15:restartNumberingAfterBreak="0">
+    <w:nsid w:val="4BE14250"/>
+    <w:multiLevelType w:val="hybridMultilevel"/>
+    <w:tmpl w:val="FCE8D342"/>
+    <w:lvl w:ilvl="0" w:tplc="04160001">
+      <w:start w:val="1"/>
+      <w:numFmt w:val="bullet"/>
+      <w:lvlText w:val=""/>
+      <w:lvlJc w:val="left"/>
+      <w:pPr>
+        <w:ind w:left="720" w:hanging="360"/>
+      </w:pPr>
+      <w:rPr>
+        <w:rFonts w:ascii="Symbol" w:hAnsi="Symbol" w:hint="default"/>
+      </w:rPr>
+    </w:lvl>
+    <w:lvl w:ilvl="1" w:tplc="04160003">
+      <w:start w:val="1"/>
+      <w:numFmt w:val="bullet"/>
+      <w:lvlText w:val="o"/>
+      <w:lvlJc w:val="left"/>
+      <w:pPr>
+        <w:ind w:left="1440" w:hanging="360"/>
+      </w:pPr>
+      <w:rPr>
+        <w:rFonts w:ascii="Courier New" w:hAnsi="Courier New" w:cs="Courier New" w:hint="default"/>
+      </w:rPr>
+    </w:lvl>
+    <w:lvl w:ilvl="2" w:tplc="04160005" w:tentative="1">
+      <w:start w:val="1"/>
+      <w:numFmt w:val="bullet"/>
+      <w:lvlText w:val=""/>
+      <w:lvlJc w:val="left"/>
+      <w:pPr>
+        <w:ind w:left="2160" w:hanging="360"/>
+      </w:pPr>
+      <w:rPr>
+        <w:rFonts w:ascii="Wingdings" w:hAnsi="Wingdings" w:hint="default"/>
+      </w:rPr>
+    </w:lvl>
+    <w:lvl w:ilvl="3" w:tplc="04160001" w:tentative="1">
+      <w:start w:val="1"/>
+      <w:numFmt w:val="bullet"/>
+      <w:lvlText w:val=""/>
+      <w:lvlJc w:val="left"/>
+      <w:pPr>
+        <w:ind w:left="2880" w:hanging="360"/>
+      </w:pPr>
+      <w:rPr>
+        <w:rFonts w:ascii="Symbol" w:hAnsi="Symbol" w:hint="default"/>
+      </w:rPr>
+    </w:lvl>
+    <w:lvl w:ilvl="4" w:tplc="04160003" w:tentative="1">
+      <w:start w:val="1"/>
+      <w:numFmt w:val="bullet"/>
+      <w:lvlText w:val="o"/>
+      <w:lvlJc w:val="left"/>
+      <w:pPr>
+        <w:ind w:left="3600" w:hanging="360"/>
+      </w:pPr>
+      <w:rPr>
+        <w:rFonts w:ascii="Courier New" w:hAnsi="Courier New" w:cs="Courier New" w:hint="default"/>
+      </w:rPr>
+    </w:lvl>
+    <w:lvl w:ilvl="5" w:tplc="04160005" w:tentative="1">
+      <w:start w:val="1"/>
+      <w:numFmt w:val="bullet"/>
+      <w:lvlText w:val=""/>
+      <w:lvlJc w:val="left"/>
+      <w:pPr>
+        <w:ind w:left="4320" w:hanging="360"/>
+      </w:pPr>
+      <w:rPr>
+        <w:rFonts w:ascii="Wingdings" w:hAnsi="Wingdings" w:hint="default"/>
+      </w:rPr>
+    </w:lvl>
+    <w:lvl w:ilvl="6" w:tplc="04160001" w:tentative="1">
+      <w:start w:val="1"/>
+      <w:numFmt w:val="bullet"/>
+      <w:lvlText w:val=""/>
+      <w:lvlJc w:val="left"/>
+      <w:pPr>
+        <w:ind w:left="5040" w:hanging="360"/>
+      </w:pPr>
+      <w:rPr>
+        <w:rFonts w:ascii="Symbol" w:hAnsi="Symbol" w:hint="default"/>
+      </w:rPr>
+    </w:lvl>
+    <w:lvl w:ilvl="7" w:tplc="04160003" w:tentative="1">
+      <w:start w:val="1"/>
+      <w:numFmt w:val="bullet"/>
+      <w:lvlText w:val="o"/>
+      <w:lvlJc w:val="left"/>
+      <w:pPr>
+        <w:ind w:left="5760" w:hanging="360"/>
+      </w:pPr>
+      <w:rPr>
+        <w:rFonts w:ascii="Courier New" w:hAnsi="Courier New" w:cs="Courier New" w:hint="default"/>
+      </w:rPr>
+    </w:lvl>
+    <w:lvl w:ilvl="8" w:tplc="04160005" w:tentative="1">
+      <w:start w:val="1"/>
+      <w:numFmt w:val="bullet"/>
+      <w:lvlText w:val=""/>
+      <w:lvlJc w:val="left"/>
+      <w:pPr>
+        <w:ind w:left="6480" w:hanging="360"/>
+      </w:pPr>
+      <w:rPr>
+        <w:rFonts w:ascii="Wingdings" w:hAnsi="Wingdings" w:hint="default"/>
+      </w:rPr>
+    </w:lvl>
+  </w:abstractNum>
+  <w:abstractNum w:abstractNumId="3" w15:restartNumberingAfterBreak="0">
     <w:nsid w:val="73E439A4"/>
     <w:multiLevelType w:val="hybridMultilevel"/>
     <w:tmpl w:val="01F0D358"/>
@@ -5404,8 +5510,17 @@
       </w:rPr>
     </w:lvl>
   </w:abstractNum>
-  <w:num w:numId="1" w16cid:durableId="1777090727">
+  <w:num w:numId="1" w16cid:durableId="2062439146">
+    <w:abstractNumId w:val="3"/>
+  </w:num>
+  <w:num w:numId="2" w16cid:durableId="804545962">
     <w:abstractNumId w:val="0"/>
+  </w:num>
+  <w:num w:numId="3" w16cid:durableId="911353219">
+    <w:abstractNumId w:val="1"/>
+  </w:num>
+  <w:num w:numId="4" w16cid:durableId="84109621">
+    <w:abstractNumId w:val="2"/>
   </w:num>
 </w:numbering>
 </file>
@@ -5878,6 +5993,7 @@
   <w:style w:type="paragraph" w:styleId="Corpodetexto">
     <w:name w:val="Body Text"/>
     <w:basedOn w:val="Normal"/>
+    <w:link w:val="CorpodetextoChar"/>
     <w:uiPriority w:val="1"/>
     <w:qFormat/>
     <w:rPr>
@@ -5917,6 +6033,47 @@
     <w:pPr>
       <w:ind w:left="107"/>
     </w:pPr>
+  </w:style>
+  <w:style w:type="paragraph" w:styleId="Textodebalo">
+    <w:name w:val="Balloon Text"/>
+    <w:basedOn w:val="Normal"/>
+    <w:link w:val="TextodebaloChar"/>
+    <w:uiPriority w:val="99"/>
+    <w:semiHidden/>
+    <w:unhideWhenUsed/>
+    <w:rsid w:val="00DA334A"/>
+    <w:rPr>
+      <w:rFonts w:ascii="Tahoma" w:hAnsi="Tahoma" w:cs="Tahoma"/>
+      <w:sz w:val="16"/>
+      <w:szCs w:val="16"/>
+    </w:rPr>
+  </w:style>
+  <w:style w:type="character" w:customStyle="1" w:styleId="TextodebaloChar">
+    <w:name w:val="Texto de balão Char"/>
+    <w:basedOn w:val="Fontepargpadro"/>
+    <w:link w:val="Textodebalo"/>
+    <w:uiPriority w:val="99"/>
+    <w:semiHidden/>
+    <w:rsid w:val="00DA334A"/>
+    <w:rPr>
+      <w:rFonts w:ascii="Tahoma" w:eastAsia="Arial MT" w:hAnsi="Tahoma" w:cs="Tahoma"/>
+      <w:sz w:val="16"/>
+      <w:szCs w:val="16"/>
+      <w:lang w:val="pt-PT"/>
+    </w:rPr>
+  </w:style>
+  <w:style w:type="character" w:customStyle="1" w:styleId="CorpodetextoChar">
+    <w:name w:val="Corpo de texto Char"/>
+    <w:basedOn w:val="Fontepargpadro"/>
+    <w:link w:val="Corpodetexto"/>
+    <w:uiPriority w:val="1"/>
+    <w:rsid w:val="006709FE"/>
+    <w:rPr>
+      <w:rFonts w:ascii="Arial MT" w:eastAsia="Arial MT" w:hAnsi="Arial MT" w:cs="Arial MT"/>
+      <w:sz w:val="24"/>
+      <w:szCs w:val="24"/>
+      <w:lang w:val="pt-PT"/>
+    </w:rPr>
   </w:style>
 </w:styles>
 </file>

--- a/docs/PsychoMeet_DeclaraçãoDeEscopoDeProjetoInterdisciplinar_vrs 1.0.docx
+++ b/docs/PsychoMeet_DeclaraçãoDeEscopoDeProjetoInterdisciplinar_vrs 1.0.docx
@@ -1,19 +1,19 @@
 
 <file path=word/document.xml><?xml version="1.0" encoding="utf-8"?>
-<w:document xmlns:wpc="http://schemas.microsoft.com/office/word/2010/wordprocessingCanvas" xmlns:cx="http://schemas.microsoft.com/office/drawing/2014/chartex" xmlns:cx1="http://schemas.microsoft.com/office/drawing/2015/9/8/chartex" xmlns:cx2="http://schemas.microsoft.com/office/drawing/2015/10/21/chartex" xmlns:cx3="http://schemas.microsoft.com/office/drawing/2016/5/9/chartex" xmlns:cx4="http://schemas.microsoft.com/office/drawing/2016/5/10/chartex" xmlns:cx5="http://schemas.microsoft.com/office/drawing/2016/5/11/chartex" xmlns:cx6="http://schemas.microsoft.com/office/drawing/2016/5/12/chartex" xmlns:cx7="http://schemas.microsoft.com/office/drawing/2016/5/13/chartex" xmlns:cx8="http://schemas.microsoft.com/office/drawing/2016/5/14/chartex" xmlns:mc="http://schemas.openxmlformats.org/markup-compatibility/2006" xmlns:aink="http://schemas.microsoft.com/office/drawing/2016/ink" xmlns:am3d="http://schemas.microsoft.com/office/drawing/2017/model3d" xmlns:o="urn:schemas-microsoft-com:office:office" xmlns:oel="http://schemas.microsoft.com/office/2019/extlst" xmlns:r="http://schemas.openxmlformats.org/officeDocument/2006/relationships" xmlns:m="http://schemas.openxmlformats.org/officeDocument/2006/math" xmlns:v="urn:schemas-microsoft-com:vml" xmlns:wp14="http://schemas.microsoft.com/office/word/2010/wordprocessingDrawing" xmlns:wp="http://schemas.openxmlformats.org/drawingml/2006/wordprocessingDrawing" xmlns:w10="urn:schemas-microsoft-com:office:word" xmlns:w="http://schemas.openxmlformats.org/wordprocessingml/2006/main" xmlns:w14="http://schemas.microsoft.com/office/word/2010/wordml" xmlns:w15="http://schemas.microsoft.com/office/word/2012/wordml" xmlns:w16cex="http://schemas.microsoft.com/office/word/2018/wordml/cex" xmlns:w16cid="http://schemas.microsoft.com/office/word/2016/wordml/cid" xmlns:w16="http://schemas.microsoft.com/office/word/2018/wordml" xmlns:w16du="http://schemas.microsoft.com/office/word/2023/wordml/word16du" xmlns:w16sdtdh="http://schemas.microsoft.com/office/word/2020/wordml/sdtdatahash" xmlns:w16se="http://schemas.microsoft.com/office/word/2015/wordml/symex" xmlns:wpg="http://schemas.microsoft.com/office/word/2010/wordprocessingGroup" xmlns:wpi="http://schemas.microsoft.com/office/word/2010/wordprocessingInk" xmlns:wne="http://schemas.microsoft.com/office/word/2006/wordml" xmlns:wps="http://schemas.microsoft.com/office/word/2010/wordprocessingShape" mc:Ignorable="w14 w15 w16se w16cid w16 w16cex w16sdtdh w16du wp14">
+<w:document xmlns:o="urn:schemas-microsoft-com:office:office" xmlns:r="http://schemas.openxmlformats.org/officeDocument/2006/relationships" xmlns:v="urn:schemas-microsoft-com:vml" xmlns:w="http://schemas.openxmlformats.org/wordprocessingml/2006/main" xmlns:w10="urn:schemas-microsoft-com:office:word" xmlns:wp="http://schemas.openxmlformats.org/drawingml/2006/wordprocessingDrawing" xmlns:wps="http://schemas.microsoft.com/office/word/2010/wordprocessingShape" xmlns:wpg="http://schemas.microsoft.com/office/word/2010/wordprocessingGroup" xmlns:mc="http://schemas.openxmlformats.org/markup-compatibility/2006" xmlns:wp14="http://schemas.microsoft.com/office/word/2010/wordprocessingDrawing" xmlns:w14="http://schemas.microsoft.com/office/word/2010/wordml" xmlns:w15="http://schemas.microsoft.com/office/word/2012/wordml" mc:Ignorable="w14 wp14 w15">
   <w:body>
     <w:p>
       <w:pPr>
-        <w:pStyle w:val="Ttulo"/>
-        <w:spacing w:before="79"/>
-      </w:pPr>
-      <w:r>
-        <w:pict w14:anchorId="37F09C77">
-          <v:shape id="_x0000_s2050" style="position:absolute;left:0;text-align:left;margin-left:60.15pt;margin-top:8.05pt;width:6.5pt;height:60.05pt;z-index:15728640;mso-position-horizontal-relative:page" coordorigin="1203,161" coordsize="130,1201" o:spt="100" adj="0,,0" path="m1246,161r-43,l1203,581r,420l1203,1361r43,l1246,1001r,-420l1246,161xm1332,161r-43,l1289,581r,420l1289,1361r43,l1332,1001r,-420l1332,161xe" fillcolor="#1f4e79" stroked="f">
-            <v:stroke joinstyle="round"/>
-            <v:formulas/>
-            <v:path arrowok="t" o:connecttype="segments"/>
-            <w10:wrap anchorx="page"/>
+        <w:pStyle w:val="Title"/>
+        <w:spacing w:before="79" w:after="0"/>
+        <w:rPr/>
+      </w:pPr>
+      <w:r>
+        <w:pict>
+          <v:shape id="shape_0" coordsize="228,2117" path="m76,0l0,0l0,741l0,1481l0,2116l76,2116l76,1481l76,741l76,0xm227,0l151,0l151,741l151,1481l151,2116l227,2116l227,1481l227,741l227,0xe" fillcolor="#1f4e79" stroked="f" o:allowincell="f" style="position:absolute;margin-left:60.15pt;margin-top:8.05pt;width:6.4pt;height:59.95pt;mso-wrap-style:none;v-text-anchor:middle;mso-position-horizontal-relative:page">
+            <v:fill o:detectmouseclick="t" type="solid" color2="#e0b186"/>
+            <v:stroke color="#3465a4" joinstyle="round" endcap="flat"/>
+            <w10:wrap type="none"/>
           </v:shape>
         </w:pict>
       </w:r>
@@ -52,7 +52,8 @@
     </w:p>
     <w:p>
       <w:pPr>
-        <w:pStyle w:val="Ttulo"/>
+        <w:pStyle w:val="Title"/>
+        <w:rPr/>
       </w:pPr>
       <w:r>
         <w:rPr>
@@ -115,74 +116,65 @@
     </w:p>
     <w:p>
       <w:pPr>
-        <w:pStyle w:val="Ttulo1"/>
-        <w:spacing w:before="47"/>
-        <w:ind w:left="100" w:firstLine="0"/>
+        <w:pStyle w:val="Heading1"/>
+        <w:spacing w:before="47" w:after="0"/>
+        <w:ind w:hanging="0" w:left="100"/>
+        <w:rPr/>
       </w:pPr>
       <w:r>
         <w:rPr>
           <w:color w:val="5B9BD4"/>
         </w:rPr>
-        <w:t>1</w:t>
-      </w:r>
-      <w:r>
-        <w:rPr>
-          <w:color w:val="5B9BD4"/>
-        </w:rPr>
-        <w:t>5</w:t>
-      </w:r>
-      <w:r>
-        <w:rPr>
-          <w:color w:val="5B9BD4"/>
-        </w:rPr>
-        <w:t>/0</w:t>
-      </w:r>
-      <w:r>
-        <w:rPr>
-          <w:color w:val="5B9BD4"/>
-        </w:rPr>
-        <w:t>4</w:t>
-      </w:r>
-      <w:r>
-        <w:rPr>
-          <w:color w:val="5B9BD4"/>
-        </w:rPr>
-        <w:t>/2024</w:t>
+        <w:t>15/04/2024</w:t>
       </w:r>
     </w:p>
     <w:p>
       <w:pPr>
-        <w:pStyle w:val="Corpodetexto"/>
-        <w:rPr>
-          <w:rFonts w:ascii="Arial"/>
+        <w:pStyle w:val="BodyText"/>
+        <w:rPr>
+          <w:rFonts w:ascii="Arial" w:hAnsi="Arial"/>
           <w:b/>
           <w:sz w:val="20"/>
         </w:rPr>
       </w:pPr>
+      <w:r>
+        <w:rPr>
+          <w:rFonts w:ascii="Arial" w:hAnsi="Arial"/>
+          <w:b/>
+          <w:sz w:val="20"/>
+        </w:rPr>
+      </w:r>
     </w:p>
     <w:p>
       <w:pPr>
-        <w:pStyle w:val="Corpodetexto"/>
-        <w:spacing w:before="6"/>
-        <w:rPr>
-          <w:rFonts w:ascii="Arial"/>
+        <w:pStyle w:val="BodyText"/>
+        <w:spacing w:before="6" w:after="0"/>
+        <w:rPr>
+          <w:rFonts w:ascii="Arial" w:hAnsi="Arial"/>
           <w:b/>
         </w:rPr>
       </w:pPr>
+      <w:r>
+        <w:rPr>
+          <w:rFonts w:ascii="Arial" w:hAnsi="Arial"/>
+          <w:b/>
+        </w:rPr>
+      </w:r>
     </w:p>
     <w:p>
       <w:pPr>
-        <w:spacing w:before="92"/>
+        <w:pStyle w:val="Normal"/>
+        <w:spacing w:before="92" w:after="0"/>
         <w:ind w:left="100"/>
         <w:rPr>
-          <w:rFonts w:ascii="Arial"/>
+          <w:rFonts w:ascii="Arial" w:hAnsi="Arial"/>
           <w:b/>
           <w:sz w:val="24"/>
         </w:rPr>
       </w:pPr>
       <w:r>
         <w:rPr>
-          <w:rFonts w:ascii="Arial"/>
+          <w:rFonts w:ascii="Arial" w:hAnsi="Arial"/>
           <w:b/>
           <w:color w:val="1F4E79"/>
           <w:sz w:val="24"/>
@@ -192,26 +184,34 @@
     </w:p>
     <w:p>
       <w:pPr>
-        <w:pStyle w:val="Corpodetexto"/>
-        <w:rPr>
-          <w:rFonts w:ascii="Arial"/>
+        <w:pStyle w:val="BodyText"/>
+        <w:rPr>
+          <w:rFonts w:ascii="Arial" w:hAnsi="Arial"/>
           <w:b/>
           <w:sz w:val="26"/>
         </w:rPr>
       </w:pPr>
+      <w:r>
+        <w:rPr>
+          <w:rFonts w:ascii="Arial" w:hAnsi="Arial"/>
+          <w:b/>
+          <w:sz w:val="26"/>
+        </w:rPr>
+      </w:r>
     </w:p>
     <w:p>
       <w:pPr>
-        <w:pStyle w:val="Ttulo1"/>
+        <w:pStyle w:val="Heading1"/>
         <w:numPr>
           <w:ilvl w:val="0"/>
           <w:numId w:val="1"/>
         </w:numPr>
         <w:tabs>
-          <w:tab w:val="left" w:pos="461"/>
+          <w:tab w:val="clear" w:pos="720"/>
+          <w:tab w:val="left" w:pos="461" w:leader="none"/>
         </w:tabs>
-        <w:spacing w:before="198"/>
-        <w:ind w:hanging="361"/>
+        <w:spacing w:before="198" w:after="0"/>
+        <w:ind w:hanging="361" w:left="460"/>
         <w:rPr>
           <w:color w:val="5B9BD4"/>
         </w:rPr>
@@ -251,20 +251,28 @@
     </w:p>
     <w:p>
       <w:pPr>
-        <w:pStyle w:val="Corpodetexto"/>
-        <w:rPr>
-          <w:rFonts w:ascii="Arial"/>
+        <w:pStyle w:val="BodyText"/>
+        <w:rPr>
+          <w:rFonts w:ascii="Arial" w:hAnsi="Arial"/>
           <w:b/>
           <w:sz w:val="26"/>
         </w:rPr>
       </w:pPr>
+      <w:r>
+        <w:rPr>
+          <w:rFonts w:ascii="Arial" w:hAnsi="Arial"/>
+          <w:b/>
+          <w:sz w:val="26"/>
+        </w:rPr>
+      </w:r>
     </w:p>
     <w:p>
       <w:pPr>
-        <w:pStyle w:val="Corpodetexto"/>
-        <w:spacing w:before="200" w:line="360" w:lineRule="auto"/>
+        <w:pStyle w:val="BodyText"/>
+        <w:spacing w:lineRule="auto" w:line="360" w:before="200" w:after="0"/>
         <w:ind w:left="100" w:right="162"/>
         <w:jc w:val="both"/>
+        <w:rPr/>
       </w:pPr>
       <w:r>
         <w:rPr>
@@ -483,10 +491,11 @@
     </w:p>
     <w:p>
       <w:pPr>
-        <w:pStyle w:val="Corpodetexto"/>
-        <w:spacing w:before="120" w:line="360" w:lineRule="auto"/>
+        <w:pStyle w:val="BodyText"/>
+        <w:spacing w:lineRule="auto" w:line="360" w:before="120" w:after="0"/>
         <w:ind w:left="100" w:right="156"/>
         <w:jc w:val="both"/>
+        <w:rPr/>
       </w:pPr>
       <w:r>
         <w:rPr>
@@ -887,40 +896,56 @@
     </w:p>
     <w:p>
       <w:pPr>
-        <w:pStyle w:val="Corpodetexto"/>
+        <w:pStyle w:val="BodyText"/>
         <w:rPr>
           <w:sz w:val="26"/>
         </w:rPr>
       </w:pPr>
+      <w:r>
+        <w:rPr>
+          <w:sz w:val="26"/>
+        </w:rPr>
+      </w:r>
     </w:p>
     <w:p>
       <w:pPr>
-        <w:pStyle w:val="Corpodetexto"/>
+        <w:pStyle w:val="BodyText"/>
         <w:rPr>
           <w:sz w:val="26"/>
         </w:rPr>
       </w:pPr>
+      <w:r>
+        <w:rPr>
+          <w:sz w:val="26"/>
+        </w:rPr>
+      </w:r>
     </w:p>
     <w:p>
       <w:pPr>
-        <w:pStyle w:val="Corpodetexto"/>
-        <w:spacing w:before="1"/>
+        <w:pStyle w:val="BodyText"/>
+        <w:spacing w:before="1" w:after="0"/>
         <w:rPr>
           <w:sz w:val="31"/>
         </w:rPr>
       </w:pPr>
+      <w:r>
+        <w:rPr>
+          <w:sz w:val="31"/>
+        </w:rPr>
+      </w:r>
     </w:p>
     <w:p>
       <w:pPr>
-        <w:pStyle w:val="Ttulo1"/>
+        <w:pStyle w:val="Heading1"/>
         <w:numPr>
           <w:ilvl w:val="0"/>
           <w:numId w:val="1"/>
         </w:numPr>
         <w:tabs>
-          <w:tab w:val="left" w:pos="461"/>
+          <w:tab w:val="clear" w:pos="720"/>
+          <w:tab w:val="left" w:pos="461" w:leader="none"/>
         </w:tabs>
-        <w:ind w:hanging="361"/>
+        <w:ind w:hanging="361" w:left="460"/>
         <w:rPr>
           <w:color w:val="5B9BD4"/>
         </w:rPr>
@@ -973,33 +998,49 @@
     </w:p>
     <w:p>
       <w:pPr>
-        <w:pStyle w:val="Corpodetexto"/>
-        <w:rPr>
-          <w:rFonts w:ascii="Arial"/>
+        <w:pStyle w:val="BodyText"/>
+        <w:rPr>
+          <w:rFonts w:ascii="Arial" w:hAnsi="Arial"/>
           <w:b/>
           <w:sz w:val="26"/>
         </w:rPr>
       </w:pPr>
+      <w:r>
+        <w:rPr>
+          <w:rFonts w:ascii="Arial" w:hAnsi="Arial"/>
+          <w:b/>
+          <w:sz w:val="26"/>
+        </w:rPr>
+      </w:r>
     </w:p>
     <w:p>
       <w:pPr>
-        <w:pStyle w:val="Corpodetexto"/>
-        <w:spacing w:before="7"/>
-        <w:rPr>
-          <w:rFonts w:ascii="Arial"/>
+        <w:pStyle w:val="BodyText"/>
+        <w:spacing w:before="7" w:after="0"/>
+        <w:rPr>
+          <w:rFonts w:ascii="Arial" w:hAnsi="Arial"/>
           <w:b/>
           <w:sz w:val="21"/>
         </w:rPr>
       </w:pPr>
+      <w:r>
+        <w:rPr>
+          <w:rFonts w:ascii="Arial" w:hAnsi="Arial"/>
+          <w:b/>
+          <w:sz w:val="21"/>
+        </w:rPr>
+      </w:r>
     </w:p>
     <w:p>
       <w:pPr>
-        <w:pStyle w:val="Corpodetexto"/>
-        <w:spacing w:line="360" w:lineRule="auto"/>
+        <w:pStyle w:val="BodyText"/>
+        <w:spacing w:lineRule="auto" w:line="360"/>
         <w:ind w:left="100" w:right="152"/>
         <w:jc w:val="both"/>
-      </w:pPr>
-      <w:r>
+        <w:rPr/>
+      </w:pPr>
+      <w:r>
+        <w:rPr/>
         <w:t>Com isso, o principal objetivo de negócio do projeto é a democratização do acesso à</w:t>
       </w:r>
       <w:r>
@@ -1009,6 +1050,7 @@
         <w:t xml:space="preserve"> </w:t>
       </w:r>
       <w:r>
+        <w:rPr/>
         <w:t>tratamentos</w:t>
       </w:r>
       <w:r>
@@ -1018,6 +1060,7 @@
         <w:t xml:space="preserve"> </w:t>
       </w:r>
       <w:r>
+        <w:rPr/>
         <w:t>psicológicos,</w:t>
       </w:r>
       <w:r>
@@ -1027,6 +1070,7 @@
         <w:t xml:space="preserve"> </w:t>
       </w:r>
       <w:r>
+        <w:rPr/>
         <w:t>fornecendo-os</w:t>
       </w:r>
       <w:r>
@@ -1036,6 +1080,7 @@
         <w:t xml:space="preserve"> </w:t>
       </w:r>
       <w:r>
+        <w:rPr/>
         <w:t>de</w:t>
       </w:r>
       <w:r>
@@ -1045,6 +1090,7 @@
         <w:t xml:space="preserve"> </w:t>
       </w:r>
       <w:r>
+        <w:rPr/>
         <w:t>forma</w:t>
       </w:r>
       <w:r>
@@ -1054,6 +1100,7 @@
         <w:t xml:space="preserve"> </w:t>
       </w:r>
       <w:r>
+        <w:rPr/>
         <w:t>equitativa</w:t>
       </w:r>
       <w:r>
@@ -1063,6 +1110,7 @@
         <w:t xml:space="preserve"> </w:t>
       </w:r>
       <w:r>
+        <w:rPr/>
         <w:t>e</w:t>
       </w:r>
       <w:r>
@@ -1072,6 +1120,7 @@
         <w:t xml:space="preserve"> </w:t>
       </w:r>
       <w:r>
+        <w:rPr/>
         <w:t>inclusiva,</w:t>
       </w:r>
       <w:r>
@@ -1081,6 +1130,7 @@
         <w:t xml:space="preserve"> </w:t>
       </w:r>
       <w:r>
+        <w:rPr/>
         <w:t>promovendo</w:t>
       </w:r>
       <w:r>
@@ -1090,6 +1140,7 @@
         <w:t xml:space="preserve"> </w:t>
       </w:r>
       <w:r>
+        <w:rPr/>
         <w:t>assim o bem-estar emocional e psicológico da comunidade, visto que no cenário</w:t>
       </w:r>
       <w:r>
@@ -1099,6 +1150,7 @@
         <w:t xml:space="preserve"> </w:t>
       </w:r>
       <w:r>
+        <w:rPr/>
         <w:t>atual, os profissionais oferecem suas consultas por um valor que muitas vezes está</w:t>
       </w:r>
       <w:r>
@@ -1108,6 +1160,7 @@
         <w:t xml:space="preserve"> </w:t>
       </w:r>
       <w:r>
+        <w:rPr/>
         <w:t>fora da realidade da sociedade brasileira, pelo fato do serviço ainda ser considerado</w:t>
       </w:r>
       <w:r>
@@ -1117,6 +1170,7 @@
         <w:t xml:space="preserve"> </w:t>
       </w:r>
       <w:r>
+        <w:rPr/>
         <w:t>um</w:t>
       </w:r>
       <w:r>
@@ -1126,6 +1180,7 @@
         <w:t xml:space="preserve"> </w:t>
       </w:r>
       <w:r>
+        <w:rPr/>
         <w:t>privilégio e</w:t>
       </w:r>
       <w:r>
@@ -1135,32 +1190,35 @@
         <w:t xml:space="preserve"> </w:t>
       </w:r>
       <w:r>
+        <w:rPr/>
         <w:t>não uma prioridade.</w:t>
       </w:r>
     </w:p>
     <w:p>
       <w:pPr>
-        <w:spacing w:line="360" w:lineRule="auto"/>
-        <w:jc w:val="both"/>
         <w:sectPr>
-          <w:footerReference w:type="default" r:id="rId7"/>
-          <w:type w:val="continuous"/>
-          <w:pgSz w:w="11910" w:h="16840"/>
-          <w:pgMar w:top="1260" w:right="1280" w:bottom="1220" w:left="1340" w:header="720" w:footer="1033" w:gutter="0"/>
-          <w:pgNumType w:start="1"/>
-          <w:cols w:space="720"/>
+          <w:footerReference w:type="even" r:id="rId2"/>
+          <w:footerReference w:type="default" r:id="rId3"/>
+          <w:footerReference w:type="first" r:id="rId4"/>
+          <w:type w:val="nextPage"/>
+          <w:pgSz w:w="11906" w:h="16838"/>
+          <w:pgMar w:left="1340" w:right="1280" w:gutter="0" w:header="0" w:top="1260" w:footer="1033" w:bottom="1220"/>
+          <w:pgNumType w:fmt="decimal"/>
+          <w:formProt w:val="false"/>
+          <w:textDirection w:val="lrTb"/>
         </w:sectPr>
       </w:pPr>
     </w:p>
     <w:p>
       <w:pPr>
-        <w:pStyle w:val="Corpodetexto"/>
-        <w:spacing w:before="82"/>
+        <w:pStyle w:val="BodyText"/>
+        <w:spacing w:before="82" w:after="0"/>
         <w:ind w:left="100"/>
         <w:jc w:val="both"/>
-      </w:pPr>
-      <w:r>
-        <w:lastRenderedPageBreak/>
+        <w:rPr/>
+      </w:pPr>
+      <w:r>
+        <w:rPr/>
         <w:t>Os</w:t>
       </w:r>
       <w:r>
@@ -1170,6 +1228,7 @@
         <w:t xml:space="preserve"> </w:t>
       </w:r>
       <w:r>
+        <w:rPr/>
         <w:t>objetivos</w:t>
       </w:r>
       <w:r>
@@ -1179,6 +1238,7 @@
         <w:t xml:space="preserve"> </w:t>
       </w:r>
       <w:r>
+        <w:rPr/>
         <w:t>específicos</w:t>
       </w:r>
       <w:r>
@@ -1188,30 +1248,37 @@
         <w:t xml:space="preserve"> </w:t>
       </w:r>
       <w:r>
+        <w:rPr/>
         <w:t>são:</w:t>
       </w:r>
     </w:p>
     <w:p>
       <w:pPr>
-        <w:pStyle w:val="Corpodetexto"/>
+        <w:pStyle w:val="BodyText"/>
         <w:rPr>
           <w:sz w:val="26"/>
         </w:rPr>
       </w:pPr>
+      <w:r>
+        <w:rPr>
+          <w:sz w:val="26"/>
+        </w:rPr>
+      </w:r>
     </w:p>
     <w:p>
       <w:pPr>
-        <w:pStyle w:val="PargrafodaLista"/>
+        <w:pStyle w:val="ListParagraph"/>
         <w:numPr>
           <w:ilvl w:val="1"/>
           <w:numId w:val="1"/>
         </w:numPr>
         <w:tabs>
-          <w:tab w:val="left" w:pos="820"/>
-          <w:tab w:val="left" w:pos="821"/>
+          <w:tab w:val="clear" w:pos="720"/>
+          <w:tab w:val="left" w:pos="820" w:leader="none"/>
+          <w:tab w:val="left" w:pos="821" w:leader="none"/>
         </w:tabs>
-        <w:spacing w:before="199"/>
-        <w:ind w:hanging="361"/>
+        <w:spacing w:before="199" w:after="0"/>
+        <w:ind w:hanging="361" w:left="820"/>
         <w:rPr>
           <w:sz w:val="24"/>
         </w:rPr>
@@ -1303,25 +1370,31 @@
     </w:p>
     <w:p>
       <w:pPr>
-        <w:pStyle w:val="Corpodetexto"/>
+        <w:pStyle w:val="BodyText"/>
         <w:rPr>
           <w:sz w:val="28"/>
         </w:rPr>
       </w:pPr>
+      <w:r>
+        <w:rPr>
+          <w:sz w:val="28"/>
+        </w:rPr>
+      </w:r>
     </w:p>
     <w:p>
       <w:pPr>
-        <w:pStyle w:val="PargrafodaLista"/>
+        <w:pStyle w:val="ListParagraph"/>
         <w:numPr>
           <w:ilvl w:val="1"/>
           <w:numId w:val="1"/>
         </w:numPr>
         <w:tabs>
-          <w:tab w:val="left" w:pos="820"/>
-          <w:tab w:val="left" w:pos="821"/>
+          <w:tab w:val="clear" w:pos="720"/>
+          <w:tab w:val="left" w:pos="820" w:leader="none"/>
+          <w:tab w:val="left" w:pos="821" w:leader="none"/>
         </w:tabs>
-        <w:spacing w:before="176"/>
-        <w:ind w:hanging="361"/>
+        <w:spacing w:before="176" w:after="0"/>
+        <w:ind w:hanging="361" w:left="820"/>
         <w:rPr>
           <w:sz w:val="24"/>
         </w:rPr>
@@ -1374,25 +1447,31 @@
     </w:p>
     <w:p>
       <w:pPr>
-        <w:pStyle w:val="Corpodetexto"/>
+        <w:pStyle w:val="BodyText"/>
         <w:rPr>
           <w:sz w:val="28"/>
         </w:rPr>
       </w:pPr>
+      <w:r>
+        <w:rPr>
+          <w:sz w:val="28"/>
+        </w:rPr>
+      </w:r>
     </w:p>
     <w:p>
       <w:pPr>
-        <w:pStyle w:val="PargrafodaLista"/>
+        <w:pStyle w:val="ListParagraph"/>
         <w:numPr>
           <w:ilvl w:val="1"/>
           <w:numId w:val="1"/>
         </w:numPr>
         <w:tabs>
-          <w:tab w:val="left" w:pos="820"/>
-          <w:tab w:val="left" w:pos="821"/>
+          <w:tab w:val="clear" w:pos="720"/>
+          <w:tab w:val="left" w:pos="820" w:leader="none"/>
+          <w:tab w:val="left" w:pos="821" w:leader="none"/>
         </w:tabs>
-        <w:spacing w:before="173"/>
-        <w:ind w:hanging="361"/>
+        <w:spacing w:before="173" w:after="0"/>
+        <w:ind w:hanging="361" w:left="820"/>
         <w:rPr>
           <w:sz w:val="24"/>
         </w:rPr>
@@ -1445,41 +1524,57 @@
     </w:p>
     <w:p>
       <w:pPr>
-        <w:pStyle w:val="Corpodetexto"/>
+        <w:pStyle w:val="BodyText"/>
         <w:rPr>
           <w:sz w:val="28"/>
         </w:rPr>
       </w:pPr>
+      <w:r>
+        <w:rPr>
+          <w:sz w:val="28"/>
+        </w:rPr>
+      </w:r>
     </w:p>
     <w:p>
       <w:pPr>
-        <w:pStyle w:val="Corpodetexto"/>
+        <w:pStyle w:val="BodyText"/>
         <w:rPr>
           <w:sz w:val="28"/>
         </w:rPr>
       </w:pPr>
+      <w:r>
+        <w:rPr>
+          <w:sz w:val="28"/>
+        </w:rPr>
+      </w:r>
     </w:p>
     <w:p>
       <w:pPr>
-        <w:pStyle w:val="Corpodetexto"/>
-        <w:spacing w:before="7"/>
+        <w:pStyle w:val="BodyText"/>
+        <w:spacing w:before="7" w:after="0"/>
         <w:rPr>
           <w:sz w:val="33"/>
         </w:rPr>
       </w:pPr>
+      <w:r>
+        <w:rPr>
+          <w:sz w:val="33"/>
+        </w:rPr>
+      </w:r>
     </w:p>
     <w:p>
       <w:pPr>
-        <w:pStyle w:val="Ttulo1"/>
+        <w:pStyle w:val="Heading1"/>
         <w:numPr>
           <w:ilvl w:val="0"/>
           <w:numId w:val="1"/>
         </w:numPr>
         <w:tabs>
-          <w:tab w:val="left" w:pos="461"/>
+          <w:tab w:val="clear" w:pos="720"/>
+          <w:tab w:val="left" w:pos="461" w:leader="none"/>
         </w:tabs>
-        <w:spacing w:before="1"/>
-        <w:ind w:hanging="361"/>
+        <w:spacing w:before="1" w:after="0"/>
+        <w:ind w:hanging="361" w:left="460"/>
         <w:rPr>
           <w:color w:val="5B9BD4"/>
         </w:rPr>
@@ -1493,22 +1588,31 @@
     </w:p>
     <w:p>
       <w:pPr>
-        <w:pStyle w:val="Corpodetexto"/>
-        <w:rPr>
-          <w:rFonts w:ascii="Arial"/>
+        <w:pStyle w:val="BodyText"/>
+        <w:rPr>
+          <w:rFonts w:ascii="Arial" w:hAnsi="Arial"/>
           <w:b/>
           <w:sz w:val="26"/>
         </w:rPr>
       </w:pPr>
+      <w:r>
+        <w:rPr>
+          <w:rFonts w:ascii="Arial" w:hAnsi="Arial"/>
+          <w:b/>
+          <w:sz w:val="26"/>
+        </w:rPr>
+      </w:r>
     </w:p>
     <w:p>
       <w:pPr>
-        <w:pStyle w:val="Corpodetexto"/>
-        <w:spacing w:before="197" w:line="360" w:lineRule="auto"/>
+        <w:pStyle w:val="BodyText"/>
+        <w:spacing w:lineRule="auto" w:line="360" w:before="197" w:after="0"/>
         <w:ind w:left="100" w:right="157"/>
         <w:jc w:val="both"/>
-      </w:pPr>
-      <w:r>
+        <w:rPr/>
+      </w:pPr>
+      <w:r>
+        <w:rPr/>
         <w:t>O</w:t>
       </w:r>
       <w:r>
@@ -1518,6 +1622,7 @@
         <w:t xml:space="preserve"> </w:t>
       </w:r>
       <w:r>
+        <w:rPr/>
         <w:t>projeto</w:t>
       </w:r>
       <w:r>
@@ -1527,6 +1632,7 @@
         <w:t xml:space="preserve"> </w:t>
       </w:r>
       <w:r>
+        <w:rPr/>
         <w:t>apresenta</w:t>
       </w:r>
       <w:r>
@@ -1536,6 +1642,7 @@
         <w:t xml:space="preserve"> </w:t>
       </w:r>
       <w:r>
+        <w:rPr/>
         <w:t>uma</w:t>
       </w:r>
       <w:r>
@@ -1545,6 +1652,7 @@
         <w:t xml:space="preserve"> </w:t>
       </w:r>
       <w:r>
+        <w:rPr/>
         <w:t>solução</w:t>
       </w:r>
       <w:r>
@@ -1554,6 +1662,7 @@
         <w:t xml:space="preserve"> </w:t>
       </w:r>
       <w:r>
+        <w:rPr/>
         <w:t>abrangente</w:t>
       </w:r>
       <w:r>
@@ -1563,6 +1672,7 @@
         <w:t xml:space="preserve"> </w:t>
       </w:r>
       <w:r>
+        <w:rPr/>
         <w:t>para</w:t>
       </w:r>
       <w:r>
@@ -1572,6 +1682,7 @@
         <w:t xml:space="preserve"> </w:t>
       </w:r>
       <w:r>
+        <w:rPr/>
         <w:t>os</w:t>
       </w:r>
       <w:r>
@@ -1581,6 +1692,7 @@
         <w:t xml:space="preserve"> </w:t>
       </w:r>
       <w:r>
+        <w:rPr/>
         <w:t>desafios</w:t>
       </w:r>
       <w:r>
@@ -1590,6 +1702,7 @@
         <w:t xml:space="preserve"> </w:t>
       </w:r>
       <w:r>
+        <w:rPr/>
         <w:t>enfrentados</w:t>
       </w:r>
       <w:r>
@@ -1599,6 +1712,7 @@
         <w:t xml:space="preserve"> </w:t>
       </w:r>
       <w:r>
+        <w:rPr/>
         <w:t>no</w:t>
       </w:r>
       <w:r>
@@ -1608,6 +1722,7 @@
         <w:t xml:space="preserve"> </w:t>
       </w:r>
       <w:r>
+        <w:rPr/>
         <w:t>acesso</w:t>
       </w:r>
       <w:r>
@@ -1617,6 +1732,7 @@
         <w:t xml:space="preserve"> </w:t>
       </w:r>
       <w:r>
+        <w:rPr/>
         <w:t>a serviços psicológicos ao facilitar a busca por profissionais qualificados, possibilitar</w:t>
       </w:r>
       <w:r>
@@ -1626,6 +1742,7 @@
         <w:t xml:space="preserve"> </w:t>
       </w:r>
       <w:r>
+        <w:rPr/>
         <w:t>o agendamento acessível de consultas e permitir a conexão entre profissional e</w:t>
       </w:r>
       <w:r>
@@ -1635,6 +1752,7 @@
         <w:t xml:space="preserve"> </w:t>
       </w:r>
       <w:r>
+        <w:rPr/>
         <w:t>paciente</w:t>
       </w:r>
       <w:r>
@@ -1644,6 +1762,7 @@
         <w:t xml:space="preserve"> </w:t>
       </w:r>
       <w:r>
+        <w:rPr/>
         <w:t>de</w:t>
       </w:r>
       <w:r>
@@ -1653,6 +1772,7 @@
         <w:t xml:space="preserve"> </w:t>
       </w:r>
       <w:r>
+        <w:rPr/>
         <w:t>qualquer</w:t>
       </w:r>
       <w:r>
@@ -1662,6 +1782,7 @@
         <w:t xml:space="preserve"> </w:t>
       </w:r>
       <w:r>
+        <w:rPr/>
         <w:t>lugar</w:t>
       </w:r>
       <w:r>
@@ -1671,6 +1792,7 @@
         <w:t xml:space="preserve"> </w:t>
       </w:r>
       <w:r>
+        <w:rPr/>
         <w:t>do</w:t>
       </w:r>
       <w:r>
@@ -1680,6 +1802,7 @@
         <w:t xml:space="preserve"> </w:t>
       </w:r>
       <w:r>
+        <w:rPr/>
         <w:t>Brasil,</w:t>
       </w:r>
       <w:r>
@@ -1689,6 +1812,7 @@
         <w:t xml:space="preserve"> </w:t>
       </w:r>
       <w:r>
+        <w:rPr/>
         <w:t>reduzindo</w:t>
       </w:r>
       <w:r>
@@ -1698,6 +1822,7 @@
         <w:t xml:space="preserve"> </w:t>
       </w:r>
       <w:r>
+        <w:rPr/>
         <w:t>as</w:t>
       </w:r>
       <w:r>
@@ -1707,6 +1832,7 @@
         <w:t xml:space="preserve"> </w:t>
       </w:r>
       <w:r>
+        <w:rPr/>
         <w:t>barreiras</w:t>
       </w:r>
       <w:r>
@@ -1716,6 +1842,7 @@
         <w:t xml:space="preserve"> </w:t>
       </w:r>
       <w:r>
+        <w:rPr/>
         <w:t>financeiras</w:t>
       </w:r>
       <w:r>
@@ -1725,6 +1852,7 @@
         <w:t xml:space="preserve"> </w:t>
       </w:r>
       <w:r>
+        <w:rPr/>
         <w:t>e</w:t>
       </w:r>
       <w:r>
@@ -1734,6 +1862,7 @@
         <w:t xml:space="preserve"> </w:t>
       </w:r>
       <w:r>
+        <w:rPr/>
         <w:t>geográficas</w:t>
       </w:r>
       <w:r>
@@ -1743,6 +1872,7 @@
         <w:t xml:space="preserve"> </w:t>
       </w:r>
       <w:r>
+        <w:rPr/>
         <w:t>e promovendo uma melhoria significativa na qualidade de vida dos pacientes e</w:t>
       </w:r>
       <w:r>
@@ -1752,6 +1882,7 @@
         <w:t xml:space="preserve"> </w:t>
       </w:r>
       <w:r>
+        <w:rPr/>
         <w:t>facilitando</w:t>
       </w:r>
       <w:r>
@@ -1761,6 +1892,7 @@
         <w:t xml:space="preserve"> </w:t>
       </w:r>
       <w:r>
+        <w:rPr/>
         <w:t>o</w:t>
       </w:r>
       <w:r>
@@ -1770,6 +1902,7 @@
         <w:t xml:space="preserve"> </w:t>
       </w:r>
       <w:r>
+        <w:rPr/>
         <w:t>trabalho</w:t>
       </w:r>
       <w:r>
@@ -1779,78 +1912,106 @@
         <w:t xml:space="preserve"> </w:t>
       </w:r>
       <w:r>
+        <w:rPr/>
         <w:t>dos psicólogos.</w:t>
       </w:r>
     </w:p>
     <w:p>
       <w:pPr>
-        <w:pStyle w:val="Corpodetexto"/>
+        <w:pStyle w:val="BodyText"/>
         <w:rPr>
           <w:sz w:val="26"/>
         </w:rPr>
       </w:pPr>
+      <w:r>
+        <w:rPr>
+          <w:sz w:val="26"/>
+        </w:rPr>
+      </w:r>
     </w:p>
     <w:p>
       <w:pPr>
-        <w:pStyle w:val="Corpodetexto"/>
+        <w:pStyle w:val="BodyText"/>
         <w:rPr>
           <w:sz w:val="26"/>
         </w:rPr>
       </w:pPr>
+      <w:r>
+        <w:rPr>
+          <w:sz w:val="26"/>
+        </w:rPr>
+      </w:r>
     </w:p>
     <w:p>
       <w:pPr>
-        <w:pStyle w:val="Corpodetexto"/>
-        <w:spacing w:before="11"/>
+        <w:pStyle w:val="BodyText"/>
+        <w:spacing w:before="11" w:after="0"/>
         <w:rPr>
           <w:sz w:val="25"/>
         </w:rPr>
       </w:pPr>
+      <w:r>
+        <w:rPr>
+          <w:sz w:val="25"/>
+        </w:rPr>
+      </w:r>
     </w:p>
     <w:p>
       <w:pPr>
-        <w:pStyle w:val="PargrafodaLista"/>
+        <w:pStyle w:val="ListParagraph"/>
         <w:numPr>
           <w:ilvl w:val="0"/>
           <w:numId w:val="1"/>
         </w:numPr>
         <w:tabs>
-          <w:tab w:val="left" w:pos="461"/>
+          <w:tab w:val="clear" w:pos="720"/>
+          <w:tab w:val="left" w:pos="461" w:leader="none"/>
         </w:tabs>
-        <w:ind w:hanging="361"/>
-        <w:rPr>
-          <w:rFonts w:ascii="Arial"/>
+        <w:ind w:hanging="361" w:left="460"/>
+        <w:rPr>
+          <w:rFonts w:ascii="Arial" w:hAnsi="Arial"/>
+          <w:b/>
+          <w:i/>
+          <w:i/>
+          <w:color w:val="5B9BD4"/>
+          <w:sz w:val="24"/>
+        </w:rPr>
+      </w:pPr>
+      <w:r>
+        <w:rPr>
+          <w:rFonts w:ascii="Arial" w:hAnsi="Arial"/>
           <w:b/>
           <w:i/>
           <w:color w:val="5B9BD4"/>
           <w:sz w:val="24"/>
         </w:rPr>
-      </w:pPr>
-      <w:r>
-        <w:rPr>
-          <w:rFonts w:ascii="Arial"/>
+        <w:t>Stakeholders</w:t>
+      </w:r>
+    </w:p>
+    <w:p>
+      <w:pPr>
+        <w:pStyle w:val="BodyText"/>
+        <w:rPr>
+          <w:rFonts w:ascii="Arial" w:hAnsi="Arial"/>
           <w:b/>
           <w:i/>
-          <w:color w:val="5B9BD4"/>
-          <w:sz w:val="24"/>
-        </w:rPr>
-        <w:t>Stakeholders</w:t>
-      </w:r>
-    </w:p>
-    <w:p>
-      <w:pPr>
-        <w:pStyle w:val="Corpodetexto"/>
-        <w:rPr>
-          <w:rFonts w:ascii="Arial"/>
+          <w:i/>
+          <w:sz w:val="26"/>
+        </w:rPr>
+      </w:pPr>
+      <w:r>
+        <w:rPr>
+          <w:rFonts w:ascii="Arial" w:hAnsi="Arial"/>
           <w:b/>
           <w:i/>
           <w:sz w:val="26"/>
         </w:rPr>
-      </w:pPr>
+      </w:r>
     </w:p>
     <w:p>
       <w:pPr>
-        <w:spacing w:before="198" w:line="360" w:lineRule="auto"/>
+        <w:pStyle w:val="Normal"/>
+        <w:spacing w:lineRule="auto" w:line="360" w:before="198" w:after="0"/>
         <w:ind w:left="100" w:right="158"/>
         <w:jc w:val="both"/>
         <w:rPr>
@@ -1913,7 +2074,8 @@
     </w:p>
     <w:p>
       <w:pPr>
-        <w:spacing w:before="119" w:line="360" w:lineRule="auto"/>
+        <w:pStyle w:val="Normal"/>
+        <w:spacing w:lineRule="auto" w:line="360" w:before="119" w:after="0"/>
         <w:ind w:left="100" w:right="158"/>
         <w:jc w:val="both"/>
         <w:rPr>
@@ -2081,12 +2243,26 @@
     </w:p>
     <w:p>
       <w:pPr>
-        <w:pStyle w:val="Corpodetexto"/>
-        <w:spacing w:before="180" w:line="360" w:lineRule="auto"/>
+        <w:sectPr>
+          <w:footerReference w:type="even" r:id="rId5"/>
+          <w:footerReference w:type="default" r:id="rId6"/>
+          <w:footerReference w:type="first" r:id="rId7"/>
+          <w:type w:val="nextPage"/>
+          <w:pgSz w:w="11906" w:h="16838"/>
+          <w:pgMar w:left="1340" w:right="1280" w:gutter="0" w:header="0" w:top="1340" w:footer="1033" w:bottom="1220"/>
+          <w:pgNumType w:fmt="decimal"/>
+          <w:formProt w:val="false"/>
+          <w:textDirection w:val="lrTb"/>
+          <w:docGrid w:type="default" w:linePitch="100" w:charSpace="4096"/>
+        </w:sectPr>
+        <w:pStyle w:val="BodyText"/>
+        <w:spacing w:lineRule="auto" w:line="360" w:before="180" w:after="0"/>
         <w:ind w:left="100" w:right="153"/>
         <w:jc w:val="both"/>
-      </w:pPr>
-      <w:r>
+        <w:rPr/>
+      </w:pPr>
+      <w:r>
+        <w:rPr/>
         <w:t>Administrador</w:t>
       </w:r>
       <w:r>
@@ -2096,6 +2272,7 @@
         <w:t xml:space="preserve"> </w:t>
       </w:r>
       <w:r>
+        <w:rPr/>
         <w:t>do</w:t>
       </w:r>
       <w:r>
@@ -2105,6 +2282,7 @@
         <w:t xml:space="preserve"> </w:t>
       </w:r>
       <w:r>
+        <w:rPr/>
         <w:t>sistema</w:t>
       </w:r>
       <w:r>
@@ -2114,6 +2292,7 @@
         <w:t xml:space="preserve"> </w:t>
       </w:r>
       <w:r>
+        <w:rPr/>
         <w:t>–</w:t>
       </w:r>
       <w:r>
@@ -2123,6 +2302,7 @@
         <w:t xml:space="preserve"> </w:t>
       </w:r>
       <w:r>
+        <w:rPr/>
         <w:t>Seu</w:t>
       </w:r>
       <w:r>
@@ -2132,6 +2312,7 @@
         <w:t xml:space="preserve"> </w:t>
       </w:r>
       <w:r>
+        <w:rPr/>
         <w:t>papel</w:t>
       </w:r>
       <w:r>
@@ -2141,6 +2322,7 @@
         <w:t xml:space="preserve"> </w:t>
       </w:r>
       <w:r>
+        <w:rPr/>
         <w:t>no</w:t>
       </w:r>
       <w:r>
@@ -2150,6 +2332,7 @@
         <w:t xml:space="preserve"> </w:t>
       </w:r>
       <w:r>
+        <w:rPr/>
         <w:t>negócio</w:t>
       </w:r>
       <w:r>
@@ -2159,6 +2342,7 @@
         <w:t xml:space="preserve"> </w:t>
       </w:r>
       <w:r>
+        <w:rPr/>
         <w:t>consiste</w:t>
       </w:r>
       <w:r>
@@ -2168,6 +2352,7 @@
         <w:t xml:space="preserve"> </w:t>
       </w:r>
       <w:r>
+        <w:rPr/>
         <w:t>em</w:t>
       </w:r>
       <w:r>
@@ -2177,6 +2362,7 @@
         <w:t xml:space="preserve"> </w:t>
       </w:r>
       <w:r>
+        <w:rPr/>
         <w:t>garantir</w:t>
       </w:r>
       <w:r>
@@ -2186,6 +2372,7 @@
         <w:t xml:space="preserve"> </w:t>
       </w:r>
       <w:r>
+        <w:rPr/>
         <w:t>o</w:t>
       </w:r>
       <w:r>
@@ -2195,6 +2382,7 @@
         <w:t xml:space="preserve"> </w:t>
       </w:r>
       <w:r>
+        <w:rPr/>
         <w:t>funcionamento adequado da plataforma, fazer a gestão de usuários e proteger seus</w:t>
       </w:r>
       <w:r>
@@ -2204,6 +2392,7 @@
         <w:t xml:space="preserve"> </w:t>
       </w:r>
       <w:r>
+        <w:rPr/>
         <w:t>dados,</w:t>
       </w:r>
       <w:r>
@@ -2213,6 +2402,7 @@
         <w:t xml:space="preserve"> </w:t>
       </w:r>
       <w:r>
+        <w:rPr/>
         <w:t>principalmente</w:t>
       </w:r>
       <w:r>
@@ -2222,32 +2412,23 @@
         <w:t xml:space="preserve"> </w:t>
       </w:r>
       <w:r>
+        <w:rPr/>
         <w:t>os sensíveis.</w:t>
       </w:r>
     </w:p>
     <w:p>
       <w:pPr>
-        <w:spacing w:line="360" w:lineRule="auto"/>
-        <w:jc w:val="both"/>
-        <w:sectPr>
-          <w:pgSz w:w="11910" w:h="16840"/>
-          <w:pgMar w:top="1340" w:right="1280" w:bottom="1220" w:left="1340" w:header="0" w:footer="1033" w:gutter="0"/>
-          <w:cols w:space="720"/>
-        </w:sectPr>
-      </w:pPr>
-    </w:p>
-    <w:p>
-      <w:pPr>
-        <w:pStyle w:val="Ttulo1"/>
+        <w:pStyle w:val="Heading1"/>
         <w:numPr>
           <w:ilvl w:val="0"/>
           <w:numId w:val="1"/>
         </w:numPr>
         <w:tabs>
-          <w:tab w:val="left" w:pos="461"/>
+          <w:tab w:val="clear" w:pos="720"/>
+          <w:tab w:val="left" w:pos="461" w:leader="none"/>
         </w:tabs>
-        <w:spacing w:before="82"/>
-        <w:ind w:hanging="361"/>
+        <w:spacing w:before="82" w:after="0"/>
+        <w:ind w:hanging="361" w:left="460"/>
         <w:rPr>
           <w:color w:val="5B9BD4"/>
         </w:rPr>
@@ -2256,7 +2437,6 @@
         <w:rPr>
           <w:color w:val="5B9BD4"/>
         </w:rPr>
-        <w:lastRenderedPageBreak/>
         <w:t>Escopo</w:t>
       </w:r>
       <w:r>
@@ -2288,44 +2468,59 @@
     </w:p>
     <w:p>
       <w:pPr>
-        <w:pStyle w:val="Corpodetexto"/>
-        <w:rPr>
-          <w:rFonts w:ascii="Arial"/>
+        <w:pStyle w:val="BodyText"/>
+        <w:rPr>
+          <w:rFonts w:ascii="Arial" w:hAnsi="Arial"/>
           <w:b/>
           <w:sz w:val="26"/>
         </w:rPr>
       </w:pPr>
+      <w:r>
+        <w:rPr>
+          <w:rFonts w:ascii="Arial" w:hAnsi="Arial"/>
+          <w:b/>
+          <w:sz w:val="26"/>
+        </w:rPr>
+      </w:r>
     </w:p>
     <w:p>
       <w:pPr>
-        <w:pStyle w:val="Corpodetexto"/>
-        <w:spacing w:before="198"/>
+        <w:pStyle w:val="BodyText"/>
+        <w:spacing w:before="198" w:after="0"/>
         <w:ind w:left="100"/>
-      </w:pPr>
-      <w:r>
+        <w:rPr/>
+      </w:pPr>
+      <w:r>
+        <w:rPr/>
         <w:t>A solução proposta é composta pelos módulos:</w:t>
       </w:r>
     </w:p>
     <w:p>
       <w:pPr>
-        <w:pStyle w:val="Corpodetexto"/>
-        <w:spacing w:before="7"/>
+        <w:pStyle w:val="BodyText"/>
+        <w:spacing w:before="7" w:after="0"/>
         <w:rPr>
           <w:sz w:val="22"/>
           <w:u w:val="single"/>
         </w:rPr>
       </w:pPr>
+      <w:r>
+        <w:rPr>
+          <w:sz w:val="22"/>
+          <w:u w:val="single"/>
+        </w:rPr>
+      </w:r>
     </w:p>
     <w:p>
       <w:pPr>
-        <w:pStyle w:val="PargrafodaLista"/>
+        <w:pStyle w:val="ListParagraph"/>
         <w:numPr>
           <w:ilvl w:val="0"/>
-          <w:numId w:val="4"/>
+          <w:numId w:val="2"/>
         </w:numPr>
-        <w:spacing w:line="360" w:lineRule="auto"/>
-        <w:rPr>
-          <w:rFonts w:cstheme="minorHAnsi"/>
+        <w:spacing w:lineRule="auto" w:line="360"/>
+        <w:rPr>
+          <w:rFonts w:cs="Calibri" w:cstheme="minorHAnsi"/>
           <w:iCs/>
           <w:sz w:val="24"/>
           <w:szCs w:val="24"/>
@@ -2352,33 +2547,24 @@
       </w:r>
       <w:r>
         <w:rPr>
-          <w:rFonts w:cstheme="minorHAnsi"/>
+          <w:rFonts w:cs="Calibri" w:cstheme="minorHAnsi"/>
           <w:iCs/>
           <w:sz w:val="24"/>
           <w:szCs w:val="24"/>
         </w:rPr>
-        <w:t>e</w:t>
-      </w:r>
-      <w:r>
-        <w:rPr>
-          <w:rFonts w:cstheme="minorHAnsi"/>
-          <w:iCs/>
-          <w:sz w:val="24"/>
-          <w:szCs w:val="24"/>
-        </w:rPr>
-        <w:t>ste módulo agrupa os requisitos para gerenciar as contas dos usuários.</w:t>
+        <w:t>este módulo agrupa os requisitos para gerenciar as contas dos usuários.</w:t>
       </w:r>
     </w:p>
     <w:p>
       <w:pPr>
-        <w:pStyle w:val="PargrafodaLista"/>
+        <w:pStyle w:val="ListParagraph"/>
         <w:numPr>
           <w:ilvl w:val="0"/>
-          <w:numId w:val="4"/>
+          <w:numId w:val="2"/>
         </w:numPr>
-        <w:spacing w:line="360" w:lineRule="auto"/>
-        <w:rPr>
-          <w:rFonts w:cstheme="minorHAnsi"/>
+        <w:spacing w:lineRule="auto" w:line="360"/>
+        <w:rPr>
+          <w:rFonts w:cs="Calibri" w:cstheme="minorHAnsi"/>
           <w:iCs/>
           <w:sz w:val="24"/>
           <w:szCs w:val="24"/>
@@ -2431,33 +2617,24 @@
       </w:r>
       <w:r>
         <w:rPr>
-          <w:rFonts w:cstheme="minorHAnsi"/>
+          <w:rFonts w:cs="Calibri" w:cstheme="minorHAnsi"/>
           <w:iCs/>
           <w:sz w:val="24"/>
           <w:szCs w:val="24"/>
         </w:rPr>
-        <w:t>e</w:t>
-      </w:r>
-      <w:r>
-        <w:rPr>
-          <w:rFonts w:cstheme="minorHAnsi"/>
-          <w:iCs/>
-          <w:sz w:val="24"/>
-          <w:szCs w:val="24"/>
-        </w:rPr>
-        <w:t>ste módulo agrupa os requisitos para buscar profissionais.</w:t>
+        <w:t>este módulo agrupa os requisitos para buscar profissionais.</w:t>
       </w:r>
     </w:p>
     <w:p>
       <w:pPr>
-        <w:pStyle w:val="PargrafodaLista"/>
+        <w:pStyle w:val="ListParagraph"/>
         <w:numPr>
           <w:ilvl w:val="0"/>
-          <w:numId w:val="4"/>
+          <w:numId w:val="2"/>
         </w:numPr>
-        <w:spacing w:line="360" w:lineRule="auto"/>
-        <w:rPr>
-          <w:rFonts w:cstheme="minorHAnsi"/>
+        <w:spacing w:lineRule="auto" w:line="360"/>
+        <w:rPr>
+          <w:rFonts w:cs="Calibri" w:cstheme="minorHAnsi"/>
           <w:sz w:val="24"/>
           <w:szCs w:val="24"/>
         </w:rPr>
@@ -2473,14 +2650,7 @@
           <w:spacing w:val="-4"/>
           <w:sz w:val="24"/>
         </w:rPr>
-        <w:t xml:space="preserve"> </w:t>
-      </w:r>
-      <w:r>
-        <w:rPr>
-          <w:spacing w:val="-4"/>
-          <w:sz w:val="24"/>
-        </w:rPr>
-        <w:t xml:space="preserve">gerência </w:t>
+        <w:t xml:space="preserve"> gerência </w:t>
       </w:r>
       <w:r>
         <w:rPr>
@@ -2490,33 +2660,26 @@
       </w:r>
       <w:r>
         <w:rPr>
-          <w:rFonts w:cstheme="minorHAnsi"/>
+          <w:rFonts w:cs="Calibri" w:cstheme="minorHAnsi"/>
           <w:sz w:val="24"/>
           <w:szCs w:val="24"/>
         </w:rPr>
-        <w:t>e</w:t>
-      </w:r>
-      <w:r>
-        <w:rPr>
-          <w:rFonts w:cstheme="minorHAnsi"/>
-          <w:sz w:val="24"/>
-          <w:szCs w:val="24"/>
-        </w:rPr>
-        <w:t>ste módulo agrupa os requisitos para gerenciar as consultas.</w:t>
+        <w:t>este módulo agrupa os requisitos para gerenciar as consultas.</w:t>
       </w:r>
     </w:p>
     <w:p>
       <w:pPr>
-        <w:pStyle w:val="PargrafodaLista"/>
+        <w:pStyle w:val="ListParagraph"/>
         <w:numPr>
           <w:ilvl w:val="0"/>
-          <w:numId w:val="4"/>
+          <w:numId w:val="2"/>
         </w:numPr>
         <w:tabs>
-          <w:tab w:val="left" w:pos="820"/>
-          <w:tab w:val="left" w:pos="821"/>
+          <w:tab w:val="clear" w:pos="720"/>
+          <w:tab w:val="left" w:pos="820" w:leader="none"/>
+          <w:tab w:val="left" w:pos="821" w:leader="none"/>
         </w:tabs>
-        <w:spacing w:before="138"/>
+        <w:spacing w:before="138" w:after="0"/>
         <w:rPr>
           <w:sz w:val="24"/>
         </w:rPr>
@@ -2542,91 +2705,82 @@
       </w:r>
       <w:r>
         <w:rPr>
-          <w:rFonts w:cstheme="minorHAnsi"/>
+          <w:rFonts w:cs="Calibri" w:cstheme="minorHAnsi"/>
           <w:sz w:val="24"/>
           <w:szCs w:val="24"/>
         </w:rPr>
-        <w:t>e</w:t>
-      </w:r>
-      <w:r>
-        <w:rPr>
-          <w:rFonts w:cstheme="minorHAnsi"/>
-          <w:sz w:val="24"/>
-          <w:szCs w:val="24"/>
-        </w:rPr>
-        <w:t>ste módulo agrupa os requisitos pós-consulta.</w:t>
+        <w:t>este módulo agrupa os requisitos pós-consulta.</w:t>
       </w:r>
     </w:p>
     <w:p>
       <w:pPr>
+        <w:pStyle w:val="Normal"/>
         <w:tabs>
-          <w:tab w:val="left" w:pos="820"/>
-          <w:tab w:val="left" w:pos="821"/>
+          <w:tab w:val="clear" w:pos="720"/>
+          <w:tab w:val="left" w:pos="820" w:leader="none"/>
+          <w:tab w:val="left" w:pos="821" w:leader="none"/>
         </w:tabs>
-        <w:spacing w:before="136"/>
+        <w:spacing w:before="136" w:after="0"/>
         <w:ind w:left="459"/>
         <w:rPr>
           <w:sz w:val="24"/>
         </w:rPr>
       </w:pPr>
+      <w:r>
+        <w:rPr>
+          <w:sz w:val="24"/>
+        </w:rPr>
+      </w:r>
     </w:p>
     <w:p>
       <w:pPr>
-        <w:pStyle w:val="Corpodetexto"/>
-        <w:spacing w:before="4"/>
+        <w:pStyle w:val="BodyText"/>
+        <w:spacing w:before="4" w:after="0"/>
         <w:rPr>
           <w:sz w:val="27"/>
         </w:rPr>
       </w:pPr>
+      <w:r>
+        <w:rPr>
+          <w:sz w:val="27"/>
+        </w:rPr>
+      </w:r>
     </w:p>
     <w:p>
       <w:pPr>
-        <w:pStyle w:val="Corpodetexto"/>
+        <w:pStyle w:val="BodyText"/>
         <w:tabs>
-          <w:tab w:val="left" w:pos="767"/>
-          <w:tab w:val="left" w:pos="2633"/>
-          <w:tab w:val="left" w:pos="3316"/>
-          <w:tab w:val="left" w:pos="4249"/>
-          <w:tab w:val="left" w:pos="5450"/>
-          <w:tab w:val="left" w:pos="6317"/>
-          <w:tab w:val="left" w:pos="7662"/>
-          <w:tab w:val="left" w:pos="8341"/>
+          <w:tab w:val="clear" w:pos="720"/>
+          <w:tab w:val="left" w:pos="767" w:leader="none"/>
+          <w:tab w:val="left" w:pos="2633" w:leader="none"/>
+          <w:tab w:val="left" w:pos="3316" w:leader="none"/>
+          <w:tab w:val="left" w:pos="4249" w:leader="none"/>
+          <w:tab w:val="left" w:pos="5450" w:leader="none"/>
+          <w:tab w:val="left" w:pos="6317" w:leader="none"/>
+          <w:tab w:val="left" w:pos="7662" w:leader="none"/>
+          <w:tab w:val="left" w:pos="8341" w:leader="none"/>
         </w:tabs>
-        <w:spacing w:before="1" w:line="360" w:lineRule="auto"/>
-        <w:ind w:left="100" w:right="157" w:firstLine="67"/>
-      </w:pPr>
-      <w:r>
+        <w:spacing w:lineRule="auto" w:line="360" w:before="1" w:after="0"/>
+        <w:ind w:firstLine="67" w:left="100" w:right="157"/>
+        <w:rPr/>
+      </w:pPr>
+      <w:r>
+        <w:rPr/>
         <w:t>O</w:t>
-      </w:r>
-      <w:r>
         <w:tab/>
         <w:t>detalhamento</w:t>
-      </w:r>
-      <w:r>
         <w:tab/>
         <w:t>de</w:t>
-      </w:r>
-      <w:r>
         <w:tab/>
         <w:t>cada</w:t>
-      </w:r>
-      <w:r>
         <w:tab/>
         <w:t>módulo</w:t>
-      </w:r>
-      <w:r>
         <w:tab/>
         <w:t>está</w:t>
-      </w:r>
-      <w:r>
         <w:tab/>
         <w:t>presente</w:t>
-      </w:r>
-      <w:r>
         <w:tab/>
         <w:t>no</w:t>
-      </w:r>
-      <w:r>
         <w:tab/>
       </w:r>
       <w:r>
@@ -2642,6 +2796,7 @@
         <w:t xml:space="preserve"> </w:t>
       </w:r>
       <w:r>
+        <w:rPr/>
         <w:t>“PsychoMeet_EspecificaçãoDeRequisitosFuncionais_vrs</w:t>
       </w:r>
       <w:r>
@@ -2651,45 +2806,62 @@
         <w:t xml:space="preserve"> </w:t>
       </w:r>
       <w:r>
+        <w:rPr/>
         <w:t>1.0”.</w:t>
       </w:r>
     </w:p>
     <w:p>
       <w:pPr>
-        <w:pStyle w:val="Corpodetexto"/>
+        <w:pStyle w:val="BodyText"/>
         <w:rPr>
           <w:sz w:val="26"/>
         </w:rPr>
       </w:pPr>
+      <w:r>
+        <w:rPr>
+          <w:sz w:val="26"/>
+        </w:rPr>
+      </w:r>
     </w:p>
     <w:p>
       <w:pPr>
-        <w:pStyle w:val="Corpodetexto"/>
+        <w:pStyle w:val="BodyText"/>
         <w:rPr>
           <w:sz w:val="26"/>
         </w:rPr>
       </w:pPr>
+      <w:r>
+        <w:rPr>
+          <w:sz w:val="26"/>
+        </w:rPr>
+      </w:r>
     </w:p>
     <w:p>
       <w:pPr>
-        <w:pStyle w:val="Corpodetexto"/>
+        <w:pStyle w:val="BodyText"/>
         <w:rPr>
           <w:sz w:val="31"/>
         </w:rPr>
       </w:pPr>
+      <w:r>
+        <w:rPr>
+          <w:sz w:val="31"/>
+        </w:rPr>
+      </w:r>
     </w:p>
     <w:p>
       <w:pPr>
-        <w:pStyle w:val="Ttulo1"/>
+        <w:pStyle w:val="Heading1"/>
         <w:numPr>
           <w:ilvl w:val="0"/>
           <w:numId w:val="1"/>
         </w:numPr>
         <w:tabs>
-          <w:tab w:val="left" w:pos="461"/>
+          <w:tab w:val="clear" w:pos="720"/>
+          <w:tab w:val="left" w:pos="461" w:leader="none"/>
         </w:tabs>
-        <w:spacing w:before="1"/>
-        <w:ind w:hanging="361"/>
+        <w:spacing w:before="1" w:after="0"/>
+        <w:ind w:hanging="361" w:left="460"/>
         <w:rPr>
           <w:color w:val="5B9BD4"/>
         </w:rPr>
@@ -2703,32 +2875,48 @@
     </w:p>
     <w:p>
       <w:pPr>
-        <w:pStyle w:val="Corpodetexto"/>
-        <w:rPr>
-          <w:rFonts w:ascii="Arial"/>
+        <w:pStyle w:val="BodyText"/>
+        <w:rPr>
+          <w:rFonts w:ascii="Arial" w:hAnsi="Arial"/>
           <w:b/>
           <w:sz w:val="26"/>
         </w:rPr>
       </w:pPr>
+      <w:r>
+        <w:rPr>
+          <w:rFonts w:ascii="Arial" w:hAnsi="Arial"/>
+          <w:b/>
+          <w:sz w:val="26"/>
+        </w:rPr>
+      </w:r>
     </w:p>
     <w:p>
       <w:pPr>
-        <w:pStyle w:val="Corpodetexto"/>
-        <w:spacing w:before="7"/>
-        <w:rPr>
-          <w:rFonts w:ascii="Arial"/>
+        <w:pStyle w:val="BodyText"/>
+        <w:spacing w:before="7" w:after="0"/>
+        <w:rPr>
+          <w:rFonts w:ascii="Arial" w:hAnsi="Arial"/>
           <w:b/>
           <w:sz w:val="33"/>
         </w:rPr>
       </w:pPr>
+      <w:r>
+        <w:rPr>
+          <w:rFonts w:ascii="Arial" w:hAnsi="Arial"/>
+          <w:b/>
+          <w:sz w:val="33"/>
+        </w:rPr>
+      </w:r>
     </w:p>
     <w:p>
       <w:pPr>
-        <w:pStyle w:val="Corpodetexto"/>
-        <w:spacing w:before="1"/>
+        <w:pStyle w:val="BodyText"/>
+        <w:spacing w:before="1" w:after="0"/>
         <w:ind w:left="100"/>
-      </w:pPr>
-      <w:r>
+        <w:rPr/>
+      </w:pPr>
+      <w:r>
+        <w:rPr/>
         <w:t>O</w:t>
       </w:r>
       <w:r>
@@ -2738,6 +2926,7 @@
         <w:t xml:space="preserve"> </w:t>
       </w:r>
       <w:r>
+        <w:rPr/>
         <w:t>planejamento</w:t>
       </w:r>
       <w:r>
@@ -2747,6 +2936,7 @@
         <w:t xml:space="preserve"> </w:t>
       </w:r>
       <w:r>
+        <w:rPr/>
         <w:t>das</w:t>
       </w:r>
       <w:r>
@@ -2756,6 +2946,7 @@
         <w:t xml:space="preserve"> </w:t>
       </w:r>
       <w:r>
+        <w:rPr/>
         <w:t>entregas</w:t>
       </w:r>
       <w:r>
@@ -2765,6 +2956,7 @@
         <w:t xml:space="preserve"> </w:t>
       </w:r>
       <w:r>
+        <w:rPr/>
         <w:t>previstas</w:t>
       </w:r>
       <w:r>
@@ -2774,6 +2966,7 @@
         <w:t xml:space="preserve"> </w:t>
       </w:r>
       <w:r>
+        <w:rPr/>
         <w:t>para</w:t>
       </w:r>
       <w:r>
@@ -2783,6 +2976,7 @@
         <w:t xml:space="preserve"> </w:t>
       </w:r>
       <w:r>
+        <w:rPr/>
         <w:t>o</w:t>
       </w:r>
       <w:r>
@@ -2792,6 +2986,7 @@
         <w:t xml:space="preserve"> </w:t>
       </w:r>
       <w:r>
+        <w:rPr/>
         <w:t>projeto</w:t>
       </w:r>
       <w:r>
@@ -2801,6 +2996,7 @@
         <w:t xml:space="preserve"> </w:t>
       </w:r>
       <w:r>
+        <w:rPr/>
         <w:t>são</w:t>
       </w:r>
       <w:r>
@@ -2810,6 +3006,7 @@
         <w:t xml:space="preserve"> </w:t>
       </w:r>
       <w:r>
+        <w:rPr/>
         <w:t>as</w:t>
       </w:r>
       <w:r>
@@ -2819,50 +3016,64 @@
         <w:t xml:space="preserve"> </w:t>
       </w:r>
       <w:r>
+        <w:rPr/>
         <w:t>seguintes:</w:t>
       </w:r>
     </w:p>
     <w:p>
       <w:pPr>
-        <w:pStyle w:val="Corpodetexto"/>
-        <w:spacing w:before="5"/>
+        <w:pStyle w:val="BodyText"/>
+        <w:spacing w:before="5" w:after="0"/>
         <w:rPr>
           <w:sz w:val="27"/>
         </w:rPr>
       </w:pPr>
+      <w:r>
+        <w:rPr>
+          <w:sz w:val="27"/>
+        </w:rPr>
+      </w:r>
     </w:p>
     <w:tbl>
       <w:tblPr>
         <w:tblStyle w:val="TableNormal"/>
-        <w:tblW w:w="0" w:type="auto"/>
+        <w:tblW w:w="9065" w:type="dxa"/>
+        <w:jc w:val="left"/>
         <w:tblInd w:w="110" w:type="dxa"/>
-        <w:tblBorders>
-          <w:top w:val="single" w:sz="4" w:space="0" w:color="000000"/>
-          <w:left w:val="single" w:sz="4" w:space="0" w:color="000000"/>
-          <w:bottom w:val="single" w:sz="4" w:space="0" w:color="000000"/>
-          <w:right w:val="single" w:sz="4" w:space="0" w:color="000000"/>
-          <w:insideH w:val="single" w:sz="4" w:space="0" w:color="000000"/>
-          <w:insideV w:val="single" w:sz="4" w:space="0" w:color="000000"/>
-        </w:tblBorders>
         <w:tblLayout w:type="fixed"/>
-        <w:tblLook w:val="01E0" w:firstRow="1" w:lastRow="1" w:firstColumn="1" w:lastColumn="1" w:noHBand="0" w:noVBand="0"/>
+        <w:tblCellMar>
+          <w:top w:w="0" w:type="dxa"/>
+          <w:left w:w="5" w:type="dxa"/>
+          <w:bottom w:w="0" w:type="dxa"/>
+          <w:right w:w="5" w:type="dxa"/>
+        </w:tblCellMar>
+        <w:tblLook w:firstRow="1" w:noVBand="0" w:lastRow="1" w:firstColumn="1" w:lastColumn="1" w:noHBand="0" w:val="01e0"/>
       </w:tblPr>
       <w:tblGrid>
-        <w:gridCol w:w="1517"/>
+        <w:gridCol w:w="1516"/>
         <w:gridCol w:w="2732"/>
-        <w:gridCol w:w="4816"/>
+        <w:gridCol w:w="4817"/>
       </w:tblGrid>
       <w:tr>
         <w:trPr>
-          <w:trHeight w:val="595"/>
+          <w:trHeight w:val="595" w:hRule="atLeast"/>
         </w:trPr>
         <w:tc>
           <w:tcPr>
-            <w:tcW w:w="1517" w:type="dxa"/>
+            <w:tcW w:w="1516" w:type="dxa"/>
+            <w:tcBorders>
+              <w:top w:val="single" w:sz="4" w:space="0" w:color="000000"/>
+              <w:left w:val="single" w:sz="4" w:space="0" w:color="000000"/>
+              <w:bottom w:val="single" w:sz="4" w:space="0" w:color="000000"/>
+              <w:right w:val="single" w:sz="4" w:space="0" w:color="000000"/>
+            </w:tcBorders>
           </w:tcPr>
           <w:p>
             <w:pPr>
               <w:pStyle w:val="TableParagraph"/>
+              <w:widowControl w:val="false"/>
+              <w:spacing w:before="0" w:after="0"/>
+              <w:jc w:val="left"/>
               <w:rPr>
                 <w:sz w:val="24"/>
               </w:rPr>
@@ -2870,7 +3081,10 @@
             <w:r>
               <w:rPr>
                 <w:color w:val="404040"/>
-                <w:sz w:val="24"/>
+                <w:kern w:val="0"/>
+                <w:sz w:val="24"/>
+                <w:szCs w:val="22"/>
+                <w:lang w:eastAsia="en-US" w:bidi="ar-SA"/>
               </w:rPr>
               <w:t>Entrega</w:t>
             </w:r>
@@ -2879,10 +3093,18 @@
         <w:tc>
           <w:tcPr>
             <w:tcW w:w="2732" w:type="dxa"/>
+            <w:tcBorders>
+              <w:top w:val="single" w:sz="4" w:space="0" w:color="000000"/>
+              <w:left w:val="single" w:sz="4" w:space="0" w:color="000000"/>
+              <w:bottom w:val="single" w:sz="4" w:space="0" w:color="000000"/>
+              <w:right w:val="single" w:sz="4" w:space="0" w:color="000000"/>
+            </w:tcBorders>
           </w:tcPr>
           <w:p>
             <w:pPr>
               <w:pStyle w:val="TableParagraph"/>
+              <w:widowControl w:val="false"/>
+              <w:spacing w:before="0" w:after="0"/>
               <w:ind w:left="637" w:right="631"/>
               <w:jc w:val="center"/>
               <w:rPr>
@@ -2892,7 +3114,10 @@
             <w:r>
               <w:rPr>
                 <w:color w:val="404040"/>
-                <w:sz w:val="24"/>
+                <w:kern w:val="0"/>
+                <w:sz w:val="24"/>
+                <w:szCs w:val="22"/>
+                <w:lang w:eastAsia="en-US" w:bidi="ar-SA"/>
               </w:rPr>
               <w:t>Data</w:t>
             </w:r>
@@ -2900,14 +3125,20 @@
               <w:rPr>
                 <w:color w:val="404040"/>
                 <w:spacing w:val="-1"/>
-                <w:sz w:val="24"/>
+                <w:kern w:val="0"/>
+                <w:sz w:val="24"/>
+                <w:szCs w:val="22"/>
+                <w:lang w:eastAsia="en-US" w:bidi="ar-SA"/>
               </w:rPr>
               <w:t xml:space="preserve"> </w:t>
             </w:r>
             <w:r>
               <w:rPr>
                 <w:color w:val="404040"/>
-                <w:sz w:val="24"/>
+                <w:kern w:val="0"/>
+                <w:sz w:val="24"/>
+                <w:szCs w:val="22"/>
+                <w:lang w:eastAsia="en-US" w:bidi="ar-SA"/>
               </w:rPr>
               <w:t>prevista</w:t>
             </w:r>
@@ -2915,12 +3146,21 @@
         </w:tc>
         <w:tc>
           <w:tcPr>
-            <w:tcW w:w="4816" w:type="dxa"/>
+            <w:tcW w:w="4817" w:type="dxa"/>
+            <w:tcBorders>
+              <w:top w:val="single" w:sz="4" w:space="0" w:color="000000"/>
+              <w:left w:val="single" w:sz="4" w:space="0" w:color="000000"/>
+              <w:bottom w:val="single" w:sz="4" w:space="0" w:color="000000"/>
+              <w:right w:val="single" w:sz="4" w:space="0" w:color="000000"/>
+            </w:tcBorders>
           </w:tcPr>
           <w:p>
             <w:pPr>
               <w:pStyle w:val="TableParagraph"/>
+              <w:widowControl w:val="false"/>
+              <w:spacing w:before="0" w:after="0"/>
               <w:ind w:left="1211"/>
+              <w:jc w:val="left"/>
               <w:rPr>
                 <w:sz w:val="24"/>
               </w:rPr>
@@ -2928,7 +3168,10 @@
             <w:r>
               <w:rPr>
                 <w:color w:val="404040"/>
-                <w:sz w:val="24"/>
+                <w:kern w:val="0"/>
+                <w:sz w:val="24"/>
+                <w:szCs w:val="22"/>
+                <w:lang w:eastAsia="en-US" w:bidi="ar-SA"/>
               </w:rPr>
               <w:t>Artefatos</w:t>
             </w:r>
@@ -2936,14 +3179,20 @@
               <w:rPr>
                 <w:color w:val="404040"/>
                 <w:spacing w:val="-1"/>
-                <w:sz w:val="24"/>
+                <w:kern w:val="0"/>
+                <w:sz w:val="24"/>
+                <w:szCs w:val="22"/>
+                <w:lang w:eastAsia="en-US" w:bidi="ar-SA"/>
               </w:rPr>
               <w:t xml:space="preserve"> </w:t>
             </w:r>
             <w:r>
               <w:rPr>
                 <w:color w:val="404040"/>
-                <w:sz w:val="24"/>
+                <w:kern w:val="0"/>
+                <w:sz w:val="24"/>
+                <w:szCs w:val="22"/>
+                <w:lang w:eastAsia="en-US" w:bidi="ar-SA"/>
               </w:rPr>
               <w:t>para</w:t>
             </w:r>
@@ -2951,14 +3200,20 @@
               <w:rPr>
                 <w:color w:val="404040"/>
                 <w:spacing w:val="-2"/>
-                <w:sz w:val="24"/>
+                <w:kern w:val="0"/>
+                <w:sz w:val="24"/>
+                <w:szCs w:val="22"/>
+                <w:lang w:eastAsia="en-US" w:bidi="ar-SA"/>
               </w:rPr>
               <w:t xml:space="preserve"> </w:t>
             </w:r>
             <w:r>
               <w:rPr>
                 <w:color w:val="404040"/>
-                <w:sz w:val="24"/>
+                <w:kern w:val="0"/>
+                <w:sz w:val="24"/>
+                <w:szCs w:val="22"/>
+                <w:lang w:eastAsia="en-US" w:bidi="ar-SA"/>
               </w:rPr>
               <w:t>entrega</w:t>
             </w:r>
@@ -2967,15 +3222,24 @@
       </w:tr>
       <w:tr>
         <w:trPr>
-          <w:trHeight w:val="1420"/>
+          <w:trHeight w:val="1420" w:hRule="atLeast"/>
         </w:trPr>
         <w:tc>
           <w:tcPr>
-            <w:tcW w:w="1517" w:type="dxa"/>
+            <w:tcW w:w="1516" w:type="dxa"/>
+            <w:tcBorders>
+              <w:top w:val="single" w:sz="4" w:space="0" w:color="000000"/>
+              <w:left w:val="single" w:sz="4" w:space="0" w:color="000000"/>
+              <w:bottom w:val="single" w:sz="4" w:space="0" w:color="000000"/>
+              <w:right w:val="single" w:sz="4" w:space="0" w:color="000000"/>
+            </w:tcBorders>
           </w:tcPr>
           <w:p>
             <w:pPr>
               <w:pStyle w:val="TableParagraph"/>
+              <w:widowControl w:val="false"/>
+              <w:spacing w:before="0" w:after="0"/>
+              <w:jc w:val="left"/>
               <w:rPr>
                 <w:sz w:val="24"/>
               </w:rPr>
@@ -2983,7 +3247,10 @@
             <w:r>
               <w:rPr>
                 <w:color w:val="404040"/>
-                <w:sz w:val="24"/>
+                <w:kern w:val="0"/>
+                <w:sz w:val="24"/>
+                <w:szCs w:val="22"/>
+                <w:lang w:eastAsia="en-US" w:bidi="ar-SA"/>
               </w:rPr>
               <w:t>1ª.</w:t>
             </w:r>
@@ -2992,10 +3259,18 @@
         <w:tc>
           <w:tcPr>
             <w:tcW w:w="2732" w:type="dxa"/>
+            <w:tcBorders>
+              <w:top w:val="single" w:sz="4" w:space="0" w:color="000000"/>
+              <w:left w:val="single" w:sz="4" w:space="0" w:color="000000"/>
+              <w:bottom w:val="single" w:sz="4" w:space="0" w:color="000000"/>
+              <w:right w:val="single" w:sz="4" w:space="0" w:color="000000"/>
+            </w:tcBorders>
           </w:tcPr>
           <w:p>
             <w:pPr>
               <w:pStyle w:val="TableParagraph"/>
+              <w:widowControl w:val="false"/>
+              <w:spacing w:before="0" w:after="0"/>
               <w:ind w:left="637" w:right="630"/>
               <w:jc w:val="center"/>
               <w:rPr>
@@ -3005,7 +3280,10 @@
             <w:r>
               <w:rPr>
                 <w:color w:val="404040"/>
-                <w:sz w:val="24"/>
+                <w:kern w:val="0"/>
+                <w:sz w:val="24"/>
+                <w:szCs w:val="22"/>
+                <w:lang w:eastAsia="en-US" w:bidi="ar-SA"/>
               </w:rPr>
               <w:t>15/04/2023</w:t>
             </w:r>
@@ -3013,13 +3291,20 @@
         </w:tc>
         <w:tc>
           <w:tcPr>
-            <w:tcW w:w="4816" w:type="dxa"/>
+            <w:tcW w:w="4817" w:type="dxa"/>
+            <w:tcBorders>
+              <w:top w:val="single" w:sz="4" w:space="0" w:color="000000"/>
+              <w:left w:val="single" w:sz="4" w:space="0" w:color="000000"/>
+              <w:bottom w:val="single" w:sz="4" w:space="0" w:color="000000"/>
+              <w:right w:val="single" w:sz="4" w:space="0" w:color="000000"/>
+            </w:tcBorders>
           </w:tcPr>
           <w:p>
             <w:pPr>
               <w:pStyle w:val="TableParagraph"/>
-              <w:spacing w:line="360" w:lineRule="auto"/>
-              <w:ind w:right="96"/>
+              <w:widowControl w:val="false"/>
+              <w:spacing w:lineRule="auto" w:line="360" w:before="0" w:after="0"/>
+              <w:ind w:left="107" w:right="96"/>
               <w:jc w:val="both"/>
               <w:rPr>
                 <w:sz w:val="24"/>
@@ -3028,7 +3313,10 @@
             <w:r>
               <w:rPr>
                 <w:color w:val="404040"/>
-                <w:sz w:val="24"/>
+                <w:kern w:val="0"/>
+                <w:sz w:val="24"/>
+                <w:szCs w:val="22"/>
+                <w:lang w:eastAsia="en-US" w:bidi="ar-SA"/>
               </w:rPr>
               <w:t>Declaração</w:t>
             </w:r>
@@ -3036,14 +3324,20 @@
               <w:rPr>
                 <w:color w:val="404040"/>
                 <w:spacing w:val="1"/>
-                <w:sz w:val="24"/>
+                <w:kern w:val="0"/>
+                <w:sz w:val="24"/>
+                <w:szCs w:val="22"/>
+                <w:lang w:eastAsia="en-US" w:bidi="ar-SA"/>
               </w:rPr>
               <w:t xml:space="preserve"> </w:t>
             </w:r>
             <w:r>
               <w:rPr>
                 <w:color w:val="404040"/>
-                <w:sz w:val="24"/>
+                <w:kern w:val="0"/>
+                <w:sz w:val="24"/>
+                <w:szCs w:val="22"/>
+                <w:lang w:eastAsia="en-US" w:bidi="ar-SA"/>
               </w:rPr>
               <w:t>de</w:t>
             </w:r>
@@ -3051,14 +3345,20 @@
               <w:rPr>
                 <w:color w:val="404040"/>
                 <w:spacing w:val="1"/>
-                <w:sz w:val="24"/>
+                <w:kern w:val="0"/>
+                <w:sz w:val="24"/>
+                <w:szCs w:val="22"/>
+                <w:lang w:eastAsia="en-US" w:bidi="ar-SA"/>
               </w:rPr>
               <w:t xml:space="preserve"> </w:t>
             </w:r>
             <w:r>
               <w:rPr>
                 <w:color w:val="404040"/>
-                <w:sz w:val="24"/>
+                <w:kern w:val="0"/>
+                <w:sz w:val="24"/>
+                <w:szCs w:val="22"/>
+                <w:lang w:eastAsia="en-US" w:bidi="ar-SA"/>
               </w:rPr>
               <w:t>escopo</w:t>
             </w:r>
@@ -3066,14 +3366,20 @@
               <w:rPr>
                 <w:color w:val="404040"/>
                 <w:spacing w:val="1"/>
-                <w:sz w:val="24"/>
+                <w:kern w:val="0"/>
+                <w:sz w:val="24"/>
+                <w:szCs w:val="22"/>
+                <w:lang w:eastAsia="en-US" w:bidi="ar-SA"/>
               </w:rPr>
               <w:t xml:space="preserve"> </w:t>
             </w:r>
             <w:r>
               <w:rPr>
                 <w:color w:val="404040"/>
-                <w:sz w:val="24"/>
+                <w:kern w:val="0"/>
+                <w:sz w:val="24"/>
+                <w:szCs w:val="22"/>
+                <w:lang w:eastAsia="en-US" w:bidi="ar-SA"/>
               </w:rPr>
               <w:t>de</w:t>
             </w:r>
@@ -3081,14 +3387,20 @@
               <w:rPr>
                 <w:color w:val="404040"/>
                 <w:spacing w:val="1"/>
-                <w:sz w:val="24"/>
+                <w:kern w:val="0"/>
+                <w:sz w:val="24"/>
+                <w:szCs w:val="22"/>
+                <w:lang w:eastAsia="en-US" w:bidi="ar-SA"/>
               </w:rPr>
               <w:t xml:space="preserve"> </w:t>
             </w:r>
             <w:r>
               <w:rPr>
                 <w:color w:val="404040"/>
-                <w:sz w:val="24"/>
+                <w:kern w:val="0"/>
+                <w:sz w:val="24"/>
+                <w:szCs w:val="22"/>
+                <w:lang w:eastAsia="en-US" w:bidi="ar-SA"/>
               </w:rPr>
               <w:t>projeto,</w:t>
             </w:r>
@@ -3096,14 +3408,20 @@
               <w:rPr>
                 <w:color w:val="404040"/>
                 <w:spacing w:val="1"/>
-                <w:sz w:val="24"/>
+                <w:kern w:val="0"/>
+                <w:sz w:val="24"/>
+                <w:szCs w:val="22"/>
+                <w:lang w:eastAsia="en-US" w:bidi="ar-SA"/>
               </w:rPr>
               <w:t xml:space="preserve"> </w:t>
             </w:r>
             <w:r>
               <w:rPr>
                 <w:color w:val="404040"/>
-                <w:sz w:val="24"/>
+                <w:kern w:val="0"/>
+                <w:sz w:val="24"/>
+                <w:szCs w:val="22"/>
+                <w:lang w:eastAsia="en-US" w:bidi="ar-SA"/>
               </w:rPr>
               <w:t>especificação</w:t>
             </w:r>
@@ -3111,14 +3429,20 @@
               <w:rPr>
                 <w:color w:val="404040"/>
                 <w:spacing w:val="1"/>
-                <w:sz w:val="24"/>
+                <w:kern w:val="0"/>
+                <w:sz w:val="24"/>
+                <w:szCs w:val="22"/>
+                <w:lang w:eastAsia="en-US" w:bidi="ar-SA"/>
               </w:rPr>
               <w:t xml:space="preserve"> </w:t>
             </w:r>
             <w:r>
               <w:rPr>
                 <w:color w:val="404040"/>
-                <w:sz w:val="24"/>
+                <w:kern w:val="0"/>
+                <w:sz w:val="24"/>
+                <w:szCs w:val="22"/>
+                <w:lang w:eastAsia="en-US" w:bidi="ar-SA"/>
               </w:rPr>
               <w:t>de</w:t>
             </w:r>
@@ -3126,170 +3450,172 @@
               <w:rPr>
                 <w:color w:val="404040"/>
                 <w:spacing w:val="1"/>
-                <w:sz w:val="24"/>
+                <w:kern w:val="0"/>
+                <w:sz w:val="24"/>
+                <w:szCs w:val="22"/>
+                <w:lang w:eastAsia="en-US" w:bidi="ar-SA"/>
               </w:rPr>
               <w:t xml:space="preserve"> </w:t>
             </w:r>
             <w:r>
               <w:rPr>
                 <w:color w:val="404040"/>
-                <w:sz w:val="24"/>
-              </w:rPr>
-              <w:t>requisitos</w:t>
-            </w:r>
-            <w:r>
-              <w:rPr>
-                <w:color w:val="404040"/>
-                <w:sz w:val="24"/>
+                <w:kern w:val="0"/>
+                <w:sz w:val="24"/>
+                <w:szCs w:val="22"/>
+                <w:lang w:eastAsia="en-US" w:bidi="ar-SA"/>
+              </w:rPr>
+              <w:t>requisitos (quadro de user stories e requisios funcionais),</w:t>
+            </w:r>
+            <w:r>
+              <w:rPr>
+                <w:color w:val="404040"/>
+                <w:spacing w:val="1"/>
+                <w:kern w:val="0"/>
+                <w:sz w:val="24"/>
+                <w:szCs w:val="22"/>
+                <w:lang w:eastAsia="en-US" w:bidi="ar-SA"/>
               </w:rPr>
               <w:t xml:space="preserve"> </w:t>
             </w:r>
             <w:r>
               <w:rPr>
                 <w:color w:val="404040"/>
-                <w:sz w:val="24"/>
-              </w:rPr>
-              <w:t xml:space="preserve">(quadro de user stories e </w:t>
-            </w:r>
-            <w:r>
-              <w:rPr>
-                <w:color w:val="404040"/>
-                <w:sz w:val="24"/>
-              </w:rPr>
-              <w:t>requisios funcionais)</w:t>
-            </w:r>
-            <w:r>
-              <w:rPr>
-                <w:color w:val="404040"/>
-                <w:sz w:val="24"/>
-              </w:rPr>
-              <w:t>,</w:t>
+                <w:kern w:val="0"/>
+                <w:sz w:val="24"/>
+                <w:szCs w:val="22"/>
+                <w:lang w:eastAsia="en-US" w:bidi="ar-SA"/>
+              </w:rPr>
+              <w:t>análise</w:t>
             </w:r>
             <w:r>
               <w:rPr>
                 <w:color w:val="404040"/>
                 <w:spacing w:val="1"/>
-                <w:sz w:val="24"/>
+                <w:kern w:val="0"/>
+                <w:sz w:val="24"/>
+                <w:szCs w:val="22"/>
+                <w:lang w:eastAsia="en-US" w:bidi="ar-SA"/>
               </w:rPr>
               <w:t xml:space="preserve"> </w:t>
             </w:r>
             <w:r>
               <w:rPr>
                 <w:color w:val="404040"/>
-                <w:sz w:val="24"/>
-              </w:rPr>
-              <w:t>análise</w:t>
+                <w:kern w:val="0"/>
+                <w:sz w:val="24"/>
+                <w:szCs w:val="22"/>
+                <w:lang w:eastAsia="en-US" w:bidi="ar-SA"/>
+              </w:rPr>
+              <w:t>de</w:t>
             </w:r>
             <w:r>
               <w:rPr>
                 <w:color w:val="404040"/>
                 <w:spacing w:val="1"/>
-                <w:sz w:val="24"/>
+                <w:kern w:val="0"/>
+                <w:sz w:val="24"/>
+                <w:szCs w:val="22"/>
+                <w:lang w:eastAsia="en-US" w:bidi="ar-SA"/>
               </w:rPr>
               <w:t xml:space="preserve"> </w:t>
             </w:r>
             <w:r>
               <w:rPr>
                 <w:color w:val="404040"/>
-                <w:sz w:val="24"/>
-              </w:rPr>
-              <w:t>de</w:t>
-            </w:r>
-            <w:r>
-              <w:rPr>
-                <w:color w:val="404040"/>
-                <w:spacing w:val="1"/>
-                <w:sz w:val="24"/>
+                <w:kern w:val="0"/>
+                <w:sz w:val="24"/>
+                <w:szCs w:val="22"/>
+                <w:lang w:eastAsia="en-US" w:bidi="ar-SA"/>
+              </w:rPr>
+              <w:t>requisitos (visão de dados)</w:t>
+            </w:r>
+            <w:r>
+              <w:rPr>
+                <w:color w:val="404040"/>
+                <w:spacing w:val="-2"/>
+                <w:kern w:val="0"/>
+                <w:sz w:val="24"/>
+                <w:szCs w:val="22"/>
+                <w:lang w:eastAsia="en-US" w:bidi="ar-SA"/>
               </w:rPr>
               <w:t xml:space="preserve"> </w:t>
             </w:r>
             <w:r>
               <w:rPr>
                 <w:color w:val="404040"/>
-                <w:sz w:val="24"/>
-              </w:rPr>
-              <w:t>requisitos</w:t>
-            </w:r>
-            <w:r>
-              <w:rPr>
-                <w:color w:val="404040"/>
-                <w:sz w:val="24"/>
-              </w:rPr>
-              <w:t xml:space="preserve"> (visão de dados)</w:t>
-            </w:r>
-            <w:r>
-              <w:rPr>
-                <w:color w:val="404040"/>
-                <w:spacing w:val="-2"/>
-                <w:sz w:val="24"/>
+                <w:kern w:val="0"/>
+                <w:sz w:val="24"/>
+                <w:szCs w:val="22"/>
+                <w:lang w:eastAsia="en-US" w:bidi="ar-SA"/>
+              </w:rPr>
+              <w:t>e versionamento</w:t>
+            </w:r>
+            <w:r>
+              <w:rPr>
+                <w:color w:val="404040"/>
+                <w:spacing w:val="-1"/>
+                <w:kern w:val="0"/>
+                <w:sz w:val="24"/>
+                <w:szCs w:val="22"/>
+                <w:lang w:eastAsia="en-US" w:bidi="ar-SA"/>
               </w:rPr>
               <w:t xml:space="preserve"> </w:t>
             </w:r>
             <w:r>
               <w:rPr>
                 <w:color w:val="404040"/>
-                <w:sz w:val="24"/>
-              </w:rPr>
-              <w:t>e versionamento</w:t>
-            </w:r>
-            <w:r>
-              <w:rPr>
-                <w:color w:val="404040"/>
-                <w:spacing w:val="-1"/>
-                <w:sz w:val="24"/>
+                <w:kern w:val="0"/>
+                <w:sz w:val="24"/>
+                <w:szCs w:val="22"/>
+                <w:lang w:eastAsia="en-US" w:bidi="ar-SA"/>
+              </w:rPr>
+              <w:t>do</w:t>
+            </w:r>
+            <w:r>
+              <w:rPr>
+                <w:color w:val="404040"/>
+                <w:spacing w:val="-3"/>
+                <w:kern w:val="0"/>
+                <w:sz w:val="24"/>
+                <w:szCs w:val="22"/>
+                <w:lang w:eastAsia="en-US" w:bidi="ar-SA"/>
               </w:rPr>
               <w:t xml:space="preserve"> </w:t>
             </w:r>
             <w:r>
               <w:rPr>
                 <w:color w:val="404040"/>
-                <w:sz w:val="24"/>
-              </w:rPr>
-              <w:t>do</w:t>
-            </w:r>
-            <w:r>
-              <w:rPr>
-                <w:color w:val="404040"/>
-                <w:spacing w:val="-3"/>
-                <w:sz w:val="24"/>
-              </w:rPr>
-              <w:t xml:space="preserve"> </w:t>
-            </w:r>
-            <w:r>
-              <w:rPr>
-                <w:color w:val="404040"/>
-                <w:sz w:val="24"/>
-              </w:rPr>
-              <w:t>projeto</w:t>
-            </w:r>
-            <w:r>
-              <w:rPr>
-                <w:color w:val="404040"/>
-                <w:sz w:val="24"/>
-              </w:rPr>
-              <w:t xml:space="preserve"> (criação do repositorio do GitHub e versionamento dos documentos produzidos pela equipe)</w:t>
-            </w:r>
-            <w:r>
-              <w:rPr>
-                <w:color w:val="404040"/>
-                <w:sz w:val="24"/>
-              </w:rPr>
-              <w:t>.</w:t>
+                <w:kern w:val="0"/>
+                <w:sz w:val="24"/>
+                <w:szCs w:val="22"/>
+                <w:lang w:eastAsia="en-US" w:bidi="ar-SA"/>
+              </w:rPr>
+              <w:t>projeto (criação do repositorio do GitHub e versionamento dos documentos produzidos pela equipe).</w:t>
             </w:r>
           </w:p>
         </w:tc>
       </w:tr>
       <w:tr>
         <w:trPr>
-          <w:trHeight w:val="1422"/>
+          <w:trHeight w:val="1422" w:hRule="atLeast"/>
         </w:trPr>
         <w:tc>
           <w:tcPr>
-            <w:tcW w:w="1517" w:type="dxa"/>
+            <w:tcW w:w="1516" w:type="dxa"/>
+            <w:tcBorders>
+              <w:top w:val="single" w:sz="4" w:space="0" w:color="000000"/>
+              <w:left w:val="single" w:sz="4" w:space="0" w:color="000000"/>
+              <w:bottom w:val="single" w:sz="4" w:space="0" w:color="000000"/>
+              <w:right w:val="single" w:sz="4" w:space="0" w:color="000000"/>
+            </w:tcBorders>
           </w:tcPr>
           <w:p>
             <w:pPr>
               <w:pStyle w:val="TableParagraph"/>
+              <w:widowControl w:val="false"/>
+              <w:spacing w:before="0" w:after="0"/>
+              <w:jc w:val="left"/>
               <w:rPr>
                 <w:sz w:val="24"/>
               </w:rPr>
@@ -3297,7 +3623,10 @@
             <w:r>
               <w:rPr>
                 <w:color w:val="404040"/>
-                <w:sz w:val="24"/>
+                <w:kern w:val="0"/>
+                <w:sz w:val="24"/>
+                <w:szCs w:val="22"/>
+                <w:lang w:eastAsia="en-US" w:bidi="ar-SA"/>
               </w:rPr>
               <w:t>2ª.</w:t>
             </w:r>
@@ -3306,10 +3635,18 @@
         <w:tc>
           <w:tcPr>
             <w:tcW w:w="2732" w:type="dxa"/>
+            <w:tcBorders>
+              <w:top w:val="single" w:sz="4" w:space="0" w:color="000000"/>
+              <w:left w:val="single" w:sz="4" w:space="0" w:color="000000"/>
+              <w:bottom w:val="single" w:sz="4" w:space="0" w:color="000000"/>
+              <w:right w:val="single" w:sz="4" w:space="0" w:color="000000"/>
+            </w:tcBorders>
           </w:tcPr>
           <w:p>
             <w:pPr>
               <w:pStyle w:val="TableParagraph"/>
+              <w:widowControl w:val="false"/>
+              <w:spacing w:before="0" w:after="0"/>
               <w:ind w:left="637" w:right="630"/>
               <w:jc w:val="center"/>
               <w:rPr>
@@ -3319,7 +3656,10 @@
             <w:r>
               <w:rPr>
                 <w:color w:val="404040"/>
-                <w:sz w:val="24"/>
+                <w:kern w:val="0"/>
+                <w:sz w:val="24"/>
+                <w:szCs w:val="22"/>
+                <w:lang w:eastAsia="en-US" w:bidi="ar-SA"/>
               </w:rPr>
               <w:t>20/06/2023</w:t>
             </w:r>
@@ -3327,13 +3667,20 @@
         </w:tc>
         <w:tc>
           <w:tcPr>
-            <w:tcW w:w="4816" w:type="dxa"/>
+            <w:tcW w:w="4817" w:type="dxa"/>
+            <w:tcBorders>
+              <w:top w:val="single" w:sz="4" w:space="0" w:color="000000"/>
+              <w:left w:val="single" w:sz="4" w:space="0" w:color="000000"/>
+              <w:bottom w:val="single" w:sz="4" w:space="0" w:color="000000"/>
+              <w:right w:val="single" w:sz="4" w:space="0" w:color="000000"/>
+            </w:tcBorders>
           </w:tcPr>
           <w:p>
             <w:pPr>
               <w:pStyle w:val="TableParagraph"/>
-              <w:spacing w:line="360" w:lineRule="auto"/>
-              <w:ind w:right="97"/>
+              <w:widowControl w:val="false"/>
+              <w:spacing w:lineRule="auto" w:line="360" w:before="0" w:after="0"/>
+              <w:ind w:left="107" w:right="97"/>
               <w:jc w:val="both"/>
               <w:rPr>
                 <w:sz w:val="24"/>
@@ -3342,7 +3689,10 @@
             <w:r>
               <w:rPr>
                 <w:color w:val="404040"/>
-                <w:sz w:val="24"/>
+                <w:kern w:val="0"/>
+                <w:sz w:val="24"/>
+                <w:szCs w:val="22"/>
+                <w:lang w:eastAsia="en-US" w:bidi="ar-SA"/>
               </w:rPr>
               <w:t>Correção</w:t>
             </w:r>
@@ -3350,14 +3700,20 @@
               <w:rPr>
                 <w:color w:val="404040"/>
                 <w:spacing w:val="1"/>
-                <w:sz w:val="24"/>
+                <w:kern w:val="0"/>
+                <w:sz w:val="24"/>
+                <w:szCs w:val="22"/>
+                <w:lang w:eastAsia="en-US" w:bidi="ar-SA"/>
               </w:rPr>
               <w:t xml:space="preserve"> </w:t>
             </w:r>
             <w:r>
               <w:rPr>
                 <w:color w:val="404040"/>
-                <w:sz w:val="24"/>
+                <w:kern w:val="0"/>
+                <w:sz w:val="24"/>
+                <w:szCs w:val="22"/>
+                <w:lang w:eastAsia="en-US" w:bidi="ar-SA"/>
               </w:rPr>
               <w:t>da</w:t>
             </w:r>
@@ -3365,14 +3721,20 @@
               <w:rPr>
                 <w:color w:val="404040"/>
                 <w:spacing w:val="1"/>
-                <w:sz w:val="24"/>
+                <w:kern w:val="0"/>
+                <w:sz w:val="24"/>
+                <w:szCs w:val="22"/>
+                <w:lang w:eastAsia="en-US" w:bidi="ar-SA"/>
               </w:rPr>
               <w:t xml:space="preserve"> </w:t>
             </w:r>
             <w:r>
               <w:rPr>
                 <w:color w:val="404040"/>
-                <w:sz w:val="24"/>
+                <w:kern w:val="0"/>
+                <w:sz w:val="24"/>
+                <w:szCs w:val="22"/>
+                <w:lang w:eastAsia="en-US" w:bidi="ar-SA"/>
               </w:rPr>
               <w:t>entrega</w:t>
             </w:r>
@@ -3380,14 +3742,20 @@
               <w:rPr>
                 <w:color w:val="404040"/>
                 <w:spacing w:val="1"/>
-                <w:sz w:val="24"/>
+                <w:kern w:val="0"/>
+                <w:sz w:val="24"/>
+                <w:szCs w:val="22"/>
+                <w:lang w:eastAsia="en-US" w:bidi="ar-SA"/>
               </w:rPr>
               <w:t xml:space="preserve"> </w:t>
             </w:r>
             <w:r>
               <w:rPr>
                 <w:color w:val="404040"/>
-                <w:sz w:val="24"/>
+                <w:kern w:val="0"/>
+                <w:sz w:val="24"/>
+                <w:szCs w:val="22"/>
+                <w:lang w:eastAsia="en-US" w:bidi="ar-SA"/>
               </w:rPr>
               <w:t>I,</w:t>
             </w:r>
@@ -3395,14 +3763,20 @@
               <w:rPr>
                 <w:color w:val="404040"/>
                 <w:spacing w:val="1"/>
-                <w:sz w:val="24"/>
+                <w:kern w:val="0"/>
+                <w:sz w:val="24"/>
+                <w:szCs w:val="22"/>
+                <w:lang w:eastAsia="en-US" w:bidi="ar-SA"/>
               </w:rPr>
               <w:t xml:space="preserve"> </w:t>
             </w:r>
             <w:r>
               <w:rPr>
                 <w:color w:val="404040"/>
-                <w:sz w:val="24"/>
+                <w:kern w:val="0"/>
+                <w:sz w:val="24"/>
+                <w:szCs w:val="22"/>
+                <w:lang w:eastAsia="en-US" w:bidi="ar-SA"/>
               </w:rPr>
               <w:t>especificação</w:t>
             </w:r>
@@ -3410,14 +3784,20 @@
               <w:rPr>
                 <w:color w:val="404040"/>
                 <w:spacing w:val="1"/>
-                <w:sz w:val="24"/>
+                <w:kern w:val="0"/>
+                <w:sz w:val="24"/>
+                <w:szCs w:val="22"/>
+                <w:lang w:eastAsia="en-US" w:bidi="ar-SA"/>
               </w:rPr>
               <w:t xml:space="preserve"> </w:t>
             </w:r>
             <w:r>
               <w:rPr>
                 <w:color w:val="404040"/>
-                <w:sz w:val="24"/>
+                <w:kern w:val="0"/>
+                <w:sz w:val="24"/>
+                <w:szCs w:val="22"/>
+                <w:lang w:eastAsia="en-US" w:bidi="ar-SA"/>
               </w:rPr>
               <w:t>de</w:t>
             </w:r>
@@ -3425,191 +3805,178 @@
               <w:rPr>
                 <w:color w:val="404040"/>
                 <w:spacing w:val="-64"/>
-                <w:sz w:val="24"/>
+                <w:kern w:val="0"/>
+                <w:sz w:val="24"/>
+                <w:szCs w:val="22"/>
+                <w:lang w:eastAsia="en-US" w:bidi="ar-SA"/>
               </w:rPr>
               <w:t xml:space="preserve"> </w:t>
             </w:r>
             <w:r>
               <w:rPr>
                 <w:color w:val="404040"/>
-                <w:sz w:val="24"/>
-              </w:rPr>
-              <w:t>requisitos</w:t>
-            </w:r>
-            <w:r>
-              <w:rPr>
-                <w:color w:val="404040"/>
-                <w:sz w:val="24"/>
-              </w:rPr>
-              <w:t xml:space="preserve"> (requisitos não-funcionais)</w:t>
-            </w:r>
-            <w:r>
-              <w:rPr>
-                <w:color w:val="404040"/>
-                <w:sz w:val="24"/>
+                <w:kern w:val="0"/>
+                <w:sz w:val="24"/>
+                <w:szCs w:val="22"/>
+                <w:lang w:eastAsia="en-US" w:bidi="ar-SA"/>
+              </w:rPr>
+              <w:t>requisitos (requisitos não-funcionais),</w:t>
+            </w:r>
+            <w:r>
+              <w:rPr>
+                <w:color w:val="404040"/>
+                <w:spacing w:val="1"/>
+                <w:kern w:val="0"/>
+                <w:sz w:val="24"/>
+                <w:szCs w:val="22"/>
+                <w:lang w:eastAsia="en-US" w:bidi="ar-SA"/>
+              </w:rPr>
+              <w:t xml:space="preserve"> </w:t>
+            </w:r>
+            <w:r>
+              <w:rPr>
+                <w:color w:val="404040"/>
+                <w:kern w:val="0"/>
+                <w:sz w:val="24"/>
+                <w:szCs w:val="22"/>
+                <w:lang w:eastAsia="en-US" w:bidi="ar-SA"/>
+              </w:rPr>
+              <w:t>análise</w:t>
+            </w:r>
+            <w:r>
+              <w:rPr>
+                <w:color w:val="404040"/>
+                <w:spacing w:val="1"/>
+                <w:kern w:val="0"/>
+                <w:sz w:val="24"/>
+                <w:szCs w:val="22"/>
+                <w:lang w:eastAsia="en-US" w:bidi="ar-SA"/>
+              </w:rPr>
+              <w:t xml:space="preserve"> </w:t>
+            </w:r>
+            <w:r>
+              <w:rPr>
+                <w:color w:val="404040"/>
+                <w:kern w:val="0"/>
+                <w:sz w:val="24"/>
+                <w:szCs w:val="22"/>
+                <w:lang w:eastAsia="en-US" w:bidi="ar-SA"/>
+              </w:rPr>
+              <w:t>de</w:t>
+            </w:r>
+            <w:r>
+              <w:rPr>
+                <w:color w:val="404040"/>
+                <w:spacing w:val="1"/>
+                <w:kern w:val="0"/>
+                <w:sz w:val="24"/>
+                <w:szCs w:val="22"/>
+                <w:lang w:eastAsia="en-US" w:bidi="ar-SA"/>
+              </w:rPr>
+              <w:t xml:space="preserve"> </w:t>
+            </w:r>
+            <w:r>
+              <w:rPr>
+                <w:color w:val="404040"/>
+                <w:kern w:val="0"/>
+                <w:sz w:val="24"/>
+                <w:szCs w:val="22"/>
+                <w:lang w:eastAsia="en-US" w:bidi="ar-SA"/>
+              </w:rPr>
+              <w:t>requisitos (analise de funções, visão de comportamento, visão de interação com o usuario),</w:t>
+            </w:r>
+            <w:r>
+              <w:rPr>
+                <w:color w:val="404040"/>
+                <w:spacing w:val="1"/>
+                <w:kern w:val="0"/>
+                <w:sz w:val="24"/>
+                <w:szCs w:val="22"/>
+                <w:lang w:eastAsia="en-US" w:bidi="ar-SA"/>
+              </w:rPr>
+              <w:t xml:space="preserve"> </w:t>
+            </w:r>
+            <w:r>
+              <w:rPr>
+                <w:color w:val="404040"/>
+                <w:kern w:val="0"/>
+                <w:sz w:val="24"/>
+                <w:szCs w:val="22"/>
+                <w:lang w:eastAsia="en-US" w:bidi="ar-SA"/>
+              </w:rPr>
+              <w:t>planejamento (planilha de Pontos por Caso de Uso, plano de projeto)</w:t>
+            </w:r>
+            <w:r>
+              <w:rPr>
+                <w:color w:val="404040"/>
+                <w:spacing w:val="1"/>
+                <w:kern w:val="0"/>
+                <w:sz w:val="24"/>
+                <w:szCs w:val="22"/>
+                <w:lang w:eastAsia="en-US" w:bidi="ar-SA"/>
               </w:rPr>
               <w:t>,</w:t>
             </w:r>
             <w:r>
               <w:rPr>
                 <w:color w:val="404040"/>
-                <w:spacing w:val="1"/>
-                <w:sz w:val="24"/>
+                <w:spacing w:val="-3"/>
+                <w:kern w:val="0"/>
+                <w:sz w:val="24"/>
+                <w:szCs w:val="22"/>
+                <w:lang w:eastAsia="en-US" w:bidi="ar-SA"/>
               </w:rPr>
               <w:t xml:space="preserve"> </w:t>
             </w:r>
             <w:r>
               <w:rPr>
                 <w:color w:val="404040"/>
-                <w:sz w:val="24"/>
-              </w:rPr>
-              <w:t>análise</w:t>
-            </w:r>
-            <w:r>
-              <w:rPr>
-                <w:color w:val="404040"/>
-                <w:spacing w:val="1"/>
-                <w:sz w:val="24"/>
+                <w:kern w:val="0"/>
+                <w:sz w:val="24"/>
+                <w:szCs w:val="22"/>
+                <w:lang w:eastAsia="en-US" w:bidi="ar-SA"/>
+              </w:rPr>
+              <w:t>projeto (visão de dados, Scrips SQL-DDL</w:t>
+            </w:r>
+            <w:r>
+              <w:rPr>
+                <w:color w:val="404040"/>
+                <w:spacing w:val="-1"/>
+                <w:kern w:val="0"/>
+                <w:sz w:val="24"/>
+                <w:szCs w:val="22"/>
+                <w:lang w:eastAsia="en-US" w:bidi="ar-SA"/>
               </w:rPr>
               <w:t xml:space="preserve"> </w:t>
             </w:r>
             <w:r>
               <w:rPr>
                 <w:color w:val="404040"/>
-                <w:sz w:val="24"/>
-              </w:rPr>
-              <w:t>de</w:t>
-            </w:r>
-            <w:r>
-              <w:rPr>
-                <w:color w:val="404040"/>
-                <w:spacing w:val="1"/>
-                <w:sz w:val="24"/>
+                <w:kern w:val="0"/>
+                <w:sz w:val="24"/>
+                <w:szCs w:val="22"/>
+                <w:lang w:eastAsia="en-US" w:bidi="ar-SA"/>
+              </w:rPr>
+              <w:t>e</w:t>
+            </w:r>
+            <w:r>
+              <w:rPr>
+                <w:color w:val="404040"/>
+                <w:spacing w:val="-1"/>
+                <w:kern w:val="0"/>
+                <w:sz w:val="24"/>
+                <w:szCs w:val="22"/>
+                <w:lang w:eastAsia="en-US" w:bidi="ar-SA"/>
               </w:rPr>
               <w:t xml:space="preserve"> </w:t>
             </w:r>
             <w:r>
               <w:rPr>
                 <w:color w:val="404040"/>
-                <w:sz w:val="24"/>
-              </w:rPr>
-              <w:t>requisitos</w:t>
-            </w:r>
-            <w:r>
-              <w:rPr>
-                <w:color w:val="404040"/>
-                <w:sz w:val="24"/>
-              </w:rPr>
-              <w:t xml:space="preserve"> (analise de funções, visão de</w:t>
-            </w:r>
-            <w:r>
-              <w:rPr>
-                <w:color w:val="404040"/>
-                <w:sz w:val="24"/>
-              </w:rPr>
-              <w:t xml:space="preserve"> comportamento,</w:t>
-            </w:r>
-            <w:r>
-              <w:rPr>
-                <w:color w:val="404040"/>
-                <w:sz w:val="24"/>
-              </w:rPr>
-              <w:t xml:space="preserve"> visão de interação com o usuario)</w:t>
-            </w:r>
-            <w:r>
-              <w:rPr>
-                <w:color w:val="404040"/>
-                <w:sz w:val="24"/>
-              </w:rPr>
-              <w:t>,</w:t>
-            </w:r>
-            <w:r>
-              <w:rPr>
-                <w:color w:val="404040"/>
-                <w:spacing w:val="1"/>
-                <w:sz w:val="24"/>
-              </w:rPr>
-              <w:t xml:space="preserve"> </w:t>
-            </w:r>
-            <w:r>
-              <w:rPr>
-                <w:color w:val="404040"/>
-                <w:sz w:val="24"/>
-              </w:rPr>
-              <w:t>planejamento</w:t>
-            </w:r>
-            <w:r>
-              <w:rPr>
-                <w:color w:val="404040"/>
-                <w:sz w:val="24"/>
-              </w:rPr>
-              <w:t xml:space="preserve"> </w:t>
-            </w:r>
-            <w:r>
-              <w:rPr>
-                <w:color w:val="404040"/>
-                <w:sz w:val="24"/>
-              </w:rPr>
-              <w:lastRenderedPageBreak/>
-              <w:t>(planilha de Pontos por Caso de Uso, plano de projeto)</w:t>
-            </w:r>
-            <w:r>
-              <w:rPr>
-                <w:color w:val="404040"/>
-                <w:spacing w:val="1"/>
-                <w:sz w:val="24"/>
-              </w:rPr>
-              <w:t>,</w:t>
-            </w:r>
-            <w:r>
-              <w:rPr>
-                <w:color w:val="404040"/>
-                <w:spacing w:val="-3"/>
-                <w:sz w:val="24"/>
-              </w:rPr>
-              <w:t xml:space="preserve"> </w:t>
-            </w:r>
-            <w:r>
-              <w:rPr>
-                <w:color w:val="404040"/>
-                <w:sz w:val="24"/>
-              </w:rPr>
-              <w:t>projeto</w:t>
-            </w:r>
-            <w:r>
-              <w:rPr>
-                <w:color w:val="404040"/>
-                <w:sz w:val="24"/>
-              </w:rPr>
-              <w:t xml:space="preserve"> (visão de dados, Scrips SQL-DDL, Scripts SQL-DML</w:t>
-            </w:r>
-            <w:r>
-              <w:rPr>
-                <w:color w:val="404040"/>
-                <w:spacing w:val="-1"/>
-                <w:sz w:val="24"/>
-              </w:rPr>
-              <w:t xml:space="preserve"> </w:t>
-            </w:r>
-            <w:r>
-              <w:rPr>
-                <w:color w:val="404040"/>
-                <w:sz w:val="24"/>
-              </w:rPr>
-              <w:t>e</w:t>
-            </w:r>
-            <w:r>
-              <w:rPr>
-                <w:color w:val="404040"/>
-                <w:spacing w:val="-1"/>
-                <w:sz w:val="24"/>
-              </w:rPr>
-              <w:t xml:space="preserve"> </w:t>
-            </w:r>
-            <w:r>
-              <w:rPr>
-                <w:color w:val="404040"/>
-                <w:sz w:val="24"/>
+                <w:kern w:val="0"/>
+                <w:sz w:val="24"/>
+                <w:szCs w:val="22"/>
+                <w:lang w:eastAsia="en-US" w:bidi="ar-SA"/>
               </w:rPr>
               <w:t>construção (versionamento do projeto, 50% dos casos de uso implementados</w:t>
             </w:r>
@@ -3618,15 +3985,24 @@
       </w:tr>
       <w:tr>
         <w:trPr>
-          <w:trHeight w:val="1008"/>
+          <w:trHeight w:val="1008" w:hRule="atLeast"/>
         </w:trPr>
         <w:tc>
           <w:tcPr>
-            <w:tcW w:w="1517" w:type="dxa"/>
+            <w:tcW w:w="1516" w:type="dxa"/>
+            <w:tcBorders>
+              <w:top w:val="single" w:sz="4" w:space="0" w:color="000000"/>
+              <w:left w:val="single" w:sz="4" w:space="0" w:color="000000"/>
+              <w:bottom w:val="single" w:sz="4" w:space="0" w:color="000000"/>
+              <w:right w:val="single" w:sz="4" w:space="0" w:color="000000"/>
+            </w:tcBorders>
           </w:tcPr>
           <w:p>
             <w:pPr>
               <w:pStyle w:val="TableParagraph"/>
+              <w:widowControl w:val="false"/>
+              <w:spacing w:before="0" w:after="0"/>
+              <w:jc w:val="left"/>
               <w:rPr>
                 <w:sz w:val="24"/>
               </w:rPr>
@@ -3634,9 +4010,11 @@
             <w:r>
               <w:rPr>
                 <w:color w:val="404040"/>
-                <w:sz w:val="24"/>
-              </w:rPr>
-              <w:lastRenderedPageBreak/>
+                <w:kern w:val="0"/>
+                <w:sz w:val="24"/>
+                <w:szCs w:val="22"/>
+                <w:lang w:eastAsia="en-US" w:bidi="ar-SA"/>
+              </w:rPr>
               <w:t>3ª.</w:t>
             </w:r>
           </w:p>
@@ -3644,10 +4022,18 @@
         <w:tc>
           <w:tcPr>
             <w:tcW w:w="2732" w:type="dxa"/>
+            <w:tcBorders>
+              <w:top w:val="single" w:sz="4" w:space="0" w:color="000000"/>
+              <w:left w:val="single" w:sz="4" w:space="0" w:color="000000"/>
+              <w:bottom w:val="single" w:sz="4" w:space="0" w:color="000000"/>
+              <w:right w:val="single" w:sz="4" w:space="0" w:color="000000"/>
+            </w:tcBorders>
           </w:tcPr>
           <w:p>
             <w:pPr>
               <w:pStyle w:val="TableParagraph"/>
+              <w:widowControl w:val="false"/>
+              <w:spacing w:before="0" w:after="0"/>
               <w:ind w:left="637" w:right="630"/>
               <w:jc w:val="center"/>
               <w:rPr>
@@ -3657,7 +4043,10 @@
             <w:r>
               <w:rPr>
                 <w:color w:val="404040"/>
-                <w:sz w:val="24"/>
+                <w:kern w:val="0"/>
+                <w:sz w:val="24"/>
+                <w:szCs w:val="22"/>
+                <w:lang w:eastAsia="en-US" w:bidi="ar-SA"/>
               </w:rPr>
               <w:t>16/09/2023</w:t>
             </w:r>
@@ -3665,13 +4054,21 @@
         </w:tc>
         <w:tc>
           <w:tcPr>
-            <w:tcW w:w="4816" w:type="dxa"/>
+            <w:tcW w:w="4817" w:type="dxa"/>
+            <w:tcBorders>
+              <w:top w:val="single" w:sz="4" w:space="0" w:color="000000"/>
+              <w:left w:val="single" w:sz="4" w:space="0" w:color="000000"/>
+              <w:bottom w:val="single" w:sz="4" w:space="0" w:color="000000"/>
+              <w:right w:val="single" w:sz="4" w:space="0" w:color="000000"/>
+            </w:tcBorders>
           </w:tcPr>
           <w:p>
             <w:pPr>
               <w:pStyle w:val="TableParagraph"/>
-              <w:spacing w:line="362" w:lineRule="auto"/>
-              <w:ind w:right="95"/>
+              <w:widowControl w:val="false"/>
+              <w:spacing w:lineRule="auto" w:line="362" w:before="0" w:after="0"/>
+              <w:ind w:left="107" w:right="95"/>
+              <w:jc w:val="left"/>
               <w:rPr>
                 <w:sz w:val="24"/>
               </w:rPr>
@@ -3679,7 +4076,10 @@
             <w:r>
               <w:rPr>
                 <w:color w:val="404040"/>
-                <w:sz w:val="24"/>
+                <w:kern w:val="0"/>
+                <w:sz w:val="24"/>
+                <w:szCs w:val="22"/>
+                <w:lang w:eastAsia="en-US" w:bidi="ar-SA"/>
               </w:rPr>
               <w:t>Correção</w:t>
             </w:r>
@@ -3687,14 +4087,20 @@
               <w:rPr>
                 <w:color w:val="404040"/>
                 <w:spacing w:val="-11"/>
-                <w:sz w:val="24"/>
+                <w:kern w:val="0"/>
+                <w:sz w:val="24"/>
+                <w:szCs w:val="22"/>
+                <w:lang w:eastAsia="en-US" w:bidi="ar-SA"/>
               </w:rPr>
               <w:t xml:space="preserve"> </w:t>
             </w:r>
             <w:r>
               <w:rPr>
                 <w:color w:val="404040"/>
-                <w:sz w:val="24"/>
+                <w:kern w:val="0"/>
+                <w:sz w:val="24"/>
+                <w:szCs w:val="22"/>
+                <w:lang w:eastAsia="en-US" w:bidi="ar-SA"/>
               </w:rPr>
               <w:t>das</w:t>
             </w:r>
@@ -3702,14 +4108,20 @@
               <w:rPr>
                 <w:color w:val="404040"/>
                 <w:spacing w:val="-13"/>
-                <w:sz w:val="24"/>
+                <w:kern w:val="0"/>
+                <w:sz w:val="24"/>
+                <w:szCs w:val="22"/>
+                <w:lang w:eastAsia="en-US" w:bidi="ar-SA"/>
               </w:rPr>
               <w:t xml:space="preserve"> </w:t>
             </w:r>
             <w:r>
               <w:rPr>
                 <w:color w:val="404040"/>
-                <w:sz w:val="24"/>
+                <w:kern w:val="0"/>
+                <w:sz w:val="24"/>
+                <w:szCs w:val="22"/>
+                <w:lang w:eastAsia="en-US" w:bidi="ar-SA"/>
               </w:rPr>
               <w:t>entregas</w:t>
             </w:r>
@@ -3717,14 +4129,20 @@
               <w:rPr>
                 <w:color w:val="404040"/>
                 <w:spacing w:val="-13"/>
-                <w:sz w:val="24"/>
+                <w:kern w:val="0"/>
+                <w:sz w:val="24"/>
+                <w:szCs w:val="22"/>
+                <w:lang w:eastAsia="en-US" w:bidi="ar-SA"/>
               </w:rPr>
               <w:t xml:space="preserve"> </w:t>
             </w:r>
             <w:r>
               <w:rPr>
                 <w:color w:val="404040"/>
-                <w:sz w:val="24"/>
+                <w:kern w:val="0"/>
+                <w:sz w:val="24"/>
+                <w:szCs w:val="22"/>
+                <w:lang w:eastAsia="en-US" w:bidi="ar-SA"/>
               </w:rPr>
               <w:t>anteriores,</w:t>
             </w:r>
@@ -3732,14 +4150,20 @@
               <w:rPr>
                 <w:color w:val="404040"/>
                 <w:spacing w:val="-10"/>
-                <w:sz w:val="24"/>
+                <w:kern w:val="0"/>
+                <w:sz w:val="24"/>
+                <w:szCs w:val="22"/>
+                <w:lang w:eastAsia="en-US" w:bidi="ar-SA"/>
               </w:rPr>
               <w:t xml:space="preserve"> </w:t>
             </w:r>
             <w:r>
               <w:rPr>
                 <w:color w:val="404040"/>
-                <w:sz w:val="24"/>
+                <w:kern w:val="0"/>
+                <w:sz w:val="24"/>
+                <w:szCs w:val="22"/>
+                <w:lang w:eastAsia="en-US" w:bidi="ar-SA"/>
               </w:rPr>
               <w:t>projeto</w:t>
             </w:r>
@@ -3747,14 +4171,20 @@
               <w:rPr>
                 <w:color w:val="404040"/>
                 <w:spacing w:val="-12"/>
-                <w:sz w:val="24"/>
+                <w:kern w:val="0"/>
+                <w:sz w:val="24"/>
+                <w:szCs w:val="22"/>
+                <w:lang w:eastAsia="en-US" w:bidi="ar-SA"/>
               </w:rPr>
               <w:t xml:space="preserve"> </w:t>
             </w:r>
             <w:r>
               <w:rPr>
                 <w:color w:val="404040"/>
-                <w:sz w:val="24"/>
+                <w:kern w:val="0"/>
+                <w:sz w:val="24"/>
+                <w:szCs w:val="22"/>
+                <w:lang w:eastAsia="en-US" w:bidi="ar-SA"/>
               </w:rPr>
               <w:t>e</w:t>
             </w:r>
@@ -3762,14 +4192,20 @@
               <w:rPr>
                 <w:color w:val="404040"/>
                 <w:spacing w:val="-64"/>
-                <w:sz w:val="24"/>
+                <w:kern w:val="0"/>
+                <w:sz w:val="24"/>
+                <w:szCs w:val="22"/>
+                <w:lang w:eastAsia="en-US" w:bidi="ar-SA"/>
               </w:rPr>
               <w:t xml:space="preserve"> </w:t>
             </w:r>
             <w:r>
               <w:rPr>
                 <w:color w:val="404040"/>
-                <w:sz w:val="24"/>
+                <w:kern w:val="0"/>
+                <w:sz w:val="24"/>
+                <w:szCs w:val="22"/>
+                <w:lang w:eastAsia="en-US" w:bidi="ar-SA"/>
               </w:rPr>
               <w:t>construção.</w:t>
             </w:r>
@@ -3778,15 +4214,24 @@
       </w:tr>
       <w:tr>
         <w:trPr>
-          <w:trHeight w:val="1422"/>
+          <w:trHeight w:val="1422" w:hRule="atLeast"/>
         </w:trPr>
         <w:tc>
           <w:tcPr>
-            <w:tcW w:w="1517" w:type="dxa"/>
+            <w:tcW w:w="1516" w:type="dxa"/>
+            <w:tcBorders>
+              <w:top w:val="single" w:sz="4" w:space="0" w:color="000000"/>
+              <w:left w:val="single" w:sz="4" w:space="0" w:color="000000"/>
+              <w:bottom w:val="single" w:sz="4" w:space="0" w:color="000000"/>
+              <w:right w:val="single" w:sz="4" w:space="0" w:color="000000"/>
+            </w:tcBorders>
           </w:tcPr>
           <w:p>
             <w:pPr>
               <w:pStyle w:val="TableParagraph"/>
+              <w:widowControl w:val="false"/>
+              <w:spacing w:before="0" w:after="0"/>
+              <w:jc w:val="left"/>
               <w:rPr>
                 <w:sz w:val="24"/>
               </w:rPr>
@@ -3794,7 +4239,10 @@
             <w:r>
               <w:rPr>
                 <w:color w:val="404040"/>
-                <w:sz w:val="24"/>
+                <w:kern w:val="0"/>
+                <w:sz w:val="24"/>
+                <w:szCs w:val="22"/>
+                <w:lang w:eastAsia="en-US" w:bidi="ar-SA"/>
               </w:rPr>
               <w:t>4ª.</w:t>
             </w:r>
@@ -3803,10 +4251,18 @@
         <w:tc>
           <w:tcPr>
             <w:tcW w:w="2732" w:type="dxa"/>
+            <w:tcBorders>
+              <w:top w:val="single" w:sz="4" w:space="0" w:color="000000"/>
+              <w:left w:val="single" w:sz="4" w:space="0" w:color="000000"/>
+              <w:bottom w:val="single" w:sz="4" w:space="0" w:color="000000"/>
+              <w:right w:val="single" w:sz="4" w:space="0" w:color="000000"/>
+            </w:tcBorders>
           </w:tcPr>
           <w:p>
             <w:pPr>
               <w:pStyle w:val="TableParagraph"/>
+              <w:widowControl w:val="false"/>
+              <w:spacing w:before="0" w:after="0"/>
               <w:ind w:left="637" w:right="630"/>
               <w:jc w:val="center"/>
               <w:rPr>
@@ -3816,7 +4272,10 @@
             <w:r>
               <w:rPr>
                 <w:color w:val="404040"/>
-                <w:sz w:val="24"/>
+                <w:kern w:val="0"/>
+                <w:sz w:val="24"/>
+                <w:szCs w:val="22"/>
+                <w:lang w:eastAsia="en-US" w:bidi="ar-SA"/>
               </w:rPr>
               <w:t>18/11/2023</w:t>
             </w:r>
@@ -3824,13 +4283,20 @@
         </w:tc>
         <w:tc>
           <w:tcPr>
-            <w:tcW w:w="4816" w:type="dxa"/>
+            <w:tcW w:w="4817" w:type="dxa"/>
+            <w:tcBorders>
+              <w:top w:val="single" w:sz="4" w:space="0" w:color="000000"/>
+              <w:left w:val="single" w:sz="4" w:space="0" w:color="000000"/>
+              <w:bottom w:val="single" w:sz="4" w:space="0" w:color="000000"/>
+              <w:right w:val="single" w:sz="4" w:space="0" w:color="000000"/>
+            </w:tcBorders>
           </w:tcPr>
           <w:p>
             <w:pPr>
               <w:pStyle w:val="TableParagraph"/>
-              <w:spacing w:line="360" w:lineRule="auto"/>
-              <w:ind w:right="96"/>
+              <w:widowControl w:val="false"/>
+              <w:spacing w:lineRule="auto" w:line="360" w:before="0" w:after="0"/>
+              <w:ind w:left="107" w:right="96"/>
               <w:jc w:val="both"/>
               <w:rPr>
                 <w:sz w:val="24"/>
@@ -3839,7 +4305,10 @@
             <w:r>
               <w:rPr>
                 <w:color w:val="404040"/>
-                <w:sz w:val="24"/>
+                <w:kern w:val="0"/>
+                <w:sz w:val="24"/>
+                <w:szCs w:val="22"/>
+                <w:lang w:eastAsia="en-US" w:bidi="ar-SA"/>
               </w:rPr>
               <w:t>Correção</w:t>
             </w:r>
@@ -3847,14 +4316,20 @@
               <w:rPr>
                 <w:color w:val="404040"/>
                 <w:spacing w:val="1"/>
-                <w:sz w:val="24"/>
+                <w:kern w:val="0"/>
+                <w:sz w:val="24"/>
+                <w:szCs w:val="22"/>
+                <w:lang w:eastAsia="en-US" w:bidi="ar-SA"/>
               </w:rPr>
               <w:t xml:space="preserve"> </w:t>
             </w:r>
             <w:r>
               <w:rPr>
                 <w:color w:val="404040"/>
-                <w:sz w:val="24"/>
+                <w:kern w:val="0"/>
+                <w:sz w:val="24"/>
+                <w:szCs w:val="22"/>
+                <w:lang w:eastAsia="en-US" w:bidi="ar-SA"/>
               </w:rPr>
               <w:t>das</w:t>
             </w:r>
@@ -3862,14 +4337,20 @@
               <w:rPr>
                 <w:color w:val="404040"/>
                 <w:spacing w:val="1"/>
-                <w:sz w:val="24"/>
+                <w:kern w:val="0"/>
+                <w:sz w:val="24"/>
+                <w:szCs w:val="22"/>
+                <w:lang w:eastAsia="en-US" w:bidi="ar-SA"/>
               </w:rPr>
               <w:t xml:space="preserve"> </w:t>
             </w:r>
             <w:r>
               <w:rPr>
                 <w:color w:val="404040"/>
-                <w:sz w:val="24"/>
+                <w:kern w:val="0"/>
+                <w:sz w:val="24"/>
+                <w:szCs w:val="22"/>
+                <w:lang w:eastAsia="en-US" w:bidi="ar-SA"/>
               </w:rPr>
               <w:t>entregas</w:t>
             </w:r>
@@ -3877,14 +4358,20 @@
               <w:rPr>
                 <w:color w:val="404040"/>
                 <w:spacing w:val="1"/>
-                <w:sz w:val="24"/>
+                <w:kern w:val="0"/>
+                <w:sz w:val="24"/>
+                <w:szCs w:val="22"/>
+                <w:lang w:eastAsia="en-US" w:bidi="ar-SA"/>
               </w:rPr>
               <w:t xml:space="preserve"> </w:t>
             </w:r>
             <w:r>
               <w:rPr>
                 <w:color w:val="404040"/>
-                <w:sz w:val="24"/>
+                <w:kern w:val="0"/>
+                <w:sz w:val="24"/>
+                <w:szCs w:val="22"/>
+                <w:lang w:eastAsia="en-US" w:bidi="ar-SA"/>
               </w:rPr>
               <w:t>anteriores,</w:t>
             </w:r>
@@ -3892,88 +4379,83 @@
               <w:rPr>
                 <w:color w:val="404040"/>
                 <w:spacing w:val="1"/>
-                <w:sz w:val="24"/>
+                <w:kern w:val="0"/>
+                <w:sz w:val="24"/>
+                <w:szCs w:val="22"/>
+                <w:lang w:eastAsia="en-US" w:bidi="ar-SA"/>
               </w:rPr>
               <w:t xml:space="preserve"> </w:t>
             </w:r>
             <w:r>
               <w:rPr>
                 <w:color w:val="404040"/>
-                <w:sz w:val="24"/>
-              </w:rPr>
-              <w:t>construção</w:t>
-            </w:r>
-            <w:r>
-              <w:rPr>
-                <w:color w:val="404040"/>
-                <w:sz w:val="24"/>
-              </w:rPr>
-              <w:t xml:space="preserve"> (todos os casos de uso implementados, </w:t>
+                <w:kern w:val="0"/>
+                <w:sz w:val="24"/>
+                <w:szCs w:val="22"/>
+                <w:lang w:eastAsia="en-US" w:bidi="ar-SA"/>
+              </w:rPr>
+              <w:t xml:space="preserve">construção (todos os casos de uso implementados, </w:t>
             </w:r>
             <w:r>
               <w:rPr>
                 <w:i/>
                 <w:color w:val="404040"/>
-                <w:sz w:val="24"/>
-              </w:rPr>
-              <w:t>front end e back end</w:t>
-            </w:r>
-            <w:r>
-              <w:rPr>
-                <w:i/>
-                <w:color w:val="404040"/>
-                <w:sz w:val="24"/>
-              </w:rPr>
-              <w:t xml:space="preserve">, </w:t>
-            </w:r>
-            <w:r>
-              <w:rPr>
-                <w:color w:val="404040"/>
-                <w:sz w:val="24"/>
-              </w:rPr>
-              <w:t>autorização e autenticação, relatórios, deploy em um serviço de nuvem)</w:t>
-            </w:r>
-            <w:r>
-              <w:rPr>
-                <w:color w:val="404040"/>
-                <w:sz w:val="24"/>
+                <w:kern w:val="0"/>
+                <w:sz w:val="24"/>
+                <w:szCs w:val="22"/>
+                <w:lang w:eastAsia="en-US" w:bidi="ar-SA"/>
+              </w:rPr>
+              <w:t xml:space="preserve">front end e back end, </w:t>
+            </w:r>
+            <w:r>
+              <w:rPr>
+                <w:color w:val="404040"/>
+                <w:kern w:val="0"/>
+                <w:sz w:val="24"/>
+                <w:szCs w:val="22"/>
+                <w:lang w:eastAsia="en-US" w:bidi="ar-SA"/>
+              </w:rPr>
+              <w:t>autorização e autenticação, relatórios, deploy em um serviço de nuvem)  e plano e histórico de testes de</w:t>
+            </w:r>
+            <w:r>
+              <w:rPr>
+                <w:color w:val="404040"/>
+                <w:spacing w:val="-64"/>
+                <w:kern w:val="0"/>
+                <w:sz w:val="24"/>
+                <w:szCs w:val="22"/>
+                <w:lang w:eastAsia="en-US" w:bidi="ar-SA"/>
               </w:rPr>
               <w:t xml:space="preserve"> </w:t>
             </w:r>
             <w:r>
               <w:rPr>
                 <w:color w:val="404040"/>
-                <w:sz w:val="24"/>
-              </w:rPr>
-              <w:t xml:space="preserve"> e plano e histórico de testes de</w:t>
-            </w:r>
-            <w:r>
-              <w:rPr>
-                <w:color w:val="404040"/>
-                <w:spacing w:val="-64"/>
-                <w:sz w:val="24"/>
+                <w:kern w:val="0"/>
+                <w:sz w:val="24"/>
+                <w:szCs w:val="22"/>
+                <w:lang w:eastAsia="en-US" w:bidi="ar-SA"/>
+              </w:rPr>
+              <w:t>validação</w:t>
+            </w:r>
+            <w:r>
+              <w:rPr>
+                <w:color w:val="404040"/>
+                <w:spacing w:val="-1"/>
+                <w:kern w:val="0"/>
+                <w:sz w:val="24"/>
+                <w:szCs w:val="22"/>
+                <w:lang w:eastAsia="en-US" w:bidi="ar-SA"/>
               </w:rPr>
               <w:t xml:space="preserve"> </w:t>
             </w:r>
             <w:r>
               <w:rPr>
                 <w:color w:val="404040"/>
-                <w:sz w:val="24"/>
-              </w:rPr>
-              <w:t>validação</w:t>
-            </w:r>
-            <w:r>
-              <w:rPr>
-                <w:color w:val="404040"/>
-                <w:spacing w:val="-1"/>
-                <w:sz w:val="24"/>
-              </w:rPr>
-              <w:t xml:space="preserve"> </w:t>
-            </w:r>
-            <w:r>
-              <w:rPr>
-                <w:color w:val="404040"/>
-                <w:sz w:val="24"/>
+                <w:kern w:val="0"/>
+                <w:sz w:val="24"/>
+                <w:szCs w:val="22"/>
+                <w:lang w:eastAsia="en-US" w:bidi="ar-SA"/>
               </w:rPr>
               <w:t>automatizados.</w:t>
             </w:r>
@@ -3983,30 +4465,33 @@
     </w:tbl>
     <w:p>
       <w:pPr>
-        <w:spacing w:line="360" w:lineRule="auto"/>
-        <w:jc w:val="both"/>
-        <w:rPr>
-          <w:sz w:val="24"/>
-        </w:rPr>
         <w:sectPr>
-          <w:pgSz w:w="11910" w:h="16840"/>
-          <w:pgMar w:top="1340" w:right="1280" w:bottom="1220" w:left="1340" w:header="0" w:footer="1033" w:gutter="0"/>
-          <w:cols w:space="720"/>
+          <w:footerReference w:type="even" r:id="rId8"/>
+          <w:footerReference w:type="default" r:id="rId9"/>
+          <w:footerReference w:type="first" r:id="rId10"/>
+          <w:type w:val="nextPage"/>
+          <w:pgSz w:w="11906" w:h="16838"/>
+          <w:pgMar w:left="1340" w:right="1280" w:gutter="0" w:header="0" w:top="1340" w:footer="1033" w:bottom="1220"/>
+          <w:pgNumType w:fmt="decimal"/>
+          <w:formProt w:val="false"/>
+          <w:textDirection w:val="lrTb"/>
+          <w:docGrid w:type="default" w:linePitch="100" w:charSpace="4096"/>
         </w:sectPr>
       </w:pPr>
     </w:p>
     <w:p>
       <w:pPr>
-        <w:pStyle w:val="Ttulo1"/>
+        <w:pStyle w:val="Heading1"/>
         <w:numPr>
           <w:ilvl w:val="0"/>
           <w:numId w:val="1"/>
         </w:numPr>
         <w:tabs>
-          <w:tab w:val="left" w:pos="461"/>
+          <w:tab w:val="clear" w:pos="720"/>
+          <w:tab w:val="left" w:pos="461" w:leader="none"/>
         </w:tabs>
-        <w:spacing w:before="82"/>
-        <w:ind w:hanging="361"/>
+        <w:spacing w:before="82" w:after="0"/>
+        <w:ind w:hanging="361" w:left="460"/>
         <w:rPr>
           <w:color w:val="5B9BD4"/>
         </w:rPr>
@@ -4015,73 +4500,49 @@
         <w:rPr>
           <w:color w:val="5B9BD4"/>
         </w:rPr>
-        <w:lastRenderedPageBreak/>
         <w:t>Restrições</w:t>
       </w:r>
     </w:p>
     <w:p>
       <w:pPr>
-        <w:pStyle w:val="Corpodetexto"/>
-        <w:spacing w:before="4"/>
-        <w:rPr>
-          <w:rFonts w:ascii="Arial"/>
+        <w:pStyle w:val="BodyText"/>
+        <w:spacing w:before="4" w:after="0"/>
+        <w:rPr>
+          <w:rFonts w:ascii="Arial" w:hAnsi="Arial"/>
           <w:b/>
           <w:sz w:val="22"/>
         </w:rPr>
       </w:pPr>
+      <w:r>
+        <w:rPr>
+          <w:rFonts w:ascii="Arial" w:hAnsi="Arial"/>
+          <w:b/>
+          <w:sz w:val="22"/>
+        </w:rPr>
+      </w:r>
     </w:p>
     <w:p>
       <w:pPr>
-        <w:pStyle w:val="Corpodetexto"/>
+        <w:pStyle w:val="BodyText"/>
         <w:tabs>
-          <w:tab w:val="left" w:pos="767"/>
-          <w:tab w:val="left" w:pos="2633"/>
-          <w:tab w:val="left" w:pos="3316"/>
-          <w:tab w:val="left" w:pos="4249"/>
-          <w:tab w:val="left" w:pos="5450"/>
-          <w:tab w:val="left" w:pos="6317"/>
-          <w:tab w:val="left" w:pos="7662"/>
-          <w:tab w:val="left" w:pos="8341"/>
+          <w:tab w:val="clear" w:pos="720"/>
+          <w:tab w:val="left" w:pos="767" w:leader="none"/>
+          <w:tab w:val="left" w:pos="2633" w:leader="none"/>
+          <w:tab w:val="left" w:pos="3316" w:leader="none"/>
+          <w:tab w:val="left" w:pos="4249" w:leader="none"/>
+          <w:tab w:val="left" w:pos="5450" w:leader="none"/>
+          <w:tab w:val="left" w:pos="6317" w:leader="none"/>
+          <w:tab w:val="left" w:pos="7662" w:leader="none"/>
+          <w:tab w:val="left" w:pos="8341" w:leader="none"/>
         </w:tabs>
-        <w:spacing w:before="1" w:line="360" w:lineRule="auto"/>
+        <w:spacing w:lineRule="auto" w:line="360" w:before="1" w:after="0"/>
         <w:ind w:left="100" w:right="157"/>
         <w:jc w:val="both"/>
-      </w:pPr>
-      <w:r>
-        <w:t>O</w:t>
-      </w:r>
-      <w:r>
-        <w:t xml:space="preserve"> </w:t>
-      </w:r>
-      <w:r>
-        <w:t>detalhamento</w:t>
-      </w:r>
-      <w:r>
-        <w:t xml:space="preserve"> </w:t>
-      </w:r>
-      <w:r>
-        <w:t>das restrições de projeto</w:t>
-      </w:r>
-      <w:r>
-        <w:t xml:space="preserve"> </w:t>
-      </w:r>
-      <w:r>
-        <w:t>está</w:t>
-      </w:r>
-      <w:r>
-        <w:t xml:space="preserve"> </w:t>
-      </w:r>
-      <w:r>
-        <w:t>presente</w:t>
-      </w:r>
-      <w:r>
-        <w:t xml:space="preserve"> </w:t>
-      </w:r>
-      <w:r>
-        <w:t>no</w:t>
-      </w:r>
-      <w:r>
-        <w:t xml:space="preserve"> </w:t>
+        <w:rPr/>
+      </w:pPr>
+      <w:r>
+        <w:rPr/>
+        <w:t xml:space="preserve">O detalhamento das restrições de projeto está presente no </w:t>
       </w:r>
       <w:r>
         <w:rPr>
@@ -4096,6 +4557,7 @@
         <w:t xml:space="preserve"> </w:t>
       </w:r>
       <w:r>
+        <w:rPr/>
         <w:t>“PsychoMeet_EspecificaçãoDeRequisitosNãoFuncionais_vrs</w:t>
       </w:r>
       <w:r>
@@ -4105,51 +4567,77 @@
         <w:t xml:space="preserve"> </w:t>
       </w:r>
       <w:r>
+        <w:rPr/>
         <w:t>1.0”.</w:t>
       </w:r>
     </w:p>
     <w:p>
       <w:pPr>
-        <w:pStyle w:val="Corpodetexto"/>
-        <w:rPr>
-          <w:rFonts w:ascii="Arial"/>
+        <w:pStyle w:val="BodyText"/>
+        <w:rPr>
+          <w:rFonts w:ascii="Arial" w:hAnsi="Arial"/>
+          <w:i/>
           <w:i/>
           <w:sz w:val="26"/>
         </w:rPr>
       </w:pPr>
+      <w:r>
+        <w:rPr>
+          <w:rFonts w:ascii="Arial" w:hAnsi="Arial"/>
+          <w:i/>
+          <w:sz w:val="26"/>
+        </w:rPr>
+      </w:r>
     </w:p>
     <w:p>
       <w:pPr>
-        <w:pStyle w:val="Corpodetexto"/>
-        <w:rPr>
-          <w:rFonts w:ascii="Arial"/>
+        <w:pStyle w:val="BodyText"/>
+        <w:rPr>
+          <w:rFonts w:ascii="Arial" w:hAnsi="Arial"/>
+          <w:i/>
           <w:i/>
           <w:sz w:val="26"/>
         </w:rPr>
       </w:pPr>
+      <w:r>
+        <w:rPr>
+          <w:rFonts w:ascii="Arial" w:hAnsi="Arial"/>
+          <w:i/>
+          <w:sz w:val="26"/>
+        </w:rPr>
+      </w:r>
     </w:p>
     <w:p>
       <w:pPr>
-        <w:pStyle w:val="Corpodetexto"/>
-        <w:spacing w:before="1"/>
-        <w:rPr>
-          <w:rFonts w:ascii="Arial"/>
+        <w:pStyle w:val="BodyText"/>
+        <w:spacing w:before="1" w:after="0"/>
+        <w:rPr>
+          <w:rFonts w:ascii="Arial" w:hAnsi="Arial"/>
+          <w:i/>
           <w:i/>
           <w:sz w:val="31"/>
         </w:rPr>
       </w:pPr>
+      <w:r>
+        <w:rPr>
+          <w:rFonts w:ascii="Arial" w:hAnsi="Arial"/>
+          <w:i/>
+          <w:sz w:val="31"/>
+        </w:rPr>
+      </w:r>
     </w:p>
     <w:p>
       <w:pPr>
-        <w:pStyle w:val="Ttulo1"/>
+        <w:pStyle w:val="Heading1"/>
         <w:numPr>
           <w:ilvl w:val="0"/>
           <w:numId w:val="1"/>
         </w:numPr>
         <w:tabs>
-          <w:tab w:val="left" w:pos="461"/>
+          <w:tab w:val="clear" w:pos="720"/>
+          <w:tab w:val="left" w:pos="461" w:leader="none"/>
         </w:tabs>
-        <w:ind w:hanging="361"/>
+        <w:ind w:hanging="361" w:left="460"/>
         <w:rPr>
           <w:color w:val="5B9BD4"/>
         </w:rPr>
@@ -4163,8 +4651,9 @@
     </w:p>
     <w:p>
       <w:pPr>
-        <w:spacing w:before="198" w:line="360" w:lineRule="auto"/>
-        <w:ind w:right="162" w:firstLine="99"/>
+        <w:pStyle w:val="Normal"/>
+        <w:spacing w:lineRule="auto" w:line="360" w:before="198" w:after="0"/>
+        <w:ind w:firstLine="99" w:right="162"/>
         <w:jc w:val="both"/>
         <w:rPr>
           <w:rFonts w:ascii="Arial" w:hAnsi="Arial"/>
@@ -4183,36 +4672,53 @@
     </w:p>
     <w:p>
       <w:pPr>
-        <w:pStyle w:val="Corpodetexto"/>
-        <w:rPr>
-          <w:rFonts w:ascii="Arial"/>
+        <w:pStyle w:val="BodyText"/>
+        <w:rPr>
+          <w:rFonts w:ascii="Arial" w:hAnsi="Arial"/>
+          <w:i/>
           <w:i/>
           <w:sz w:val="26"/>
         </w:rPr>
       </w:pPr>
+      <w:r>
+        <w:rPr>
+          <w:rFonts w:ascii="Arial" w:hAnsi="Arial"/>
+          <w:i/>
+          <w:sz w:val="26"/>
+        </w:rPr>
+      </w:r>
     </w:p>
     <w:p>
       <w:pPr>
-        <w:pStyle w:val="Corpodetexto"/>
-        <w:spacing w:before="4"/>
-        <w:rPr>
-          <w:rFonts w:ascii="Arial"/>
+        <w:pStyle w:val="BodyText"/>
+        <w:spacing w:before="4" w:after="0"/>
+        <w:rPr>
+          <w:rFonts w:ascii="Arial" w:hAnsi="Arial"/>
+          <w:i/>
           <w:i/>
           <w:sz w:val="37"/>
         </w:rPr>
       </w:pPr>
+      <w:r>
+        <w:rPr>
+          <w:rFonts w:ascii="Arial" w:hAnsi="Arial"/>
+          <w:i/>
+          <w:sz w:val="37"/>
+        </w:rPr>
+      </w:r>
     </w:p>
     <w:p>
       <w:pPr>
-        <w:pStyle w:val="Ttulo1"/>
+        <w:pStyle w:val="Heading1"/>
         <w:numPr>
           <w:ilvl w:val="0"/>
           <w:numId w:val="1"/>
         </w:numPr>
         <w:tabs>
-          <w:tab w:val="left" w:pos="461"/>
+          <w:tab w:val="clear" w:pos="720"/>
+          <w:tab w:val="left" w:pos="461" w:leader="none"/>
         </w:tabs>
-        <w:ind w:hanging="361"/>
+        <w:ind w:hanging="361" w:left="460"/>
         <w:rPr>
           <w:color w:val="5B9BD4"/>
         </w:rPr>
@@ -4239,22 +4745,31 @@
     </w:p>
     <w:p>
       <w:pPr>
-        <w:pStyle w:val="Corpodetexto"/>
-        <w:rPr>
-          <w:rFonts w:ascii="Arial"/>
+        <w:pStyle w:val="BodyText"/>
+        <w:rPr>
+          <w:rFonts w:ascii="Arial" w:hAnsi="Arial"/>
           <w:b/>
           <w:sz w:val="26"/>
         </w:rPr>
       </w:pPr>
+      <w:r>
+        <w:rPr>
+          <w:rFonts w:ascii="Arial" w:hAnsi="Arial"/>
+          <w:b/>
+          <w:sz w:val="26"/>
+        </w:rPr>
+      </w:r>
     </w:p>
     <w:p>
       <w:pPr>
-        <w:pStyle w:val="Corpodetexto"/>
-        <w:spacing w:before="201" w:line="360" w:lineRule="auto"/>
+        <w:pStyle w:val="BodyText"/>
+        <w:spacing w:lineRule="auto" w:line="360" w:before="201" w:after="0"/>
         <w:ind w:left="100" w:right="155"/>
         <w:jc w:val="both"/>
-      </w:pPr>
-      <w:r>
+        <w:rPr/>
+      </w:pPr>
+      <w:r>
+        <w:rPr/>
         <w:t>O projeto não incluirá funcionalidades para processar pagamentos entre pacientes e</w:t>
       </w:r>
       <w:r>
@@ -4264,6 +4779,7 @@
         <w:t xml:space="preserve"> </w:t>
       </w:r>
       <w:r>
+        <w:rPr/>
         <w:t>psicólogos e a comunicação entre</w:t>
       </w:r>
       <w:r>
@@ -4273,6 +4789,7 @@
         <w:t xml:space="preserve"> </w:t>
       </w:r>
       <w:r>
+        <w:rPr/>
         <w:t>eles não</w:t>
       </w:r>
       <w:r>
@@ -4282,6 +4799,7 @@
         <w:t xml:space="preserve"> </w:t>
       </w:r>
       <w:r>
+        <w:rPr/>
         <w:t>será</w:t>
       </w:r>
       <w:r>
@@ -4291,6 +4809,7 @@
         <w:t xml:space="preserve"> </w:t>
       </w:r>
       <w:r>
+        <w:rPr/>
         <w:t>realizada através do sistema,</w:t>
       </w:r>
       <w:r>
@@ -4300,6 +4819,7 @@
         <w:t xml:space="preserve"> </w:t>
       </w:r>
       <w:r>
+        <w:rPr/>
         <w:t>devendo ser feita fora da plataforma. Além disso, não serão enviados lembretes</w:t>
       </w:r>
       <w:r>
@@ -4309,6 +4829,7 @@
         <w:t xml:space="preserve"> </w:t>
       </w:r>
       <w:r>
+        <w:rPr/>
         <w:t>automáticos de consultas marcadas para os usuários e o paciente não conseguirá</w:t>
       </w:r>
       <w:r>
@@ -4318,6 +4839,7 @@
         <w:t xml:space="preserve"> </w:t>
       </w:r>
       <w:r>
+        <w:rPr/>
         <w:t>adicionar</w:t>
       </w:r>
       <w:r>
@@ -4327,6 +4849,7 @@
         <w:t xml:space="preserve"> </w:t>
       </w:r>
       <w:r>
+        <w:rPr/>
         <w:t>psicólogos em</w:t>
       </w:r>
       <w:r>
@@ -4336,6 +4859,7 @@
         <w:t xml:space="preserve"> </w:t>
       </w:r>
       <w:r>
+        <w:rPr/>
         <w:t>uma</w:t>
       </w:r>
       <w:r>
@@ -4345,45 +4869,62 @@
         <w:t xml:space="preserve"> </w:t>
       </w:r>
       <w:r>
+        <w:rPr/>
         <w:t>lista de favoritos.</w:t>
       </w:r>
     </w:p>
     <w:p>
       <w:pPr>
-        <w:pStyle w:val="Corpodetexto"/>
+        <w:pStyle w:val="BodyText"/>
         <w:rPr>
           <w:sz w:val="26"/>
         </w:rPr>
       </w:pPr>
+      <w:r>
+        <w:rPr>
+          <w:sz w:val="26"/>
+        </w:rPr>
+      </w:r>
     </w:p>
     <w:p>
       <w:pPr>
-        <w:pStyle w:val="Corpodetexto"/>
+        <w:pStyle w:val="BodyText"/>
         <w:rPr>
           <w:sz w:val="26"/>
         </w:rPr>
       </w:pPr>
+      <w:r>
+        <w:rPr>
+          <w:sz w:val="26"/>
+        </w:rPr>
+      </w:r>
     </w:p>
     <w:p>
       <w:pPr>
-        <w:pStyle w:val="Corpodetexto"/>
-        <w:spacing w:before="9"/>
+        <w:pStyle w:val="BodyText"/>
+        <w:spacing w:before="9" w:after="0"/>
         <w:rPr>
           <w:sz w:val="25"/>
         </w:rPr>
       </w:pPr>
+      <w:r>
+        <w:rPr>
+          <w:sz w:val="25"/>
+        </w:rPr>
+      </w:r>
     </w:p>
     <w:p>
       <w:pPr>
-        <w:pStyle w:val="Ttulo1"/>
+        <w:pStyle w:val="Heading1"/>
         <w:numPr>
           <w:ilvl w:val="0"/>
           <w:numId w:val="1"/>
         </w:numPr>
         <w:tabs>
-          <w:tab w:val="left" w:pos="461"/>
+          <w:tab w:val="clear" w:pos="720"/>
+          <w:tab w:val="left" w:pos="461" w:leader="none"/>
         </w:tabs>
-        <w:ind w:hanging="361"/>
+        <w:ind w:hanging="361" w:left="460"/>
         <w:rPr>
           <w:color w:val="5B9BD4"/>
         </w:rPr>
@@ -4410,22 +4951,43 @@
     </w:p>
     <w:p>
       <w:pPr>
-        <w:pStyle w:val="Corpodetexto"/>
-        <w:rPr>
-          <w:rFonts w:ascii="Arial"/>
+        <w:pStyle w:val="BodyText"/>
+        <w:rPr>
+          <w:rFonts w:ascii="Arial" w:hAnsi="Arial"/>
           <w:b/>
           <w:sz w:val="26"/>
         </w:rPr>
       </w:pPr>
+      <w:r>
+        <w:rPr>
+          <w:rFonts w:ascii="Arial" w:hAnsi="Arial"/>
+          <w:b/>
+          <w:sz w:val="26"/>
+        </w:rPr>
+      </w:r>
     </w:p>
     <w:p>
       <w:pPr>
-        <w:pStyle w:val="Corpodetexto"/>
-        <w:spacing w:before="198" w:line="360" w:lineRule="auto"/>
+        <w:sectPr>
+          <w:footerReference w:type="even" r:id="rId11"/>
+          <w:footerReference w:type="default" r:id="rId12"/>
+          <w:footerReference w:type="first" r:id="rId13"/>
+          <w:type w:val="nextPage"/>
+          <w:pgSz w:w="11906" w:h="16838"/>
+          <w:pgMar w:left="1340" w:right="1280" w:gutter="0" w:header="0" w:top="1340" w:footer="1033" w:bottom="1220"/>
+          <w:pgNumType w:fmt="decimal"/>
+          <w:formProt w:val="false"/>
+          <w:textDirection w:val="lrTb"/>
+          <w:docGrid w:type="default" w:linePitch="100" w:charSpace="4096"/>
+        </w:sectPr>
+        <w:pStyle w:val="BodyText"/>
+        <w:spacing w:lineRule="auto" w:line="360" w:before="198" w:after="0"/>
         <w:ind w:left="100" w:right="153"/>
         <w:jc w:val="both"/>
-      </w:pPr>
-      <w:r>
+        <w:rPr/>
+      </w:pPr>
+      <w:r>
+        <w:rPr/>
         <w:t>A primeira versão da declaração de escopo do projeto foi concluída com sucesso,</w:t>
       </w:r>
       <w:r>
@@ -4435,6 +4997,7 @@
         <w:t xml:space="preserve"> </w:t>
       </w:r>
       <w:r>
+        <w:rPr/>
         <w:t>conseguindo definir claramente os objetivos e limites do projeto, o que irá permitir</w:t>
       </w:r>
       <w:r>
@@ -4444,6 +5007,7 @@
         <w:t xml:space="preserve"> </w:t>
       </w:r>
       <w:r>
+        <w:rPr/>
         <w:t>avançar com eficiência no desenvolvimento do sistema. A declaração de escopo foi</w:t>
       </w:r>
       <w:r>
@@ -4453,6 +5017,7 @@
         <w:t xml:space="preserve"> </w:t>
       </w:r>
       <w:r>
+        <w:rPr/>
         <w:t>feita</w:t>
       </w:r>
       <w:r>
@@ -4462,6 +5027,7 @@
         <w:t xml:space="preserve"> </w:t>
       </w:r>
       <w:r>
+        <w:rPr/>
         <w:t>com</w:t>
       </w:r>
       <w:r>
@@ -4471,6 +5037,7 @@
         <w:t xml:space="preserve"> </w:t>
       </w:r>
       <w:r>
+        <w:rPr/>
         <w:t>auxílio</w:t>
       </w:r>
       <w:r>
@@ -4480,6 +5047,7 @@
         <w:t xml:space="preserve"> </w:t>
       </w:r>
       <w:r>
+        <w:rPr/>
         <w:t>da</w:t>
       </w:r>
       <w:r>
@@ -4489,6 +5057,7 @@
         <w:t xml:space="preserve"> </w:t>
       </w:r>
       <w:r>
+        <w:rPr/>
         <w:t>ferramenta</w:t>
       </w:r>
       <w:r>
@@ -4498,6 +5067,7 @@
         <w:t xml:space="preserve"> </w:t>
       </w:r>
       <w:r>
+        <w:rPr/>
         <w:t>de</w:t>
       </w:r>
       <w:r>
@@ -4507,6 +5077,7 @@
         <w:t xml:space="preserve"> </w:t>
       </w:r>
       <w:r>
+        <w:rPr/>
         <w:t>IA</w:t>
       </w:r>
       <w:r>
@@ -4516,6 +5087,7 @@
         <w:t xml:space="preserve"> </w:t>
       </w:r>
       <w:r>
+        <w:rPr/>
         <w:t>generativa</w:t>
       </w:r>
       <w:r>
@@ -4525,23 +5097,14 @@
         <w:t xml:space="preserve"> </w:t>
       </w:r>
       <w:r>
+        <w:rPr/>
         <w:t>ChatGPT.</w:t>
       </w:r>
     </w:p>
     <w:p>
       <w:pPr>
-        <w:spacing w:line="360" w:lineRule="auto"/>
-        <w:jc w:val="both"/>
-        <w:sectPr>
-          <w:pgSz w:w="11910" w:h="16840"/>
-          <w:pgMar w:top="1340" w:right="1280" w:bottom="1220" w:left="1340" w:header="0" w:footer="1033" w:gutter="0"/>
-          <w:cols w:space="720"/>
-        </w:sectPr>
-      </w:pPr>
-    </w:p>
-    <w:p>
-      <w:pPr>
-        <w:spacing w:before="81"/>
+        <w:pStyle w:val="Normal"/>
+        <w:spacing w:before="81" w:after="0"/>
         <w:ind w:left="100"/>
         <w:rPr>
           <w:rFonts w:ascii="Arial" w:hAnsi="Arial"/>
@@ -4556,7 +5119,6 @@
           <w:color w:val="1F4E79"/>
           <w:sz w:val="28"/>
         </w:rPr>
-        <w:lastRenderedPageBreak/>
         <w:t>APROVAÇÃO</w:t>
       </w:r>
       <w:r>
@@ -4638,9 +5200,10 @@
     </w:p>
     <w:p>
       <w:pPr>
-        <w:pStyle w:val="Corpodetexto"/>
-        <w:spacing w:before="241"/>
+        <w:pStyle w:val="BodyText"/>
+        <w:spacing w:before="241" w:after="0"/>
         <w:ind w:left="100"/>
+        <w:rPr/>
       </w:pPr>
       <w:r>
         <w:rPr>
@@ -4768,28 +5331,32 @@
     </w:p>
     <w:p>
       <w:pPr>
-        <w:pStyle w:val="Corpodetexto"/>
+        <w:pStyle w:val="BodyText"/>
         <w:spacing w:before="4" w:after="1"/>
         <w:rPr>
           <w:sz w:val="20"/>
         </w:rPr>
       </w:pPr>
+      <w:r>
+        <w:rPr>
+          <w:sz w:val="20"/>
+        </w:rPr>
+      </w:r>
     </w:p>
     <w:tbl>
       <w:tblPr>
         <w:tblStyle w:val="TableNormal"/>
-        <w:tblW w:w="0" w:type="auto"/>
+        <w:tblW w:w="9020" w:type="dxa"/>
+        <w:jc w:val="left"/>
         <w:tblInd w:w="110" w:type="dxa"/>
-        <w:tblBorders>
-          <w:top w:val="single" w:sz="4" w:space="0" w:color="5B9BD4"/>
-          <w:left w:val="single" w:sz="4" w:space="0" w:color="5B9BD4"/>
-          <w:bottom w:val="single" w:sz="4" w:space="0" w:color="5B9BD4"/>
-          <w:right w:val="single" w:sz="4" w:space="0" w:color="5B9BD4"/>
-          <w:insideH w:val="single" w:sz="4" w:space="0" w:color="5B9BD4"/>
-          <w:insideV w:val="single" w:sz="4" w:space="0" w:color="5B9BD4"/>
-        </w:tblBorders>
         <w:tblLayout w:type="fixed"/>
-        <w:tblLook w:val="01E0" w:firstRow="1" w:lastRow="1" w:firstColumn="1" w:lastColumn="1" w:noHBand="0" w:noVBand="0"/>
+        <w:tblCellMar>
+          <w:top w:w="0" w:type="dxa"/>
+          <w:left w:w="5" w:type="dxa"/>
+          <w:bottom w:w="0" w:type="dxa"/>
+          <w:right w:w="5" w:type="dxa"/>
+        </w:tblCellMar>
+        <w:tblLook w:firstRow="1" w:noVBand="0" w:lastRow="1" w:firstColumn="1" w:lastColumn="1" w:noHBand="0" w:val="01e0"/>
       </w:tblPr>
       <w:tblGrid>
         <w:gridCol w:w="3469"/>
@@ -4798,30 +5365,41 @@
       </w:tblGrid>
       <w:tr>
         <w:trPr>
-          <w:trHeight w:val="515"/>
+          <w:trHeight w:val="515" w:hRule="atLeast"/>
         </w:trPr>
         <w:tc>
           <w:tcPr>
             <w:tcW w:w="3469" w:type="dxa"/>
-            <w:shd w:val="clear" w:color="auto" w:fill="DEEAF6"/>
+            <w:tcBorders>
+              <w:top w:val="single" w:sz="4" w:space="0" w:color="5B9BD4"/>
+              <w:left w:val="single" w:sz="4" w:space="0" w:color="5B9BD4"/>
+              <w:bottom w:val="single" w:sz="4" w:space="0" w:color="5B9BD4"/>
+              <w:right w:val="single" w:sz="4" w:space="0" w:color="5B9BD4"/>
+            </w:tcBorders>
+            <w:shd w:color="auto" w:fill="DEEAF6" w:val="clear"/>
           </w:tcPr>
           <w:p>
             <w:pPr>
               <w:pStyle w:val="TableParagraph"/>
-              <w:spacing w:before="120"/>
+              <w:widowControl w:val="false"/>
+              <w:spacing w:before="120" w:after="0"/>
               <w:ind w:left="143"/>
-              <w:rPr>
-                <w:rFonts w:ascii="Arial"/>
+              <w:jc w:val="left"/>
+              <w:rPr>
+                <w:rFonts w:ascii="Arial" w:hAnsi="Arial"/>
                 <w:b/>
                 <w:sz w:val="24"/>
               </w:rPr>
             </w:pPr>
             <w:r>
               <w:rPr>
-                <w:rFonts w:ascii="Arial"/>
+                <w:rFonts w:ascii="Arial" w:hAnsi="Arial"/>
                 <w:b/>
                 <w:color w:val="404040"/>
-                <w:sz w:val="24"/>
+                <w:kern w:val="0"/>
+                <w:sz w:val="24"/>
+                <w:szCs w:val="22"/>
+                <w:lang w:eastAsia="en-US" w:bidi="ar-SA"/>
               </w:rPr>
               <w:t>Nome</w:t>
             </w:r>
@@ -4830,25 +5408,36 @@
         <w:tc>
           <w:tcPr>
             <w:tcW w:w="3469" w:type="dxa"/>
-            <w:shd w:val="clear" w:color="auto" w:fill="DEEAF6"/>
+            <w:tcBorders>
+              <w:top w:val="single" w:sz="4" w:space="0" w:color="5B9BD4"/>
+              <w:left w:val="single" w:sz="4" w:space="0" w:color="5B9BD4"/>
+              <w:bottom w:val="single" w:sz="4" w:space="0" w:color="5B9BD4"/>
+              <w:right w:val="single" w:sz="4" w:space="0" w:color="5B9BD4"/>
+            </w:tcBorders>
+            <w:shd w:color="auto" w:fill="DEEAF6" w:val="clear"/>
           </w:tcPr>
           <w:p>
             <w:pPr>
               <w:pStyle w:val="TableParagraph"/>
-              <w:spacing w:before="120"/>
+              <w:widowControl w:val="false"/>
+              <w:spacing w:before="120" w:after="0"/>
               <w:ind w:left="143"/>
-              <w:rPr>
-                <w:rFonts w:ascii="Arial"/>
+              <w:jc w:val="left"/>
+              <w:rPr>
+                <w:rFonts w:ascii="Arial" w:hAnsi="Arial"/>
                 <w:b/>
                 <w:sz w:val="24"/>
               </w:rPr>
             </w:pPr>
             <w:r>
               <w:rPr>
-                <w:rFonts w:ascii="Arial"/>
+                <w:rFonts w:ascii="Arial" w:hAnsi="Arial"/>
                 <w:b/>
                 <w:color w:val="404040"/>
-                <w:sz w:val="24"/>
+                <w:kern w:val="0"/>
+                <w:sz w:val="24"/>
+                <w:szCs w:val="22"/>
+                <w:lang w:eastAsia="en-US" w:bidi="ar-SA"/>
               </w:rPr>
               <w:t>Assinatura</w:t>
             </w:r>
@@ -4857,25 +5446,36 @@
         <w:tc>
           <w:tcPr>
             <w:tcW w:w="2082" w:type="dxa"/>
-            <w:shd w:val="clear" w:color="auto" w:fill="DEEAF6"/>
+            <w:tcBorders>
+              <w:top w:val="single" w:sz="4" w:space="0" w:color="5B9BD4"/>
+              <w:left w:val="single" w:sz="4" w:space="0" w:color="5B9BD4"/>
+              <w:bottom w:val="single" w:sz="4" w:space="0" w:color="5B9BD4"/>
+              <w:right w:val="single" w:sz="4" w:space="0" w:color="5B9BD4"/>
+            </w:tcBorders>
+            <w:shd w:color="auto" w:fill="DEEAF6" w:val="clear"/>
           </w:tcPr>
           <w:p>
             <w:pPr>
               <w:pStyle w:val="TableParagraph"/>
-              <w:spacing w:before="120"/>
+              <w:widowControl w:val="false"/>
+              <w:spacing w:before="120" w:after="0"/>
               <w:ind w:left="142"/>
-              <w:rPr>
-                <w:rFonts w:ascii="Arial"/>
+              <w:jc w:val="left"/>
+              <w:rPr>
+                <w:rFonts w:ascii="Arial" w:hAnsi="Arial"/>
                 <w:b/>
                 <w:sz w:val="24"/>
               </w:rPr>
             </w:pPr>
             <w:r>
               <w:rPr>
-                <w:rFonts w:ascii="Arial"/>
+                <w:rFonts w:ascii="Arial" w:hAnsi="Arial"/>
                 <w:b/>
                 <w:color w:val="404040"/>
-                <w:sz w:val="24"/>
+                <w:kern w:val="0"/>
+                <w:sz w:val="24"/>
+                <w:szCs w:val="22"/>
+                <w:lang w:eastAsia="en-US" w:bidi="ar-SA"/>
               </w:rPr>
               <w:t>Data</w:t>
             </w:r>
@@ -4884,653 +5484,2021 @@
       </w:tr>
       <w:tr>
         <w:trPr>
-          <w:trHeight w:val="517"/>
+          <w:trHeight w:val="517" w:hRule="atLeast"/>
         </w:trPr>
         <w:tc>
           <w:tcPr>
             <w:tcW w:w="3469" w:type="dxa"/>
+            <w:tcBorders>
+              <w:top w:val="single" w:sz="4" w:space="0" w:color="5B9BD4"/>
+              <w:left w:val="single" w:sz="4" w:space="0" w:color="5B9BD4"/>
+              <w:bottom w:val="single" w:sz="4" w:space="0" w:color="5B9BD4"/>
+              <w:right w:val="single" w:sz="4" w:space="0" w:color="5B9BD4"/>
+            </w:tcBorders>
           </w:tcPr>
           <w:p>
             <w:pPr>
               <w:pStyle w:val="TableParagraph"/>
+              <w:widowControl w:val="false"/>
+              <w:spacing w:before="0" w:after="0"/>
               <w:ind w:left="0"/>
-              <w:rPr>
-                <w:rFonts w:ascii="Times New Roman"/>
+              <w:jc w:val="left"/>
+              <w:rPr>
+                <w:rFonts w:ascii="Times New Roman" w:hAnsi="Times New Roman"/>
                 <w:sz w:val="24"/>
               </w:rPr>
             </w:pPr>
+            <w:r>
+              <w:rPr>
+                <w:rFonts w:ascii="Times New Roman" w:hAnsi="Times New Roman"/>
+                <w:kern w:val="0"/>
+                <w:sz w:val="24"/>
+                <w:szCs w:val="22"/>
+                <w:lang w:eastAsia="en-US" w:bidi="ar-SA"/>
+              </w:rPr>
+            </w:r>
           </w:p>
         </w:tc>
         <w:tc>
           <w:tcPr>
             <w:tcW w:w="3469" w:type="dxa"/>
+            <w:tcBorders>
+              <w:top w:val="single" w:sz="4" w:space="0" w:color="5B9BD4"/>
+              <w:left w:val="single" w:sz="4" w:space="0" w:color="5B9BD4"/>
+              <w:bottom w:val="single" w:sz="4" w:space="0" w:color="5B9BD4"/>
+              <w:right w:val="single" w:sz="4" w:space="0" w:color="5B9BD4"/>
+            </w:tcBorders>
           </w:tcPr>
           <w:p>
             <w:pPr>
               <w:pStyle w:val="TableParagraph"/>
+              <w:widowControl w:val="false"/>
+              <w:spacing w:before="0" w:after="0"/>
               <w:ind w:left="0"/>
-              <w:rPr>
-                <w:rFonts w:ascii="Times New Roman"/>
+              <w:jc w:val="left"/>
+              <w:rPr>
+                <w:rFonts w:ascii="Times New Roman" w:hAnsi="Times New Roman"/>
                 <w:sz w:val="24"/>
               </w:rPr>
             </w:pPr>
+            <w:r>
+              <w:rPr>
+                <w:rFonts w:ascii="Times New Roman" w:hAnsi="Times New Roman"/>
+                <w:kern w:val="0"/>
+                <w:sz w:val="24"/>
+                <w:szCs w:val="22"/>
+                <w:lang w:eastAsia="en-US" w:bidi="ar-SA"/>
+              </w:rPr>
+            </w:r>
           </w:p>
         </w:tc>
         <w:tc>
           <w:tcPr>
             <w:tcW w:w="2082" w:type="dxa"/>
+            <w:tcBorders>
+              <w:top w:val="single" w:sz="4" w:space="0" w:color="5B9BD4"/>
+              <w:left w:val="single" w:sz="4" w:space="0" w:color="5B9BD4"/>
+              <w:bottom w:val="single" w:sz="4" w:space="0" w:color="5B9BD4"/>
+              <w:right w:val="single" w:sz="4" w:space="0" w:color="5B9BD4"/>
+            </w:tcBorders>
           </w:tcPr>
           <w:p>
             <w:pPr>
               <w:pStyle w:val="TableParagraph"/>
+              <w:widowControl w:val="false"/>
+              <w:spacing w:before="0" w:after="0"/>
               <w:ind w:left="0"/>
-              <w:rPr>
-                <w:rFonts w:ascii="Times New Roman"/>
+              <w:jc w:val="left"/>
+              <w:rPr>
+                <w:rFonts w:ascii="Times New Roman" w:hAnsi="Times New Roman"/>
                 <w:sz w:val="24"/>
               </w:rPr>
             </w:pPr>
+            <w:r>
+              <w:rPr>
+                <w:rFonts w:ascii="Times New Roman" w:hAnsi="Times New Roman"/>
+                <w:kern w:val="0"/>
+                <w:sz w:val="24"/>
+                <w:szCs w:val="22"/>
+                <w:lang w:eastAsia="en-US" w:bidi="ar-SA"/>
+              </w:rPr>
+            </w:r>
           </w:p>
         </w:tc>
       </w:tr>
     </w:tbl>
-    <w:p/>
+    <w:p>
+      <w:pPr>
+        <w:pStyle w:val="Normal"/>
+        <w:rPr/>
+      </w:pPr>
+      <w:r>
+        <w:rPr/>
+      </w:r>
+    </w:p>
     <w:sectPr>
-      <w:pgSz w:w="11910" w:h="16840"/>
-      <w:pgMar w:top="1340" w:right="1280" w:bottom="1220" w:left="1340" w:header="0" w:footer="1033" w:gutter="0"/>
-      <w:cols w:space="720"/>
+      <w:footerReference w:type="even" r:id="rId14"/>
+      <w:footerReference w:type="default" r:id="rId15"/>
+      <w:footerReference w:type="first" r:id="rId16"/>
+      <w:type w:val="nextPage"/>
+      <w:pgSz w:w="11906" w:h="16838"/>
+      <w:pgMar w:left="1340" w:right="1280" w:gutter="0" w:header="0" w:top="1340" w:footer="1033" w:bottom="1220"/>
+      <w:pgNumType w:fmt="decimal"/>
+      <w:formProt w:val="false"/>
+      <w:textDirection w:val="lrTb"/>
+      <w:docGrid w:type="default" w:linePitch="100" w:charSpace="4096"/>
     </w:sectPr>
   </w:body>
 </w:document>
 </file>
 
-<file path=word/endnotes.xml><?xml version="1.0" encoding="utf-8"?>
-<w:endnotes xmlns:wpc="http://schemas.microsoft.com/office/word/2010/wordprocessingCanvas" xmlns:cx="http://schemas.microsoft.com/office/drawing/2014/chartex" xmlns:cx1="http://schemas.microsoft.com/office/drawing/2015/9/8/chartex" xmlns:cx2="http://schemas.microsoft.com/office/drawing/2015/10/21/chartex" xmlns:cx3="http://schemas.microsoft.com/office/drawing/2016/5/9/chartex" xmlns:cx4="http://schemas.microsoft.com/office/drawing/2016/5/10/chartex" xmlns:cx5="http://schemas.microsoft.com/office/drawing/2016/5/11/chartex" xmlns:cx6="http://schemas.microsoft.com/office/drawing/2016/5/12/chartex" xmlns:cx7="http://schemas.microsoft.com/office/drawing/2016/5/13/chartex" xmlns:cx8="http://schemas.microsoft.com/office/drawing/2016/5/14/chartex" xmlns:mc="http://schemas.openxmlformats.org/markup-compatibility/2006" xmlns:aink="http://schemas.microsoft.com/office/drawing/2016/ink" xmlns:am3d="http://schemas.microsoft.com/office/drawing/2017/model3d" xmlns:o="urn:schemas-microsoft-com:office:office" xmlns:oel="http://schemas.microsoft.com/office/2019/extlst" xmlns:r="http://schemas.openxmlformats.org/officeDocument/2006/relationships" xmlns:m="http://schemas.openxmlformats.org/officeDocument/2006/math" xmlns:v="urn:schemas-microsoft-com:vml" xmlns:wp14="http://schemas.microsoft.com/office/word/2010/wordprocessingDrawing" xmlns:wp="http://schemas.openxmlformats.org/drawingml/2006/wordprocessingDrawing" xmlns:w10="urn:schemas-microsoft-com:office:word" xmlns:w="http://schemas.openxmlformats.org/wordprocessingml/2006/main" xmlns:w14="http://schemas.microsoft.com/office/word/2010/wordml" xmlns:w15="http://schemas.microsoft.com/office/word/2012/wordml" xmlns:w16cex="http://schemas.microsoft.com/office/word/2018/wordml/cex" xmlns:w16cid="http://schemas.microsoft.com/office/word/2016/wordml/cid" xmlns:w16="http://schemas.microsoft.com/office/word/2018/wordml" xmlns:w16du="http://schemas.microsoft.com/office/word/2023/wordml/word16du" xmlns:w16sdtdh="http://schemas.microsoft.com/office/word/2020/wordml/sdtdatahash" xmlns:w16se="http://schemas.microsoft.com/office/word/2015/wordml/symex" xmlns:wpg="http://schemas.microsoft.com/office/word/2010/wordprocessingGroup" xmlns:wpi="http://schemas.microsoft.com/office/word/2010/wordprocessingInk" xmlns:wne="http://schemas.microsoft.com/office/word/2006/wordml" xmlns:wps="http://schemas.microsoft.com/office/word/2010/wordprocessingShape" mc:Ignorable="w14 w15 w16se w16cid w16 w16cex w16sdtdh w16du wp14">
-  <w:endnote w:type="separator" w:id="-1">
-    <w:p>
-      <w:r>
-        <w:separator/>
-      </w:r>
-    </w:p>
-  </w:endnote>
-  <w:endnote w:type="continuationSeparator" w:id="0">
-    <w:p>
-      <w:r>
-        <w:continuationSeparator/>
-      </w:r>
-    </w:p>
-  </w:endnote>
-</w:endnotes>
+<file path=word/footer1.xml><?xml version="1.0" encoding="utf-8"?>
+<w:ftr xmlns:o="urn:schemas-microsoft-com:office:office" xmlns:r="http://schemas.openxmlformats.org/officeDocument/2006/relationships" xmlns:v="urn:schemas-microsoft-com:vml" xmlns:w="http://schemas.openxmlformats.org/wordprocessingml/2006/main" xmlns:w10="urn:schemas-microsoft-com:office:word" xmlns:wp="http://schemas.openxmlformats.org/drawingml/2006/wordprocessingDrawing" xmlns:wps="http://schemas.microsoft.com/office/word/2010/wordprocessingShape" xmlns:wpg="http://schemas.microsoft.com/office/word/2010/wordprocessingGroup" xmlns:mc="http://schemas.openxmlformats.org/markup-compatibility/2006" xmlns:wp14="http://schemas.microsoft.com/office/word/2010/wordprocessingDrawing" xmlns:w14="http://schemas.microsoft.com/office/word/2010/wordml" xmlns:w15="http://schemas.microsoft.com/office/word/2012/wordml" mc:Ignorable="w14 wp14 w15">
+  <w:p>
+    <w:pPr>
+      <w:pStyle w:val="Footer"/>
+      <w:rPr/>
+    </w:pPr>
+    <w:r>
+      <w:rPr/>
+    </w:r>
+  </w:p>
+</w:ftr>
 </file>
 
-<file path=word/footer1.xml><?xml version="1.0" encoding="utf-8"?>
-<w:ftr xmlns:wpc="http://schemas.microsoft.com/office/word/2010/wordprocessingCanvas" xmlns:cx="http://schemas.microsoft.com/office/drawing/2014/chartex" xmlns:cx1="http://schemas.microsoft.com/office/drawing/2015/9/8/chartex" xmlns:cx2="http://schemas.microsoft.com/office/drawing/2015/10/21/chartex" xmlns:cx3="http://schemas.microsoft.com/office/drawing/2016/5/9/chartex" xmlns:cx4="http://schemas.microsoft.com/office/drawing/2016/5/10/chartex" xmlns:cx5="http://schemas.microsoft.com/office/drawing/2016/5/11/chartex" xmlns:cx6="http://schemas.microsoft.com/office/drawing/2016/5/12/chartex" xmlns:cx7="http://schemas.microsoft.com/office/drawing/2016/5/13/chartex" xmlns:cx8="http://schemas.microsoft.com/office/drawing/2016/5/14/chartex" xmlns:mc="http://schemas.openxmlformats.org/markup-compatibility/2006" xmlns:aink="http://schemas.microsoft.com/office/drawing/2016/ink" xmlns:am3d="http://schemas.microsoft.com/office/drawing/2017/model3d" xmlns:o="urn:schemas-microsoft-com:office:office" xmlns:oel="http://schemas.microsoft.com/office/2019/extlst" xmlns:r="http://schemas.openxmlformats.org/officeDocument/2006/relationships" xmlns:m="http://schemas.openxmlformats.org/officeDocument/2006/math" xmlns:v="urn:schemas-microsoft-com:vml" xmlns:wp14="http://schemas.microsoft.com/office/word/2010/wordprocessingDrawing" xmlns:wp="http://schemas.openxmlformats.org/drawingml/2006/wordprocessingDrawing" xmlns:w10="urn:schemas-microsoft-com:office:word" xmlns:w="http://schemas.openxmlformats.org/wordprocessingml/2006/main" xmlns:w14="http://schemas.microsoft.com/office/word/2010/wordml" xmlns:w15="http://schemas.microsoft.com/office/word/2012/wordml" xmlns:w16cex="http://schemas.microsoft.com/office/word/2018/wordml/cex" xmlns:w16cid="http://schemas.microsoft.com/office/word/2016/wordml/cid" xmlns:w16="http://schemas.microsoft.com/office/word/2018/wordml" xmlns:w16du="http://schemas.microsoft.com/office/word/2023/wordml/word16du" xmlns:w16sdtdh="http://schemas.microsoft.com/office/word/2020/wordml/sdtdatahash" xmlns:w16se="http://schemas.microsoft.com/office/word/2015/wordml/symex" xmlns:wpg="http://schemas.microsoft.com/office/word/2010/wordprocessingGroup" xmlns:wpi="http://schemas.microsoft.com/office/word/2010/wordprocessingInk" xmlns:wne="http://schemas.microsoft.com/office/word/2006/wordml" xmlns:wps="http://schemas.microsoft.com/office/word/2010/wordprocessingShape" mc:Ignorable="w14 w15 w16se w16cid w16 w16cex w16sdtdh w16du wp14">
+<file path=word/footer10.xml><?xml version="1.0" encoding="utf-8"?>
+<w:ftr xmlns:o="urn:schemas-microsoft-com:office:office" xmlns:r="http://schemas.openxmlformats.org/officeDocument/2006/relationships" xmlns:v="urn:schemas-microsoft-com:vml" xmlns:w="http://schemas.openxmlformats.org/wordprocessingml/2006/main" xmlns:w10="urn:schemas-microsoft-com:office:word" xmlns:wp="http://schemas.openxmlformats.org/drawingml/2006/wordprocessingDrawing" xmlns:wps="http://schemas.microsoft.com/office/word/2010/wordprocessingShape" xmlns:wpg="http://schemas.microsoft.com/office/word/2010/wordprocessingGroup" xmlns:mc="http://schemas.openxmlformats.org/markup-compatibility/2006" xmlns:wp14="http://schemas.microsoft.com/office/word/2010/wordprocessingDrawing" xmlns:w14="http://schemas.microsoft.com/office/word/2010/wordml" xmlns:w15="http://schemas.microsoft.com/office/word/2012/wordml" mc:Ignorable="w14 wp14 w15">
   <w:p>
     <w:pPr>
-      <w:pStyle w:val="Corpodetexto"/>
-      <w:spacing w:line="14" w:lineRule="auto"/>
+      <w:pStyle w:val="Footer"/>
+      <w:rPr/>
+    </w:pPr>
+    <w:r>
+      <w:rPr/>
+    </w:r>
+  </w:p>
+</w:ftr>
+</file>
+
+<file path=word/footer11.xml><?xml version="1.0" encoding="utf-8"?>
+<w:ftr xmlns:o="urn:schemas-microsoft-com:office:office" xmlns:r="http://schemas.openxmlformats.org/officeDocument/2006/relationships" xmlns:v="urn:schemas-microsoft-com:vml" xmlns:w="http://schemas.openxmlformats.org/wordprocessingml/2006/main" xmlns:w10="urn:schemas-microsoft-com:office:word" xmlns:wp="http://schemas.openxmlformats.org/drawingml/2006/wordprocessingDrawing" xmlns:wps="http://schemas.microsoft.com/office/word/2010/wordprocessingShape" xmlns:wpg="http://schemas.microsoft.com/office/word/2010/wordprocessingGroup" xmlns:mc="http://schemas.openxmlformats.org/markup-compatibility/2006" xmlns:wp14="http://schemas.microsoft.com/office/word/2010/wordprocessingDrawing" xmlns:w14="http://schemas.microsoft.com/office/word/2010/wordml" xmlns:w15="http://schemas.microsoft.com/office/word/2012/wordml" mc:Ignorable="w14 wp14 w15">
+  <w:p>
+    <w:pPr>
+      <w:pStyle w:val="BodyText"/>
+      <w:spacing w:lineRule="auto" w:line="12"/>
       <w:rPr>
         <w:sz w:val="20"/>
       </w:rPr>
     </w:pPr>
     <w:r>
-      <w:pict w14:anchorId="7A1DB966">
-        <v:shapetype id="_x0000_t202" coordsize="21600,21600" o:spt="202" path="m,l,21600r21600,l21600,xe">
-          <v:stroke joinstyle="miter"/>
-          <v:path gradientshapeok="t" o:connecttype="rect"/>
-        </v:shapetype>
-        <v:shape id="_x0000_s1025" type="#_x0000_t202" style="position:absolute;margin-left:61.7pt;margin-top:779.3pt;width:12.65pt;height:16.05pt;z-index:-251658752;mso-position-horizontal-relative:page;mso-position-vertical-relative:page" filled="f" stroked="f">
-          <v:textbox inset="0,0,0,0">
-            <w:txbxContent>
-              <w:p>
-                <w:pPr>
-                  <w:spacing w:before="19"/>
-                  <w:ind w:left="60"/>
-                  <w:rPr>
-                    <w:rFonts w:ascii="Arial Black"/>
-                    <w:sz w:val="20"/>
-                  </w:rPr>
-                </w:pPr>
-                <w:r>
-                  <w:fldChar w:fldCharType="begin"/>
-                </w:r>
-                <w:r>
-                  <w:rPr>
-                    <w:rFonts w:ascii="Arial Black"/>
-                    <w:color w:val="1F4E79"/>
-                    <w:w w:val="99"/>
-                    <w:sz w:val="20"/>
-                  </w:rPr>
-                  <w:instrText xml:space="preserve"> PAGE </w:instrText>
-                </w:r>
-                <w:r>
-                  <w:fldChar w:fldCharType="separate"/>
-                </w:r>
-                <w:r>
-                  <w:rPr>
-                    <w:rFonts w:ascii="Arial Black"/>
-                    <w:noProof/>
-                    <w:color w:val="1F4E79"/>
-                    <w:w w:val="99"/>
-                    <w:sz w:val="20"/>
-                  </w:rPr>
-                  <w:t>4</w:t>
-                </w:r>
-                <w:r>
-                  <w:fldChar w:fldCharType="end"/>
-                </w:r>
-              </w:p>
-            </w:txbxContent>
-          </v:textbox>
-          <w10:wrap anchorx="page" anchory="page"/>
-        </v:shape>
-      </w:pict>
+      <w:rPr>
+        <w:sz w:val="20"/>
+      </w:rPr>
+    </w:r>
+    <w:r>
+      <mc:AlternateContent>
+        <mc:Choice Requires="wps">
+          <w:drawing>
+            <wp:anchor behindDoc="1" distT="0" distB="0" distL="114300" distR="114300" simplePos="0" locked="0" layoutInCell="0" allowOverlap="1" relativeHeight="7">
+              <wp:simplePos x="0" y="0"/>
+              <wp:positionH relativeFrom="page">
+                <wp:posOffset>783590</wp:posOffset>
+              </wp:positionH>
+              <wp:positionV relativeFrom="page">
+                <wp:posOffset>9897110</wp:posOffset>
+              </wp:positionV>
+              <wp:extent cx="160655" cy="203835"/>
+              <wp:effectExtent l="0" t="0" r="0" b="0"/>
+              <wp:wrapNone/>
+              <wp:docPr id="8" name="Quadro4"/>
+              <a:graphic xmlns:a="http://schemas.openxmlformats.org/drawingml/2006/main">
+                <a:graphicData uri="http://schemas.microsoft.com/office/word/2010/wordprocessingShape">
+                  <wps:wsp>
+                    <wps:cNvSpPr txBox="1"/>
+                    <wps:spPr>
+                      <a:xfrm>
+                        <a:off x="0" y="0"/>
+                        <a:ext cx="160655" cy="203835"/>
+                      </a:xfrm>
+                      <a:prstGeom prst="rect"/>
+                      <a:solidFill>
+                        <a:srgbClr val="FFFFFF">
+                          <a:alpha val="0"/>
+                        </a:srgbClr>
+                      </a:solidFill>
+                    </wps:spPr>
+                    <wps:txbx>
+                      <w:txbxContent>
+                        <w:p>
+                          <w:pPr>
+                            <w:pStyle w:val="Contedodoquadro"/>
+                            <w:spacing w:before="19" w:after="0"/>
+                            <w:ind w:left="60"/>
+                            <w:rPr>
+                              <w:rFonts w:ascii="Arial Black" w:hAnsi="Arial Black"/>
+                              <w:sz w:val="20"/>
+                            </w:rPr>
+                          </w:pPr>
+                          <w:r>
+                            <w:rPr/>
+                            <w:fldChar w:fldCharType="begin"/>
+                          </w:r>
+                          <w:r>
+                            <w:rPr/>
+                            <w:instrText xml:space="preserve"> PAGE </w:instrText>
+                          </w:r>
+                          <w:r>
+                            <w:rPr/>
+                            <w:fldChar w:fldCharType="separate"/>
+                          </w:r>
+                          <w:r>
+                            <w:rPr/>
+                            <w:t>5</w:t>
+                          </w:r>
+                          <w:r>
+                            <w:rPr/>
+                            <w:fldChar w:fldCharType="end"/>
+                          </w:r>
+                        </w:p>
+                      </w:txbxContent>
+                    </wps:txbx>
+                    <wps:bodyPr anchor="t" lIns="0" tIns="0" rIns="0" bIns="0">
+                      <a:noAutofit/>
+                    </wps:bodyPr>
+                  </wps:wsp>
+                </a:graphicData>
+              </a:graphic>
+            </wp:anchor>
+          </w:drawing>
+        </mc:Choice>
+        <mc:Fallback>
+          <w:pict>
+            <v:rect stroked="f" strokeweight="0pt" style="position:absolute;rotation:-0;width:12.65pt;height:16.05pt;mso-wrap-distance-left:9pt;mso-wrap-distance-right:9pt;mso-wrap-distance-top:0pt;mso-wrap-distance-bottom:0pt;margin-top:779.3pt;mso-position-vertical-relative:page;margin-left:61.7pt;mso-position-horizontal-relative:page">
+              <v:textbox inset="0in,0in,0in,0in">
+                <w:txbxContent>
+                  <w:p>
+                    <w:pPr>
+                      <w:pStyle w:val="Contedodoquadro"/>
+                      <w:spacing w:before="19" w:after="0"/>
+                      <w:ind w:left="60"/>
+                      <w:rPr>
+                        <w:rFonts w:ascii="Arial Black" w:hAnsi="Arial Black"/>
+                        <w:sz w:val="20"/>
+                      </w:rPr>
+                    </w:pPr>
+                    <w:r>
+                      <w:rPr/>
+                      <w:fldChar w:fldCharType="begin"/>
+                    </w:r>
+                    <w:r>
+                      <w:rPr/>
+                      <w:instrText xml:space="preserve"> PAGE </w:instrText>
+                    </w:r>
+                    <w:r>
+                      <w:rPr/>
+                      <w:fldChar w:fldCharType="separate"/>
+                    </w:r>
+                    <w:r>
+                      <w:rPr/>
+                      <w:t>5</w:t>
+                    </w:r>
+                    <w:r>
+                      <w:rPr/>
+                      <w:fldChar w:fldCharType="end"/>
+                    </w:r>
+                  </w:p>
+                </w:txbxContent>
+              </v:textbox>
+              <w10:wrap type="none"/>
+            </v:rect>
+          </w:pict>
+        </mc:Fallback>
+      </mc:AlternateContent>
     </w:r>
   </w:p>
 </w:ftr>
 </file>
 
-<file path=word/footnotes.xml><?xml version="1.0" encoding="utf-8"?>
-<w:footnotes xmlns:wpc="http://schemas.microsoft.com/office/word/2010/wordprocessingCanvas" xmlns:cx="http://schemas.microsoft.com/office/drawing/2014/chartex" xmlns:cx1="http://schemas.microsoft.com/office/drawing/2015/9/8/chartex" xmlns:cx2="http://schemas.microsoft.com/office/drawing/2015/10/21/chartex" xmlns:cx3="http://schemas.microsoft.com/office/drawing/2016/5/9/chartex" xmlns:cx4="http://schemas.microsoft.com/office/drawing/2016/5/10/chartex" xmlns:cx5="http://schemas.microsoft.com/office/drawing/2016/5/11/chartex" xmlns:cx6="http://schemas.microsoft.com/office/drawing/2016/5/12/chartex" xmlns:cx7="http://schemas.microsoft.com/office/drawing/2016/5/13/chartex" xmlns:cx8="http://schemas.microsoft.com/office/drawing/2016/5/14/chartex" xmlns:mc="http://schemas.openxmlformats.org/markup-compatibility/2006" xmlns:aink="http://schemas.microsoft.com/office/drawing/2016/ink" xmlns:am3d="http://schemas.microsoft.com/office/drawing/2017/model3d" xmlns:o="urn:schemas-microsoft-com:office:office" xmlns:oel="http://schemas.microsoft.com/office/2019/extlst" xmlns:r="http://schemas.openxmlformats.org/officeDocument/2006/relationships" xmlns:m="http://schemas.openxmlformats.org/officeDocument/2006/math" xmlns:v="urn:schemas-microsoft-com:vml" xmlns:wp14="http://schemas.microsoft.com/office/word/2010/wordprocessingDrawing" xmlns:wp="http://schemas.openxmlformats.org/drawingml/2006/wordprocessingDrawing" xmlns:w10="urn:schemas-microsoft-com:office:word" xmlns:w="http://schemas.openxmlformats.org/wordprocessingml/2006/main" xmlns:w14="http://schemas.microsoft.com/office/word/2010/wordml" xmlns:w15="http://schemas.microsoft.com/office/word/2012/wordml" xmlns:w16cex="http://schemas.microsoft.com/office/word/2018/wordml/cex" xmlns:w16cid="http://schemas.microsoft.com/office/word/2016/wordml/cid" xmlns:w16="http://schemas.microsoft.com/office/word/2018/wordml" xmlns:w16du="http://schemas.microsoft.com/office/word/2023/wordml/word16du" xmlns:w16sdtdh="http://schemas.microsoft.com/office/word/2020/wordml/sdtdatahash" xmlns:w16se="http://schemas.microsoft.com/office/word/2015/wordml/symex" xmlns:wpg="http://schemas.microsoft.com/office/word/2010/wordprocessingGroup" xmlns:wpi="http://schemas.microsoft.com/office/word/2010/wordprocessingInk" xmlns:wne="http://schemas.microsoft.com/office/word/2006/wordml" xmlns:wps="http://schemas.microsoft.com/office/word/2010/wordprocessingShape" mc:Ignorable="w14 w15 w16se w16cid w16 w16cex w16sdtdh w16du wp14">
-  <w:footnote w:type="separator" w:id="-1">
-    <w:p>
-      <w:r>
-        <w:separator/>
-      </w:r>
-    </w:p>
-  </w:footnote>
-  <w:footnote w:type="continuationSeparator" w:id="0">
-    <w:p>
-      <w:r>
-        <w:continuationSeparator/>
-      </w:r>
-    </w:p>
-  </w:footnote>
-</w:footnotes>
+<file path=word/footer12.xml><?xml version="1.0" encoding="utf-8"?>
+<w:ftr xmlns:o="urn:schemas-microsoft-com:office:office" xmlns:r="http://schemas.openxmlformats.org/officeDocument/2006/relationships" xmlns:v="urn:schemas-microsoft-com:vml" xmlns:w="http://schemas.openxmlformats.org/wordprocessingml/2006/main" xmlns:w10="urn:schemas-microsoft-com:office:word" xmlns:wp="http://schemas.openxmlformats.org/drawingml/2006/wordprocessingDrawing" xmlns:wps="http://schemas.microsoft.com/office/word/2010/wordprocessingShape" xmlns:wpg="http://schemas.microsoft.com/office/word/2010/wordprocessingGroup" xmlns:mc="http://schemas.openxmlformats.org/markup-compatibility/2006" xmlns:wp14="http://schemas.microsoft.com/office/word/2010/wordprocessingDrawing" xmlns:w14="http://schemas.microsoft.com/office/word/2010/wordml" xmlns:w15="http://schemas.microsoft.com/office/word/2012/wordml" mc:Ignorable="w14 wp14 w15">
+  <w:p>
+    <w:pPr>
+      <w:pStyle w:val="BodyText"/>
+      <w:spacing w:lineRule="auto" w:line="12"/>
+      <w:rPr>
+        <w:sz w:val="20"/>
+      </w:rPr>
+    </w:pPr>
+    <w:r>
+      <w:rPr>
+        <w:sz w:val="20"/>
+      </w:rPr>
+    </w:r>
+    <w:r>
+      <mc:AlternateContent>
+        <mc:Choice Requires="wps">
+          <w:drawing>
+            <wp:anchor behindDoc="1" distT="0" distB="0" distL="114300" distR="114300" simplePos="0" locked="0" layoutInCell="0" allowOverlap="1" relativeHeight="7">
+              <wp:simplePos x="0" y="0"/>
+              <wp:positionH relativeFrom="page">
+                <wp:posOffset>783590</wp:posOffset>
+              </wp:positionH>
+              <wp:positionV relativeFrom="page">
+                <wp:posOffset>9897110</wp:posOffset>
+              </wp:positionV>
+              <wp:extent cx="160655" cy="203835"/>
+              <wp:effectExtent l="0" t="0" r="0" b="0"/>
+              <wp:wrapNone/>
+              <wp:docPr id="9" name="Quadro4"/>
+              <a:graphic xmlns:a="http://schemas.openxmlformats.org/drawingml/2006/main">
+                <a:graphicData uri="http://schemas.microsoft.com/office/word/2010/wordprocessingShape">
+                  <wps:wsp>
+                    <wps:cNvSpPr txBox="1"/>
+                    <wps:spPr>
+                      <a:xfrm>
+                        <a:off x="0" y="0"/>
+                        <a:ext cx="160655" cy="203835"/>
+                      </a:xfrm>
+                      <a:prstGeom prst="rect"/>
+                      <a:solidFill>
+                        <a:srgbClr val="FFFFFF">
+                          <a:alpha val="0"/>
+                        </a:srgbClr>
+                      </a:solidFill>
+                    </wps:spPr>
+                    <wps:txbx>
+                      <w:txbxContent>
+                        <w:p>
+                          <w:pPr>
+                            <w:pStyle w:val="Contedodoquadro"/>
+                            <w:spacing w:before="19" w:after="0"/>
+                            <w:ind w:left="60"/>
+                            <w:rPr>
+                              <w:rFonts w:ascii="Arial Black" w:hAnsi="Arial Black"/>
+                              <w:sz w:val="20"/>
+                            </w:rPr>
+                          </w:pPr>
+                          <w:r>
+                            <w:rPr/>
+                            <w:fldChar w:fldCharType="begin"/>
+                          </w:r>
+                          <w:r>
+                            <w:rPr/>
+                            <w:instrText xml:space="preserve"> PAGE </w:instrText>
+                          </w:r>
+                          <w:r>
+                            <w:rPr/>
+                            <w:fldChar w:fldCharType="separate"/>
+                          </w:r>
+                          <w:r>
+                            <w:rPr/>
+                            <w:t>5</w:t>
+                          </w:r>
+                          <w:r>
+                            <w:rPr/>
+                            <w:fldChar w:fldCharType="end"/>
+                          </w:r>
+                        </w:p>
+                      </w:txbxContent>
+                    </wps:txbx>
+                    <wps:bodyPr anchor="t" lIns="0" tIns="0" rIns="0" bIns="0">
+                      <a:noAutofit/>
+                    </wps:bodyPr>
+                  </wps:wsp>
+                </a:graphicData>
+              </a:graphic>
+            </wp:anchor>
+          </w:drawing>
+        </mc:Choice>
+        <mc:Fallback>
+          <w:pict>
+            <v:rect stroked="f" strokeweight="0pt" style="position:absolute;rotation:-0;width:12.65pt;height:16.05pt;mso-wrap-distance-left:9pt;mso-wrap-distance-right:9pt;mso-wrap-distance-top:0pt;mso-wrap-distance-bottom:0pt;margin-top:779.3pt;mso-position-vertical-relative:page;margin-left:61.7pt;mso-position-horizontal-relative:page">
+              <v:textbox inset="0in,0in,0in,0in">
+                <w:txbxContent>
+                  <w:p>
+                    <w:pPr>
+                      <w:pStyle w:val="Contedodoquadro"/>
+                      <w:spacing w:before="19" w:after="0"/>
+                      <w:ind w:left="60"/>
+                      <w:rPr>
+                        <w:rFonts w:ascii="Arial Black" w:hAnsi="Arial Black"/>
+                        <w:sz w:val="20"/>
+                      </w:rPr>
+                    </w:pPr>
+                    <w:r>
+                      <w:rPr/>
+                      <w:fldChar w:fldCharType="begin"/>
+                    </w:r>
+                    <w:r>
+                      <w:rPr/>
+                      <w:instrText xml:space="preserve"> PAGE </w:instrText>
+                    </w:r>
+                    <w:r>
+                      <w:rPr/>
+                      <w:fldChar w:fldCharType="separate"/>
+                    </w:r>
+                    <w:r>
+                      <w:rPr/>
+                      <w:t>5</w:t>
+                    </w:r>
+                    <w:r>
+                      <w:rPr/>
+                      <w:fldChar w:fldCharType="end"/>
+                    </w:r>
+                  </w:p>
+                </w:txbxContent>
+              </v:textbox>
+              <w10:wrap type="none"/>
+            </v:rect>
+          </w:pict>
+        </mc:Fallback>
+      </mc:AlternateContent>
+    </w:r>
+  </w:p>
+</w:ftr>
+</file>
+
+<file path=word/footer13.xml><?xml version="1.0" encoding="utf-8"?>
+<w:ftr xmlns:o="urn:schemas-microsoft-com:office:office" xmlns:r="http://schemas.openxmlformats.org/officeDocument/2006/relationships" xmlns:v="urn:schemas-microsoft-com:vml" xmlns:w="http://schemas.openxmlformats.org/wordprocessingml/2006/main" xmlns:w10="urn:schemas-microsoft-com:office:word" xmlns:wp="http://schemas.openxmlformats.org/drawingml/2006/wordprocessingDrawing" xmlns:wps="http://schemas.microsoft.com/office/word/2010/wordprocessingShape" xmlns:wpg="http://schemas.microsoft.com/office/word/2010/wordprocessingGroup" xmlns:mc="http://schemas.openxmlformats.org/markup-compatibility/2006" xmlns:wp14="http://schemas.microsoft.com/office/word/2010/wordprocessingDrawing" xmlns:w14="http://schemas.microsoft.com/office/word/2010/wordml" xmlns:w15="http://schemas.microsoft.com/office/word/2012/wordml" mc:Ignorable="w14 wp14 w15">
+  <w:p>
+    <w:pPr>
+      <w:pStyle w:val="Footer"/>
+      <w:rPr/>
+    </w:pPr>
+    <w:r>
+      <w:rPr/>
+    </w:r>
+  </w:p>
+</w:ftr>
+</file>
+
+<file path=word/footer14.xml><?xml version="1.0" encoding="utf-8"?>
+<w:ftr xmlns:o="urn:schemas-microsoft-com:office:office" xmlns:r="http://schemas.openxmlformats.org/officeDocument/2006/relationships" xmlns:v="urn:schemas-microsoft-com:vml" xmlns:w="http://schemas.openxmlformats.org/wordprocessingml/2006/main" xmlns:w10="urn:schemas-microsoft-com:office:word" xmlns:wp="http://schemas.openxmlformats.org/drawingml/2006/wordprocessingDrawing" xmlns:wps="http://schemas.microsoft.com/office/word/2010/wordprocessingShape" xmlns:wpg="http://schemas.microsoft.com/office/word/2010/wordprocessingGroup" xmlns:mc="http://schemas.openxmlformats.org/markup-compatibility/2006" xmlns:wp14="http://schemas.microsoft.com/office/word/2010/wordprocessingDrawing" xmlns:w14="http://schemas.microsoft.com/office/word/2010/wordml" xmlns:w15="http://schemas.microsoft.com/office/word/2012/wordml" mc:Ignorable="w14 wp14 w15">
+  <w:p>
+    <w:pPr>
+      <w:pStyle w:val="BodyText"/>
+      <w:spacing w:lineRule="auto" w:line="12"/>
+      <w:rPr>
+        <w:sz w:val="20"/>
+      </w:rPr>
+    </w:pPr>
+    <w:r>
+      <w:rPr>
+        <w:sz w:val="20"/>
+      </w:rPr>
+    </w:r>
+    <w:r>
+      <mc:AlternateContent>
+        <mc:Choice Requires="wps">
+          <w:drawing>
+            <wp:anchor behindDoc="1" distT="0" distB="0" distL="114300" distR="114300" simplePos="0" locked="0" layoutInCell="0" allowOverlap="1" relativeHeight="8">
+              <wp:simplePos x="0" y="0"/>
+              <wp:positionH relativeFrom="page">
+                <wp:posOffset>783590</wp:posOffset>
+              </wp:positionH>
+              <wp:positionV relativeFrom="page">
+                <wp:posOffset>9897110</wp:posOffset>
+              </wp:positionV>
+              <wp:extent cx="160655" cy="203835"/>
+              <wp:effectExtent l="0" t="0" r="0" b="0"/>
+              <wp:wrapNone/>
+              <wp:docPr id="10" name="Quadro5"/>
+              <a:graphic xmlns:a="http://schemas.openxmlformats.org/drawingml/2006/main">
+                <a:graphicData uri="http://schemas.microsoft.com/office/word/2010/wordprocessingShape">
+                  <wps:wsp>
+                    <wps:cNvSpPr txBox="1"/>
+                    <wps:spPr>
+                      <a:xfrm>
+                        <a:off x="0" y="0"/>
+                        <a:ext cx="160655" cy="203835"/>
+                      </a:xfrm>
+                      <a:prstGeom prst="rect"/>
+                      <a:solidFill>
+                        <a:srgbClr val="FFFFFF">
+                          <a:alpha val="0"/>
+                        </a:srgbClr>
+                      </a:solidFill>
+                    </wps:spPr>
+                    <wps:txbx>
+                      <w:txbxContent>
+                        <w:p>
+                          <w:pPr>
+                            <w:pStyle w:val="Contedodoquadro"/>
+                            <w:spacing w:before="19" w:after="0"/>
+                            <w:ind w:left="60"/>
+                            <w:rPr>
+                              <w:rFonts w:ascii="Arial Black" w:hAnsi="Arial Black"/>
+                              <w:sz w:val="20"/>
+                            </w:rPr>
+                          </w:pPr>
+                          <w:r>
+                            <w:rPr/>
+                            <w:fldChar w:fldCharType="begin"/>
+                          </w:r>
+                          <w:r>
+                            <w:rPr/>
+                            <w:instrText xml:space="preserve"> PAGE </w:instrText>
+                          </w:r>
+                          <w:r>
+                            <w:rPr/>
+                            <w:fldChar w:fldCharType="separate"/>
+                          </w:r>
+                          <w:r>
+                            <w:rPr/>
+                            <w:t>6</w:t>
+                          </w:r>
+                          <w:r>
+                            <w:rPr/>
+                            <w:fldChar w:fldCharType="end"/>
+                          </w:r>
+                        </w:p>
+                      </w:txbxContent>
+                    </wps:txbx>
+                    <wps:bodyPr anchor="t" lIns="0" tIns="0" rIns="0" bIns="0">
+                      <a:noAutofit/>
+                    </wps:bodyPr>
+                  </wps:wsp>
+                </a:graphicData>
+              </a:graphic>
+            </wp:anchor>
+          </w:drawing>
+        </mc:Choice>
+        <mc:Fallback>
+          <w:pict>
+            <v:rect stroked="f" strokeweight="0pt" style="position:absolute;rotation:-0;width:12.65pt;height:16.05pt;mso-wrap-distance-left:9pt;mso-wrap-distance-right:9pt;mso-wrap-distance-top:0pt;mso-wrap-distance-bottom:0pt;margin-top:779.3pt;mso-position-vertical-relative:page;margin-left:61.7pt;mso-position-horizontal-relative:page">
+              <v:textbox inset="0in,0in,0in,0in">
+                <w:txbxContent>
+                  <w:p>
+                    <w:pPr>
+                      <w:pStyle w:val="Contedodoquadro"/>
+                      <w:spacing w:before="19" w:after="0"/>
+                      <w:ind w:left="60"/>
+                      <w:rPr>
+                        <w:rFonts w:ascii="Arial Black" w:hAnsi="Arial Black"/>
+                        <w:sz w:val="20"/>
+                      </w:rPr>
+                    </w:pPr>
+                    <w:r>
+                      <w:rPr/>
+                      <w:fldChar w:fldCharType="begin"/>
+                    </w:r>
+                    <w:r>
+                      <w:rPr/>
+                      <w:instrText xml:space="preserve"> PAGE </w:instrText>
+                    </w:r>
+                    <w:r>
+                      <w:rPr/>
+                      <w:fldChar w:fldCharType="separate"/>
+                    </w:r>
+                    <w:r>
+                      <w:rPr/>
+                      <w:t>6</w:t>
+                    </w:r>
+                    <w:r>
+                      <w:rPr/>
+                      <w:fldChar w:fldCharType="end"/>
+                    </w:r>
+                  </w:p>
+                </w:txbxContent>
+              </v:textbox>
+              <w10:wrap type="none"/>
+            </v:rect>
+          </w:pict>
+        </mc:Fallback>
+      </mc:AlternateContent>
+    </w:r>
+  </w:p>
+</w:ftr>
+</file>
+
+<file path=word/footer15.xml><?xml version="1.0" encoding="utf-8"?>
+<w:ftr xmlns:o="urn:schemas-microsoft-com:office:office" xmlns:r="http://schemas.openxmlformats.org/officeDocument/2006/relationships" xmlns:v="urn:schemas-microsoft-com:vml" xmlns:w="http://schemas.openxmlformats.org/wordprocessingml/2006/main" xmlns:w10="urn:schemas-microsoft-com:office:word" xmlns:wp="http://schemas.openxmlformats.org/drawingml/2006/wordprocessingDrawing" xmlns:wps="http://schemas.microsoft.com/office/word/2010/wordprocessingShape" xmlns:wpg="http://schemas.microsoft.com/office/word/2010/wordprocessingGroup" xmlns:mc="http://schemas.openxmlformats.org/markup-compatibility/2006" xmlns:wp14="http://schemas.microsoft.com/office/word/2010/wordprocessingDrawing" xmlns:w14="http://schemas.microsoft.com/office/word/2010/wordml" xmlns:w15="http://schemas.microsoft.com/office/word/2012/wordml" mc:Ignorable="w14 wp14 w15">
+  <w:p>
+    <w:pPr>
+      <w:pStyle w:val="BodyText"/>
+      <w:spacing w:lineRule="auto" w:line="12"/>
+      <w:rPr>
+        <w:sz w:val="20"/>
+      </w:rPr>
+    </w:pPr>
+    <w:r>
+      <w:rPr>
+        <w:sz w:val="20"/>
+      </w:rPr>
+    </w:r>
+    <w:r>
+      <mc:AlternateContent>
+        <mc:Choice Requires="wps">
+          <w:drawing>
+            <wp:anchor behindDoc="1" distT="0" distB="0" distL="114300" distR="114300" simplePos="0" locked="0" layoutInCell="0" allowOverlap="1" relativeHeight="8">
+              <wp:simplePos x="0" y="0"/>
+              <wp:positionH relativeFrom="page">
+                <wp:posOffset>783590</wp:posOffset>
+              </wp:positionH>
+              <wp:positionV relativeFrom="page">
+                <wp:posOffset>9897110</wp:posOffset>
+              </wp:positionV>
+              <wp:extent cx="160655" cy="203835"/>
+              <wp:effectExtent l="0" t="0" r="0" b="0"/>
+              <wp:wrapNone/>
+              <wp:docPr id="11" name="Quadro5"/>
+              <a:graphic xmlns:a="http://schemas.openxmlformats.org/drawingml/2006/main">
+                <a:graphicData uri="http://schemas.microsoft.com/office/word/2010/wordprocessingShape">
+                  <wps:wsp>
+                    <wps:cNvSpPr txBox="1"/>
+                    <wps:spPr>
+                      <a:xfrm>
+                        <a:off x="0" y="0"/>
+                        <a:ext cx="160655" cy="203835"/>
+                      </a:xfrm>
+                      <a:prstGeom prst="rect"/>
+                      <a:solidFill>
+                        <a:srgbClr val="FFFFFF">
+                          <a:alpha val="0"/>
+                        </a:srgbClr>
+                      </a:solidFill>
+                    </wps:spPr>
+                    <wps:txbx>
+                      <w:txbxContent>
+                        <w:p>
+                          <w:pPr>
+                            <w:pStyle w:val="Contedodoquadro"/>
+                            <w:spacing w:before="19" w:after="0"/>
+                            <w:ind w:left="60"/>
+                            <w:rPr>
+                              <w:rFonts w:ascii="Arial Black" w:hAnsi="Arial Black"/>
+                              <w:sz w:val="20"/>
+                            </w:rPr>
+                          </w:pPr>
+                          <w:r>
+                            <w:rPr/>
+                            <w:fldChar w:fldCharType="begin"/>
+                          </w:r>
+                          <w:r>
+                            <w:rPr/>
+                            <w:instrText xml:space="preserve"> PAGE </w:instrText>
+                          </w:r>
+                          <w:r>
+                            <w:rPr/>
+                            <w:fldChar w:fldCharType="separate"/>
+                          </w:r>
+                          <w:r>
+                            <w:rPr/>
+                            <w:t>6</w:t>
+                          </w:r>
+                          <w:r>
+                            <w:rPr/>
+                            <w:fldChar w:fldCharType="end"/>
+                          </w:r>
+                        </w:p>
+                      </w:txbxContent>
+                    </wps:txbx>
+                    <wps:bodyPr anchor="t" lIns="0" tIns="0" rIns="0" bIns="0">
+                      <a:noAutofit/>
+                    </wps:bodyPr>
+                  </wps:wsp>
+                </a:graphicData>
+              </a:graphic>
+            </wp:anchor>
+          </w:drawing>
+        </mc:Choice>
+        <mc:Fallback>
+          <w:pict>
+            <v:rect stroked="f" strokeweight="0pt" style="position:absolute;rotation:-0;width:12.65pt;height:16.05pt;mso-wrap-distance-left:9pt;mso-wrap-distance-right:9pt;mso-wrap-distance-top:0pt;mso-wrap-distance-bottom:0pt;margin-top:779.3pt;mso-position-vertical-relative:page;margin-left:61.7pt;mso-position-horizontal-relative:page">
+              <v:textbox inset="0in,0in,0in,0in">
+                <w:txbxContent>
+                  <w:p>
+                    <w:pPr>
+                      <w:pStyle w:val="Contedodoquadro"/>
+                      <w:spacing w:before="19" w:after="0"/>
+                      <w:ind w:left="60"/>
+                      <w:rPr>
+                        <w:rFonts w:ascii="Arial Black" w:hAnsi="Arial Black"/>
+                        <w:sz w:val="20"/>
+                      </w:rPr>
+                    </w:pPr>
+                    <w:r>
+                      <w:rPr/>
+                      <w:fldChar w:fldCharType="begin"/>
+                    </w:r>
+                    <w:r>
+                      <w:rPr/>
+                      <w:instrText xml:space="preserve"> PAGE </w:instrText>
+                    </w:r>
+                    <w:r>
+                      <w:rPr/>
+                      <w:fldChar w:fldCharType="separate"/>
+                    </w:r>
+                    <w:r>
+                      <w:rPr/>
+                      <w:t>6</w:t>
+                    </w:r>
+                    <w:r>
+                      <w:rPr/>
+                      <w:fldChar w:fldCharType="end"/>
+                    </w:r>
+                  </w:p>
+                </w:txbxContent>
+              </v:textbox>
+              <w10:wrap type="none"/>
+            </v:rect>
+          </w:pict>
+        </mc:Fallback>
+      </mc:AlternateContent>
+    </w:r>
+  </w:p>
+</w:ftr>
+</file>
+
+<file path=word/footer2.xml><?xml version="1.0" encoding="utf-8"?>
+<w:ftr xmlns:o="urn:schemas-microsoft-com:office:office" xmlns:r="http://schemas.openxmlformats.org/officeDocument/2006/relationships" xmlns:v="urn:schemas-microsoft-com:vml" xmlns:w="http://schemas.openxmlformats.org/wordprocessingml/2006/main" xmlns:w10="urn:schemas-microsoft-com:office:word" xmlns:wp="http://schemas.openxmlformats.org/drawingml/2006/wordprocessingDrawing" xmlns:wps="http://schemas.microsoft.com/office/word/2010/wordprocessingShape" xmlns:wpg="http://schemas.microsoft.com/office/word/2010/wordprocessingGroup" xmlns:mc="http://schemas.openxmlformats.org/markup-compatibility/2006" xmlns:wp14="http://schemas.microsoft.com/office/word/2010/wordprocessingDrawing" xmlns:w14="http://schemas.microsoft.com/office/word/2010/wordml" xmlns:w15="http://schemas.microsoft.com/office/word/2012/wordml" mc:Ignorable="w14 wp14 w15">
+  <w:p>
+    <w:pPr>
+      <w:pStyle w:val="BodyText"/>
+      <w:spacing w:lineRule="auto" w:line="12"/>
+      <w:rPr>
+        <w:sz w:val="20"/>
+      </w:rPr>
+    </w:pPr>
+    <w:r>
+      <w:rPr>
+        <w:sz w:val="20"/>
+      </w:rPr>
+    </w:r>
+    <w:r>
+      <mc:AlternateContent>
+        <mc:Choice Requires="wps">
+          <w:drawing>
+            <wp:anchor behindDoc="1" distT="0" distB="0" distL="114300" distR="114300" simplePos="0" locked="0" layoutInCell="0" allowOverlap="1" relativeHeight="2">
+              <wp:simplePos x="0" y="0"/>
+              <wp:positionH relativeFrom="page">
+                <wp:posOffset>783590</wp:posOffset>
+              </wp:positionH>
+              <wp:positionV relativeFrom="page">
+                <wp:posOffset>9897110</wp:posOffset>
+              </wp:positionV>
+              <wp:extent cx="160655" cy="203835"/>
+              <wp:effectExtent l="0" t="0" r="0" b="0"/>
+              <wp:wrapNone/>
+              <wp:docPr id="2" name="Quadro1"/>
+              <a:graphic xmlns:a="http://schemas.openxmlformats.org/drawingml/2006/main">
+                <a:graphicData uri="http://schemas.microsoft.com/office/word/2010/wordprocessingShape">
+                  <wps:wsp>
+                    <wps:cNvSpPr txBox="1"/>
+                    <wps:spPr>
+                      <a:xfrm>
+                        <a:off x="0" y="0"/>
+                        <a:ext cx="160655" cy="203835"/>
+                      </a:xfrm>
+                      <a:prstGeom prst="rect"/>
+                      <a:solidFill>
+                        <a:srgbClr val="FFFFFF">
+                          <a:alpha val="0"/>
+                        </a:srgbClr>
+                      </a:solidFill>
+                    </wps:spPr>
+                    <wps:txbx>
+                      <w:txbxContent>
+                        <w:p>
+                          <w:pPr>
+                            <w:pStyle w:val="Contedodoquadro"/>
+                            <w:spacing w:before="19" w:after="0"/>
+                            <w:ind w:left="60"/>
+                            <w:rPr>
+                              <w:rFonts w:ascii="Arial Black" w:hAnsi="Arial Black"/>
+                              <w:sz w:val="20"/>
+                            </w:rPr>
+                          </w:pPr>
+                          <w:r>
+                            <w:rPr/>
+                            <w:fldChar w:fldCharType="begin"/>
+                          </w:r>
+                          <w:r>
+                            <w:rPr/>
+                            <w:instrText xml:space="preserve"> PAGE </w:instrText>
+                          </w:r>
+                          <w:r>
+                            <w:rPr/>
+                            <w:fldChar w:fldCharType="separate"/>
+                          </w:r>
+                          <w:r>
+                            <w:rPr/>
+                            <w:t>1</w:t>
+                          </w:r>
+                          <w:r>
+                            <w:rPr/>
+                            <w:fldChar w:fldCharType="end"/>
+                          </w:r>
+                        </w:p>
+                      </w:txbxContent>
+                    </wps:txbx>
+                    <wps:bodyPr anchor="t" lIns="0" tIns="0" rIns="0" bIns="0">
+                      <a:noAutofit/>
+                    </wps:bodyPr>
+                  </wps:wsp>
+                </a:graphicData>
+              </a:graphic>
+            </wp:anchor>
+          </w:drawing>
+        </mc:Choice>
+        <mc:Fallback>
+          <w:pict>
+            <v:rect stroked="f" strokeweight="0pt" style="position:absolute;rotation:-0;width:12.65pt;height:16.05pt;mso-wrap-distance-left:9pt;mso-wrap-distance-right:9pt;mso-wrap-distance-top:0pt;mso-wrap-distance-bottom:0pt;margin-top:779.3pt;mso-position-vertical-relative:page;margin-left:61.7pt;mso-position-horizontal-relative:page">
+              <v:textbox inset="0in,0in,0in,0in">
+                <w:txbxContent>
+                  <w:p>
+                    <w:pPr>
+                      <w:pStyle w:val="Contedodoquadro"/>
+                      <w:spacing w:before="19" w:after="0"/>
+                      <w:ind w:left="60"/>
+                      <w:rPr>
+                        <w:rFonts w:ascii="Arial Black" w:hAnsi="Arial Black"/>
+                        <w:sz w:val="20"/>
+                      </w:rPr>
+                    </w:pPr>
+                    <w:r>
+                      <w:rPr/>
+                      <w:fldChar w:fldCharType="begin"/>
+                    </w:r>
+                    <w:r>
+                      <w:rPr/>
+                      <w:instrText xml:space="preserve"> PAGE </w:instrText>
+                    </w:r>
+                    <w:r>
+                      <w:rPr/>
+                      <w:fldChar w:fldCharType="separate"/>
+                    </w:r>
+                    <w:r>
+                      <w:rPr/>
+                      <w:t>1</w:t>
+                    </w:r>
+                    <w:r>
+                      <w:rPr/>
+                      <w:fldChar w:fldCharType="end"/>
+                    </w:r>
+                  </w:p>
+                </w:txbxContent>
+              </v:textbox>
+              <w10:wrap type="none"/>
+            </v:rect>
+          </w:pict>
+        </mc:Fallback>
+      </mc:AlternateContent>
+    </w:r>
+  </w:p>
+</w:ftr>
+</file>
+
+<file path=word/footer3.xml><?xml version="1.0" encoding="utf-8"?>
+<w:ftr xmlns:o="urn:schemas-microsoft-com:office:office" xmlns:r="http://schemas.openxmlformats.org/officeDocument/2006/relationships" xmlns:v="urn:schemas-microsoft-com:vml" xmlns:w="http://schemas.openxmlformats.org/wordprocessingml/2006/main" xmlns:w10="urn:schemas-microsoft-com:office:word" xmlns:wp="http://schemas.openxmlformats.org/drawingml/2006/wordprocessingDrawing" xmlns:wps="http://schemas.microsoft.com/office/word/2010/wordprocessingShape" xmlns:wpg="http://schemas.microsoft.com/office/word/2010/wordprocessingGroup" xmlns:mc="http://schemas.openxmlformats.org/markup-compatibility/2006" xmlns:wp14="http://schemas.microsoft.com/office/word/2010/wordprocessingDrawing" xmlns:w14="http://schemas.microsoft.com/office/word/2010/wordml" xmlns:w15="http://schemas.microsoft.com/office/word/2012/wordml" mc:Ignorable="w14 wp14 w15">
+  <w:p>
+    <w:pPr>
+      <w:pStyle w:val="BodyText"/>
+      <w:spacing w:lineRule="auto" w:line="12"/>
+      <w:rPr>
+        <w:sz w:val="20"/>
+      </w:rPr>
+    </w:pPr>
+    <w:r>
+      <w:rPr>
+        <w:sz w:val="20"/>
+      </w:rPr>
+    </w:r>
+    <w:r>
+      <mc:AlternateContent>
+        <mc:Choice Requires="wps">
+          <w:drawing>
+            <wp:anchor behindDoc="1" distT="0" distB="0" distL="114300" distR="114300" simplePos="0" locked="0" layoutInCell="0" allowOverlap="1" relativeHeight="2">
+              <wp:simplePos x="0" y="0"/>
+              <wp:positionH relativeFrom="page">
+                <wp:posOffset>783590</wp:posOffset>
+              </wp:positionH>
+              <wp:positionV relativeFrom="page">
+                <wp:posOffset>9897110</wp:posOffset>
+              </wp:positionV>
+              <wp:extent cx="160655" cy="203835"/>
+              <wp:effectExtent l="0" t="0" r="0" b="0"/>
+              <wp:wrapNone/>
+              <wp:docPr id="3" name="Quadro1"/>
+              <a:graphic xmlns:a="http://schemas.openxmlformats.org/drawingml/2006/main">
+                <a:graphicData uri="http://schemas.microsoft.com/office/word/2010/wordprocessingShape">
+                  <wps:wsp>
+                    <wps:cNvSpPr txBox="1"/>
+                    <wps:spPr>
+                      <a:xfrm>
+                        <a:off x="0" y="0"/>
+                        <a:ext cx="160655" cy="203835"/>
+                      </a:xfrm>
+                      <a:prstGeom prst="rect"/>
+                      <a:solidFill>
+                        <a:srgbClr val="FFFFFF">
+                          <a:alpha val="0"/>
+                        </a:srgbClr>
+                      </a:solidFill>
+                    </wps:spPr>
+                    <wps:txbx>
+                      <w:txbxContent>
+                        <w:p>
+                          <w:pPr>
+                            <w:pStyle w:val="Contedodoquadro"/>
+                            <w:spacing w:before="19" w:after="0"/>
+                            <w:ind w:left="60"/>
+                            <w:rPr>
+                              <w:rFonts w:ascii="Arial Black" w:hAnsi="Arial Black"/>
+                              <w:sz w:val="20"/>
+                            </w:rPr>
+                          </w:pPr>
+                          <w:r>
+                            <w:rPr/>
+                            <w:fldChar w:fldCharType="begin"/>
+                          </w:r>
+                          <w:r>
+                            <w:rPr/>
+                            <w:instrText xml:space="preserve"> PAGE </w:instrText>
+                          </w:r>
+                          <w:r>
+                            <w:rPr/>
+                            <w:fldChar w:fldCharType="separate"/>
+                          </w:r>
+                          <w:r>
+                            <w:rPr/>
+                            <w:t>1</w:t>
+                          </w:r>
+                          <w:r>
+                            <w:rPr/>
+                            <w:fldChar w:fldCharType="end"/>
+                          </w:r>
+                        </w:p>
+                      </w:txbxContent>
+                    </wps:txbx>
+                    <wps:bodyPr anchor="t" lIns="0" tIns="0" rIns="0" bIns="0">
+                      <a:noAutofit/>
+                    </wps:bodyPr>
+                  </wps:wsp>
+                </a:graphicData>
+              </a:graphic>
+            </wp:anchor>
+          </w:drawing>
+        </mc:Choice>
+        <mc:Fallback>
+          <w:pict>
+            <v:rect stroked="f" strokeweight="0pt" style="position:absolute;rotation:-0;width:12.65pt;height:16.05pt;mso-wrap-distance-left:9pt;mso-wrap-distance-right:9pt;mso-wrap-distance-top:0pt;mso-wrap-distance-bottom:0pt;margin-top:779.3pt;mso-position-vertical-relative:page;margin-left:61.7pt;mso-position-horizontal-relative:page">
+              <v:textbox inset="0in,0in,0in,0in">
+                <w:txbxContent>
+                  <w:p>
+                    <w:pPr>
+                      <w:pStyle w:val="Contedodoquadro"/>
+                      <w:spacing w:before="19" w:after="0"/>
+                      <w:ind w:left="60"/>
+                      <w:rPr>
+                        <w:rFonts w:ascii="Arial Black" w:hAnsi="Arial Black"/>
+                        <w:sz w:val="20"/>
+                      </w:rPr>
+                    </w:pPr>
+                    <w:r>
+                      <w:rPr/>
+                      <w:fldChar w:fldCharType="begin"/>
+                    </w:r>
+                    <w:r>
+                      <w:rPr/>
+                      <w:instrText xml:space="preserve"> PAGE </w:instrText>
+                    </w:r>
+                    <w:r>
+                      <w:rPr/>
+                      <w:fldChar w:fldCharType="separate"/>
+                    </w:r>
+                    <w:r>
+                      <w:rPr/>
+                      <w:t>1</w:t>
+                    </w:r>
+                    <w:r>
+                      <w:rPr/>
+                      <w:fldChar w:fldCharType="end"/>
+                    </w:r>
+                  </w:p>
+                </w:txbxContent>
+              </v:textbox>
+              <w10:wrap type="none"/>
+            </v:rect>
+          </w:pict>
+        </mc:Fallback>
+      </mc:AlternateContent>
+    </w:r>
+  </w:p>
+</w:ftr>
+</file>
+
+<file path=word/footer4.xml><?xml version="1.0" encoding="utf-8"?>
+<w:ftr xmlns:o="urn:schemas-microsoft-com:office:office" xmlns:r="http://schemas.openxmlformats.org/officeDocument/2006/relationships" xmlns:v="urn:schemas-microsoft-com:vml" xmlns:w="http://schemas.openxmlformats.org/wordprocessingml/2006/main" xmlns:w10="urn:schemas-microsoft-com:office:word" xmlns:wp="http://schemas.openxmlformats.org/drawingml/2006/wordprocessingDrawing" xmlns:wps="http://schemas.microsoft.com/office/word/2010/wordprocessingShape" xmlns:wpg="http://schemas.microsoft.com/office/word/2010/wordprocessingGroup" xmlns:mc="http://schemas.openxmlformats.org/markup-compatibility/2006" xmlns:wp14="http://schemas.microsoft.com/office/word/2010/wordprocessingDrawing" xmlns:w14="http://schemas.microsoft.com/office/word/2010/wordml" xmlns:w15="http://schemas.microsoft.com/office/word/2012/wordml" mc:Ignorable="w14 wp14 w15">
+  <w:p>
+    <w:pPr>
+      <w:pStyle w:val="Footer"/>
+      <w:rPr/>
+    </w:pPr>
+    <w:r>
+      <w:rPr/>
+    </w:r>
+  </w:p>
+</w:ftr>
+</file>
+
+<file path=word/footer5.xml><?xml version="1.0" encoding="utf-8"?>
+<w:ftr xmlns:o="urn:schemas-microsoft-com:office:office" xmlns:r="http://schemas.openxmlformats.org/officeDocument/2006/relationships" xmlns:v="urn:schemas-microsoft-com:vml" xmlns:w="http://schemas.openxmlformats.org/wordprocessingml/2006/main" xmlns:w10="urn:schemas-microsoft-com:office:word" xmlns:wp="http://schemas.openxmlformats.org/drawingml/2006/wordprocessingDrawing" xmlns:wps="http://schemas.microsoft.com/office/word/2010/wordprocessingShape" xmlns:wpg="http://schemas.microsoft.com/office/word/2010/wordprocessingGroup" xmlns:mc="http://schemas.openxmlformats.org/markup-compatibility/2006" xmlns:wp14="http://schemas.microsoft.com/office/word/2010/wordprocessingDrawing" xmlns:w14="http://schemas.microsoft.com/office/word/2010/wordml" xmlns:w15="http://schemas.microsoft.com/office/word/2012/wordml" mc:Ignorable="w14 wp14 w15">
+  <w:p>
+    <w:pPr>
+      <w:pStyle w:val="BodyText"/>
+      <w:spacing w:lineRule="auto" w:line="12"/>
+      <w:rPr>
+        <w:sz w:val="20"/>
+      </w:rPr>
+    </w:pPr>
+    <w:r>
+      <w:rPr>
+        <w:sz w:val="20"/>
+      </w:rPr>
+    </w:r>
+    <w:r>
+      <mc:AlternateContent>
+        <mc:Choice Requires="wps">
+          <w:drawing>
+            <wp:anchor behindDoc="1" distT="0" distB="0" distL="114300" distR="114300" simplePos="0" locked="0" layoutInCell="0" allowOverlap="1" relativeHeight="4">
+              <wp:simplePos x="0" y="0"/>
+              <wp:positionH relativeFrom="page">
+                <wp:posOffset>783590</wp:posOffset>
+              </wp:positionH>
+              <wp:positionV relativeFrom="page">
+                <wp:posOffset>9897110</wp:posOffset>
+              </wp:positionV>
+              <wp:extent cx="160655" cy="203835"/>
+              <wp:effectExtent l="0" t="0" r="0" b="0"/>
+              <wp:wrapNone/>
+              <wp:docPr id="4" name="Quadro2"/>
+              <a:graphic xmlns:a="http://schemas.openxmlformats.org/drawingml/2006/main">
+                <a:graphicData uri="http://schemas.microsoft.com/office/word/2010/wordprocessingShape">
+                  <wps:wsp>
+                    <wps:cNvSpPr txBox="1"/>
+                    <wps:spPr>
+                      <a:xfrm>
+                        <a:off x="0" y="0"/>
+                        <a:ext cx="160655" cy="203835"/>
+                      </a:xfrm>
+                      <a:prstGeom prst="rect"/>
+                      <a:solidFill>
+                        <a:srgbClr val="FFFFFF">
+                          <a:alpha val="0"/>
+                        </a:srgbClr>
+                      </a:solidFill>
+                    </wps:spPr>
+                    <wps:txbx>
+                      <w:txbxContent>
+                        <w:p>
+                          <w:pPr>
+                            <w:pStyle w:val="Contedodoquadro"/>
+                            <w:spacing w:before="19" w:after="0"/>
+                            <w:ind w:left="60"/>
+                            <w:rPr>
+                              <w:rFonts w:ascii="Arial Black" w:hAnsi="Arial Black"/>
+                              <w:sz w:val="20"/>
+                            </w:rPr>
+                          </w:pPr>
+                          <w:r>
+                            <w:rPr/>
+                            <w:fldChar w:fldCharType="begin"/>
+                          </w:r>
+                          <w:r>
+                            <w:rPr/>
+                            <w:instrText xml:space="preserve"> PAGE </w:instrText>
+                          </w:r>
+                          <w:r>
+                            <w:rPr/>
+                            <w:fldChar w:fldCharType="separate"/>
+                          </w:r>
+                          <w:r>
+                            <w:rPr/>
+                            <w:t>2</w:t>
+                          </w:r>
+                          <w:r>
+                            <w:rPr/>
+                            <w:fldChar w:fldCharType="end"/>
+                          </w:r>
+                        </w:p>
+                      </w:txbxContent>
+                    </wps:txbx>
+                    <wps:bodyPr anchor="t" lIns="0" tIns="0" rIns="0" bIns="0">
+                      <a:noAutofit/>
+                    </wps:bodyPr>
+                  </wps:wsp>
+                </a:graphicData>
+              </a:graphic>
+            </wp:anchor>
+          </w:drawing>
+        </mc:Choice>
+        <mc:Fallback>
+          <w:pict>
+            <v:rect stroked="f" strokeweight="0pt" style="position:absolute;rotation:-0;width:12.65pt;height:16.05pt;mso-wrap-distance-left:9pt;mso-wrap-distance-right:9pt;mso-wrap-distance-top:0pt;mso-wrap-distance-bottom:0pt;margin-top:779.3pt;mso-position-vertical-relative:page;margin-left:61.7pt;mso-position-horizontal-relative:page">
+              <v:textbox inset="0in,0in,0in,0in">
+                <w:txbxContent>
+                  <w:p>
+                    <w:pPr>
+                      <w:pStyle w:val="Contedodoquadro"/>
+                      <w:spacing w:before="19" w:after="0"/>
+                      <w:ind w:left="60"/>
+                      <w:rPr>
+                        <w:rFonts w:ascii="Arial Black" w:hAnsi="Arial Black"/>
+                        <w:sz w:val="20"/>
+                      </w:rPr>
+                    </w:pPr>
+                    <w:r>
+                      <w:rPr/>
+                      <w:fldChar w:fldCharType="begin"/>
+                    </w:r>
+                    <w:r>
+                      <w:rPr/>
+                      <w:instrText xml:space="preserve"> PAGE </w:instrText>
+                    </w:r>
+                    <w:r>
+                      <w:rPr/>
+                      <w:fldChar w:fldCharType="separate"/>
+                    </w:r>
+                    <w:r>
+                      <w:rPr/>
+                      <w:t>2</w:t>
+                    </w:r>
+                    <w:r>
+                      <w:rPr/>
+                      <w:fldChar w:fldCharType="end"/>
+                    </w:r>
+                  </w:p>
+                </w:txbxContent>
+              </v:textbox>
+              <w10:wrap type="none"/>
+            </v:rect>
+          </w:pict>
+        </mc:Fallback>
+      </mc:AlternateContent>
+    </w:r>
+  </w:p>
+</w:ftr>
+</file>
+
+<file path=word/footer6.xml><?xml version="1.0" encoding="utf-8"?>
+<w:ftr xmlns:o="urn:schemas-microsoft-com:office:office" xmlns:r="http://schemas.openxmlformats.org/officeDocument/2006/relationships" xmlns:v="urn:schemas-microsoft-com:vml" xmlns:w="http://schemas.openxmlformats.org/wordprocessingml/2006/main" xmlns:w10="urn:schemas-microsoft-com:office:word" xmlns:wp="http://schemas.openxmlformats.org/drawingml/2006/wordprocessingDrawing" xmlns:wps="http://schemas.microsoft.com/office/word/2010/wordprocessingShape" xmlns:wpg="http://schemas.microsoft.com/office/word/2010/wordprocessingGroup" xmlns:mc="http://schemas.openxmlformats.org/markup-compatibility/2006" xmlns:wp14="http://schemas.microsoft.com/office/word/2010/wordprocessingDrawing" xmlns:w14="http://schemas.microsoft.com/office/word/2010/wordml" xmlns:w15="http://schemas.microsoft.com/office/word/2012/wordml" mc:Ignorable="w14 wp14 w15">
+  <w:p>
+    <w:pPr>
+      <w:pStyle w:val="BodyText"/>
+      <w:spacing w:lineRule="auto" w:line="12"/>
+      <w:rPr>
+        <w:sz w:val="20"/>
+      </w:rPr>
+    </w:pPr>
+    <w:r>
+      <w:rPr>
+        <w:sz w:val="20"/>
+      </w:rPr>
+    </w:r>
+    <w:r>
+      <mc:AlternateContent>
+        <mc:Choice Requires="wps">
+          <w:drawing>
+            <wp:anchor behindDoc="1" distT="0" distB="0" distL="114300" distR="114300" simplePos="0" locked="0" layoutInCell="0" allowOverlap="1" relativeHeight="4">
+              <wp:simplePos x="0" y="0"/>
+              <wp:positionH relativeFrom="page">
+                <wp:posOffset>783590</wp:posOffset>
+              </wp:positionH>
+              <wp:positionV relativeFrom="page">
+                <wp:posOffset>9897110</wp:posOffset>
+              </wp:positionV>
+              <wp:extent cx="160655" cy="203835"/>
+              <wp:effectExtent l="0" t="0" r="0" b="0"/>
+              <wp:wrapNone/>
+              <wp:docPr id="5" name="Quadro2"/>
+              <a:graphic xmlns:a="http://schemas.openxmlformats.org/drawingml/2006/main">
+                <a:graphicData uri="http://schemas.microsoft.com/office/word/2010/wordprocessingShape">
+                  <wps:wsp>
+                    <wps:cNvSpPr txBox="1"/>
+                    <wps:spPr>
+                      <a:xfrm>
+                        <a:off x="0" y="0"/>
+                        <a:ext cx="160655" cy="203835"/>
+                      </a:xfrm>
+                      <a:prstGeom prst="rect"/>
+                      <a:solidFill>
+                        <a:srgbClr val="FFFFFF">
+                          <a:alpha val="0"/>
+                        </a:srgbClr>
+                      </a:solidFill>
+                    </wps:spPr>
+                    <wps:txbx>
+                      <w:txbxContent>
+                        <w:p>
+                          <w:pPr>
+                            <w:pStyle w:val="Contedodoquadro"/>
+                            <w:spacing w:before="19" w:after="0"/>
+                            <w:ind w:left="60"/>
+                            <w:rPr>
+                              <w:rFonts w:ascii="Arial Black" w:hAnsi="Arial Black"/>
+                              <w:sz w:val="20"/>
+                            </w:rPr>
+                          </w:pPr>
+                          <w:r>
+                            <w:rPr/>
+                            <w:fldChar w:fldCharType="begin"/>
+                          </w:r>
+                          <w:r>
+                            <w:rPr/>
+                            <w:instrText xml:space="preserve"> PAGE </w:instrText>
+                          </w:r>
+                          <w:r>
+                            <w:rPr/>
+                            <w:fldChar w:fldCharType="separate"/>
+                          </w:r>
+                          <w:r>
+                            <w:rPr/>
+                            <w:t>2</w:t>
+                          </w:r>
+                          <w:r>
+                            <w:rPr/>
+                            <w:fldChar w:fldCharType="end"/>
+                          </w:r>
+                        </w:p>
+                      </w:txbxContent>
+                    </wps:txbx>
+                    <wps:bodyPr anchor="t" lIns="0" tIns="0" rIns="0" bIns="0">
+                      <a:noAutofit/>
+                    </wps:bodyPr>
+                  </wps:wsp>
+                </a:graphicData>
+              </a:graphic>
+            </wp:anchor>
+          </w:drawing>
+        </mc:Choice>
+        <mc:Fallback>
+          <w:pict>
+            <v:rect stroked="f" strokeweight="0pt" style="position:absolute;rotation:-0;width:12.65pt;height:16.05pt;mso-wrap-distance-left:9pt;mso-wrap-distance-right:9pt;mso-wrap-distance-top:0pt;mso-wrap-distance-bottom:0pt;margin-top:779.3pt;mso-position-vertical-relative:page;margin-left:61.7pt;mso-position-horizontal-relative:page">
+              <v:textbox inset="0in,0in,0in,0in">
+                <w:txbxContent>
+                  <w:p>
+                    <w:pPr>
+                      <w:pStyle w:val="Contedodoquadro"/>
+                      <w:spacing w:before="19" w:after="0"/>
+                      <w:ind w:left="60"/>
+                      <w:rPr>
+                        <w:rFonts w:ascii="Arial Black" w:hAnsi="Arial Black"/>
+                        <w:sz w:val="20"/>
+                      </w:rPr>
+                    </w:pPr>
+                    <w:r>
+                      <w:rPr/>
+                      <w:fldChar w:fldCharType="begin"/>
+                    </w:r>
+                    <w:r>
+                      <w:rPr/>
+                      <w:instrText xml:space="preserve"> PAGE </w:instrText>
+                    </w:r>
+                    <w:r>
+                      <w:rPr/>
+                      <w:fldChar w:fldCharType="separate"/>
+                    </w:r>
+                    <w:r>
+                      <w:rPr/>
+                      <w:t>2</w:t>
+                    </w:r>
+                    <w:r>
+                      <w:rPr/>
+                      <w:fldChar w:fldCharType="end"/>
+                    </w:r>
+                  </w:p>
+                </w:txbxContent>
+              </v:textbox>
+              <w10:wrap type="none"/>
+            </v:rect>
+          </w:pict>
+        </mc:Fallback>
+      </mc:AlternateContent>
+    </w:r>
+  </w:p>
+</w:ftr>
+</file>
+
+<file path=word/footer7.xml><?xml version="1.0" encoding="utf-8"?>
+<w:ftr xmlns:o="urn:schemas-microsoft-com:office:office" xmlns:r="http://schemas.openxmlformats.org/officeDocument/2006/relationships" xmlns:v="urn:schemas-microsoft-com:vml" xmlns:w="http://schemas.openxmlformats.org/wordprocessingml/2006/main" xmlns:w10="urn:schemas-microsoft-com:office:word" xmlns:wp="http://schemas.openxmlformats.org/drawingml/2006/wordprocessingDrawing" xmlns:wps="http://schemas.microsoft.com/office/word/2010/wordprocessingShape" xmlns:wpg="http://schemas.microsoft.com/office/word/2010/wordprocessingGroup" xmlns:mc="http://schemas.openxmlformats.org/markup-compatibility/2006" xmlns:wp14="http://schemas.microsoft.com/office/word/2010/wordprocessingDrawing" xmlns:w14="http://schemas.microsoft.com/office/word/2010/wordml" xmlns:w15="http://schemas.microsoft.com/office/word/2012/wordml" mc:Ignorable="w14 wp14 w15">
+  <w:p>
+    <w:pPr>
+      <w:pStyle w:val="Footer"/>
+      <w:rPr/>
+    </w:pPr>
+    <w:r>
+      <w:rPr/>
+    </w:r>
+  </w:p>
+</w:ftr>
+</file>
+
+<file path=word/footer8.xml><?xml version="1.0" encoding="utf-8"?>
+<w:ftr xmlns:o="urn:schemas-microsoft-com:office:office" xmlns:r="http://schemas.openxmlformats.org/officeDocument/2006/relationships" xmlns:v="urn:schemas-microsoft-com:vml" xmlns:w="http://schemas.openxmlformats.org/wordprocessingml/2006/main" xmlns:w10="urn:schemas-microsoft-com:office:word" xmlns:wp="http://schemas.openxmlformats.org/drawingml/2006/wordprocessingDrawing" xmlns:wps="http://schemas.microsoft.com/office/word/2010/wordprocessingShape" xmlns:wpg="http://schemas.microsoft.com/office/word/2010/wordprocessingGroup" xmlns:mc="http://schemas.openxmlformats.org/markup-compatibility/2006" xmlns:wp14="http://schemas.microsoft.com/office/word/2010/wordprocessingDrawing" xmlns:w14="http://schemas.microsoft.com/office/word/2010/wordml" xmlns:w15="http://schemas.microsoft.com/office/word/2012/wordml" mc:Ignorable="w14 wp14 w15">
+  <w:p>
+    <w:pPr>
+      <w:pStyle w:val="BodyText"/>
+      <w:spacing w:lineRule="auto" w:line="12"/>
+      <w:rPr>
+        <w:sz w:val="20"/>
+      </w:rPr>
+    </w:pPr>
+    <w:r>
+      <w:rPr>
+        <w:sz w:val="20"/>
+      </w:rPr>
+    </w:r>
+    <w:r>
+      <mc:AlternateContent>
+        <mc:Choice Requires="wps">
+          <w:drawing>
+            <wp:anchor behindDoc="1" distT="0" distB="0" distL="114300" distR="114300" simplePos="0" locked="0" layoutInCell="0" allowOverlap="1" relativeHeight="6">
+              <wp:simplePos x="0" y="0"/>
+              <wp:positionH relativeFrom="page">
+                <wp:posOffset>783590</wp:posOffset>
+              </wp:positionH>
+              <wp:positionV relativeFrom="page">
+                <wp:posOffset>9897110</wp:posOffset>
+              </wp:positionV>
+              <wp:extent cx="160655" cy="203835"/>
+              <wp:effectExtent l="0" t="0" r="0" b="0"/>
+              <wp:wrapNone/>
+              <wp:docPr id="6" name="Quadro3"/>
+              <a:graphic xmlns:a="http://schemas.openxmlformats.org/drawingml/2006/main">
+                <a:graphicData uri="http://schemas.microsoft.com/office/word/2010/wordprocessingShape">
+                  <wps:wsp>
+                    <wps:cNvSpPr txBox="1"/>
+                    <wps:spPr>
+                      <a:xfrm>
+                        <a:off x="0" y="0"/>
+                        <a:ext cx="160655" cy="203835"/>
+                      </a:xfrm>
+                      <a:prstGeom prst="rect"/>
+                      <a:solidFill>
+                        <a:srgbClr val="FFFFFF">
+                          <a:alpha val="0"/>
+                        </a:srgbClr>
+                      </a:solidFill>
+                    </wps:spPr>
+                    <wps:txbx>
+                      <w:txbxContent>
+                        <w:p>
+                          <w:pPr>
+                            <w:pStyle w:val="Contedodoquadro"/>
+                            <w:spacing w:before="19" w:after="0"/>
+                            <w:ind w:left="60"/>
+                            <w:rPr>
+                              <w:rFonts w:ascii="Arial Black" w:hAnsi="Arial Black"/>
+                              <w:sz w:val="20"/>
+                            </w:rPr>
+                          </w:pPr>
+                          <w:r>
+                            <w:rPr/>
+                            <w:fldChar w:fldCharType="begin"/>
+                          </w:r>
+                          <w:r>
+                            <w:rPr/>
+                            <w:instrText xml:space="preserve"> PAGE </w:instrText>
+                          </w:r>
+                          <w:r>
+                            <w:rPr/>
+                            <w:fldChar w:fldCharType="separate"/>
+                          </w:r>
+                          <w:r>
+                            <w:rPr/>
+                            <w:t>4</w:t>
+                          </w:r>
+                          <w:r>
+                            <w:rPr/>
+                            <w:fldChar w:fldCharType="end"/>
+                          </w:r>
+                        </w:p>
+                      </w:txbxContent>
+                    </wps:txbx>
+                    <wps:bodyPr anchor="t" lIns="0" tIns="0" rIns="0" bIns="0">
+                      <a:noAutofit/>
+                    </wps:bodyPr>
+                  </wps:wsp>
+                </a:graphicData>
+              </a:graphic>
+            </wp:anchor>
+          </w:drawing>
+        </mc:Choice>
+        <mc:Fallback>
+          <w:pict>
+            <v:rect stroked="f" strokeweight="0pt" style="position:absolute;rotation:-0;width:12.65pt;height:16.05pt;mso-wrap-distance-left:9pt;mso-wrap-distance-right:9pt;mso-wrap-distance-top:0pt;mso-wrap-distance-bottom:0pt;margin-top:779.3pt;mso-position-vertical-relative:page;margin-left:61.7pt;mso-position-horizontal-relative:page">
+              <v:textbox inset="0in,0in,0in,0in">
+                <w:txbxContent>
+                  <w:p>
+                    <w:pPr>
+                      <w:pStyle w:val="Contedodoquadro"/>
+                      <w:spacing w:before="19" w:after="0"/>
+                      <w:ind w:left="60"/>
+                      <w:rPr>
+                        <w:rFonts w:ascii="Arial Black" w:hAnsi="Arial Black"/>
+                        <w:sz w:val="20"/>
+                      </w:rPr>
+                    </w:pPr>
+                    <w:r>
+                      <w:rPr/>
+                      <w:fldChar w:fldCharType="begin"/>
+                    </w:r>
+                    <w:r>
+                      <w:rPr/>
+                      <w:instrText xml:space="preserve"> PAGE </w:instrText>
+                    </w:r>
+                    <w:r>
+                      <w:rPr/>
+                      <w:fldChar w:fldCharType="separate"/>
+                    </w:r>
+                    <w:r>
+                      <w:rPr/>
+                      <w:t>4</w:t>
+                    </w:r>
+                    <w:r>
+                      <w:rPr/>
+                      <w:fldChar w:fldCharType="end"/>
+                    </w:r>
+                  </w:p>
+                </w:txbxContent>
+              </v:textbox>
+              <w10:wrap type="none"/>
+            </v:rect>
+          </w:pict>
+        </mc:Fallback>
+      </mc:AlternateContent>
+    </w:r>
+  </w:p>
+</w:ftr>
+</file>
+
+<file path=word/footer9.xml><?xml version="1.0" encoding="utf-8"?>
+<w:ftr xmlns:o="urn:schemas-microsoft-com:office:office" xmlns:r="http://schemas.openxmlformats.org/officeDocument/2006/relationships" xmlns:v="urn:schemas-microsoft-com:vml" xmlns:w="http://schemas.openxmlformats.org/wordprocessingml/2006/main" xmlns:w10="urn:schemas-microsoft-com:office:word" xmlns:wp="http://schemas.openxmlformats.org/drawingml/2006/wordprocessingDrawing" xmlns:wps="http://schemas.microsoft.com/office/word/2010/wordprocessingShape" xmlns:wpg="http://schemas.microsoft.com/office/word/2010/wordprocessingGroup" xmlns:mc="http://schemas.openxmlformats.org/markup-compatibility/2006" xmlns:wp14="http://schemas.microsoft.com/office/word/2010/wordprocessingDrawing" xmlns:w14="http://schemas.microsoft.com/office/word/2010/wordml" xmlns:w15="http://schemas.microsoft.com/office/word/2012/wordml" mc:Ignorable="w14 wp14 w15">
+  <w:p>
+    <w:pPr>
+      <w:pStyle w:val="BodyText"/>
+      <w:spacing w:lineRule="auto" w:line="12"/>
+      <w:rPr>
+        <w:sz w:val="20"/>
+      </w:rPr>
+    </w:pPr>
+    <w:r>
+      <w:rPr>
+        <w:sz w:val="20"/>
+      </w:rPr>
+    </w:r>
+    <w:r>
+      <mc:AlternateContent>
+        <mc:Choice Requires="wps">
+          <w:drawing>
+            <wp:anchor behindDoc="1" distT="0" distB="0" distL="114300" distR="114300" simplePos="0" locked="0" layoutInCell="0" allowOverlap="1" relativeHeight="6">
+              <wp:simplePos x="0" y="0"/>
+              <wp:positionH relativeFrom="page">
+                <wp:posOffset>783590</wp:posOffset>
+              </wp:positionH>
+              <wp:positionV relativeFrom="page">
+                <wp:posOffset>9897110</wp:posOffset>
+              </wp:positionV>
+              <wp:extent cx="160655" cy="203835"/>
+              <wp:effectExtent l="0" t="0" r="0" b="0"/>
+              <wp:wrapNone/>
+              <wp:docPr id="7" name="Quadro3"/>
+              <a:graphic xmlns:a="http://schemas.openxmlformats.org/drawingml/2006/main">
+                <a:graphicData uri="http://schemas.microsoft.com/office/word/2010/wordprocessingShape">
+                  <wps:wsp>
+                    <wps:cNvSpPr txBox="1"/>
+                    <wps:spPr>
+                      <a:xfrm>
+                        <a:off x="0" y="0"/>
+                        <a:ext cx="160655" cy="203835"/>
+                      </a:xfrm>
+                      <a:prstGeom prst="rect"/>
+                      <a:solidFill>
+                        <a:srgbClr val="FFFFFF">
+                          <a:alpha val="0"/>
+                        </a:srgbClr>
+                      </a:solidFill>
+                    </wps:spPr>
+                    <wps:txbx>
+                      <w:txbxContent>
+                        <w:p>
+                          <w:pPr>
+                            <w:pStyle w:val="Contedodoquadro"/>
+                            <w:spacing w:before="19" w:after="0"/>
+                            <w:ind w:left="60"/>
+                            <w:rPr>
+                              <w:rFonts w:ascii="Arial Black" w:hAnsi="Arial Black"/>
+                              <w:sz w:val="20"/>
+                            </w:rPr>
+                          </w:pPr>
+                          <w:r>
+                            <w:rPr/>
+                            <w:fldChar w:fldCharType="begin"/>
+                          </w:r>
+                          <w:r>
+                            <w:rPr/>
+                            <w:instrText xml:space="preserve"> PAGE </w:instrText>
+                          </w:r>
+                          <w:r>
+                            <w:rPr/>
+                            <w:fldChar w:fldCharType="separate"/>
+                          </w:r>
+                          <w:r>
+                            <w:rPr/>
+                            <w:t>4</w:t>
+                          </w:r>
+                          <w:r>
+                            <w:rPr/>
+                            <w:fldChar w:fldCharType="end"/>
+                          </w:r>
+                        </w:p>
+                      </w:txbxContent>
+                    </wps:txbx>
+                    <wps:bodyPr anchor="t" lIns="0" tIns="0" rIns="0" bIns="0">
+                      <a:noAutofit/>
+                    </wps:bodyPr>
+                  </wps:wsp>
+                </a:graphicData>
+              </a:graphic>
+            </wp:anchor>
+          </w:drawing>
+        </mc:Choice>
+        <mc:Fallback>
+          <w:pict>
+            <v:rect stroked="f" strokeweight="0pt" style="position:absolute;rotation:-0;width:12.65pt;height:16.05pt;mso-wrap-distance-left:9pt;mso-wrap-distance-right:9pt;mso-wrap-distance-top:0pt;mso-wrap-distance-bottom:0pt;margin-top:779.3pt;mso-position-vertical-relative:page;margin-left:61.7pt;mso-position-horizontal-relative:page">
+              <v:textbox inset="0in,0in,0in,0in">
+                <w:txbxContent>
+                  <w:p>
+                    <w:pPr>
+                      <w:pStyle w:val="Contedodoquadro"/>
+                      <w:spacing w:before="19" w:after="0"/>
+                      <w:ind w:left="60"/>
+                      <w:rPr>
+                        <w:rFonts w:ascii="Arial Black" w:hAnsi="Arial Black"/>
+                        <w:sz w:val="20"/>
+                      </w:rPr>
+                    </w:pPr>
+                    <w:r>
+                      <w:rPr/>
+                      <w:fldChar w:fldCharType="begin"/>
+                    </w:r>
+                    <w:r>
+                      <w:rPr/>
+                      <w:instrText xml:space="preserve"> PAGE </w:instrText>
+                    </w:r>
+                    <w:r>
+                      <w:rPr/>
+                      <w:fldChar w:fldCharType="separate"/>
+                    </w:r>
+                    <w:r>
+                      <w:rPr/>
+                      <w:t>4</w:t>
+                    </w:r>
+                    <w:r>
+                      <w:rPr/>
+                      <w:fldChar w:fldCharType="end"/>
+                    </w:r>
+                  </w:p>
+                </w:txbxContent>
+              </v:textbox>
+              <w10:wrap type="none"/>
+            </v:rect>
+          </w:pict>
+        </mc:Fallback>
+      </mc:AlternateContent>
+    </w:r>
+  </w:p>
+</w:ftr>
 </file>
 
 <file path=word/numbering.xml><?xml version="1.0" encoding="utf-8"?>
-<w:numbering xmlns:wpc="http://schemas.microsoft.com/office/word/2010/wordprocessingCanvas" xmlns:cx="http://schemas.microsoft.com/office/drawing/2014/chartex" xmlns:cx1="http://schemas.microsoft.com/office/drawing/2015/9/8/chartex" xmlns:cx2="http://schemas.microsoft.com/office/drawing/2015/10/21/chartex" xmlns:cx3="http://schemas.microsoft.com/office/drawing/2016/5/9/chartex" xmlns:cx4="http://schemas.microsoft.com/office/drawing/2016/5/10/chartex" xmlns:cx5="http://schemas.microsoft.com/office/drawing/2016/5/11/chartex" xmlns:cx6="http://schemas.microsoft.com/office/drawing/2016/5/12/chartex" xmlns:cx7="http://schemas.microsoft.com/office/drawing/2016/5/13/chartex" xmlns:cx8="http://schemas.microsoft.com/office/drawing/2016/5/14/chartex" xmlns:mc="http://schemas.openxmlformats.org/markup-compatibility/2006" xmlns:aink="http://schemas.microsoft.com/office/drawing/2016/ink" xmlns:am3d="http://schemas.microsoft.com/office/drawing/2017/model3d" xmlns:o="urn:schemas-microsoft-com:office:office" xmlns:oel="http://schemas.microsoft.com/office/2019/extlst" xmlns:r="http://schemas.openxmlformats.org/officeDocument/2006/relationships" xmlns:m="http://schemas.openxmlformats.org/officeDocument/2006/math" xmlns:v="urn:schemas-microsoft-com:vml" xmlns:wp14="http://schemas.microsoft.com/office/word/2010/wordprocessingDrawing" xmlns:wp="http://schemas.openxmlformats.org/drawingml/2006/wordprocessingDrawing" xmlns:w10="urn:schemas-microsoft-com:office:word" xmlns:w="http://schemas.openxmlformats.org/wordprocessingml/2006/main" xmlns:w14="http://schemas.microsoft.com/office/word/2010/wordml" xmlns:w15="http://schemas.microsoft.com/office/word/2012/wordml" xmlns:w16cex="http://schemas.microsoft.com/office/word/2018/wordml/cex" xmlns:w16cid="http://schemas.microsoft.com/office/word/2016/wordml/cid" xmlns:w16="http://schemas.microsoft.com/office/word/2018/wordml" xmlns:w16du="http://schemas.microsoft.com/office/word/2023/wordml/word16du" xmlns:w16sdtdh="http://schemas.microsoft.com/office/word/2020/wordml/sdtdatahash" xmlns:w16se="http://schemas.microsoft.com/office/word/2015/wordml/symex" xmlns:wpg="http://schemas.microsoft.com/office/word/2010/wordprocessingGroup" xmlns:wpi="http://schemas.microsoft.com/office/word/2010/wordprocessingInk" xmlns:wne="http://schemas.microsoft.com/office/word/2006/wordml" xmlns:wps="http://schemas.microsoft.com/office/word/2010/wordprocessingShape" mc:Ignorable="w14 w15 w16se w16cid w16 w16cex w16sdtdh w16du wp14">
-  <w:abstractNum w:abstractNumId="0" w15:restartNumberingAfterBreak="0">
-    <w:nsid w:val="036430F0"/>
-    <w:multiLevelType w:val="hybridMultilevel"/>
-    <w:tmpl w:val="6B82FB32"/>
-    <w:lvl w:ilvl="0" w:tplc="04160001">
-      <w:start w:val="1"/>
-      <w:numFmt w:val="bullet"/>
-      <w:lvlText w:val=""/>
-      <w:lvlJc w:val="left"/>
-      <w:pPr>
-        <w:ind w:left="1179" w:hanging="360"/>
-      </w:pPr>
-      <w:rPr>
-        <w:rFonts w:ascii="Symbol" w:hAnsi="Symbol" w:hint="default"/>
-      </w:rPr>
-    </w:lvl>
-    <w:lvl w:ilvl="1" w:tplc="04160003" w:tentative="1">
-      <w:start w:val="1"/>
-      <w:numFmt w:val="bullet"/>
-      <w:lvlText w:val="o"/>
-      <w:lvlJc w:val="left"/>
-      <w:pPr>
-        <w:ind w:left="1899" w:hanging="360"/>
-      </w:pPr>
-      <w:rPr>
-        <w:rFonts w:ascii="Courier New" w:hAnsi="Courier New" w:cs="Courier New" w:hint="default"/>
-      </w:rPr>
-    </w:lvl>
-    <w:lvl w:ilvl="2" w:tplc="04160005" w:tentative="1">
-      <w:start w:val="1"/>
-      <w:numFmt w:val="bullet"/>
-      <w:lvlText w:val=""/>
-      <w:lvlJc w:val="left"/>
-      <w:pPr>
-        <w:ind w:left="2619" w:hanging="360"/>
-      </w:pPr>
-      <w:rPr>
-        <w:rFonts w:ascii="Wingdings" w:hAnsi="Wingdings" w:hint="default"/>
-      </w:rPr>
-    </w:lvl>
-    <w:lvl w:ilvl="3" w:tplc="04160001" w:tentative="1">
-      <w:start w:val="1"/>
-      <w:numFmt w:val="bullet"/>
-      <w:lvlText w:val=""/>
-      <w:lvlJc w:val="left"/>
-      <w:pPr>
-        <w:ind w:left="3339" w:hanging="360"/>
-      </w:pPr>
-      <w:rPr>
-        <w:rFonts w:ascii="Symbol" w:hAnsi="Symbol" w:hint="default"/>
-      </w:rPr>
-    </w:lvl>
-    <w:lvl w:ilvl="4" w:tplc="04160003" w:tentative="1">
-      <w:start w:val="1"/>
-      <w:numFmt w:val="bullet"/>
-      <w:lvlText w:val="o"/>
-      <w:lvlJc w:val="left"/>
-      <w:pPr>
-        <w:ind w:left="4059" w:hanging="360"/>
-      </w:pPr>
-      <w:rPr>
-        <w:rFonts w:ascii="Courier New" w:hAnsi="Courier New" w:cs="Courier New" w:hint="default"/>
-      </w:rPr>
-    </w:lvl>
-    <w:lvl w:ilvl="5" w:tplc="04160005" w:tentative="1">
-      <w:start w:val="1"/>
-      <w:numFmt w:val="bullet"/>
-      <w:lvlText w:val=""/>
-      <w:lvlJc w:val="left"/>
-      <w:pPr>
-        <w:ind w:left="4779" w:hanging="360"/>
-      </w:pPr>
-      <w:rPr>
-        <w:rFonts w:ascii="Wingdings" w:hAnsi="Wingdings" w:hint="default"/>
-      </w:rPr>
-    </w:lvl>
-    <w:lvl w:ilvl="6" w:tplc="04160001" w:tentative="1">
-      <w:start w:val="1"/>
-      <w:numFmt w:val="bullet"/>
-      <w:lvlText w:val=""/>
-      <w:lvlJc w:val="left"/>
-      <w:pPr>
-        <w:ind w:left="5499" w:hanging="360"/>
-      </w:pPr>
-      <w:rPr>
-        <w:rFonts w:ascii="Symbol" w:hAnsi="Symbol" w:hint="default"/>
-      </w:rPr>
-    </w:lvl>
-    <w:lvl w:ilvl="7" w:tplc="04160003" w:tentative="1">
-      <w:start w:val="1"/>
-      <w:numFmt w:val="bullet"/>
-      <w:lvlText w:val="o"/>
-      <w:lvlJc w:val="left"/>
-      <w:pPr>
-        <w:ind w:left="6219" w:hanging="360"/>
-      </w:pPr>
-      <w:rPr>
-        <w:rFonts w:ascii="Courier New" w:hAnsi="Courier New" w:cs="Courier New" w:hint="default"/>
-      </w:rPr>
-    </w:lvl>
-    <w:lvl w:ilvl="8" w:tplc="04160005" w:tentative="1">
-      <w:start w:val="1"/>
-      <w:numFmt w:val="bullet"/>
-      <w:lvlText w:val=""/>
-      <w:lvlJc w:val="left"/>
-      <w:pPr>
-        <w:ind w:left="6939" w:hanging="360"/>
-      </w:pPr>
-      <w:rPr>
-        <w:rFonts w:ascii="Wingdings" w:hAnsi="Wingdings" w:hint="default"/>
-      </w:rPr>
-    </w:lvl>
-  </w:abstractNum>
-  <w:abstractNum w:abstractNumId="1" w15:restartNumberingAfterBreak="0">
-    <w:nsid w:val="479845E8"/>
-    <w:multiLevelType w:val="hybridMultilevel"/>
-    <w:tmpl w:val="1D14C9F8"/>
-    <w:lvl w:ilvl="0" w:tplc="04160001">
-      <w:start w:val="1"/>
-      <w:numFmt w:val="bullet"/>
-      <w:lvlText w:val=""/>
-      <w:lvlJc w:val="left"/>
-      <w:pPr>
-        <w:ind w:left="720" w:hanging="360"/>
-      </w:pPr>
-      <w:rPr>
-        <w:rFonts w:ascii="Symbol" w:hAnsi="Symbol" w:hint="default"/>
-      </w:rPr>
-    </w:lvl>
-    <w:lvl w:ilvl="1" w:tplc="04160003" w:tentative="1">
-      <w:start w:val="1"/>
-      <w:numFmt w:val="bullet"/>
-      <w:lvlText w:val="o"/>
-      <w:lvlJc w:val="left"/>
-      <w:pPr>
-        <w:ind w:left="1440" w:hanging="360"/>
-      </w:pPr>
-      <w:rPr>
-        <w:rFonts w:ascii="Courier New" w:hAnsi="Courier New" w:cs="Courier New" w:hint="default"/>
-      </w:rPr>
-    </w:lvl>
-    <w:lvl w:ilvl="2" w:tplc="04160005" w:tentative="1">
-      <w:start w:val="1"/>
-      <w:numFmt w:val="bullet"/>
-      <w:lvlText w:val=""/>
-      <w:lvlJc w:val="left"/>
-      <w:pPr>
-        <w:ind w:left="2160" w:hanging="360"/>
-      </w:pPr>
-      <w:rPr>
-        <w:rFonts w:ascii="Wingdings" w:hAnsi="Wingdings" w:hint="default"/>
-      </w:rPr>
-    </w:lvl>
-    <w:lvl w:ilvl="3" w:tplc="04160001" w:tentative="1">
-      <w:start w:val="1"/>
-      <w:numFmt w:val="bullet"/>
-      <w:lvlText w:val=""/>
-      <w:lvlJc w:val="left"/>
-      <w:pPr>
-        <w:ind w:left="2880" w:hanging="360"/>
-      </w:pPr>
-      <w:rPr>
-        <w:rFonts w:ascii="Symbol" w:hAnsi="Symbol" w:hint="default"/>
-      </w:rPr>
-    </w:lvl>
-    <w:lvl w:ilvl="4" w:tplc="04160003" w:tentative="1">
-      <w:start w:val="1"/>
-      <w:numFmt w:val="bullet"/>
-      <w:lvlText w:val="o"/>
-      <w:lvlJc w:val="left"/>
-      <w:pPr>
-        <w:ind w:left="3600" w:hanging="360"/>
-      </w:pPr>
-      <w:rPr>
-        <w:rFonts w:ascii="Courier New" w:hAnsi="Courier New" w:cs="Courier New" w:hint="default"/>
-      </w:rPr>
-    </w:lvl>
-    <w:lvl w:ilvl="5" w:tplc="04160005" w:tentative="1">
-      <w:start w:val="1"/>
-      <w:numFmt w:val="bullet"/>
-      <w:lvlText w:val=""/>
-      <w:lvlJc w:val="left"/>
-      <w:pPr>
-        <w:ind w:left="4320" w:hanging="360"/>
-      </w:pPr>
-      <w:rPr>
-        <w:rFonts w:ascii="Wingdings" w:hAnsi="Wingdings" w:hint="default"/>
-      </w:rPr>
-    </w:lvl>
-    <w:lvl w:ilvl="6" w:tplc="04160001" w:tentative="1">
-      <w:start w:val="1"/>
-      <w:numFmt w:val="bullet"/>
-      <w:lvlText w:val=""/>
-      <w:lvlJc w:val="left"/>
-      <w:pPr>
-        <w:ind w:left="5040" w:hanging="360"/>
-      </w:pPr>
-      <w:rPr>
-        <w:rFonts w:ascii="Symbol" w:hAnsi="Symbol" w:hint="default"/>
-      </w:rPr>
-    </w:lvl>
-    <w:lvl w:ilvl="7" w:tplc="04160003" w:tentative="1">
-      <w:start w:val="1"/>
-      <w:numFmt w:val="bullet"/>
-      <w:lvlText w:val="o"/>
-      <w:lvlJc w:val="left"/>
-      <w:pPr>
-        <w:ind w:left="5760" w:hanging="360"/>
-      </w:pPr>
-      <w:rPr>
-        <w:rFonts w:ascii="Courier New" w:hAnsi="Courier New" w:cs="Courier New" w:hint="default"/>
-      </w:rPr>
-    </w:lvl>
-    <w:lvl w:ilvl="8" w:tplc="04160005" w:tentative="1">
-      <w:start w:val="1"/>
-      <w:numFmt w:val="bullet"/>
-      <w:lvlText w:val=""/>
-      <w:lvlJc w:val="left"/>
-      <w:pPr>
-        <w:ind w:left="6480" w:hanging="360"/>
-      </w:pPr>
-      <w:rPr>
-        <w:rFonts w:ascii="Wingdings" w:hAnsi="Wingdings" w:hint="default"/>
-      </w:rPr>
-    </w:lvl>
-  </w:abstractNum>
-  <w:abstractNum w:abstractNumId="2" w15:restartNumberingAfterBreak="0">
-    <w:nsid w:val="4BE14250"/>
-    <w:multiLevelType w:val="hybridMultilevel"/>
-    <w:tmpl w:val="FCE8D342"/>
-    <w:lvl w:ilvl="0" w:tplc="04160001">
-      <w:start w:val="1"/>
-      <w:numFmt w:val="bullet"/>
-      <w:lvlText w:val=""/>
-      <w:lvlJc w:val="left"/>
-      <w:pPr>
-        <w:ind w:left="720" w:hanging="360"/>
-      </w:pPr>
-      <w:rPr>
-        <w:rFonts w:ascii="Symbol" w:hAnsi="Symbol" w:hint="default"/>
-      </w:rPr>
-    </w:lvl>
-    <w:lvl w:ilvl="1" w:tplc="04160003">
-      <w:start w:val="1"/>
-      <w:numFmt w:val="bullet"/>
-      <w:lvlText w:val="o"/>
-      <w:lvlJc w:val="left"/>
-      <w:pPr>
-        <w:ind w:left="1440" w:hanging="360"/>
-      </w:pPr>
-      <w:rPr>
-        <w:rFonts w:ascii="Courier New" w:hAnsi="Courier New" w:cs="Courier New" w:hint="default"/>
-      </w:rPr>
-    </w:lvl>
-    <w:lvl w:ilvl="2" w:tplc="04160005" w:tentative="1">
-      <w:start w:val="1"/>
-      <w:numFmt w:val="bullet"/>
-      <w:lvlText w:val=""/>
-      <w:lvlJc w:val="left"/>
-      <w:pPr>
-        <w:ind w:left="2160" w:hanging="360"/>
-      </w:pPr>
-      <w:rPr>
-        <w:rFonts w:ascii="Wingdings" w:hAnsi="Wingdings" w:hint="default"/>
-      </w:rPr>
-    </w:lvl>
-    <w:lvl w:ilvl="3" w:tplc="04160001" w:tentative="1">
-      <w:start w:val="1"/>
-      <w:numFmt w:val="bullet"/>
-      <w:lvlText w:val=""/>
-      <w:lvlJc w:val="left"/>
-      <w:pPr>
-        <w:ind w:left="2880" w:hanging="360"/>
-      </w:pPr>
-      <w:rPr>
-        <w:rFonts w:ascii="Symbol" w:hAnsi="Symbol" w:hint="default"/>
-      </w:rPr>
-    </w:lvl>
-    <w:lvl w:ilvl="4" w:tplc="04160003" w:tentative="1">
-      <w:start w:val="1"/>
-      <w:numFmt w:val="bullet"/>
-      <w:lvlText w:val="o"/>
-      <w:lvlJc w:val="left"/>
-      <w:pPr>
-        <w:ind w:left="3600" w:hanging="360"/>
-      </w:pPr>
-      <w:rPr>
-        <w:rFonts w:ascii="Courier New" w:hAnsi="Courier New" w:cs="Courier New" w:hint="default"/>
-      </w:rPr>
-    </w:lvl>
-    <w:lvl w:ilvl="5" w:tplc="04160005" w:tentative="1">
-      <w:start w:val="1"/>
-      <w:numFmt w:val="bullet"/>
-      <w:lvlText w:val=""/>
-      <w:lvlJc w:val="left"/>
-      <w:pPr>
-        <w:ind w:left="4320" w:hanging="360"/>
-      </w:pPr>
-      <w:rPr>
-        <w:rFonts w:ascii="Wingdings" w:hAnsi="Wingdings" w:hint="default"/>
-      </w:rPr>
-    </w:lvl>
-    <w:lvl w:ilvl="6" w:tplc="04160001" w:tentative="1">
-      <w:start w:val="1"/>
-      <w:numFmt w:val="bullet"/>
-      <w:lvlText w:val=""/>
-      <w:lvlJc w:val="left"/>
-      <w:pPr>
-        <w:ind w:left="5040" w:hanging="360"/>
-      </w:pPr>
-      <w:rPr>
-        <w:rFonts w:ascii="Symbol" w:hAnsi="Symbol" w:hint="default"/>
-      </w:rPr>
-    </w:lvl>
-    <w:lvl w:ilvl="7" w:tplc="04160003" w:tentative="1">
-      <w:start w:val="1"/>
-      <w:numFmt w:val="bullet"/>
-      <w:lvlText w:val="o"/>
-      <w:lvlJc w:val="left"/>
-      <w:pPr>
-        <w:ind w:left="5760" w:hanging="360"/>
-      </w:pPr>
-      <w:rPr>
-        <w:rFonts w:ascii="Courier New" w:hAnsi="Courier New" w:cs="Courier New" w:hint="default"/>
-      </w:rPr>
-    </w:lvl>
-    <w:lvl w:ilvl="8" w:tplc="04160005" w:tentative="1">
-      <w:start w:val="1"/>
-      <w:numFmt w:val="bullet"/>
-      <w:lvlText w:val=""/>
-      <w:lvlJc w:val="left"/>
-      <w:pPr>
-        <w:ind w:left="6480" w:hanging="360"/>
-      </w:pPr>
-      <w:rPr>
-        <w:rFonts w:ascii="Wingdings" w:hAnsi="Wingdings" w:hint="default"/>
-      </w:rPr>
-    </w:lvl>
-  </w:abstractNum>
-  <w:abstractNum w:abstractNumId="3" w15:restartNumberingAfterBreak="0">
-    <w:nsid w:val="73E439A4"/>
-    <w:multiLevelType w:val="hybridMultilevel"/>
-    <w:tmpl w:val="01F0D358"/>
-    <w:lvl w:ilvl="0" w:tplc="5B369240">
+<w:numbering xmlns:w="http://schemas.openxmlformats.org/wordprocessingml/2006/main" xmlns:o="urn:schemas-microsoft-com:office:office" xmlns:r="http://schemas.openxmlformats.org/officeDocument/2006/relationships" xmlns:v="urn:schemas-microsoft-com:vml" xmlns:mc="http://schemas.openxmlformats.org/markup-compatibility/2006" xmlns:w14="http://schemas.microsoft.com/office/word/2010/wordml" mc:Ignorable="w14">
+  <w:abstractNum w:abstractNumId="1">
+    <w:lvl w:ilvl="0">
       <w:start w:val="1"/>
       <w:numFmt w:val="decimal"/>
       <w:lvlText w:val="%1."/>
       <w:lvlJc w:val="left"/>
       <w:pPr>
+        <w:tabs>
+          <w:tab w:val="num" w:pos="0"/>
+        </w:tabs>
         <w:ind w:left="460" w:hanging="360"/>
-        <w:jc w:val="left"/>
       </w:pPr>
       <w:rPr>
-        <w:rFonts w:hint="default"/>
         <w:b/>
         <w:bCs/>
         <w:w w:val="100"/>
         <w:lang w:val="pt-PT" w:eastAsia="en-US" w:bidi="ar-SA"/>
       </w:rPr>
     </w:lvl>
-    <w:lvl w:ilvl="1" w:tplc="14963EA8">
+    <w:lvl w:ilvl="1">
+      <w:start w:val="0"/>
       <w:numFmt w:val="bullet"/>
       <w:lvlText w:val=""/>
       <w:lvlJc w:val="left"/>
       <w:pPr>
+        <w:tabs>
+          <w:tab w:val="num" w:pos="0"/>
+        </w:tabs>
         <w:ind w:left="820" w:hanging="360"/>
       </w:pPr>
       <w:rPr>
-        <w:rFonts w:ascii="Symbol" w:eastAsia="Symbol" w:hAnsi="Symbol" w:cs="Symbol" w:hint="default"/>
-        <w:w w:val="100"/>
+        <w:rFonts w:ascii="Symbol" w:hAnsi="Symbol" w:cs="Symbol" w:hint="default"/>
         <w:sz w:val="24"/>
         <w:szCs w:val="24"/>
+        <w:w w:val="100"/>
         <w:lang w:val="pt-PT" w:eastAsia="en-US" w:bidi="ar-SA"/>
       </w:rPr>
     </w:lvl>
-    <w:lvl w:ilvl="2" w:tplc="0D3ABC30">
+    <w:lvl w:ilvl="2">
+      <w:start w:val="0"/>
       <w:numFmt w:val="bullet"/>
-      <w:lvlText w:val="•"/>
+      <w:lvlText w:val=""/>
       <w:lvlJc w:val="left"/>
       <w:pPr>
+        <w:tabs>
+          <w:tab w:val="num" w:pos="0"/>
+        </w:tabs>
         <w:ind w:left="1760" w:hanging="360"/>
       </w:pPr>
       <w:rPr>
-        <w:rFonts w:hint="default"/>
+        <w:rFonts w:ascii="Symbol" w:hAnsi="Symbol" w:cs="Symbol" w:hint="default"/>
         <w:lang w:val="pt-PT" w:eastAsia="en-US" w:bidi="ar-SA"/>
       </w:rPr>
     </w:lvl>
-    <w:lvl w:ilvl="3" w:tplc="2752C4E6">
+    <w:lvl w:ilvl="3">
+      <w:start w:val="0"/>
       <w:numFmt w:val="bullet"/>
-      <w:lvlText w:val="•"/>
+      <w:lvlText w:val=""/>
       <w:lvlJc w:val="left"/>
       <w:pPr>
+        <w:tabs>
+          <w:tab w:val="num" w:pos="0"/>
+        </w:tabs>
         <w:ind w:left="2701" w:hanging="360"/>
       </w:pPr>
       <w:rPr>
-        <w:rFonts w:hint="default"/>
+        <w:rFonts w:ascii="Symbol" w:hAnsi="Symbol" w:cs="Symbol" w:hint="default"/>
         <w:lang w:val="pt-PT" w:eastAsia="en-US" w:bidi="ar-SA"/>
       </w:rPr>
     </w:lvl>
-    <w:lvl w:ilvl="4" w:tplc="3A0C2A68">
+    <w:lvl w:ilvl="4">
+      <w:start w:val="0"/>
       <w:numFmt w:val="bullet"/>
-      <w:lvlText w:val="•"/>
+      <w:lvlText w:val=""/>
       <w:lvlJc w:val="left"/>
       <w:pPr>
+        <w:tabs>
+          <w:tab w:val="num" w:pos="0"/>
+        </w:tabs>
         <w:ind w:left="3642" w:hanging="360"/>
       </w:pPr>
       <w:rPr>
-        <w:rFonts w:hint="default"/>
+        <w:rFonts w:ascii="Symbol" w:hAnsi="Symbol" w:cs="Symbol" w:hint="default"/>
         <w:lang w:val="pt-PT" w:eastAsia="en-US" w:bidi="ar-SA"/>
       </w:rPr>
     </w:lvl>
-    <w:lvl w:ilvl="5" w:tplc="277073FA">
+    <w:lvl w:ilvl="5">
+      <w:start w:val="0"/>
       <w:numFmt w:val="bullet"/>
-      <w:lvlText w:val="•"/>
+      <w:lvlText w:val=""/>
       <w:lvlJc w:val="left"/>
       <w:pPr>
+        <w:tabs>
+          <w:tab w:val="num" w:pos="0"/>
+        </w:tabs>
         <w:ind w:left="4582" w:hanging="360"/>
       </w:pPr>
       <w:rPr>
-        <w:rFonts w:hint="default"/>
+        <w:rFonts w:ascii="Symbol" w:hAnsi="Symbol" w:cs="Symbol" w:hint="default"/>
         <w:lang w:val="pt-PT" w:eastAsia="en-US" w:bidi="ar-SA"/>
       </w:rPr>
     </w:lvl>
-    <w:lvl w:ilvl="6" w:tplc="C7664B4C">
+    <w:lvl w:ilvl="6">
+      <w:start w:val="0"/>
       <w:numFmt w:val="bullet"/>
-      <w:lvlText w:val="•"/>
+      <w:lvlText w:val=""/>
       <w:lvlJc w:val="left"/>
       <w:pPr>
+        <w:tabs>
+          <w:tab w:val="num" w:pos="0"/>
+        </w:tabs>
         <w:ind w:left="5523" w:hanging="360"/>
       </w:pPr>
       <w:rPr>
-        <w:rFonts w:hint="default"/>
+        <w:rFonts w:ascii="Symbol" w:hAnsi="Symbol" w:cs="Symbol" w:hint="default"/>
         <w:lang w:val="pt-PT" w:eastAsia="en-US" w:bidi="ar-SA"/>
       </w:rPr>
     </w:lvl>
-    <w:lvl w:ilvl="7" w:tplc="2B025FE2">
+    <w:lvl w:ilvl="7">
+      <w:start w:val="0"/>
       <w:numFmt w:val="bullet"/>
-      <w:lvlText w:val="•"/>
+      <w:lvlText w:val=""/>
       <w:lvlJc w:val="left"/>
       <w:pPr>
+        <w:tabs>
+          <w:tab w:val="num" w:pos="0"/>
+        </w:tabs>
         <w:ind w:left="6464" w:hanging="360"/>
       </w:pPr>
       <w:rPr>
-        <w:rFonts w:hint="default"/>
+        <w:rFonts w:ascii="Symbol" w:hAnsi="Symbol" w:cs="Symbol" w:hint="default"/>
         <w:lang w:val="pt-PT" w:eastAsia="en-US" w:bidi="ar-SA"/>
       </w:rPr>
     </w:lvl>
-    <w:lvl w:ilvl="8" w:tplc="E0A2207A">
+    <w:lvl w:ilvl="8">
+      <w:start w:val="0"/>
       <w:numFmt w:val="bullet"/>
-      <w:lvlText w:val="•"/>
+      <w:lvlText w:val=""/>
       <w:lvlJc w:val="left"/>
       <w:pPr>
+        <w:tabs>
+          <w:tab w:val="num" w:pos="0"/>
+        </w:tabs>
         <w:ind w:left="7404" w:hanging="360"/>
       </w:pPr>
       <w:rPr>
-        <w:rFonts w:hint="default"/>
+        <w:rFonts w:ascii="Symbol" w:hAnsi="Symbol" w:cs="Symbol" w:hint="default"/>
         <w:lang w:val="pt-PT" w:eastAsia="en-US" w:bidi="ar-SA"/>
       </w:rPr>
     </w:lvl>
   </w:abstractNum>
-  <w:num w:numId="1" w16cid:durableId="2062439146">
-    <w:abstractNumId w:val="3"/>
-  </w:num>
-  <w:num w:numId="2" w16cid:durableId="804545962">
-    <w:abstractNumId w:val="0"/>
-  </w:num>
-  <w:num w:numId="3" w16cid:durableId="911353219">
+  <w:abstractNum w:abstractNumId="2">
+    <w:lvl w:ilvl="0">
+      <w:start w:val="1"/>
+      <w:numFmt w:val="bullet"/>
+      <w:lvlText w:val=""/>
+      <w:lvlJc w:val="left"/>
+      <w:pPr>
+        <w:tabs>
+          <w:tab w:val="num" w:pos="0"/>
+        </w:tabs>
+        <w:ind w:left="720" w:hanging="360"/>
+      </w:pPr>
+      <w:rPr>
+        <w:rFonts w:ascii="Symbol" w:hAnsi="Symbol" w:cs="Symbol" w:hint="default"/>
+      </w:rPr>
+    </w:lvl>
+    <w:lvl w:ilvl="1">
+      <w:start w:val="1"/>
+      <w:numFmt w:val="bullet"/>
+      <w:lvlText w:val="o"/>
+      <w:lvlJc w:val="left"/>
+      <w:pPr>
+        <w:tabs>
+          <w:tab w:val="num" w:pos="0"/>
+        </w:tabs>
+        <w:ind w:left="1440" w:hanging="360"/>
+      </w:pPr>
+      <w:rPr>
+        <w:rFonts w:ascii="Courier New" w:hAnsi="Courier New" w:cs="Courier New" w:hint="default"/>
+      </w:rPr>
+    </w:lvl>
+    <w:lvl w:ilvl="2">
+      <w:start w:val="1"/>
+      <w:numFmt w:val="bullet"/>
+      <w:lvlText w:val=""/>
+      <w:lvlJc w:val="left"/>
+      <w:pPr>
+        <w:tabs>
+          <w:tab w:val="num" w:pos="0"/>
+        </w:tabs>
+        <w:ind w:left="2160" w:hanging="360"/>
+      </w:pPr>
+      <w:rPr>
+        <w:rFonts w:ascii="Wingdings" w:hAnsi="Wingdings" w:cs="Wingdings" w:hint="default"/>
+      </w:rPr>
+    </w:lvl>
+    <w:lvl w:ilvl="3">
+      <w:start w:val="1"/>
+      <w:numFmt w:val="bullet"/>
+      <w:lvlText w:val=""/>
+      <w:lvlJc w:val="left"/>
+      <w:pPr>
+        <w:tabs>
+          <w:tab w:val="num" w:pos="0"/>
+        </w:tabs>
+        <w:ind w:left="2880" w:hanging="360"/>
+      </w:pPr>
+      <w:rPr>
+        <w:rFonts w:ascii="Symbol" w:hAnsi="Symbol" w:cs="Symbol" w:hint="default"/>
+      </w:rPr>
+    </w:lvl>
+    <w:lvl w:ilvl="4">
+      <w:start w:val="1"/>
+      <w:numFmt w:val="bullet"/>
+      <w:lvlText w:val="o"/>
+      <w:lvlJc w:val="left"/>
+      <w:pPr>
+        <w:tabs>
+          <w:tab w:val="num" w:pos="0"/>
+        </w:tabs>
+        <w:ind w:left="3600" w:hanging="360"/>
+      </w:pPr>
+      <w:rPr>
+        <w:rFonts w:ascii="Courier New" w:hAnsi="Courier New" w:cs="Courier New" w:hint="default"/>
+      </w:rPr>
+    </w:lvl>
+    <w:lvl w:ilvl="5">
+      <w:start w:val="1"/>
+      <w:numFmt w:val="bullet"/>
+      <w:lvlText w:val=""/>
+      <w:lvlJc w:val="left"/>
+      <w:pPr>
+        <w:tabs>
+          <w:tab w:val="num" w:pos="0"/>
+        </w:tabs>
+        <w:ind w:left="4320" w:hanging="360"/>
+      </w:pPr>
+      <w:rPr>
+        <w:rFonts w:ascii="Wingdings" w:hAnsi="Wingdings" w:cs="Wingdings" w:hint="default"/>
+      </w:rPr>
+    </w:lvl>
+    <w:lvl w:ilvl="6">
+      <w:start w:val="1"/>
+      <w:numFmt w:val="bullet"/>
+      <w:lvlText w:val=""/>
+      <w:lvlJc w:val="left"/>
+      <w:pPr>
+        <w:tabs>
+          <w:tab w:val="num" w:pos="0"/>
+        </w:tabs>
+        <w:ind w:left="5040" w:hanging="360"/>
+      </w:pPr>
+      <w:rPr>
+        <w:rFonts w:ascii="Symbol" w:hAnsi="Symbol" w:cs="Symbol" w:hint="default"/>
+      </w:rPr>
+    </w:lvl>
+    <w:lvl w:ilvl="7">
+      <w:start w:val="1"/>
+      <w:numFmt w:val="bullet"/>
+      <w:lvlText w:val="o"/>
+      <w:lvlJc w:val="left"/>
+      <w:pPr>
+        <w:tabs>
+          <w:tab w:val="num" w:pos="0"/>
+        </w:tabs>
+        <w:ind w:left="5760" w:hanging="360"/>
+      </w:pPr>
+      <w:rPr>
+        <w:rFonts w:ascii="Courier New" w:hAnsi="Courier New" w:cs="Courier New" w:hint="default"/>
+      </w:rPr>
+    </w:lvl>
+    <w:lvl w:ilvl="8">
+      <w:start w:val="1"/>
+      <w:numFmt w:val="bullet"/>
+      <w:lvlText w:val=""/>
+      <w:lvlJc w:val="left"/>
+      <w:pPr>
+        <w:tabs>
+          <w:tab w:val="num" w:pos="0"/>
+        </w:tabs>
+        <w:ind w:left="6480" w:hanging="360"/>
+      </w:pPr>
+      <w:rPr>
+        <w:rFonts w:ascii="Wingdings" w:hAnsi="Wingdings" w:cs="Wingdings" w:hint="default"/>
+      </w:rPr>
+    </w:lvl>
+  </w:abstractNum>
+  <w:abstractNum w:abstractNumId="3">
+    <w:lvl w:ilvl="0">
+      <w:start w:val="1"/>
+      <w:numFmt w:val="none"/>
+      <w:suff w:val="nothing"/>
+      <w:lvlText w:val=""/>
+      <w:lvlJc w:val="left"/>
+      <w:pPr>
+        <w:tabs>
+          <w:tab w:val="num" w:pos="0"/>
+        </w:tabs>
+        <w:ind w:left="0" w:hanging="0"/>
+      </w:pPr>
+    </w:lvl>
+    <w:lvl w:ilvl="1">
+      <w:start w:val="1"/>
+      <w:numFmt w:val="none"/>
+      <w:suff w:val="nothing"/>
+      <w:lvlText w:val=""/>
+      <w:lvlJc w:val="left"/>
+      <w:pPr>
+        <w:tabs>
+          <w:tab w:val="num" w:pos="0"/>
+        </w:tabs>
+        <w:ind w:left="0" w:hanging="0"/>
+      </w:pPr>
+    </w:lvl>
+    <w:lvl w:ilvl="2">
+      <w:start w:val="1"/>
+      <w:numFmt w:val="none"/>
+      <w:suff w:val="nothing"/>
+      <w:lvlText w:val=""/>
+      <w:lvlJc w:val="left"/>
+      <w:pPr>
+        <w:tabs>
+          <w:tab w:val="num" w:pos="0"/>
+        </w:tabs>
+        <w:ind w:left="0" w:hanging="0"/>
+      </w:pPr>
+    </w:lvl>
+    <w:lvl w:ilvl="3">
+      <w:start w:val="1"/>
+      <w:numFmt w:val="none"/>
+      <w:suff w:val="nothing"/>
+      <w:lvlText w:val=""/>
+      <w:lvlJc w:val="left"/>
+      <w:pPr>
+        <w:tabs>
+          <w:tab w:val="num" w:pos="0"/>
+        </w:tabs>
+        <w:ind w:left="0" w:hanging="0"/>
+      </w:pPr>
+    </w:lvl>
+    <w:lvl w:ilvl="4">
+      <w:start w:val="1"/>
+      <w:numFmt w:val="none"/>
+      <w:suff w:val="nothing"/>
+      <w:lvlText w:val=""/>
+      <w:lvlJc w:val="left"/>
+      <w:pPr>
+        <w:tabs>
+          <w:tab w:val="num" w:pos="0"/>
+        </w:tabs>
+        <w:ind w:left="0" w:hanging="0"/>
+      </w:pPr>
+    </w:lvl>
+    <w:lvl w:ilvl="5">
+      <w:start w:val="1"/>
+      <w:numFmt w:val="none"/>
+      <w:suff w:val="nothing"/>
+      <w:lvlText w:val=""/>
+      <w:lvlJc w:val="left"/>
+      <w:pPr>
+        <w:tabs>
+          <w:tab w:val="num" w:pos="0"/>
+        </w:tabs>
+        <w:ind w:left="0" w:hanging="0"/>
+      </w:pPr>
+    </w:lvl>
+    <w:lvl w:ilvl="6">
+      <w:start w:val="1"/>
+      <w:numFmt w:val="none"/>
+      <w:suff w:val="nothing"/>
+      <w:lvlText w:val=""/>
+      <w:lvlJc w:val="left"/>
+      <w:pPr>
+        <w:tabs>
+          <w:tab w:val="num" w:pos="0"/>
+        </w:tabs>
+        <w:ind w:left="0" w:hanging="0"/>
+      </w:pPr>
+    </w:lvl>
+    <w:lvl w:ilvl="7">
+      <w:start w:val="1"/>
+      <w:numFmt w:val="none"/>
+      <w:suff w:val="nothing"/>
+      <w:lvlText w:val=""/>
+      <w:lvlJc w:val="left"/>
+      <w:pPr>
+        <w:tabs>
+          <w:tab w:val="num" w:pos="0"/>
+        </w:tabs>
+        <w:ind w:left="0" w:hanging="0"/>
+      </w:pPr>
+    </w:lvl>
+    <w:lvl w:ilvl="8">
+      <w:start w:val="1"/>
+      <w:numFmt w:val="none"/>
+      <w:suff w:val="nothing"/>
+      <w:lvlText w:val=""/>
+      <w:lvlJc w:val="left"/>
+      <w:pPr>
+        <w:tabs>
+          <w:tab w:val="num" w:pos="0"/>
+        </w:tabs>
+        <w:ind w:left="0" w:hanging="0"/>
+      </w:pPr>
+    </w:lvl>
+  </w:abstractNum>
+  <w:num w:numId="1">
     <w:abstractNumId w:val="1"/>
   </w:num>
-  <w:num w:numId="4" w16cid:durableId="84109621">
+  <w:num w:numId="2">
     <w:abstractNumId w:val="2"/>
+  </w:num>
+  <w:num w:numId="3">
+    <w:abstractNumId w:val="3"/>
   </w:num>
 </w:numbering>
 </file>
 
 <file path=word/styles.xml><?xml version="1.0" encoding="utf-8"?>
-<w:styles xmlns:mc="http://schemas.openxmlformats.org/markup-compatibility/2006" xmlns:r="http://schemas.openxmlformats.org/officeDocument/2006/relationships" xmlns:w="http://schemas.openxmlformats.org/wordprocessingml/2006/main" xmlns:w14="http://schemas.microsoft.com/office/word/2010/wordml" xmlns:w15="http://schemas.microsoft.com/office/word/2012/wordml" xmlns:w16cex="http://schemas.microsoft.com/office/word/2018/wordml/cex" xmlns:w16cid="http://schemas.microsoft.com/office/word/2016/wordml/cid" xmlns:w16="http://schemas.microsoft.com/office/word/2018/wordml" xmlns:w16du="http://schemas.microsoft.com/office/word/2023/wordml/word16du" xmlns:w16sdtdh="http://schemas.microsoft.com/office/word/2020/wordml/sdtdatahash" xmlns:w16se="http://schemas.microsoft.com/office/word/2015/wordml/symex" mc:Ignorable="w14 w15 w16se w16cid w16 w16cex w16sdtdh w16du">
+<w:styles xmlns:w="http://schemas.openxmlformats.org/wordprocessingml/2006/main" xmlns:w14="http://schemas.microsoft.com/office/word/2010/wordml" xmlns:mc="http://schemas.openxmlformats.org/markup-compatibility/2006" mc:Ignorable="w14">
   <w:docDefaults>
     <w:rPrDefault>
       <w:rPr>
-        <w:rFonts w:asciiTheme="minorHAnsi" w:eastAsiaTheme="minorHAnsi" w:hAnsiTheme="minorHAnsi" w:cstheme="minorBidi"/>
+        <w:rFonts w:ascii="Calibri" w:hAnsi="Calibri" w:eastAsia="Calibri" w:cs="" w:asciiTheme="minorHAnsi" w:cstheme="minorBidi" w:eastAsiaTheme="minorHAnsi" w:hAnsiTheme="minorHAnsi"/>
         <w:sz w:val="22"/>
         <w:szCs w:val="22"/>
         <w:lang w:val="en-US" w:eastAsia="en-US" w:bidi="ar-SA"/>
@@ -5538,23 +7506,21 @@
     </w:rPrDefault>
     <w:pPrDefault>
       <w:pPr>
-        <w:widowControl w:val="0"/>
-        <w:autoSpaceDE w:val="0"/>
-        <w:autoSpaceDN w:val="0"/>
+        <w:suppressAutoHyphens w:val="true"/>
       </w:pPr>
     </w:pPrDefault>
   </w:docDefaults>
   <w:latentStyles w:defLockedState="0" w:defUIPriority="99" w:defSemiHidden="0" w:defUnhideWhenUsed="0" w:defQFormat="0" w:count="376">
     <w:lsdException w:name="Normal" w:uiPriority="0" w:qFormat="1"/>
     <w:lsdException w:name="heading 1" w:uiPriority="9" w:qFormat="1"/>
-    <w:lsdException w:name="heading 2" w:semiHidden="1" w:uiPriority="9" w:unhideWhenUsed="1" w:qFormat="1"/>
-    <w:lsdException w:name="heading 3" w:semiHidden="1" w:uiPriority="9" w:unhideWhenUsed="1" w:qFormat="1"/>
-    <w:lsdException w:name="heading 4" w:semiHidden="1" w:uiPriority="9" w:unhideWhenUsed="1" w:qFormat="1"/>
-    <w:lsdException w:name="heading 5" w:semiHidden="1" w:uiPriority="9" w:unhideWhenUsed="1" w:qFormat="1"/>
-    <w:lsdException w:name="heading 6" w:semiHidden="1" w:uiPriority="9" w:unhideWhenUsed="1" w:qFormat="1"/>
-    <w:lsdException w:name="heading 7" w:semiHidden="1" w:uiPriority="9" w:unhideWhenUsed="1" w:qFormat="1"/>
-    <w:lsdException w:name="heading 8" w:semiHidden="1" w:uiPriority="9" w:unhideWhenUsed="1" w:qFormat="1"/>
-    <w:lsdException w:name="heading 9" w:semiHidden="1" w:uiPriority="9" w:unhideWhenUsed="1" w:qFormat="1"/>
+    <w:lsdException w:name="heading 2" w:uiPriority="9" w:semiHidden="1" w:unhideWhenUsed="1" w:qFormat="1"/>
+    <w:lsdException w:name="heading 3" w:uiPriority="9" w:semiHidden="1" w:unhideWhenUsed="1" w:qFormat="1"/>
+    <w:lsdException w:name="heading 4" w:uiPriority="9" w:semiHidden="1" w:unhideWhenUsed="1" w:qFormat="1"/>
+    <w:lsdException w:name="heading 5" w:uiPriority="9" w:semiHidden="1" w:unhideWhenUsed="1" w:qFormat="1"/>
+    <w:lsdException w:name="heading 6" w:uiPriority="9" w:semiHidden="1" w:unhideWhenUsed="1" w:qFormat="1"/>
+    <w:lsdException w:name="heading 7" w:uiPriority="9" w:semiHidden="1" w:unhideWhenUsed="1" w:qFormat="1"/>
+    <w:lsdException w:name="heading 8" w:uiPriority="9" w:semiHidden="1" w:unhideWhenUsed="1" w:qFormat="1"/>
+    <w:lsdException w:name="heading 9" w:uiPriority="9" w:semiHidden="1" w:unhideWhenUsed="1" w:qFormat="1"/>
     <w:lsdException w:name="index 1" w:semiHidden="1" w:unhideWhenUsed="1"/>
     <w:lsdException w:name="index 2" w:semiHidden="1" w:unhideWhenUsed="1"/>
     <w:lsdException w:name="index 3" w:semiHidden="1" w:unhideWhenUsed="1"/>
@@ -5564,22 +7530,22 @@
     <w:lsdException w:name="index 7" w:semiHidden="1" w:unhideWhenUsed="1"/>
     <w:lsdException w:name="index 8" w:semiHidden="1" w:unhideWhenUsed="1"/>
     <w:lsdException w:name="index 9" w:semiHidden="1" w:unhideWhenUsed="1"/>
-    <w:lsdException w:name="toc 1" w:semiHidden="1" w:uiPriority="39" w:unhideWhenUsed="1"/>
-    <w:lsdException w:name="toc 2" w:semiHidden="1" w:uiPriority="39" w:unhideWhenUsed="1"/>
-    <w:lsdException w:name="toc 3" w:semiHidden="1" w:uiPriority="39" w:unhideWhenUsed="1"/>
-    <w:lsdException w:name="toc 4" w:semiHidden="1" w:uiPriority="39" w:unhideWhenUsed="1"/>
-    <w:lsdException w:name="toc 5" w:semiHidden="1" w:uiPriority="39" w:unhideWhenUsed="1"/>
-    <w:lsdException w:name="toc 6" w:semiHidden="1" w:uiPriority="39" w:unhideWhenUsed="1"/>
-    <w:lsdException w:name="toc 7" w:semiHidden="1" w:uiPriority="39" w:unhideWhenUsed="1"/>
-    <w:lsdException w:name="toc 8" w:semiHidden="1" w:uiPriority="39" w:unhideWhenUsed="1"/>
-    <w:lsdException w:name="toc 9" w:semiHidden="1" w:uiPriority="39" w:unhideWhenUsed="1"/>
+    <w:lsdException w:name="toc 1" w:uiPriority="39" w:semiHidden="1" w:unhideWhenUsed="1"/>
+    <w:lsdException w:name="toc 2" w:uiPriority="39" w:semiHidden="1" w:unhideWhenUsed="1"/>
+    <w:lsdException w:name="toc 3" w:uiPriority="39" w:semiHidden="1" w:unhideWhenUsed="1"/>
+    <w:lsdException w:name="toc 4" w:uiPriority="39" w:semiHidden="1" w:unhideWhenUsed="1"/>
+    <w:lsdException w:name="toc 5" w:uiPriority="39" w:semiHidden="1" w:unhideWhenUsed="1"/>
+    <w:lsdException w:name="toc 6" w:uiPriority="39" w:semiHidden="1" w:unhideWhenUsed="1"/>
+    <w:lsdException w:name="toc 7" w:uiPriority="39" w:semiHidden="1" w:unhideWhenUsed="1"/>
+    <w:lsdException w:name="toc 8" w:uiPriority="39" w:semiHidden="1" w:unhideWhenUsed="1"/>
+    <w:lsdException w:name="toc 9" w:uiPriority="39" w:semiHidden="1" w:unhideWhenUsed="1"/>
     <w:lsdException w:name="Normal Indent" w:semiHidden="1" w:unhideWhenUsed="1"/>
     <w:lsdException w:name="footnote text" w:semiHidden="1" w:unhideWhenUsed="1"/>
     <w:lsdException w:name="annotation text" w:semiHidden="1" w:unhideWhenUsed="1"/>
     <w:lsdException w:name="header" w:semiHidden="1" w:unhideWhenUsed="1"/>
     <w:lsdException w:name="footer" w:semiHidden="1" w:unhideWhenUsed="1"/>
     <w:lsdException w:name="index heading" w:semiHidden="1" w:unhideWhenUsed="1"/>
-    <w:lsdException w:name="caption" w:semiHidden="1" w:uiPriority="35" w:unhideWhenUsed="1" w:qFormat="1"/>
+    <w:lsdException w:name="caption" w:uiPriority="35" w:semiHidden="1" w:unhideWhenUsed="1" w:qFormat="1"/>
     <w:lsdException w:name="table of figures" w:semiHidden="1" w:unhideWhenUsed="1"/>
     <w:lsdException w:name="envelope address" w:semiHidden="1" w:unhideWhenUsed="1"/>
     <w:lsdException w:name="envelope return" w:semiHidden="1" w:unhideWhenUsed="1"/>
@@ -5610,7 +7576,7 @@
     <w:lsdException w:name="Title" w:uiPriority="10" w:qFormat="1"/>
     <w:lsdException w:name="Closing" w:semiHidden="1" w:unhideWhenUsed="1"/>
     <w:lsdException w:name="Signature" w:semiHidden="1" w:unhideWhenUsed="1"/>
-    <w:lsdException w:name="Default Paragraph Font" w:semiHidden="1" w:uiPriority="1" w:unhideWhenUsed="1"/>
+    <w:lsdException w:name="Default Paragraph Font" w:uiPriority="1" w:semiHidden="1" w:unhideWhenUsed="1"/>
     <w:lsdException w:name="Body Text" w:semiHidden="1" w:unhideWhenUsed="1"/>
     <w:lsdException w:name="Body Text Indent" w:semiHidden="1" w:unhideWhenUsed="1"/>
     <w:lsdException w:name="List Continue" w:semiHidden="1" w:unhideWhenUsed="1"/>
@@ -5810,8 +7776,8 @@
     <w:lsdException w:name="Subtle Reference" w:uiPriority="31" w:qFormat="1"/>
     <w:lsdException w:name="Intense Reference" w:uiPriority="32" w:qFormat="1"/>
     <w:lsdException w:name="Book Title" w:uiPriority="33" w:qFormat="1"/>
-    <w:lsdException w:name="Bibliography" w:semiHidden="1" w:uiPriority="37" w:unhideWhenUsed="1"/>
-    <w:lsdException w:name="TOC Heading" w:semiHidden="1" w:uiPriority="39" w:unhideWhenUsed="1" w:qFormat="1"/>
+    <w:lsdException w:name="Bibliography" w:uiPriority="37" w:semiHidden="1" w:unhideWhenUsed="1"/>
+    <w:lsdException w:name="TOC Heading" w:uiPriority="39" w:semiHidden="1" w:unhideWhenUsed="1" w:qFormat="1"/>
     <w:lsdException w:name="Plain Table 1" w:uiPriority="41"/>
     <w:lsdException w:name="Plain Table 2" w:uiPriority="42"/>
     <w:lsdException w:name="Plain Table 3" w:uiPriority="43"/>
@@ -5922,36 +7888,216 @@
     <w:lsdException w:name="Unresolved Mention" w:semiHidden="1" w:unhideWhenUsed="1"/>
     <w:lsdException w:name="Smart Link" w:semiHidden="1" w:unhideWhenUsed="1"/>
   </w:latentStyles>
-  <w:style w:type="paragraph" w:default="1" w:styleId="Normal">
+  <w:style w:type="paragraph" w:styleId="Normal" w:default="1">
     <w:name w:val="Normal"/>
     <w:qFormat/>
+    <w:pPr>
+      <w:widowControl w:val="false"/>
+      <w:bidi w:val="0"/>
+      <w:spacing w:before="0" w:after="0"/>
+      <w:jc w:val="left"/>
+    </w:pPr>
     <w:rPr>
-      <w:rFonts w:ascii="Arial MT" w:eastAsia="Arial MT" w:hAnsi="Arial MT" w:cs="Arial MT"/>
-      <w:lang w:val="pt-PT"/>
+      <w:rFonts w:ascii="Arial MT" w:hAnsi="Arial MT" w:eastAsia="Arial MT" w:cs="Arial MT"/>
+      <w:color w:val="auto"/>
+      <w:kern w:val="0"/>
+      <w:sz w:val="22"/>
+      <w:szCs w:val="22"/>
+      <w:lang w:val="pt-PT" w:eastAsia="en-US" w:bidi="ar-SA"/>
     </w:rPr>
   </w:style>
-  <w:style w:type="paragraph" w:styleId="Ttulo1">
-    <w:name w:val="heading 1"/>
+  <w:style w:type="paragraph" w:styleId="Heading1">
+    <w:name w:val="Heading 1"/>
     <w:basedOn w:val="Normal"/>
     <w:uiPriority w:val="9"/>
     <w:qFormat/>
     <w:pPr>
-      <w:ind w:left="460" w:hanging="361"/>
+      <w:ind w:hanging="361" w:left="460"/>
       <w:outlineLvl w:val="0"/>
     </w:pPr>
     <w:rPr>
-      <w:rFonts w:ascii="Arial" w:eastAsia="Arial" w:hAnsi="Arial" w:cs="Arial"/>
+      <w:rFonts w:ascii="Arial" w:hAnsi="Arial" w:eastAsia="Arial" w:cs="Arial"/>
       <w:b/>
       <w:bCs/>
       <w:sz w:val="24"/>
       <w:szCs w:val="24"/>
     </w:rPr>
   </w:style>
-  <w:style w:type="character" w:default="1" w:styleId="Fontepargpadro">
+  <w:style w:type="character" w:styleId="DefaultParagraphFont" w:default="1">
     <w:name w:val="Default Paragraph Font"/>
     <w:uiPriority w:val="1"/>
     <w:semiHidden/>
     <w:unhideWhenUsed/>
+    <w:qFormat/>
+    <w:rPr/>
+  </w:style>
+  <w:style w:type="character" w:styleId="TextodebaloChar" w:customStyle="1">
+    <w:name w:val="Texto de balão Char"/>
+    <w:basedOn w:val="DefaultParagraphFont"/>
+    <w:link w:val="BalloonText"/>
+    <w:uiPriority w:val="99"/>
+    <w:semiHidden/>
+    <w:qFormat/>
+    <w:rsid w:val="00da334a"/>
+    <w:rPr>
+      <w:rFonts w:ascii="Tahoma" w:hAnsi="Tahoma" w:eastAsia="Arial MT" w:cs="Tahoma"/>
+      <w:sz w:val="16"/>
+      <w:szCs w:val="16"/>
+      <w:lang w:val="pt-PT"/>
+    </w:rPr>
+  </w:style>
+  <w:style w:type="character" w:styleId="CorpodetextoChar" w:customStyle="1">
+    <w:name w:val="Corpo de texto Char"/>
+    <w:basedOn w:val="DefaultParagraphFont"/>
+    <w:uiPriority w:val="1"/>
+    <w:qFormat/>
+    <w:rsid w:val="006709fe"/>
+    <w:rPr>
+      <w:rFonts w:ascii="Arial MT" w:hAnsi="Arial MT" w:eastAsia="Arial MT" w:cs="Arial MT"/>
+      <w:sz w:val="24"/>
+      <w:szCs w:val="24"/>
+      <w:lang w:val="pt-PT"/>
+    </w:rPr>
+  </w:style>
+  <w:style w:type="paragraph" w:styleId="Ttulo">
+    <w:name w:val="Título"/>
+    <w:basedOn w:val="Normal"/>
+    <w:next w:val="BodyText"/>
+    <w:qFormat/>
+    <w:pPr>
+      <w:keepNext w:val="true"/>
+      <w:spacing w:before="240" w:after="120"/>
+    </w:pPr>
+    <w:rPr>
+      <w:rFonts w:ascii="Liberation Sans" w:hAnsi="Liberation Sans" w:eastAsia="Microsoft YaHei" w:cs="Lucida Sans"/>
+      <w:sz w:val="28"/>
+      <w:szCs w:val="28"/>
+    </w:rPr>
+  </w:style>
+  <w:style w:type="paragraph" w:styleId="BodyText">
+    <w:name w:val="Body Text"/>
+    <w:basedOn w:val="Normal"/>
+    <w:link w:val="CorpodetextoChar"/>
+    <w:uiPriority w:val="1"/>
+    <w:qFormat/>
+    <w:pPr/>
+    <w:rPr>
+      <w:sz w:val="24"/>
+      <w:szCs w:val="24"/>
+    </w:rPr>
+  </w:style>
+  <w:style w:type="paragraph" w:styleId="List">
+    <w:name w:val="List"/>
+    <w:basedOn w:val="BodyText"/>
+    <w:pPr/>
+    <w:rPr>
+      <w:rFonts w:cs="Lucida Sans"/>
+    </w:rPr>
+  </w:style>
+  <w:style w:type="paragraph" w:styleId="Caption">
+    <w:name w:val="Caption"/>
+    <w:basedOn w:val="Normal"/>
+    <w:qFormat/>
+    <w:pPr>
+      <w:suppressLineNumbers/>
+      <w:spacing w:before="120" w:after="120"/>
+    </w:pPr>
+    <w:rPr>
+      <w:rFonts w:cs="Lucida Sans"/>
+      <w:i/>
+      <w:iCs/>
+      <w:sz w:val="24"/>
+      <w:szCs w:val="24"/>
+    </w:rPr>
+  </w:style>
+  <w:style w:type="paragraph" w:styleId="ndice">
+    <w:name w:val="Índice"/>
+    <w:basedOn w:val="Normal"/>
+    <w:qFormat/>
+    <w:pPr>
+      <w:suppressLineNumbers/>
+    </w:pPr>
+    <w:rPr>
+      <w:rFonts w:cs="Lucida Sans"/>
+    </w:rPr>
+  </w:style>
+  <w:style w:type="paragraph" w:styleId="Title">
+    <w:name w:val="Title"/>
+    <w:basedOn w:val="Normal"/>
+    <w:uiPriority w:val="10"/>
+    <w:qFormat/>
+    <w:pPr>
+      <w:spacing w:lineRule="exact" w:line="478"/>
+      <w:ind w:left="100"/>
+    </w:pPr>
+    <w:rPr>
+      <w:rFonts w:ascii="Arial Black" w:hAnsi="Arial Black" w:eastAsia="Arial Black" w:cs="Arial Black"/>
+      <w:sz w:val="38"/>
+      <w:szCs w:val="38"/>
+    </w:rPr>
+  </w:style>
+  <w:style w:type="paragraph" w:styleId="ListParagraph">
+    <w:name w:val="List Paragraph"/>
+    <w:basedOn w:val="Normal"/>
+    <w:uiPriority w:val="1"/>
+    <w:qFormat/>
+    <w:pPr>
+      <w:ind w:hanging="361" w:left="460"/>
+    </w:pPr>
+    <w:rPr/>
+  </w:style>
+  <w:style w:type="paragraph" w:styleId="TableParagraph" w:customStyle="1">
+    <w:name w:val="Table Paragraph"/>
+    <w:basedOn w:val="Normal"/>
+    <w:uiPriority w:val="1"/>
+    <w:qFormat/>
+    <w:pPr>
+      <w:ind w:left="107"/>
+    </w:pPr>
+    <w:rPr/>
+  </w:style>
+  <w:style w:type="paragraph" w:styleId="BalloonText">
+    <w:name w:val="Balloon Text"/>
+    <w:basedOn w:val="Normal"/>
+    <w:link w:val="TextodebaloChar"/>
+    <w:uiPriority w:val="99"/>
+    <w:semiHidden/>
+    <w:unhideWhenUsed/>
+    <w:qFormat/>
+    <w:rsid w:val="00da334a"/>
+    <w:pPr/>
+    <w:rPr>
+      <w:rFonts w:ascii="Tahoma" w:hAnsi="Tahoma" w:cs="Tahoma"/>
+      <w:sz w:val="16"/>
+      <w:szCs w:val="16"/>
+    </w:rPr>
+  </w:style>
+  <w:style w:type="paragraph" w:styleId="CabealhoeRodap">
+    <w:name w:val="Cabeçalho e Rodapé"/>
+    <w:basedOn w:val="Normal"/>
+    <w:qFormat/>
+    <w:pPr/>
+    <w:rPr/>
+  </w:style>
+  <w:style w:type="paragraph" w:styleId="Footer">
+    <w:name w:val="Footer"/>
+    <w:basedOn w:val="CabealhoeRodap"/>
+    <w:pPr/>
+    <w:rPr/>
+  </w:style>
+  <w:style w:type="paragraph" w:styleId="Contedodoquadro">
+    <w:name w:val="Conteúdo do quadro"/>
+    <w:basedOn w:val="Normal"/>
+    <w:qFormat/>
+    <w:pPr/>
+    <w:rPr/>
+  </w:style>
+  <w:style w:type="numbering" w:styleId="Semlista" w:default="1">
+    <w:name w:val="Sem lista"/>
+    <w:uiPriority w:val="99"/>
+    <w:semiHidden/>
+    <w:unhideWhenUsed/>
+    <w:qFormat/>
   </w:style>
   <w:style w:type="table" w:default="1" w:styleId="Tabelanormal">
     <w:name w:val="Normal Table"/>
@@ -5959,7 +8105,6 @@
     <w:semiHidden/>
     <w:unhideWhenUsed/>
     <w:tblPr>
-      <w:tblInd w:w="0" w:type="dxa"/>
       <w:tblCellMar>
         <w:top w:w="0" w:type="dxa"/>
         <w:left w:w="108" w:type="dxa"/>
@@ -5968,12 +8113,6 @@
       </w:tblCellMar>
     </w:tblPr>
   </w:style>
-  <w:style w:type="numbering" w:default="1" w:styleId="Semlista">
-    <w:name w:val="No List"/>
-    <w:uiPriority w:val="99"/>
-    <w:semiHidden/>
-    <w:unhideWhenUsed/>
-  </w:style>
   <w:style w:type="table" w:customStyle="1" w:styleId="TableNormal">
     <w:name w:val="Table Normal"/>
     <w:uiPriority w:val="2"/>
@@ -5981,7 +8120,6 @@
     <w:unhideWhenUsed/>
     <w:qFormat/>
     <w:tblPr>
-      <w:tblInd w:w="0" w:type="dxa"/>
       <w:tblCellMar>
         <w:top w:w="0" w:type="dxa"/>
         <w:left w:w="0" w:type="dxa"/>
@@ -5990,130 +8128,45 @@
       </w:tblCellMar>
     </w:tblPr>
   </w:style>
-  <w:style w:type="paragraph" w:styleId="Corpodetexto">
-    <w:name w:val="Body Text"/>
-    <w:basedOn w:val="Normal"/>
-    <w:link w:val="CorpodetextoChar"/>
-    <w:uiPriority w:val="1"/>
-    <w:qFormat/>
-    <w:rPr>
-      <w:sz w:val="24"/>
-      <w:szCs w:val="24"/>
-    </w:rPr>
-  </w:style>
-  <w:style w:type="paragraph" w:styleId="Ttulo">
-    <w:name w:val="Title"/>
-    <w:basedOn w:val="Normal"/>
-    <w:uiPriority w:val="10"/>
-    <w:qFormat/>
-    <w:pPr>
-      <w:spacing w:line="478" w:lineRule="exact"/>
-      <w:ind w:left="100"/>
-    </w:pPr>
-    <w:rPr>
-      <w:rFonts w:ascii="Arial Black" w:eastAsia="Arial Black" w:hAnsi="Arial Black" w:cs="Arial Black"/>
-      <w:sz w:val="38"/>
-      <w:szCs w:val="38"/>
-    </w:rPr>
-  </w:style>
-  <w:style w:type="paragraph" w:styleId="PargrafodaLista">
-    <w:name w:val="List Paragraph"/>
-    <w:basedOn w:val="Normal"/>
-    <w:uiPriority w:val="1"/>
-    <w:qFormat/>
-    <w:pPr>
-      <w:ind w:left="460" w:hanging="361"/>
-    </w:pPr>
-  </w:style>
-  <w:style w:type="paragraph" w:customStyle="1" w:styleId="TableParagraph">
-    <w:name w:val="Table Paragraph"/>
-    <w:basedOn w:val="Normal"/>
-    <w:uiPriority w:val="1"/>
-    <w:qFormat/>
-    <w:pPr>
-      <w:ind w:left="107"/>
-    </w:pPr>
-  </w:style>
-  <w:style w:type="paragraph" w:styleId="Textodebalo">
-    <w:name w:val="Balloon Text"/>
-    <w:basedOn w:val="Normal"/>
-    <w:link w:val="TextodebaloChar"/>
-    <w:uiPriority w:val="99"/>
-    <w:semiHidden/>
-    <w:unhideWhenUsed/>
-    <w:rsid w:val="00DA334A"/>
-    <w:rPr>
-      <w:rFonts w:ascii="Tahoma" w:hAnsi="Tahoma" w:cs="Tahoma"/>
-      <w:sz w:val="16"/>
-      <w:szCs w:val="16"/>
-    </w:rPr>
-  </w:style>
-  <w:style w:type="character" w:customStyle="1" w:styleId="TextodebaloChar">
-    <w:name w:val="Texto de balão Char"/>
-    <w:basedOn w:val="Fontepargpadro"/>
-    <w:link w:val="Textodebalo"/>
-    <w:uiPriority w:val="99"/>
-    <w:semiHidden/>
-    <w:rsid w:val="00DA334A"/>
-    <w:rPr>
-      <w:rFonts w:ascii="Tahoma" w:eastAsia="Arial MT" w:hAnsi="Tahoma" w:cs="Tahoma"/>
-      <w:sz w:val="16"/>
-      <w:szCs w:val="16"/>
-      <w:lang w:val="pt-PT"/>
-    </w:rPr>
-  </w:style>
-  <w:style w:type="character" w:customStyle="1" w:styleId="CorpodetextoChar">
-    <w:name w:val="Corpo de texto Char"/>
-    <w:basedOn w:val="Fontepargpadro"/>
-    <w:link w:val="Corpodetexto"/>
-    <w:uiPriority w:val="1"/>
-    <w:rsid w:val="006709FE"/>
-    <w:rPr>
-      <w:rFonts w:ascii="Arial MT" w:eastAsia="Arial MT" w:hAnsi="Arial MT" w:cs="Arial MT"/>
-      <w:sz w:val="24"/>
-      <w:szCs w:val="24"/>
-      <w:lang w:val="pt-PT"/>
-    </w:rPr>
-  </w:style>
 </w:styles>
 </file>
 
 <file path=word/theme/theme1.xml><?xml version="1.0" encoding="utf-8"?>
-<a:theme xmlns:a="http://schemas.openxmlformats.org/drawingml/2006/main" name="Office Theme">
+<a:theme xmlns:a="http://schemas.openxmlformats.org/drawingml/2006/main" xmlns:r="http://schemas.openxmlformats.org/officeDocument/2006/relationships" name="Office Theme">
   <a:themeElements>
     <a:clrScheme name="Office">
       <a:dk1>
-        <a:sysClr val="windowText" lastClr="000000"/>
+        <a:srgbClr val="000000"/>
       </a:dk1>
       <a:lt1>
-        <a:sysClr val="window" lastClr="FFFFFF"/>
+        <a:srgbClr val="ffffff"/>
       </a:lt1>
       <a:dk2>
-        <a:srgbClr val="1F497D"/>
+        <a:srgbClr val="1f497d"/>
       </a:dk2>
       <a:lt2>
-        <a:srgbClr val="EEECE1"/>
+        <a:srgbClr val="eeece1"/>
       </a:lt2>
       <a:accent1>
-        <a:srgbClr val="4F81BD"/>
+        <a:srgbClr val="4f81bd"/>
       </a:accent1>
       <a:accent2>
-        <a:srgbClr val="C0504D"/>
+        <a:srgbClr val="c0504d"/>
       </a:accent2>
       <a:accent3>
-        <a:srgbClr val="9BBB59"/>
+        <a:srgbClr val="9bbb59"/>
       </a:accent3>
       <a:accent4>
-        <a:srgbClr val="8064A2"/>
+        <a:srgbClr val="8064a2"/>
       </a:accent4>
       <a:accent5>
-        <a:srgbClr val="4BACC6"/>
+        <a:srgbClr val="4bacc6"/>
       </a:accent5>
       <a:accent6>
-        <a:srgbClr val="F79646"/>
+        <a:srgbClr val="f79646"/>
       </a:accent6>
       <a:hlink>
-        <a:srgbClr val="0000FF"/>
+        <a:srgbClr val="0000ff"/>
       </a:hlink>
       <a:folHlink>
         <a:srgbClr val="800080"/>
@@ -6121,242 +8174,134 @@
     </a:clrScheme>
     <a:fontScheme name="Office">
       <a:majorFont>
-        <a:latin typeface="Cambria"/>
+        <a:latin typeface="Cambria" pitchFamily="0" charset="1"/>
         <a:ea typeface=""/>
         <a:cs typeface=""/>
-        <a:font script="Jpan" typeface="ＭＳ ゴシック"/>
-        <a:font script="Hang" typeface="맑은 고딕"/>
-        <a:font script="Hans" typeface="宋体"/>
-        <a:font script="Hant" typeface="新細明體"/>
-        <a:font script="Arab" typeface="Times New Roman"/>
-        <a:font script="Hebr" typeface="Times New Roman"/>
-        <a:font script="Thai" typeface="Angsana New"/>
-        <a:font script="Ethi" typeface="Nyala"/>
-        <a:font script="Beng" typeface="Vrinda"/>
-        <a:font script="Gujr" typeface="Shruti"/>
-        <a:font script="Khmr" typeface="MoolBoran"/>
-        <a:font script="Knda" typeface="Tunga"/>
-        <a:font script="Guru" typeface="Raavi"/>
-        <a:font script="Cans" typeface="Euphemia"/>
-        <a:font script="Cher" typeface="Plantagenet Cherokee"/>
-        <a:font script="Yiii" typeface="Microsoft Yi Baiti"/>
-        <a:font script="Tibt" typeface="Microsoft Himalaya"/>
-        <a:font script="Thaa" typeface="MV Boli"/>
-        <a:font script="Deva" typeface="Mangal"/>
-        <a:font script="Telu" typeface="Gautami"/>
-        <a:font script="Taml" typeface="Latha"/>
-        <a:font script="Syrc" typeface="Estrangelo Edessa"/>
-        <a:font script="Orya" typeface="Kalinga"/>
-        <a:font script="Mlym" typeface="Kartika"/>
-        <a:font script="Laoo" typeface="DokChampa"/>
-        <a:font script="Sinh" typeface="Iskoola Pota"/>
-        <a:font script="Mong" typeface="Mongolian Baiti"/>
-        <a:font script="Viet" typeface="Times New Roman"/>
-        <a:font script="Uigh" typeface="Microsoft Uighur"/>
       </a:majorFont>
       <a:minorFont>
-        <a:latin typeface="Calibri"/>
+        <a:latin typeface="Calibri" pitchFamily="0" charset="1"/>
         <a:ea typeface=""/>
         <a:cs typeface=""/>
-        <a:font script="Jpan" typeface="ＭＳ 明朝"/>
-        <a:font script="Hang" typeface="맑은 고딕"/>
-        <a:font script="Hans" typeface="宋体"/>
-        <a:font script="Hant" typeface="新細明體"/>
-        <a:font script="Arab" typeface="Arial"/>
-        <a:font script="Hebr" typeface="Arial"/>
-        <a:font script="Thai" typeface="Cordia New"/>
-        <a:font script="Ethi" typeface="Nyala"/>
-        <a:font script="Beng" typeface="Vrinda"/>
-        <a:font script="Gujr" typeface="Shruti"/>
-        <a:font script="Khmr" typeface="DaunPenh"/>
-        <a:font script="Knda" typeface="Tunga"/>
-        <a:font script="Guru" typeface="Raavi"/>
-        <a:font script="Cans" typeface="Euphemia"/>
-        <a:font script="Cher" typeface="Plantagenet Cherokee"/>
-        <a:font script="Yiii" typeface="Microsoft Yi Baiti"/>
-        <a:font script="Tibt" typeface="Microsoft Himalaya"/>
-        <a:font script="Thaa" typeface="MV Boli"/>
-        <a:font script="Deva" typeface="Mangal"/>
-        <a:font script="Telu" typeface="Gautami"/>
-        <a:font script="Taml" typeface="Latha"/>
-        <a:font script="Syrc" typeface="Estrangelo Edessa"/>
-        <a:font script="Orya" typeface="Kalinga"/>
-        <a:font script="Mlym" typeface="Kartika"/>
-        <a:font script="Laoo" typeface="DokChampa"/>
-        <a:font script="Sinh" typeface="Iskoola Pota"/>
-        <a:font script="Mong" typeface="Mongolian Baiti"/>
-        <a:font script="Viet" typeface="Arial"/>
-        <a:font script="Uigh" typeface="Microsoft Uighur"/>
       </a:minorFont>
     </a:fontScheme>
-    <a:fmtScheme name="Office">
+    <a:fmtScheme>
       <a:fillStyleLst>
         <a:solidFill>
           <a:schemeClr val="phClr"/>
         </a:solidFill>
-        <a:gradFill rotWithShape="1">
+        <a:gradFill>
           <a:gsLst>
             <a:gs pos="0">
               <a:schemeClr val="phClr">
                 <a:tint val="50000"/>
-                <a:satMod val="300000"/>
               </a:schemeClr>
             </a:gs>
             <a:gs pos="35000">
               <a:schemeClr val="phClr">
                 <a:tint val="37000"/>
-                <a:satMod val="300000"/>
               </a:schemeClr>
             </a:gs>
             <a:gs pos="100000">
               <a:schemeClr val="phClr">
                 <a:tint val="15000"/>
-                <a:satMod val="350000"/>
               </a:schemeClr>
             </a:gs>
           </a:gsLst>
           <a:lin ang="16200000" scaled="1"/>
+          <a:tileRect l="0" t="0" r="0" b="0"/>
         </a:gradFill>
-        <a:gradFill rotWithShape="1">
+        <a:gradFill>
           <a:gsLst>
             <a:gs pos="0">
               <a:schemeClr val="phClr">
                 <a:shade val="51000"/>
-                <a:satMod val="130000"/>
               </a:schemeClr>
             </a:gs>
             <a:gs pos="80000">
               <a:schemeClr val="phClr">
                 <a:shade val="93000"/>
-                <a:satMod val="130000"/>
               </a:schemeClr>
             </a:gs>
             <a:gs pos="100000">
               <a:schemeClr val="phClr">
                 <a:shade val="94000"/>
-                <a:satMod val="135000"/>
               </a:schemeClr>
             </a:gs>
           </a:gsLst>
           <a:lin ang="16200000" scaled="0"/>
+          <a:tileRect l="0" t="0" r="0" b="0"/>
         </a:gradFill>
       </a:fillStyleLst>
       <a:lnStyleLst>
         <a:ln w="9525" cap="flat" cmpd="sng" algn="ctr">
-          <a:solidFill>
-            <a:schemeClr val="phClr">
-              <a:shade val="95000"/>
-              <a:satMod val="105000"/>
-            </a:schemeClr>
-          </a:solidFill>
           <a:prstDash val="solid"/>
         </a:ln>
         <a:ln w="25400" cap="flat" cmpd="sng" algn="ctr">
-          <a:solidFill>
-            <a:schemeClr val="phClr"/>
-          </a:solidFill>
           <a:prstDash val="solid"/>
         </a:ln>
         <a:ln w="38100" cap="flat" cmpd="sng" algn="ctr">
-          <a:solidFill>
-            <a:schemeClr val="phClr"/>
-          </a:solidFill>
           <a:prstDash val="solid"/>
         </a:ln>
       </a:lnStyleLst>
       <a:effectStyleLst>
         <a:effectStyle>
-          <a:effectLst>
-            <a:outerShdw blurRad="40000" dist="20000" dir="5400000" rotWithShape="0">
-              <a:srgbClr val="000000">
-                <a:alpha val="38000"/>
-              </a:srgbClr>
-            </a:outerShdw>
-          </a:effectLst>
+          <a:effectLst/>
         </a:effectStyle>
         <a:effectStyle>
-          <a:effectLst>
-            <a:outerShdw blurRad="40000" dist="23000" dir="5400000" rotWithShape="0">
-              <a:srgbClr val="000000">
-                <a:alpha val="35000"/>
-              </a:srgbClr>
-            </a:outerShdw>
-          </a:effectLst>
+          <a:effectLst/>
         </a:effectStyle>
         <a:effectStyle>
-          <a:effectLst>
-            <a:outerShdw blurRad="40000" dist="23000" dir="5400000" rotWithShape="0">
-              <a:srgbClr val="000000">
-                <a:alpha val="35000"/>
-              </a:srgbClr>
-            </a:outerShdw>
-          </a:effectLst>
-          <a:scene3d>
-            <a:camera prst="orthographicFront">
-              <a:rot lat="0" lon="0" rev="0"/>
-            </a:camera>
-            <a:lightRig rig="threePt" dir="t">
-              <a:rot lat="0" lon="0" rev="1200000"/>
-            </a:lightRig>
-          </a:scene3d>
-          <a:sp3d>
-            <a:bevelT w="63500" h="25400"/>
-          </a:sp3d>
+          <a:effectLst/>
         </a:effectStyle>
       </a:effectStyleLst>
       <a:bgFillStyleLst>
         <a:solidFill>
           <a:schemeClr val="phClr"/>
         </a:solidFill>
-        <a:gradFill rotWithShape="1">
+        <a:gradFill>
           <a:gsLst>
             <a:gs pos="0">
               <a:schemeClr val="phClr">
                 <a:tint val="40000"/>
-                <a:satMod val="350000"/>
               </a:schemeClr>
             </a:gs>
             <a:gs pos="40000">
               <a:schemeClr val="phClr">
                 <a:tint val="45000"/>
                 <a:shade val="99000"/>
-                <a:satMod val="350000"/>
               </a:schemeClr>
             </a:gs>
             <a:gs pos="100000">
               <a:schemeClr val="phClr">
                 <a:shade val="20000"/>
-                <a:satMod val="255000"/>
               </a:schemeClr>
             </a:gs>
           </a:gsLst>
           <a:path path="circle">
             <a:fillToRect l="50000" t="-80000" r="50000" b="180000"/>
           </a:path>
+          <a:tileRect l="0" t="0" r="0" b="0"/>
         </a:gradFill>
-        <a:gradFill rotWithShape="1">
+        <a:gradFill>
           <a:gsLst>
             <a:gs pos="0">
               <a:schemeClr val="phClr">
                 <a:tint val="80000"/>
-                <a:satMod val="300000"/>
               </a:schemeClr>
             </a:gs>
             <a:gs pos="100000">
               <a:schemeClr val="phClr">
                 <a:shade val="30000"/>
-                <a:satMod val="200000"/>
               </a:schemeClr>
             </a:gs>
           </a:gsLst>
           <a:path path="circle">
             <a:fillToRect l="50000" t="50000" r="50000" b="50000"/>
           </a:path>
+          <a:tileRect l="0" t="0" r="0" b="0"/>
         </a:gradFill>
       </a:bgFillStyleLst>
     </a:fmtScheme>
   </a:themeElements>
-  <a:objectDefaults/>
-  <a:extraClrSchemeLst/>
 </a:theme>
 </file>
--- a/docs/PsychoMeet_DeclaraçãoDeEscopoDeProjetoInterdisciplinar_vrs 1.0.docx
+++ b/docs/PsychoMeet_DeclaraçãoDeEscopoDeProjetoInterdisciplinar_vrs 1.0.docx
@@ -1,19 +1,20 @@
 
 <file path=word/document.xml><?xml version="1.0" encoding="utf-8"?>
-<w:document xmlns:o="urn:schemas-microsoft-com:office:office" xmlns:r="http://schemas.openxmlformats.org/officeDocument/2006/relationships" xmlns:v="urn:schemas-microsoft-com:vml" xmlns:w="http://schemas.openxmlformats.org/wordprocessingml/2006/main" xmlns:w10="urn:schemas-microsoft-com:office:word" xmlns:wp="http://schemas.openxmlformats.org/drawingml/2006/wordprocessingDrawing" xmlns:wps="http://schemas.microsoft.com/office/word/2010/wordprocessingShape" xmlns:wpg="http://schemas.microsoft.com/office/word/2010/wordprocessingGroup" xmlns:mc="http://schemas.openxmlformats.org/markup-compatibility/2006" xmlns:wp14="http://schemas.microsoft.com/office/word/2010/wordprocessingDrawing" xmlns:w14="http://schemas.microsoft.com/office/word/2010/wordml" xmlns:w15="http://schemas.microsoft.com/office/word/2012/wordml" mc:Ignorable="w14 wp14 w15">
+<w:document xmlns:wpc="http://schemas.microsoft.com/office/word/2010/wordprocessingCanvas" xmlns:cx="http://schemas.microsoft.com/office/drawing/2014/chartex" xmlns:cx1="http://schemas.microsoft.com/office/drawing/2015/9/8/chartex" xmlns:cx2="http://schemas.microsoft.com/office/drawing/2015/10/21/chartex" xmlns:cx3="http://schemas.microsoft.com/office/drawing/2016/5/9/chartex" xmlns:cx4="http://schemas.microsoft.com/office/drawing/2016/5/10/chartex" xmlns:cx5="http://schemas.microsoft.com/office/drawing/2016/5/11/chartex" xmlns:cx6="http://schemas.microsoft.com/office/drawing/2016/5/12/chartex" xmlns:cx7="http://schemas.microsoft.com/office/drawing/2016/5/13/chartex" xmlns:cx8="http://schemas.microsoft.com/office/drawing/2016/5/14/chartex" xmlns:mc="http://schemas.openxmlformats.org/markup-compatibility/2006" xmlns:aink="http://schemas.microsoft.com/office/drawing/2016/ink" xmlns:am3d="http://schemas.microsoft.com/office/drawing/2017/model3d" xmlns:o="urn:schemas-microsoft-com:office:office" xmlns:oel="http://schemas.microsoft.com/office/2019/extlst" xmlns:r="http://schemas.openxmlformats.org/officeDocument/2006/relationships" xmlns:m="http://schemas.openxmlformats.org/officeDocument/2006/math" xmlns:v="urn:schemas-microsoft-com:vml" xmlns:wp14="http://schemas.microsoft.com/office/word/2010/wordprocessingDrawing" xmlns:wp="http://schemas.openxmlformats.org/drawingml/2006/wordprocessingDrawing" xmlns:w10="urn:schemas-microsoft-com:office:word" xmlns:w="http://schemas.openxmlformats.org/wordprocessingml/2006/main" xmlns:w14="http://schemas.microsoft.com/office/word/2010/wordml" xmlns:w15="http://schemas.microsoft.com/office/word/2012/wordml" xmlns:w16cex="http://schemas.microsoft.com/office/word/2018/wordml/cex" xmlns:w16cid="http://schemas.microsoft.com/office/word/2016/wordml/cid" xmlns:w16="http://schemas.microsoft.com/office/word/2018/wordml" xmlns:w16du="http://schemas.microsoft.com/office/word/2023/wordml/word16du" xmlns:w16sdtdh="http://schemas.microsoft.com/office/word/2020/wordml/sdtdatahash" xmlns:w16se="http://schemas.microsoft.com/office/word/2015/wordml/symex" xmlns:wpg="http://schemas.microsoft.com/office/word/2010/wordprocessingGroup" xmlns:wpi="http://schemas.microsoft.com/office/word/2010/wordprocessingInk" xmlns:wne="http://schemas.microsoft.com/office/word/2006/wordml" xmlns:wps="http://schemas.microsoft.com/office/word/2010/wordprocessingShape" mc:Ignorable="w14 w15 w16se w16cid w16 w16cex w16sdtdh w16du wp14">
   <w:body>
     <w:p>
       <w:pPr>
-        <w:pStyle w:val="Title"/>
-        <w:spacing w:before="79" w:after="0"/>
-        <w:rPr/>
-      </w:pPr>
-      <w:r>
-        <w:pict>
-          <v:shape id="shape_0" coordsize="228,2117" path="m76,0l0,0l0,741l0,1481l0,2116l76,2116l76,1481l76,741l76,0xm227,0l151,0l151,741l151,1481l151,2116l227,2116l227,1481l227,741l227,0xe" fillcolor="#1f4e79" stroked="f" o:allowincell="f" style="position:absolute;margin-left:60.15pt;margin-top:8.05pt;width:6.4pt;height:59.95pt;mso-wrap-style:none;v-text-anchor:middle;mso-position-horizontal-relative:page">
-            <v:fill o:detectmouseclick="t" type="solid" color2="#e0b186"/>
-            <v:stroke color="#3465a4" joinstyle="round" endcap="flat"/>
-            <w10:wrap type="none"/>
+        <w:pStyle w:val="Ttulo"/>
+        <w:spacing w:before="79"/>
+      </w:pPr>
+      <w:r>
+        <w:pict w14:anchorId="580196B8">
+          <v:shape id="shape_0" o:spid="_x0000_s2050" style="position:absolute;left:0;text-align:left;margin-left:60.15pt;margin-top:8.05pt;width:6.4pt;height:59.95pt;z-index:251657728;mso-wrap-style:none;mso-position-horizontal-relative:page;v-text-anchor:middle" coordsize="228,2117" o:spt="100" o:allowincell="f" adj="0,,0" path="m76,l,,,741r,740l,2116r76,l76,1481r,-740l76,xm227,l151,r,741l151,1481r,635l227,2116r,-635l227,741,227,xe" fillcolor="#1f4e79" stroked="f" strokecolor="#3465a4">
+            <v:fill color2="#e0b186" o:detectmouseclick="t"/>
+            <v:stroke joinstyle="round"/>
+            <v:formulas/>
+            <v:path o:connecttype="segments"/>
+            <w10:wrap anchorx="page"/>
           </v:shape>
         </w:pict>
       </w:r>
@@ -52,8 +53,7 @@
     </w:p>
     <w:p>
       <w:pPr>
-        <w:pStyle w:val="Title"/>
-        <w:rPr/>
+        <w:pStyle w:val="Ttulo"/>
       </w:pPr>
       <w:r>
         <w:rPr>
@@ -116,10 +116,9 @@
     </w:p>
     <w:p>
       <w:pPr>
-        <w:pStyle w:val="Heading1"/>
-        <w:spacing w:before="47" w:after="0"/>
-        <w:ind w:hanging="0" w:left="100"/>
-        <w:rPr/>
+        <w:pStyle w:val="Ttulo1"/>
+        <w:spacing w:before="47"/>
+        <w:ind w:left="100" w:firstLine="0"/>
       </w:pPr>
       <w:r>
         <w:rPr>
@@ -130,41 +129,27 @@
     </w:p>
     <w:p>
       <w:pPr>
-        <w:pStyle w:val="BodyText"/>
+        <w:pStyle w:val="Corpodetexto"/>
         <w:rPr>
           <w:rFonts w:ascii="Arial" w:hAnsi="Arial"/>
           <w:b/>
           <w:sz w:val="20"/>
         </w:rPr>
       </w:pPr>
-      <w:r>
+    </w:p>
+    <w:p>
+      <w:pPr>
+        <w:pStyle w:val="Corpodetexto"/>
+        <w:spacing w:before="6"/>
         <w:rPr>
           <w:rFonts w:ascii="Arial" w:hAnsi="Arial"/>
           <w:b/>
-          <w:sz w:val="20"/>
-        </w:rPr>
-      </w:r>
-    </w:p>
-    <w:p>
-      <w:pPr>
-        <w:pStyle w:val="BodyText"/>
-        <w:spacing w:before="6" w:after="0"/>
-        <w:rPr>
-          <w:rFonts w:ascii="Arial" w:hAnsi="Arial"/>
-          <w:b/>
-        </w:rPr>
-      </w:pPr>
-      <w:r>
-        <w:rPr>
-          <w:rFonts w:ascii="Arial" w:hAnsi="Arial"/>
-          <w:b/>
-        </w:rPr>
-      </w:r>
-    </w:p>
-    <w:p>
-      <w:pPr>
-        <w:pStyle w:val="Normal"/>
-        <w:spacing w:before="92" w:after="0"/>
+        </w:rPr>
+      </w:pPr>
+    </w:p>
+    <w:p>
+      <w:pPr>
+        <w:spacing w:before="92"/>
         <w:ind w:left="100"/>
         <w:rPr>
           <w:rFonts w:ascii="Arial" w:hAnsi="Arial"/>
@@ -184,34 +169,26 @@
     </w:p>
     <w:p>
       <w:pPr>
-        <w:pStyle w:val="BodyText"/>
+        <w:pStyle w:val="Corpodetexto"/>
         <w:rPr>
           <w:rFonts w:ascii="Arial" w:hAnsi="Arial"/>
           <w:b/>
           <w:sz w:val="26"/>
         </w:rPr>
       </w:pPr>
-      <w:r>
-        <w:rPr>
-          <w:rFonts w:ascii="Arial" w:hAnsi="Arial"/>
-          <w:b/>
-          <w:sz w:val="26"/>
-        </w:rPr>
-      </w:r>
-    </w:p>
-    <w:p>
-      <w:pPr>
-        <w:pStyle w:val="Heading1"/>
+    </w:p>
+    <w:p>
+      <w:pPr>
+        <w:pStyle w:val="Ttulo1"/>
         <w:numPr>
           <w:ilvl w:val="0"/>
           <w:numId w:val="1"/>
         </w:numPr>
         <w:tabs>
-          <w:tab w:val="clear" w:pos="720"/>
-          <w:tab w:val="left" w:pos="461" w:leader="none"/>
+          <w:tab w:val="left" w:pos="461"/>
         </w:tabs>
-        <w:spacing w:before="198" w:after="0"/>
-        <w:ind w:hanging="361" w:left="460"/>
+        <w:spacing w:before="198"/>
+        <w:ind w:hanging="361"/>
         <w:rPr>
           <w:color w:val="5B9BD4"/>
         </w:rPr>
@@ -251,28 +228,20 @@
     </w:p>
     <w:p>
       <w:pPr>
-        <w:pStyle w:val="BodyText"/>
+        <w:pStyle w:val="Corpodetexto"/>
         <w:rPr>
           <w:rFonts w:ascii="Arial" w:hAnsi="Arial"/>
           <w:b/>
           <w:sz w:val="26"/>
         </w:rPr>
       </w:pPr>
-      <w:r>
-        <w:rPr>
-          <w:rFonts w:ascii="Arial" w:hAnsi="Arial"/>
-          <w:b/>
-          <w:sz w:val="26"/>
-        </w:rPr>
-      </w:r>
-    </w:p>
-    <w:p>
-      <w:pPr>
-        <w:pStyle w:val="BodyText"/>
-        <w:spacing w:lineRule="auto" w:line="360" w:before="200" w:after="0"/>
+    </w:p>
+    <w:p>
+      <w:pPr>
+        <w:pStyle w:val="Corpodetexto"/>
+        <w:spacing w:before="200" w:line="360" w:lineRule="auto"/>
         <w:ind w:left="100" w:right="162"/>
         <w:jc w:val="both"/>
-        <w:rPr/>
       </w:pPr>
       <w:r>
         <w:rPr>
@@ -491,11 +460,10 @@
     </w:p>
     <w:p>
       <w:pPr>
-        <w:pStyle w:val="BodyText"/>
-        <w:spacing w:lineRule="auto" w:line="360" w:before="120" w:after="0"/>
+        <w:pStyle w:val="Corpodetexto"/>
+        <w:spacing w:before="120" w:line="360" w:lineRule="auto"/>
         <w:ind w:left="100" w:right="156"/>
         <w:jc w:val="both"/>
-        <w:rPr/>
       </w:pPr>
       <w:r>
         <w:rPr>
@@ -896,56 +864,40 @@
     </w:p>
     <w:p>
       <w:pPr>
-        <w:pStyle w:val="BodyText"/>
+        <w:pStyle w:val="Corpodetexto"/>
         <w:rPr>
           <w:sz w:val="26"/>
         </w:rPr>
       </w:pPr>
-      <w:r>
+    </w:p>
+    <w:p>
+      <w:pPr>
+        <w:pStyle w:val="Corpodetexto"/>
         <w:rPr>
           <w:sz w:val="26"/>
         </w:rPr>
-      </w:r>
-    </w:p>
-    <w:p>
-      <w:pPr>
-        <w:pStyle w:val="BodyText"/>
-        <w:rPr>
-          <w:sz w:val="26"/>
-        </w:rPr>
-      </w:pPr>
-      <w:r>
-        <w:rPr>
-          <w:sz w:val="26"/>
-        </w:rPr>
-      </w:r>
-    </w:p>
-    <w:p>
-      <w:pPr>
-        <w:pStyle w:val="BodyText"/>
-        <w:spacing w:before="1" w:after="0"/>
+      </w:pPr>
+    </w:p>
+    <w:p>
+      <w:pPr>
+        <w:pStyle w:val="Corpodetexto"/>
+        <w:spacing w:before="1"/>
         <w:rPr>
           <w:sz w:val="31"/>
         </w:rPr>
       </w:pPr>
-      <w:r>
-        <w:rPr>
-          <w:sz w:val="31"/>
-        </w:rPr>
-      </w:r>
-    </w:p>
-    <w:p>
-      <w:pPr>
-        <w:pStyle w:val="Heading1"/>
+    </w:p>
+    <w:p>
+      <w:pPr>
+        <w:pStyle w:val="Ttulo1"/>
         <w:numPr>
           <w:ilvl w:val="0"/>
           <w:numId w:val="1"/>
         </w:numPr>
         <w:tabs>
-          <w:tab w:val="clear" w:pos="720"/>
-          <w:tab w:val="left" w:pos="461" w:leader="none"/>
+          <w:tab w:val="left" w:pos="461"/>
         </w:tabs>
-        <w:ind w:hanging="361" w:left="460"/>
+        <w:ind w:hanging="361"/>
         <w:rPr>
           <w:color w:val="5B9BD4"/>
         </w:rPr>
@@ -998,49 +950,33 @@
     </w:p>
     <w:p>
       <w:pPr>
-        <w:pStyle w:val="BodyText"/>
+        <w:pStyle w:val="Corpodetexto"/>
         <w:rPr>
           <w:rFonts w:ascii="Arial" w:hAnsi="Arial"/>
           <w:b/>
           <w:sz w:val="26"/>
         </w:rPr>
       </w:pPr>
-      <w:r>
-        <w:rPr>
-          <w:rFonts w:ascii="Arial" w:hAnsi="Arial"/>
-          <w:b/>
-          <w:sz w:val="26"/>
-        </w:rPr>
-      </w:r>
-    </w:p>
-    <w:p>
-      <w:pPr>
-        <w:pStyle w:val="BodyText"/>
-        <w:spacing w:before="7" w:after="0"/>
+    </w:p>
+    <w:p>
+      <w:pPr>
+        <w:pStyle w:val="Corpodetexto"/>
+        <w:spacing w:before="7"/>
         <w:rPr>
           <w:rFonts w:ascii="Arial" w:hAnsi="Arial"/>
           <w:b/>
           <w:sz w:val="21"/>
         </w:rPr>
       </w:pPr>
-      <w:r>
-        <w:rPr>
-          <w:rFonts w:ascii="Arial" w:hAnsi="Arial"/>
-          <w:b/>
-          <w:sz w:val="21"/>
-        </w:rPr>
-      </w:r>
-    </w:p>
-    <w:p>
-      <w:pPr>
-        <w:pStyle w:val="BodyText"/>
-        <w:spacing w:lineRule="auto" w:line="360"/>
+    </w:p>
+    <w:p>
+      <w:pPr>
+        <w:pStyle w:val="Corpodetexto"/>
+        <w:spacing w:line="360" w:lineRule="auto"/>
         <w:ind w:left="100" w:right="152"/>
         <w:jc w:val="both"/>
-        <w:rPr/>
-      </w:pPr>
-      <w:r>
-        <w:rPr/>
+      </w:pPr>
+      <w:r>
         <w:t>Com isso, o principal objetivo de negócio do projeto é a democratização do acesso à</w:t>
       </w:r>
       <w:r>
@@ -1050,7 +986,6 @@
         <w:t xml:space="preserve"> </w:t>
       </w:r>
       <w:r>
-        <w:rPr/>
         <w:t>tratamentos</w:t>
       </w:r>
       <w:r>
@@ -1060,7 +995,6 @@
         <w:t xml:space="preserve"> </w:t>
       </w:r>
       <w:r>
-        <w:rPr/>
         <w:t>psicológicos,</w:t>
       </w:r>
       <w:r>
@@ -1070,7 +1004,6 @@
         <w:t xml:space="preserve"> </w:t>
       </w:r>
       <w:r>
-        <w:rPr/>
         <w:t>fornecendo-os</w:t>
       </w:r>
       <w:r>
@@ -1080,7 +1013,6 @@
         <w:t xml:space="preserve"> </w:t>
       </w:r>
       <w:r>
-        <w:rPr/>
         <w:t>de</w:t>
       </w:r>
       <w:r>
@@ -1090,7 +1022,6 @@
         <w:t xml:space="preserve"> </w:t>
       </w:r>
       <w:r>
-        <w:rPr/>
         <w:t>forma</w:t>
       </w:r>
       <w:r>
@@ -1100,7 +1031,6 @@
         <w:t xml:space="preserve"> </w:t>
       </w:r>
       <w:r>
-        <w:rPr/>
         <w:t>equitativa</w:t>
       </w:r>
       <w:r>
@@ -1110,7 +1040,6 @@
         <w:t xml:space="preserve"> </w:t>
       </w:r>
       <w:r>
-        <w:rPr/>
         <w:t>e</w:t>
       </w:r>
       <w:r>
@@ -1120,7 +1049,6 @@
         <w:t xml:space="preserve"> </w:t>
       </w:r>
       <w:r>
-        <w:rPr/>
         <w:t>inclusiva,</w:t>
       </w:r>
       <w:r>
@@ -1130,7 +1058,6 @@
         <w:t xml:space="preserve"> </w:t>
       </w:r>
       <w:r>
-        <w:rPr/>
         <w:t>promovendo</w:t>
       </w:r>
       <w:r>
@@ -1140,7 +1067,6 @@
         <w:t xml:space="preserve"> </w:t>
       </w:r>
       <w:r>
-        <w:rPr/>
         <w:t>assim o bem-estar emocional e psicológico da comunidade, visto que no cenário</w:t>
       </w:r>
       <w:r>
@@ -1150,7 +1076,6 @@
         <w:t xml:space="preserve"> </w:t>
       </w:r>
       <w:r>
-        <w:rPr/>
         <w:t>atual, os profissionais oferecem suas consultas por um valor que muitas vezes está</w:t>
       </w:r>
       <w:r>
@@ -1160,7 +1085,6 @@
         <w:t xml:space="preserve"> </w:t>
       </w:r>
       <w:r>
-        <w:rPr/>
         <w:t>fora da realidade da sociedade brasileira, pelo fato do serviço ainda ser considerado</w:t>
       </w:r>
       <w:r>
@@ -1170,7 +1094,6 @@
         <w:t xml:space="preserve"> </w:t>
       </w:r>
       <w:r>
-        <w:rPr/>
         <w:t>um</w:t>
       </w:r>
       <w:r>
@@ -1180,7 +1103,6 @@
         <w:t xml:space="preserve"> </w:t>
       </w:r>
       <w:r>
-        <w:rPr/>
         <w:t>privilégio e</w:t>
       </w:r>
       <w:r>
@@ -1190,35 +1112,31 @@
         <w:t xml:space="preserve"> </w:t>
       </w:r>
       <w:r>
-        <w:rPr/>
         <w:t>não uma prioridade.</w:t>
       </w:r>
     </w:p>
     <w:p>
       <w:pPr>
         <w:sectPr>
-          <w:footerReference w:type="even" r:id="rId2"/>
-          <w:footerReference w:type="default" r:id="rId3"/>
-          <w:footerReference w:type="first" r:id="rId4"/>
-          <w:type w:val="nextPage"/>
+          <w:footerReference w:type="even" r:id="rId7"/>
+          <w:footerReference w:type="default" r:id="rId8"/>
+          <w:footerReference w:type="first" r:id="rId9"/>
           <w:pgSz w:w="11906" w:h="16838"/>
-          <w:pgMar w:left="1340" w:right="1280" w:gutter="0" w:header="0" w:top="1260" w:footer="1033" w:bottom="1220"/>
-          <w:pgNumType w:fmt="decimal"/>
-          <w:formProt w:val="false"/>
-          <w:textDirection w:val="lrTb"/>
+          <w:pgMar w:top="1260" w:right="1280" w:bottom="1220" w:left="1340" w:header="0" w:footer="1033" w:gutter="0"/>
+          <w:cols w:space="720"/>
+          <w:formProt w:val="0"/>
         </w:sectPr>
       </w:pPr>
     </w:p>
     <w:p>
       <w:pPr>
-        <w:pStyle w:val="BodyText"/>
-        <w:spacing w:before="82" w:after="0"/>
+        <w:pStyle w:val="Corpodetexto"/>
+        <w:spacing w:before="82"/>
         <w:ind w:left="100"/>
         <w:jc w:val="both"/>
-        <w:rPr/>
-      </w:pPr>
-      <w:r>
-        <w:rPr/>
+      </w:pPr>
+      <w:r>
+        <w:lastRenderedPageBreak/>
         <w:t>Os</w:t>
       </w:r>
       <w:r>
@@ -1228,7 +1146,6 @@
         <w:t xml:space="preserve"> </w:t>
       </w:r>
       <w:r>
-        <w:rPr/>
         <w:t>objetivos</w:t>
       </w:r>
       <w:r>
@@ -1238,7 +1155,6 @@
         <w:t xml:space="preserve"> </w:t>
       </w:r>
       <w:r>
-        <w:rPr/>
         <w:t>específicos</w:t>
       </w:r>
       <w:r>
@@ -1248,37 +1164,30 @@
         <w:t xml:space="preserve"> </w:t>
       </w:r>
       <w:r>
-        <w:rPr/>
         <w:t>são:</w:t>
       </w:r>
     </w:p>
     <w:p>
       <w:pPr>
-        <w:pStyle w:val="BodyText"/>
+        <w:pStyle w:val="Corpodetexto"/>
         <w:rPr>
           <w:sz w:val="26"/>
         </w:rPr>
       </w:pPr>
-      <w:r>
-        <w:rPr>
-          <w:sz w:val="26"/>
-        </w:rPr>
-      </w:r>
-    </w:p>
-    <w:p>
-      <w:pPr>
-        <w:pStyle w:val="ListParagraph"/>
+    </w:p>
+    <w:p>
+      <w:pPr>
+        <w:pStyle w:val="PargrafodaLista"/>
         <w:numPr>
           <w:ilvl w:val="1"/>
           <w:numId w:val="1"/>
         </w:numPr>
         <w:tabs>
-          <w:tab w:val="clear" w:pos="720"/>
-          <w:tab w:val="left" w:pos="820" w:leader="none"/>
-          <w:tab w:val="left" w:pos="821" w:leader="none"/>
+          <w:tab w:val="left" w:pos="820"/>
+          <w:tab w:val="left" w:pos="821"/>
         </w:tabs>
-        <w:spacing w:before="199" w:after="0"/>
-        <w:ind w:hanging="361" w:left="820"/>
+        <w:spacing w:before="199"/>
+        <w:ind w:hanging="361"/>
         <w:rPr>
           <w:sz w:val="24"/>
         </w:rPr>
@@ -1370,31 +1279,25 @@
     </w:p>
     <w:p>
       <w:pPr>
-        <w:pStyle w:val="BodyText"/>
+        <w:pStyle w:val="Corpodetexto"/>
         <w:rPr>
           <w:sz w:val="28"/>
         </w:rPr>
       </w:pPr>
-      <w:r>
-        <w:rPr>
-          <w:sz w:val="28"/>
-        </w:rPr>
-      </w:r>
-    </w:p>
-    <w:p>
-      <w:pPr>
-        <w:pStyle w:val="ListParagraph"/>
+    </w:p>
+    <w:p>
+      <w:pPr>
+        <w:pStyle w:val="PargrafodaLista"/>
         <w:numPr>
           <w:ilvl w:val="1"/>
           <w:numId w:val="1"/>
         </w:numPr>
         <w:tabs>
-          <w:tab w:val="clear" w:pos="720"/>
-          <w:tab w:val="left" w:pos="820" w:leader="none"/>
-          <w:tab w:val="left" w:pos="821" w:leader="none"/>
+          <w:tab w:val="left" w:pos="820"/>
+          <w:tab w:val="left" w:pos="821"/>
         </w:tabs>
-        <w:spacing w:before="176" w:after="0"/>
-        <w:ind w:hanging="361" w:left="820"/>
+        <w:spacing w:before="176"/>
+        <w:ind w:hanging="361"/>
         <w:rPr>
           <w:sz w:val="24"/>
         </w:rPr>
@@ -1447,31 +1350,25 @@
     </w:p>
     <w:p>
       <w:pPr>
-        <w:pStyle w:val="BodyText"/>
+        <w:pStyle w:val="Corpodetexto"/>
         <w:rPr>
           <w:sz w:val="28"/>
         </w:rPr>
       </w:pPr>
-      <w:r>
-        <w:rPr>
-          <w:sz w:val="28"/>
-        </w:rPr>
-      </w:r>
-    </w:p>
-    <w:p>
-      <w:pPr>
-        <w:pStyle w:val="ListParagraph"/>
+    </w:p>
+    <w:p>
+      <w:pPr>
+        <w:pStyle w:val="PargrafodaLista"/>
         <w:numPr>
           <w:ilvl w:val="1"/>
           <w:numId w:val="1"/>
         </w:numPr>
         <w:tabs>
-          <w:tab w:val="clear" w:pos="720"/>
-          <w:tab w:val="left" w:pos="820" w:leader="none"/>
-          <w:tab w:val="left" w:pos="821" w:leader="none"/>
+          <w:tab w:val="left" w:pos="820"/>
+          <w:tab w:val="left" w:pos="821"/>
         </w:tabs>
-        <w:spacing w:before="173" w:after="0"/>
-        <w:ind w:hanging="361" w:left="820"/>
+        <w:spacing w:before="173"/>
+        <w:ind w:hanging="361"/>
         <w:rPr>
           <w:sz w:val="24"/>
         </w:rPr>
@@ -1524,57 +1421,41 @@
     </w:p>
     <w:p>
       <w:pPr>
-        <w:pStyle w:val="BodyText"/>
+        <w:pStyle w:val="Corpodetexto"/>
         <w:rPr>
           <w:sz w:val="28"/>
         </w:rPr>
       </w:pPr>
-      <w:r>
+    </w:p>
+    <w:p>
+      <w:pPr>
+        <w:pStyle w:val="Corpodetexto"/>
         <w:rPr>
           <w:sz w:val="28"/>
         </w:rPr>
-      </w:r>
-    </w:p>
-    <w:p>
-      <w:pPr>
-        <w:pStyle w:val="BodyText"/>
-        <w:rPr>
-          <w:sz w:val="28"/>
-        </w:rPr>
-      </w:pPr>
-      <w:r>
-        <w:rPr>
-          <w:sz w:val="28"/>
-        </w:rPr>
-      </w:r>
-    </w:p>
-    <w:p>
-      <w:pPr>
-        <w:pStyle w:val="BodyText"/>
-        <w:spacing w:before="7" w:after="0"/>
+      </w:pPr>
+    </w:p>
+    <w:p>
+      <w:pPr>
+        <w:pStyle w:val="Corpodetexto"/>
+        <w:spacing w:before="7"/>
         <w:rPr>
           <w:sz w:val="33"/>
         </w:rPr>
       </w:pPr>
-      <w:r>
-        <w:rPr>
-          <w:sz w:val="33"/>
-        </w:rPr>
-      </w:r>
-    </w:p>
-    <w:p>
-      <w:pPr>
-        <w:pStyle w:val="Heading1"/>
+    </w:p>
+    <w:p>
+      <w:pPr>
+        <w:pStyle w:val="Ttulo1"/>
         <w:numPr>
           <w:ilvl w:val="0"/>
           <w:numId w:val="1"/>
         </w:numPr>
         <w:tabs>
-          <w:tab w:val="clear" w:pos="720"/>
-          <w:tab w:val="left" w:pos="461" w:leader="none"/>
+          <w:tab w:val="left" w:pos="461"/>
         </w:tabs>
-        <w:spacing w:before="1" w:after="0"/>
-        <w:ind w:hanging="361" w:left="460"/>
+        <w:spacing w:before="1"/>
+        <w:ind w:hanging="361"/>
         <w:rPr>
           <w:color w:val="5B9BD4"/>
         </w:rPr>
@@ -1588,31 +1469,22 @@
     </w:p>
     <w:p>
       <w:pPr>
-        <w:pStyle w:val="BodyText"/>
+        <w:pStyle w:val="Corpodetexto"/>
         <w:rPr>
           <w:rFonts w:ascii="Arial" w:hAnsi="Arial"/>
           <w:b/>
           <w:sz w:val="26"/>
         </w:rPr>
       </w:pPr>
-      <w:r>
-        <w:rPr>
-          <w:rFonts w:ascii="Arial" w:hAnsi="Arial"/>
-          <w:b/>
-          <w:sz w:val="26"/>
-        </w:rPr>
-      </w:r>
-    </w:p>
-    <w:p>
-      <w:pPr>
-        <w:pStyle w:val="BodyText"/>
-        <w:spacing w:lineRule="auto" w:line="360" w:before="197" w:after="0"/>
+    </w:p>
+    <w:p>
+      <w:pPr>
+        <w:pStyle w:val="Corpodetexto"/>
+        <w:spacing w:before="197" w:line="360" w:lineRule="auto"/>
         <w:ind w:left="100" w:right="157"/>
         <w:jc w:val="both"/>
-        <w:rPr/>
-      </w:pPr>
-      <w:r>
-        <w:rPr/>
+      </w:pPr>
+      <w:r>
         <w:t>O</w:t>
       </w:r>
       <w:r>
@@ -1622,7 +1494,6 @@
         <w:t xml:space="preserve"> </w:t>
       </w:r>
       <w:r>
-        <w:rPr/>
         <w:t>projeto</w:t>
       </w:r>
       <w:r>
@@ -1632,7 +1503,6 @@
         <w:t xml:space="preserve"> </w:t>
       </w:r>
       <w:r>
-        <w:rPr/>
         <w:t>apresenta</w:t>
       </w:r>
       <w:r>
@@ -1642,7 +1512,6 @@
         <w:t xml:space="preserve"> </w:t>
       </w:r>
       <w:r>
-        <w:rPr/>
         <w:t>uma</w:t>
       </w:r>
       <w:r>
@@ -1652,7 +1521,6 @@
         <w:t xml:space="preserve"> </w:t>
       </w:r>
       <w:r>
-        <w:rPr/>
         <w:t>solução</w:t>
       </w:r>
       <w:r>
@@ -1662,7 +1530,6 @@
         <w:t xml:space="preserve"> </w:t>
       </w:r>
       <w:r>
-        <w:rPr/>
         <w:t>abrangente</w:t>
       </w:r>
       <w:r>
@@ -1672,7 +1539,6 @@
         <w:t xml:space="preserve"> </w:t>
       </w:r>
       <w:r>
-        <w:rPr/>
         <w:t>para</w:t>
       </w:r>
       <w:r>
@@ -1682,7 +1548,6 @@
         <w:t xml:space="preserve"> </w:t>
       </w:r>
       <w:r>
-        <w:rPr/>
         <w:t>os</w:t>
       </w:r>
       <w:r>
@@ -1692,7 +1557,6 @@
         <w:t xml:space="preserve"> </w:t>
       </w:r>
       <w:r>
-        <w:rPr/>
         <w:t>desafios</w:t>
       </w:r>
       <w:r>
@@ -1702,7 +1566,6 @@
         <w:t xml:space="preserve"> </w:t>
       </w:r>
       <w:r>
-        <w:rPr/>
         <w:t>enfrentados</w:t>
       </w:r>
       <w:r>
@@ -1712,7 +1575,6 @@
         <w:t xml:space="preserve"> </w:t>
       </w:r>
       <w:r>
-        <w:rPr/>
         <w:t>no</w:t>
       </w:r>
       <w:r>
@@ -1722,7 +1584,6 @@
         <w:t xml:space="preserve"> </w:t>
       </w:r>
       <w:r>
-        <w:rPr/>
         <w:t>acesso</w:t>
       </w:r>
       <w:r>
@@ -1732,7 +1593,6 @@
         <w:t xml:space="preserve"> </w:t>
       </w:r>
       <w:r>
-        <w:rPr/>
         <w:t>a serviços psicológicos ao facilitar a busca por profissionais qualificados, possibilitar</w:t>
       </w:r>
       <w:r>
@@ -1742,7 +1602,6 @@
         <w:t xml:space="preserve"> </w:t>
       </w:r>
       <w:r>
-        <w:rPr/>
         <w:t>o agendamento acessível de consultas e permitir a conexão entre profissional e</w:t>
       </w:r>
       <w:r>
@@ -1752,7 +1611,6 @@
         <w:t xml:space="preserve"> </w:t>
       </w:r>
       <w:r>
-        <w:rPr/>
         <w:t>paciente</w:t>
       </w:r>
       <w:r>
@@ -1762,7 +1620,6 @@
         <w:t xml:space="preserve"> </w:t>
       </w:r>
       <w:r>
-        <w:rPr/>
         <w:t>de</w:t>
       </w:r>
       <w:r>
@@ -1772,7 +1629,6 @@
         <w:t xml:space="preserve"> </w:t>
       </w:r>
       <w:r>
-        <w:rPr/>
         <w:t>qualquer</w:t>
       </w:r>
       <w:r>
@@ -1782,7 +1638,6 @@
         <w:t xml:space="preserve"> </w:t>
       </w:r>
       <w:r>
-        <w:rPr/>
         <w:t>lugar</w:t>
       </w:r>
       <w:r>
@@ -1792,7 +1647,6 @@
         <w:t xml:space="preserve"> </w:t>
       </w:r>
       <w:r>
-        <w:rPr/>
         <w:t>do</w:t>
       </w:r>
       <w:r>
@@ -1802,7 +1656,6 @@
         <w:t xml:space="preserve"> </w:t>
       </w:r>
       <w:r>
-        <w:rPr/>
         <w:t>Brasil,</w:t>
       </w:r>
       <w:r>
@@ -1812,7 +1665,6 @@
         <w:t xml:space="preserve"> </w:t>
       </w:r>
       <w:r>
-        <w:rPr/>
         <w:t>reduzindo</w:t>
       </w:r>
       <w:r>
@@ -1822,7 +1674,6 @@
         <w:t xml:space="preserve"> </w:t>
       </w:r>
       <w:r>
-        <w:rPr/>
         <w:t>as</w:t>
       </w:r>
       <w:r>
@@ -1832,7 +1683,6 @@
         <w:t xml:space="preserve"> </w:t>
       </w:r>
       <w:r>
-        <w:rPr/>
         <w:t>barreiras</w:t>
       </w:r>
       <w:r>
@@ -1842,7 +1692,6 @@
         <w:t xml:space="preserve"> </w:t>
       </w:r>
       <w:r>
-        <w:rPr/>
         <w:t>financeiras</w:t>
       </w:r>
       <w:r>
@@ -1852,7 +1701,6 @@
         <w:t xml:space="preserve"> </w:t>
       </w:r>
       <w:r>
-        <w:rPr/>
         <w:t>e</w:t>
       </w:r>
       <w:r>
@@ -1862,7 +1710,6 @@
         <w:t xml:space="preserve"> </w:t>
       </w:r>
       <w:r>
-        <w:rPr/>
         <w:t>geográficas</w:t>
       </w:r>
       <w:r>
@@ -1872,7 +1719,6 @@
         <w:t xml:space="preserve"> </w:t>
       </w:r>
       <w:r>
-        <w:rPr/>
         <w:t>e promovendo uma melhoria significativa na qualidade de vida dos pacientes e</w:t>
       </w:r>
       <w:r>
@@ -1882,7 +1728,6 @@
         <w:t xml:space="preserve"> </w:t>
       </w:r>
       <w:r>
-        <w:rPr/>
         <w:t>facilitando</w:t>
       </w:r>
       <w:r>
@@ -1892,7 +1737,6 @@
         <w:t xml:space="preserve"> </w:t>
       </w:r>
       <w:r>
-        <w:rPr/>
         <w:t>o</w:t>
       </w:r>
       <w:r>
@@ -1902,7 +1746,6 @@
         <w:t xml:space="preserve"> </w:t>
       </w:r>
       <w:r>
-        <w:rPr/>
         <w:t>trabalho</w:t>
       </w:r>
       <w:r>
@@ -1912,72 +1755,45 @@
         <w:t xml:space="preserve"> </w:t>
       </w:r>
       <w:r>
-        <w:rPr/>
         <w:t>dos psicólogos.</w:t>
       </w:r>
     </w:p>
     <w:p>
       <w:pPr>
-        <w:pStyle w:val="BodyText"/>
+        <w:pStyle w:val="Corpodetexto"/>
         <w:rPr>
           <w:sz w:val="26"/>
         </w:rPr>
       </w:pPr>
-      <w:r>
+    </w:p>
+    <w:p>
+      <w:pPr>
+        <w:pStyle w:val="Corpodetexto"/>
         <w:rPr>
           <w:sz w:val="26"/>
         </w:rPr>
-      </w:r>
-    </w:p>
-    <w:p>
-      <w:pPr>
-        <w:pStyle w:val="BodyText"/>
-        <w:rPr>
-          <w:sz w:val="26"/>
-        </w:rPr>
-      </w:pPr>
-      <w:r>
-        <w:rPr>
-          <w:sz w:val="26"/>
-        </w:rPr>
-      </w:r>
-    </w:p>
-    <w:p>
-      <w:pPr>
-        <w:pStyle w:val="BodyText"/>
-        <w:spacing w:before="11" w:after="0"/>
+      </w:pPr>
+    </w:p>
+    <w:p>
+      <w:pPr>
+        <w:pStyle w:val="Corpodetexto"/>
+        <w:spacing w:before="11"/>
         <w:rPr>
           <w:sz w:val="25"/>
         </w:rPr>
       </w:pPr>
-      <w:r>
-        <w:rPr>
-          <w:sz w:val="25"/>
-        </w:rPr>
-      </w:r>
-    </w:p>
-    <w:p>
-      <w:pPr>
-        <w:pStyle w:val="ListParagraph"/>
+    </w:p>
+    <w:p>
+      <w:pPr>
+        <w:pStyle w:val="PargrafodaLista"/>
         <w:numPr>
           <w:ilvl w:val="0"/>
           <w:numId w:val="1"/>
         </w:numPr>
         <w:tabs>
-          <w:tab w:val="clear" w:pos="720"/>
-          <w:tab w:val="left" w:pos="461" w:leader="none"/>
+          <w:tab w:val="left" w:pos="461"/>
         </w:tabs>
-        <w:ind w:hanging="361" w:left="460"/>
-        <w:rPr>
-          <w:rFonts w:ascii="Arial" w:hAnsi="Arial"/>
-          <w:b/>
-          <w:i/>
-          <w:i/>
-          <w:color w:val="5B9BD4"/>
-          <w:sz w:val="24"/>
-        </w:rPr>
-      </w:pPr>
-      <w:r>
+        <w:ind w:hanging="361"/>
         <w:rPr>
           <w:rFonts w:ascii="Arial" w:hAnsi="Arial"/>
           <w:b/>
@@ -1985,33 +1801,32 @@
           <w:color w:val="5B9BD4"/>
           <w:sz w:val="24"/>
         </w:rPr>
-        <w:t>Stakeholders</w:t>
-      </w:r>
-    </w:p>
-    <w:p>
-      <w:pPr>
-        <w:pStyle w:val="BodyText"/>
+      </w:pPr>
+      <w:r>
         <w:rPr>
           <w:rFonts w:ascii="Arial" w:hAnsi="Arial"/>
           <w:b/>
           <w:i/>
-          <w:i/>
-          <w:sz w:val="26"/>
-        </w:rPr>
-      </w:pPr>
-      <w:r>
+          <w:color w:val="5B9BD4"/>
+          <w:sz w:val="24"/>
+        </w:rPr>
+        <w:t>Stakeholders</w:t>
+      </w:r>
+    </w:p>
+    <w:p>
+      <w:pPr>
+        <w:pStyle w:val="Corpodetexto"/>
         <w:rPr>
           <w:rFonts w:ascii="Arial" w:hAnsi="Arial"/>
           <w:b/>
           <w:i/>
           <w:sz w:val="26"/>
         </w:rPr>
-      </w:r>
-    </w:p>
-    <w:p>
-      <w:pPr>
-        <w:pStyle w:val="Normal"/>
-        <w:spacing w:lineRule="auto" w:line="360" w:before="198" w:after="0"/>
+      </w:pPr>
+    </w:p>
+    <w:p>
+      <w:pPr>
+        <w:spacing w:before="198" w:line="360" w:lineRule="auto"/>
         <w:ind w:left="100" w:right="158"/>
         <w:jc w:val="both"/>
         <w:rPr>
@@ -2074,8 +1889,7 @@
     </w:p>
     <w:p>
       <w:pPr>
-        <w:pStyle w:val="Normal"/>
-        <w:spacing w:lineRule="auto" w:line="360" w:before="119" w:after="0"/>
+        <w:spacing w:before="119" w:line="360" w:lineRule="auto"/>
         <w:ind w:left="100" w:right="158"/>
         <w:jc w:val="both"/>
         <w:rPr>
@@ -2243,26 +2057,22 @@
     </w:p>
     <w:p>
       <w:pPr>
-        <w:sectPr>
-          <w:footerReference w:type="even" r:id="rId5"/>
-          <w:footerReference w:type="default" r:id="rId6"/>
-          <w:footerReference w:type="first" r:id="rId7"/>
-          <w:type w:val="nextPage"/>
-          <w:pgSz w:w="11906" w:h="16838"/>
-          <w:pgMar w:left="1340" w:right="1280" w:gutter="0" w:header="0" w:top="1340" w:footer="1033" w:bottom="1220"/>
-          <w:pgNumType w:fmt="decimal"/>
-          <w:formProt w:val="false"/>
-          <w:textDirection w:val="lrTb"/>
-          <w:docGrid w:type="default" w:linePitch="100" w:charSpace="4096"/>
-        </w:sectPr>
-        <w:pStyle w:val="BodyText"/>
-        <w:spacing w:lineRule="auto" w:line="360" w:before="180" w:after="0"/>
+        <w:pStyle w:val="Corpodetexto"/>
+        <w:spacing w:before="180" w:line="360" w:lineRule="auto"/>
         <w:ind w:left="100" w:right="153"/>
         <w:jc w:val="both"/>
-        <w:rPr/>
-      </w:pPr>
-      <w:r>
-        <w:rPr/>
+        <w:sectPr>
+          <w:footerReference w:type="even" r:id="rId10"/>
+          <w:footerReference w:type="default" r:id="rId11"/>
+          <w:footerReference w:type="first" r:id="rId12"/>
+          <w:pgSz w:w="11906" w:h="16838"/>
+          <w:pgMar w:top="1340" w:right="1280" w:bottom="1220" w:left="1340" w:header="0" w:footer="1033" w:gutter="0"/>
+          <w:cols w:space="720"/>
+          <w:formProt w:val="0"/>
+          <w:docGrid w:linePitch="100" w:charSpace="4096"/>
+        </w:sectPr>
+      </w:pPr>
+      <w:r>
         <w:t>Administrador</w:t>
       </w:r>
       <w:r>
@@ -2272,7 +2082,6 @@
         <w:t xml:space="preserve"> </w:t>
       </w:r>
       <w:r>
-        <w:rPr/>
         <w:t>do</w:t>
       </w:r>
       <w:r>
@@ -2282,7 +2091,6 @@
         <w:t xml:space="preserve"> </w:t>
       </w:r>
       <w:r>
-        <w:rPr/>
         <w:t>sistema</w:t>
       </w:r>
       <w:r>
@@ -2292,7 +2100,6 @@
         <w:t xml:space="preserve"> </w:t>
       </w:r>
       <w:r>
-        <w:rPr/>
         <w:t>–</w:t>
       </w:r>
       <w:r>
@@ -2302,7 +2109,6 @@
         <w:t xml:space="preserve"> </w:t>
       </w:r>
       <w:r>
-        <w:rPr/>
         <w:t>Seu</w:t>
       </w:r>
       <w:r>
@@ -2312,7 +2118,6 @@
         <w:t xml:space="preserve"> </w:t>
       </w:r>
       <w:r>
-        <w:rPr/>
         <w:t>papel</w:t>
       </w:r>
       <w:r>
@@ -2322,7 +2127,6 @@
         <w:t xml:space="preserve"> </w:t>
       </w:r>
       <w:r>
-        <w:rPr/>
         <w:t>no</w:t>
       </w:r>
       <w:r>
@@ -2332,7 +2136,6 @@
         <w:t xml:space="preserve"> </w:t>
       </w:r>
       <w:r>
-        <w:rPr/>
         <w:t>negócio</w:t>
       </w:r>
       <w:r>
@@ -2342,7 +2145,6 @@
         <w:t xml:space="preserve"> </w:t>
       </w:r>
       <w:r>
-        <w:rPr/>
         <w:t>consiste</w:t>
       </w:r>
       <w:r>
@@ -2352,7 +2154,6 @@
         <w:t xml:space="preserve"> </w:t>
       </w:r>
       <w:r>
-        <w:rPr/>
         <w:t>em</w:t>
       </w:r>
       <w:r>
@@ -2362,7 +2163,6 @@
         <w:t xml:space="preserve"> </w:t>
       </w:r>
       <w:r>
-        <w:rPr/>
         <w:t>garantir</w:t>
       </w:r>
       <w:r>
@@ -2372,7 +2172,6 @@
         <w:t xml:space="preserve"> </w:t>
       </w:r>
       <w:r>
-        <w:rPr/>
         <w:t>o</w:t>
       </w:r>
       <w:r>
@@ -2382,7 +2181,6 @@
         <w:t xml:space="preserve"> </w:t>
       </w:r>
       <w:r>
-        <w:rPr/>
         <w:t>funcionamento adequado da plataforma, fazer a gestão de usuários e proteger seus</w:t>
       </w:r>
       <w:r>
@@ -2392,7 +2190,6 @@
         <w:t xml:space="preserve"> </w:t>
       </w:r>
       <w:r>
-        <w:rPr/>
         <w:t>dados,</w:t>
       </w:r>
       <w:r>
@@ -2402,7 +2199,6 @@
         <w:t xml:space="preserve"> </w:t>
       </w:r>
       <w:r>
-        <w:rPr/>
         <w:t>principalmente</w:t>
       </w:r>
       <w:r>
@@ -2412,23 +2208,21 @@
         <w:t xml:space="preserve"> </w:t>
       </w:r>
       <w:r>
-        <w:rPr/>
         <w:t>os sensíveis.</w:t>
       </w:r>
     </w:p>
     <w:p>
       <w:pPr>
-        <w:pStyle w:val="Heading1"/>
+        <w:pStyle w:val="Ttulo1"/>
         <w:numPr>
           <w:ilvl w:val="0"/>
           <w:numId w:val="1"/>
         </w:numPr>
         <w:tabs>
-          <w:tab w:val="clear" w:pos="720"/>
-          <w:tab w:val="left" w:pos="461" w:leader="none"/>
+          <w:tab w:val="left" w:pos="461"/>
         </w:tabs>
-        <w:spacing w:before="82" w:after="0"/>
-        <w:ind w:hanging="361" w:left="460"/>
+        <w:spacing w:before="82"/>
+        <w:ind w:hanging="361"/>
         <w:rPr>
           <w:color w:val="5B9BD4"/>
         </w:rPr>
@@ -2437,6 +2231,7 @@
         <w:rPr>
           <w:color w:val="5B9BD4"/>
         </w:rPr>
+        <w:lastRenderedPageBreak/>
         <w:t>Escopo</w:t>
       </w:r>
       <w:r>
@@ -2468,59 +2263,44 @@
     </w:p>
     <w:p>
       <w:pPr>
-        <w:pStyle w:val="BodyText"/>
+        <w:pStyle w:val="Corpodetexto"/>
         <w:rPr>
           <w:rFonts w:ascii="Arial" w:hAnsi="Arial"/>
           <w:b/>
           <w:sz w:val="26"/>
         </w:rPr>
       </w:pPr>
-      <w:r>
-        <w:rPr>
-          <w:rFonts w:ascii="Arial" w:hAnsi="Arial"/>
-          <w:b/>
-          <w:sz w:val="26"/>
-        </w:rPr>
-      </w:r>
-    </w:p>
-    <w:p>
-      <w:pPr>
-        <w:pStyle w:val="BodyText"/>
-        <w:spacing w:before="198" w:after="0"/>
+    </w:p>
+    <w:p>
+      <w:pPr>
+        <w:pStyle w:val="Corpodetexto"/>
+        <w:spacing w:before="198"/>
         <w:ind w:left="100"/>
-        <w:rPr/>
-      </w:pPr>
-      <w:r>
-        <w:rPr/>
+      </w:pPr>
+      <w:r>
         <w:t>A solução proposta é composta pelos módulos:</w:t>
       </w:r>
     </w:p>
     <w:p>
       <w:pPr>
-        <w:pStyle w:val="BodyText"/>
-        <w:spacing w:before="7" w:after="0"/>
+        <w:pStyle w:val="Corpodetexto"/>
+        <w:spacing w:before="7"/>
         <w:rPr>
           <w:sz w:val="22"/>
           <w:u w:val="single"/>
         </w:rPr>
       </w:pPr>
-      <w:r>
-        <w:rPr>
-          <w:sz w:val="22"/>
-          <w:u w:val="single"/>
-        </w:rPr>
-      </w:r>
-    </w:p>
-    <w:p>
-      <w:pPr>
-        <w:pStyle w:val="ListParagraph"/>
+    </w:p>
+    <w:p>
+      <w:pPr>
+        <w:pStyle w:val="PargrafodaLista"/>
         <w:numPr>
           <w:ilvl w:val="0"/>
           <w:numId w:val="2"/>
         </w:numPr>
-        <w:spacing w:lineRule="auto" w:line="360"/>
-        <w:rPr>
-          <w:rFonts w:cs="Calibri" w:cstheme="minorHAnsi"/>
+        <w:spacing w:line="360" w:lineRule="auto"/>
+        <w:rPr>
+          <w:rFonts w:cstheme="minorHAnsi"/>
           <w:iCs/>
           <w:sz w:val="24"/>
           <w:szCs w:val="24"/>
@@ -2547,7 +2327,7 @@
       </w:r>
       <w:r>
         <w:rPr>
-          <w:rFonts w:cs="Calibri" w:cstheme="minorHAnsi"/>
+          <w:rFonts w:cstheme="minorHAnsi"/>
           <w:iCs/>
           <w:sz w:val="24"/>
           <w:szCs w:val="24"/>
@@ -2557,14 +2337,14 @@
     </w:p>
     <w:p>
       <w:pPr>
-        <w:pStyle w:val="ListParagraph"/>
+        <w:pStyle w:val="PargrafodaLista"/>
         <w:numPr>
           <w:ilvl w:val="0"/>
           <w:numId w:val="2"/>
         </w:numPr>
-        <w:spacing w:lineRule="auto" w:line="360"/>
-        <w:rPr>
-          <w:rFonts w:cs="Calibri" w:cstheme="minorHAnsi"/>
+        <w:spacing w:line="360" w:lineRule="auto"/>
+        <w:rPr>
+          <w:rFonts w:cstheme="minorHAnsi"/>
           <w:iCs/>
           <w:sz w:val="24"/>
           <w:szCs w:val="24"/>
@@ -2617,7 +2397,7 @@
       </w:r>
       <w:r>
         <w:rPr>
-          <w:rFonts w:cs="Calibri" w:cstheme="minorHAnsi"/>
+          <w:rFonts w:cstheme="minorHAnsi"/>
           <w:iCs/>
           <w:sz w:val="24"/>
           <w:szCs w:val="24"/>
@@ -2627,14 +2407,14 @@
     </w:p>
     <w:p>
       <w:pPr>
-        <w:pStyle w:val="ListParagraph"/>
+        <w:pStyle w:val="PargrafodaLista"/>
         <w:numPr>
           <w:ilvl w:val="0"/>
           <w:numId w:val="2"/>
         </w:numPr>
-        <w:spacing w:lineRule="auto" w:line="360"/>
-        <w:rPr>
-          <w:rFonts w:cs="Calibri" w:cstheme="minorHAnsi"/>
+        <w:spacing w:line="360" w:lineRule="auto"/>
+        <w:rPr>
+          <w:rFonts w:cstheme="minorHAnsi"/>
           <w:sz w:val="24"/>
           <w:szCs w:val="24"/>
         </w:rPr>
@@ -2660,7 +2440,7 @@
       </w:r>
       <w:r>
         <w:rPr>
-          <w:rFonts w:cs="Calibri" w:cstheme="minorHAnsi"/>
+          <w:rFonts w:cstheme="minorHAnsi"/>
           <w:sz w:val="24"/>
           <w:szCs w:val="24"/>
         </w:rPr>
@@ -2669,17 +2449,16 @@
     </w:p>
     <w:p>
       <w:pPr>
-        <w:pStyle w:val="ListParagraph"/>
+        <w:pStyle w:val="PargrafodaLista"/>
         <w:numPr>
           <w:ilvl w:val="0"/>
           <w:numId w:val="2"/>
         </w:numPr>
         <w:tabs>
-          <w:tab w:val="clear" w:pos="720"/>
-          <w:tab w:val="left" w:pos="820" w:leader="none"/>
-          <w:tab w:val="left" w:pos="821" w:leader="none"/>
+          <w:tab w:val="left" w:pos="820"/>
+          <w:tab w:val="left" w:pos="821"/>
         </w:tabs>
-        <w:spacing w:before="138" w:after="0"/>
+        <w:spacing w:before="138"/>
         <w:rPr>
           <w:sz w:val="24"/>
         </w:rPr>
@@ -2705,7 +2484,7 @@
       </w:r>
       <w:r>
         <w:rPr>
-          <w:rFonts w:cs="Calibri" w:cstheme="minorHAnsi"/>
+          <w:rFonts w:cstheme="minorHAnsi"/>
           <w:sz w:val="24"/>
           <w:szCs w:val="24"/>
         </w:rPr>
@@ -2714,73 +2493,74 @@
     </w:p>
     <w:p>
       <w:pPr>
-        <w:pStyle w:val="Normal"/>
         <w:tabs>
-          <w:tab w:val="clear" w:pos="720"/>
-          <w:tab w:val="left" w:pos="820" w:leader="none"/>
-          <w:tab w:val="left" w:pos="821" w:leader="none"/>
+          <w:tab w:val="left" w:pos="820"/>
+          <w:tab w:val="left" w:pos="821"/>
         </w:tabs>
-        <w:spacing w:before="136" w:after="0"/>
+        <w:spacing w:before="136"/>
         <w:ind w:left="459"/>
         <w:rPr>
           <w:sz w:val="24"/>
         </w:rPr>
       </w:pPr>
-      <w:r>
-        <w:rPr>
-          <w:sz w:val="24"/>
-        </w:rPr>
-      </w:r>
-    </w:p>
-    <w:p>
-      <w:pPr>
-        <w:pStyle w:val="BodyText"/>
-        <w:spacing w:before="4" w:after="0"/>
+    </w:p>
+    <w:p>
+      <w:pPr>
+        <w:pStyle w:val="Corpodetexto"/>
+        <w:spacing w:before="4"/>
         <w:rPr>
           <w:sz w:val="27"/>
         </w:rPr>
       </w:pPr>
-      <w:r>
-        <w:rPr>
-          <w:sz w:val="27"/>
-        </w:rPr>
-      </w:r>
-    </w:p>
-    <w:p>
-      <w:pPr>
-        <w:pStyle w:val="BodyText"/>
+    </w:p>
+    <w:p>
+      <w:pPr>
+        <w:pStyle w:val="Corpodetexto"/>
         <w:tabs>
-          <w:tab w:val="clear" w:pos="720"/>
-          <w:tab w:val="left" w:pos="767" w:leader="none"/>
-          <w:tab w:val="left" w:pos="2633" w:leader="none"/>
-          <w:tab w:val="left" w:pos="3316" w:leader="none"/>
-          <w:tab w:val="left" w:pos="4249" w:leader="none"/>
-          <w:tab w:val="left" w:pos="5450" w:leader="none"/>
-          <w:tab w:val="left" w:pos="6317" w:leader="none"/>
-          <w:tab w:val="left" w:pos="7662" w:leader="none"/>
-          <w:tab w:val="left" w:pos="8341" w:leader="none"/>
+          <w:tab w:val="left" w:pos="767"/>
+          <w:tab w:val="left" w:pos="2633"/>
+          <w:tab w:val="left" w:pos="3316"/>
+          <w:tab w:val="left" w:pos="4249"/>
+          <w:tab w:val="left" w:pos="5450"/>
+          <w:tab w:val="left" w:pos="6317"/>
+          <w:tab w:val="left" w:pos="7662"/>
+          <w:tab w:val="left" w:pos="8341"/>
         </w:tabs>
-        <w:spacing w:lineRule="auto" w:line="360" w:before="1" w:after="0"/>
-        <w:ind w:firstLine="67" w:left="100" w:right="157"/>
-        <w:rPr/>
-      </w:pPr>
-      <w:r>
-        <w:rPr/>
+        <w:spacing w:before="1" w:line="360" w:lineRule="auto"/>
+        <w:ind w:left="100" w:right="157" w:firstLine="67"/>
+      </w:pPr>
+      <w:r>
         <w:t>O</w:t>
+      </w:r>
+      <w:r>
         <w:tab/>
         <w:t>detalhamento</w:t>
+      </w:r>
+      <w:r>
         <w:tab/>
         <w:t>de</w:t>
+      </w:r>
+      <w:r>
         <w:tab/>
         <w:t>cada</w:t>
+      </w:r>
+      <w:r>
         <w:tab/>
         <w:t>módulo</w:t>
+      </w:r>
+      <w:r>
         <w:tab/>
         <w:t>está</w:t>
+      </w:r>
+      <w:r>
         <w:tab/>
         <w:t>presente</w:t>
+      </w:r>
+      <w:r>
         <w:tab/>
         <w:t>no</w:t>
+      </w:r>
+      <w:r>
         <w:tab/>
       </w:r>
       <w:r>
@@ -2796,7 +2576,6 @@
         <w:t xml:space="preserve"> </w:t>
       </w:r>
       <w:r>
-        <w:rPr/>
         <w:t>“PsychoMeet_EspecificaçãoDeRequisitosFuncionais_vrs</w:t>
       </w:r>
       <w:r>
@@ -2806,62 +2585,45 @@
         <w:t xml:space="preserve"> </w:t>
       </w:r>
       <w:r>
-        <w:rPr/>
         <w:t>1.0”.</w:t>
       </w:r>
     </w:p>
     <w:p>
       <w:pPr>
-        <w:pStyle w:val="BodyText"/>
+        <w:pStyle w:val="Corpodetexto"/>
         <w:rPr>
           <w:sz w:val="26"/>
         </w:rPr>
       </w:pPr>
-      <w:r>
+    </w:p>
+    <w:p>
+      <w:pPr>
+        <w:pStyle w:val="Corpodetexto"/>
         <w:rPr>
           <w:sz w:val="26"/>
         </w:rPr>
-      </w:r>
-    </w:p>
-    <w:p>
-      <w:pPr>
-        <w:pStyle w:val="BodyText"/>
-        <w:rPr>
-          <w:sz w:val="26"/>
-        </w:rPr>
-      </w:pPr>
-      <w:r>
-        <w:rPr>
-          <w:sz w:val="26"/>
-        </w:rPr>
-      </w:r>
-    </w:p>
-    <w:p>
-      <w:pPr>
-        <w:pStyle w:val="BodyText"/>
+      </w:pPr>
+    </w:p>
+    <w:p>
+      <w:pPr>
+        <w:pStyle w:val="Corpodetexto"/>
         <w:rPr>
           <w:sz w:val="31"/>
         </w:rPr>
       </w:pPr>
-      <w:r>
-        <w:rPr>
-          <w:sz w:val="31"/>
-        </w:rPr>
-      </w:r>
-    </w:p>
-    <w:p>
-      <w:pPr>
-        <w:pStyle w:val="Heading1"/>
+    </w:p>
+    <w:p>
+      <w:pPr>
+        <w:pStyle w:val="Ttulo1"/>
         <w:numPr>
           <w:ilvl w:val="0"/>
           <w:numId w:val="1"/>
         </w:numPr>
         <w:tabs>
-          <w:tab w:val="clear" w:pos="720"/>
-          <w:tab w:val="left" w:pos="461" w:leader="none"/>
+          <w:tab w:val="left" w:pos="461"/>
         </w:tabs>
-        <w:spacing w:before="1" w:after="0"/>
-        <w:ind w:hanging="361" w:left="460"/>
+        <w:spacing w:before="1"/>
+        <w:ind w:hanging="361"/>
         <w:rPr>
           <w:color w:val="5B9BD4"/>
         </w:rPr>
@@ -2875,48 +2637,32 @@
     </w:p>
     <w:p>
       <w:pPr>
-        <w:pStyle w:val="BodyText"/>
+        <w:pStyle w:val="Corpodetexto"/>
         <w:rPr>
           <w:rFonts w:ascii="Arial" w:hAnsi="Arial"/>
           <w:b/>
           <w:sz w:val="26"/>
         </w:rPr>
       </w:pPr>
-      <w:r>
-        <w:rPr>
-          <w:rFonts w:ascii="Arial" w:hAnsi="Arial"/>
-          <w:b/>
-          <w:sz w:val="26"/>
-        </w:rPr>
-      </w:r>
-    </w:p>
-    <w:p>
-      <w:pPr>
-        <w:pStyle w:val="BodyText"/>
-        <w:spacing w:before="7" w:after="0"/>
+    </w:p>
+    <w:p>
+      <w:pPr>
+        <w:pStyle w:val="Corpodetexto"/>
+        <w:spacing w:before="7"/>
         <w:rPr>
           <w:rFonts w:ascii="Arial" w:hAnsi="Arial"/>
           <w:b/>
           <w:sz w:val="33"/>
         </w:rPr>
       </w:pPr>
-      <w:r>
-        <w:rPr>
-          <w:rFonts w:ascii="Arial" w:hAnsi="Arial"/>
-          <w:b/>
-          <w:sz w:val="33"/>
-        </w:rPr>
-      </w:r>
-    </w:p>
-    <w:p>
-      <w:pPr>
-        <w:pStyle w:val="BodyText"/>
-        <w:spacing w:before="1" w:after="0"/>
+    </w:p>
+    <w:p>
+      <w:pPr>
+        <w:pStyle w:val="Corpodetexto"/>
+        <w:spacing w:before="1"/>
         <w:ind w:left="100"/>
-        <w:rPr/>
-      </w:pPr>
-      <w:r>
-        <w:rPr/>
+      </w:pPr>
+      <w:r>
         <w:t>O</w:t>
       </w:r>
       <w:r>
@@ -2926,7 +2672,6 @@
         <w:t xml:space="preserve"> </w:t>
       </w:r>
       <w:r>
-        <w:rPr/>
         <w:t>planejamento</w:t>
       </w:r>
       <w:r>
@@ -2936,7 +2681,6 @@
         <w:t xml:space="preserve"> </w:t>
       </w:r>
       <w:r>
-        <w:rPr/>
         <w:t>das</w:t>
       </w:r>
       <w:r>
@@ -2946,7 +2690,6 @@
         <w:t xml:space="preserve"> </w:t>
       </w:r>
       <w:r>
-        <w:rPr/>
         <w:t>entregas</w:t>
       </w:r>
       <w:r>
@@ -2956,7 +2699,6 @@
         <w:t xml:space="preserve"> </w:t>
       </w:r>
       <w:r>
-        <w:rPr/>
         <w:t>previstas</w:t>
       </w:r>
       <w:r>
@@ -2966,7 +2708,6 @@
         <w:t xml:space="preserve"> </w:t>
       </w:r>
       <w:r>
-        <w:rPr/>
         <w:t>para</w:t>
       </w:r>
       <w:r>
@@ -2976,7 +2717,6 @@
         <w:t xml:space="preserve"> </w:t>
       </w:r>
       <w:r>
-        <w:rPr/>
         <w:t>o</w:t>
       </w:r>
       <w:r>
@@ -2986,7 +2726,6 @@
         <w:t xml:space="preserve"> </w:t>
       </w:r>
       <w:r>
-        <w:rPr/>
         <w:t>projeto</w:t>
       </w:r>
       <w:r>
@@ -2996,7 +2735,6 @@
         <w:t xml:space="preserve"> </w:t>
       </w:r>
       <w:r>
-        <w:rPr/>
         <w:t>são</w:t>
       </w:r>
       <w:r>
@@ -3006,7 +2744,6 @@
         <w:t xml:space="preserve"> </w:t>
       </w:r>
       <w:r>
-        <w:rPr/>
         <w:t>as</w:t>
       </w:r>
       <w:r>
@@ -3016,38 +2753,29 @@
         <w:t xml:space="preserve"> </w:t>
       </w:r>
       <w:r>
-        <w:rPr/>
         <w:t>seguintes:</w:t>
       </w:r>
     </w:p>
     <w:p>
       <w:pPr>
-        <w:pStyle w:val="BodyText"/>
-        <w:spacing w:before="5" w:after="0"/>
+        <w:pStyle w:val="Corpodetexto"/>
+        <w:spacing w:before="5"/>
         <w:rPr>
           <w:sz w:val="27"/>
         </w:rPr>
       </w:pPr>
-      <w:r>
-        <w:rPr>
-          <w:sz w:val="27"/>
-        </w:rPr>
-      </w:r>
     </w:p>
     <w:tbl>
       <w:tblPr>
         <w:tblStyle w:val="TableNormal"/>
         <w:tblW w:w="9065" w:type="dxa"/>
-        <w:jc w:val="left"/>
         <w:tblInd w:w="110" w:type="dxa"/>
         <w:tblLayout w:type="fixed"/>
         <w:tblCellMar>
-          <w:top w:w="0" w:type="dxa"/>
           <w:left w:w="5" w:type="dxa"/>
-          <w:bottom w:w="0" w:type="dxa"/>
           <w:right w:w="5" w:type="dxa"/>
         </w:tblCellMar>
-        <w:tblLook w:firstRow="1" w:noVBand="0" w:lastRow="1" w:firstColumn="1" w:lastColumn="1" w:noHBand="0" w:val="01e0"/>
+        <w:tblLook w:val="01E0" w:firstRow="1" w:lastRow="1" w:firstColumn="1" w:lastColumn="1" w:noHBand="0" w:noVBand="0"/>
       </w:tblPr>
       <w:tblGrid>
         <w:gridCol w:w="1516"/>
@@ -3056,7 +2784,7 @@
       </w:tblGrid>
       <w:tr>
         <w:trPr>
-          <w:trHeight w:val="595" w:hRule="atLeast"/>
+          <w:trHeight w:val="595"/>
         </w:trPr>
         <w:tc>
           <w:tcPr>
@@ -3071,9 +2799,6 @@
           <w:p>
             <w:pPr>
               <w:pStyle w:val="TableParagraph"/>
-              <w:widowControl w:val="false"/>
-              <w:spacing w:before="0" w:after="0"/>
-              <w:jc w:val="left"/>
               <w:rPr>
                 <w:sz w:val="24"/>
               </w:rPr>
@@ -3081,10 +2806,7 @@
             <w:r>
               <w:rPr>
                 <w:color w:val="404040"/>
-                <w:kern w:val="0"/>
-                <w:sz w:val="24"/>
-                <w:szCs w:val="22"/>
-                <w:lang w:eastAsia="en-US" w:bidi="ar-SA"/>
+                <w:sz w:val="24"/>
               </w:rPr>
               <w:t>Entrega</w:t>
             </w:r>
@@ -3103,8 +2825,6 @@
           <w:p>
             <w:pPr>
               <w:pStyle w:val="TableParagraph"/>
-              <w:widowControl w:val="false"/>
-              <w:spacing w:before="0" w:after="0"/>
               <w:ind w:left="637" w:right="631"/>
               <w:jc w:val="center"/>
               <w:rPr>
@@ -3114,10 +2834,7 @@
             <w:r>
               <w:rPr>
                 <w:color w:val="404040"/>
-                <w:kern w:val="0"/>
-                <w:sz w:val="24"/>
-                <w:szCs w:val="22"/>
-                <w:lang w:eastAsia="en-US" w:bidi="ar-SA"/>
+                <w:sz w:val="24"/>
               </w:rPr>
               <w:t>Data</w:t>
             </w:r>
@@ -3125,20 +2842,14 @@
               <w:rPr>
                 <w:color w:val="404040"/>
                 <w:spacing w:val="-1"/>
-                <w:kern w:val="0"/>
-                <w:sz w:val="24"/>
-                <w:szCs w:val="22"/>
-                <w:lang w:eastAsia="en-US" w:bidi="ar-SA"/>
+                <w:sz w:val="24"/>
               </w:rPr>
               <w:t xml:space="preserve"> </w:t>
             </w:r>
             <w:r>
               <w:rPr>
                 <w:color w:val="404040"/>
-                <w:kern w:val="0"/>
-                <w:sz w:val="24"/>
-                <w:szCs w:val="22"/>
-                <w:lang w:eastAsia="en-US" w:bidi="ar-SA"/>
+                <w:sz w:val="24"/>
               </w:rPr>
               <w:t>prevista</w:t>
             </w:r>
@@ -3157,10 +2868,7 @@
           <w:p>
             <w:pPr>
               <w:pStyle w:val="TableParagraph"/>
-              <w:widowControl w:val="false"/>
-              <w:spacing w:before="0" w:after="0"/>
               <w:ind w:left="1211"/>
-              <w:jc w:val="left"/>
               <w:rPr>
                 <w:sz w:val="24"/>
               </w:rPr>
@@ -3168,10 +2876,7 @@
             <w:r>
               <w:rPr>
                 <w:color w:val="404040"/>
-                <w:kern w:val="0"/>
-                <w:sz w:val="24"/>
-                <w:szCs w:val="22"/>
-                <w:lang w:eastAsia="en-US" w:bidi="ar-SA"/>
+                <w:sz w:val="24"/>
               </w:rPr>
               <w:t>Artefatos</w:t>
             </w:r>
@@ -3179,20 +2884,14 @@
               <w:rPr>
                 <w:color w:val="404040"/>
                 <w:spacing w:val="-1"/>
-                <w:kern w:val="0"/>
-                <w:sz w:val="24"/>
-                <w:szCs w:val="22"/>
-                <w:lang w:eastAsia="en-US" w:bidi="ar-SA"/>
+                <w:sz w:val="24"/>
               </w:rPr>
               <w:t xml:space="preserve"> </w:t>
             </w:r>
             <w:r>
               <w:rPr>
                 <w:color w:val="404040"/>
-                <w:kern w:val="0"/>
-                <w:sz w:val="24"/>
-                <w:szCs w:val="22"/>
-                <w:lang w:eastAsia="en-US" w:bidi="ar-SA"/>
+                <w:sz w:val="24"/>
               </w:rPr>
               <w:t>para</w:t>
             </w:r>
@@ -3200,20 +2899,14 @@
               <w:rPr>
                 <w:color w:val="404040"/>
                 <w:spacing w:val="-2"/>
-                <w:kern w:val="0"/>
-                <w:sz w:val="24"/>
-                <w:szCs w:val="22"/>
-                <w:lang w:eastAsia="en-US" w:bidi="ar-SA"/>
+                <w:sz w:val="24"/>
               </w:rPr>
               <w:t xml:space="preserve"> </w:t>
             </w:r>
             <w:r>
               <w:rPr>
                 <w:color w:val="404040"/>
-                <w:kern w:val="0"/>
-                <w:sz w:val="24"/>
-                <w:szCs w:val="22"/>
-                <w:lang w:eastAsia="en-US" w:bidi="ar-SA"/>
+                <w:sz w:val="24"/>
               </w:rPr>
               <w:t>entrega</w:t>
             </w:r>
@@ -3222,7 +2915,7 @@
       </w:tr>
       <w:tr>
         <w:trPr>
-          <w:trHeight w:val="1420" w:hRule="atLeast"/>
+          <w:trHeight w:val="1420"/>
         </w:trPr>
         <w:tc>
           <w:tcPr>
@@ -3237,9 +2930,6 @@
           <w:p>
             <w:pPr>
               <w:pStyle w:val="TableParagraph"/>
-              <w:widowControl w:val="false"/>
-              <w:spacing w:before="0" w:after="0"/>
-              <w:jc w:val="left"/>
               <w:rPr>
                 <w:sz w:val="24"/>
               </w:rPr>
@@ -3247,10 +2937,7 @@
             <w:r>
               <w:rPr>
                 <w:color w:val="404040"/>
-                <w:kern w:val="0"/>
-                <w:sz w:val="24"/>
-                <w:szCs w:val="22"/>
-                <w:lang w:eastAsia="en-US" w:bidi="ar-SA"/>
+                <w:sz w:val="24"/>
               </w:rPr>
               <w:t>1ª.</w:t>
             </w:r>
@@ -3269,8 +2956,6 @@
           <w:p>
             <w:pPr>
               <w:pStyle w:val="TableParagraph"/>
-              <w:widowControl w:val="false"/>
-              <w:spacing w:before="0" w:after="0"/>
               <w:ind w:left="637" w:right="630"/>
               <w:jc w:val="center"/>
               <w:rPr>
@@ -3280,10 +2965,7 @@
             <w:r>
               <w:rPr>
                 <w:color w:val="404040"/>
-                <w:kern w:val="0"/>
-                <w:sz w:val="24"/>
-                <w:szCs w:val="22"/>
-                <w:lang w:eastAsia="en-US" w:bidi="ar-SA"/>
+                <w:sz w:val="24"/>
               </w:rPr>
               <w:t>15/04/2023</w:t>
             </w:r>
@@ -3302,9 +2984,8 @@
           <w:p>
             <w:pPr>
               <w:pStyle w:val="TableParagraph"/>
-              <w:widowControl w:val="false"/>
-              <w:spacing w:lineRule="auto" w:line="360" w:before="0" w:after="0"/>
-              <w:ind w:left="107" w:right="96"/>
+              <w:spacing w:line="360" w:lineRule="auto"/>
+              <w:ind w:right="96"/>
               <w:jc w:val="both"/>
               <w:rPr>
                 <w:sz w:val="24"/>
@@ -3313,10 +2994,7 @@
             <w:r>
               <w:rPr>
                 <w:color w:val="404040"/>
-                <w:kern w:val="0"/>
-                <w:sz w:val="24"/>
-                <w:szCs w:val="22"/>
-                <w:lang w:eastAsia="en-US" w:bidi="ar-SA"/>
+                <w:sz w:val="24"/>
               </w:rPr>
               <w:t>Declaração</w:t>
             </w:r>
@@ -3324,20 +3002,14 @@
               <w:rPr>
                 <w:color w:val="404040"/>
                 <w:spacing w:val="1"/>
-                <w:kern w:val="0"/>
-                <w:sz w:val="24"/>
-                <w:szCs w:val="22"/>
-                <w:lang w:eastAsia="en-US" w:bidi="ar-SA"/>
+                <w:sz w:val="24"/>
               </w:rPr>
               <w:t xml:space="preserve"> </w:t>
             </w:r>
             <w:r>
               <w:rPr>
                 <w:color w:val="404040"/>
-                <w:kern w:val="0"/>
-                <w:sz w:val="24"/>
-                <w:szCs w:val="22"/>
-                <w:lang w:eastAsia="en-US" w:bidi="ar-SA"/>
+                <w:sz w:val="24"/>
               </w:rPr>
               <w:t>de</w:t>
             </w:r>
@@ -3345,20 +3017,14 @@
               <w:rPr>
                 <w:color w:val="404040"/>
                 <w:spacing w:val="1"/>
-                <w:kern w:val="0"/>
-                <w:sz w:val="24"/>
-                <w:szCs w:val="22"/>
-                <w:lang w:eastAsia="en-US" w:bidi="ar-SA"/>
+                <w:sz w:val="24"/>
               </w:rPr>
               <w:t xml:space="preserve"> </w:t>
             </w:r>
             <w:r>
               <w:rPr>
                 <w:color w:val="404040"/>
-                <w:kern w:val="0"/>
-                <w:sz w:val="24"/>
-                <w:szCs w:val="22"/>
-                <w:lang w:eastAsia="en-US" w:bidi="ar-SA"/>
+                <w:sz w:val="24"/>
               </w:rPr>
               <w:t>escopo</w:t>
             </w:r>
@@ -3366,20 +3032,14 @@
               <w:rPr>
                 <w:color w:val="404040"/>
                 <w:spacing w:val="1"/>
-                <w:kern w:val="0"/>
-                <w:sz w:val="24"/>
-                <w:szCs w:val="22"/>
-                <w:lang w:eastAsia="en-US" w:bidi="ar-SA"/>
+                <w:sz w:val="24"/>
               </w:rPr>
               <w:t xml:space="preserve"> </w:t>
             </w:r>
             <w:r>
               <w:rPr>
                 <w:color w:val="404040"/>
-                <w:kern w:val="0"/>
-                <w:sz w:val="24"/>
-                <w:szCs w:val="22"/>
-                <w:lang w:eastAsia="en-US" w:bidi="ar-SA"/>
+                <w:sz w:val="24"/>
               </w:rPr>
               <w:t>de</w:t>
             </w:r>
@@ -3387,20 +3047,14 @@
               <w:rPr>
                 <w:color w:val="404040"/>
                 <w:spacing w:val="1"/>
-                <w:kern w:val="0"/>
-                <w:sz w:val="24"/>
-                <w:szCs w:val="22"/>
-                <w:lang w:eastAsia="en-US" w:bidi="ar-SA"/>
+                <w:sz w:val="24"/>
               </w:rPr>
               <w:t xml:space="preserve"> </w:t>
             </w:r>
             <w:r>
               <w:rPr>
                 <w:color w:val="404040"/>
-                <w:kern w:val="0"/>
-                <w:sz w:val="24"/>
-                <w:szCs w:val="22"/>
-                <w:lang w:eastAsia="en-US" w:bidi="ar-SA"/>
+                <w:sz w:val="24"/>
               </w:rPr>
               <w:t>projeto,</w:t>
             </w:r>
@@ -3408,20 +3062,14 @@
               <w:rPr>
                 <w:color w:val="404040"/>
                 <w:spacing w:val="1"/>
-                <w:kern w:val="0"/>
-                <w:sz w:val="24"/>
-                <w:szCs w:val="22"/>
-                <w:lang w:eastAsia="en-US" w:bidi="ar-SA"/>
+                <w:sz w:val="24"/>
               </w:rPr>
               <w:t xml:space="preserve"> </w:t>
             </w:r>
             <w:r>
               <w:rPr>
                 <w:color w:val="404040"/>
-                <w:kern w:val="0"/>
-                <w:sz w:val="24"/>
-                <w:szCs w:val="22"/>
-                <w:lang w:eastAsia="en-US" w:bidi="ar-SA"/>
+                <w:sz w:val="24"/>
               </w:rPr>
               <w:t>especificação</w:t>
             </w:r>
@@ -3429,20 +3077,14 @@
               <w:rPr>
                 <w:color w:val="404040"/>
                 <w:spacing w:val="1"/>
-                <w:kern w:val="0"/>
-                <w:sz w:val="24"/>
-                <w:szCs w:val="22"/>
-                <w:lang w:eastAsia="en-US" w:bidi="ar-SA"/>
+                <w:sz w:val="24"/>
               </w:rPr>
               <w:t xml:space="preserve"> </w:t>
             </w:r>
             <w:r>
               <w:rPr>
                 <w:color w:val="404040"/>
-                <w:kern w:val="0"/>
-                <w:sz w:val="24"/>
-                <w:szCs w:val="22"/>
-                <w:lang w:eastAsia="en-US" w:bidi="ar-SA"/>
+                <w:sz w:val="24"/>
               </w:rPr>
               <w:t>de</w:t>
             </w:r>
@@ -3450,20 +3092,14 @@
               <w:rPr>
                 <w:color w:val="404040"/>
                 <w:spacing w:val="1"/>
-                <w:kern w:val="0"/>
-                <w:sz w:val="24"/>
-                <w:szCs w:val="22"/>
-                <w:lang w:eastAsia="en-US" w:bidi="ar-SA"/>
+                <w:sz w:val="24"/>
               </w:rPr>
               <w:t xml:space="preserve"> </w:t>
             </w:r>
             <w:r>
               <w:rPr>
                 <w:color w:val="404040"/>
-                <w:kern w:val="0"/>
-                <w:sz w:val="24"/>
-                <w:szCs w:val="22"/>
-                <w:lang w:eastAsia="en-US" w:bidi="ar-SA"/>
+                <w:sz w:val="24"/>
               </w:rPr>
               <w:t>requisitos (quadro de user stories e requisios funcionais),</w:t>
             </w:r>
@@ -3471,20 +3107,14 @@
               <w:rPr>
                 <w:color w:val="404040"/>
                 <w:spacing w:val="1"/>
-                <w:kern w:val="0"/>
-                <w:sz w:val="24"/>
-                <w:szCs w:val="22"/>
-                <w:lang w:eastAsia="en-US" w:bidi="ar-SA"/>
+                <w:sz w:val="24"/>
               </w:rPr>
               <w:t xml:space="preserve"> </w:t>
             </w:r>
             <w:r>
               <w:rPr>
                 <w:color w:val="404040"/>
-                <w:kern w:val="0"/>
-                <w:sz w:val="24"/>
-                <w:szCs w:val="22"/>
-                <w:lang w:eastAsia="en-US" w:bidi="ar-SA"/>
+                <w:sz w:val="24"/>
               </w:rPr>
               <w:t>análise</w:t>
             </w:r>
@@ -3492,20 +3122,14 @@
               <w:rPr>
                 <w:color w:val="404040"/>
                 <w:spacing w:val="1"/>
-                <w:kern w:val="0"/>
-                <w:sz w:val="24"/>
-                <w:szCs w:val="22"/>
-                <w:lang w:eastAsia="en-US" w:bidi="ar-SA"/>
+                <w:sz w:val="24"/>
               </w:rPr>
               <w:t xml:space="preserve"> </w:t>
             </w:r>
             <w:r>
               <w:rPr>
                 <w:color w:val="404040"/>
-                <w:kern w:val="0"/>
-                <w:sz w:val="24"/>
-                <w:szCs w:val="22"/>
-                <w:lang w:eastAsia="en-US" w:bidi="ar-SA"/>
+                <w:sz w:val="24"/>
               </w:rPr>
               <w:t>de</w:t>
             </w:r>
@@ -3513,20 +3137,14 @@
               <w:rPr>
                 <w:color w:val="404040"/>
                 <w:spacing w:val="1"/>
-                <w:kern w:val="0"/>
-                <w:sz w:val="24"/>
-                <w:szCs w:val="22"/>
-                <w:lang w:eastAsia="en-US" w:bidi="ar-SA"/>
+                <w:sz w:val="24"/>
               </w:rPr>
               <w:t xml:space="preserve"> </w:t>
             </w:r>
             <w:r>
               <w:rPr>
                 <w:color w:val="404040"/>
-                <w:kern w:val="0"/>
-                <w:sz w:val="24"/>
-                <w:szCs w:val="22"/>
-                <w:lang w:eastAsia="en-US" w:bidi="ar-SA"/>
+                <w:sz w:val="24"/>
               </w:rPr>
               <w:t>requisitos (visão de dados)</w:t>
             </w:r>
@@ -3534,20 +3152,14 @@
               <w:rPr>
                 <w:color w:val="404040"/>
                 <w:spacing w:val="-2"/>
-                <w:kern w:val="0"/>
-                <w:sz w:val="24"/>
-                <w:szCs w:val="22"/>
-                <w:lang w:eastAsia="en-US" w:bidi="ar-SA"/>
+                <w:sz w:val="24"/>
               </w:rPr>
               <w:t xml:space="preserve"> </w:t>
             </w:r>
             <w:r>
               <w:rPr>
                 <w:color w:val="404040"/>
-                <w:kern w:val="0"/>
-                <w:sz w:val="24"/>
-                <w:szCs w:val="22"/>
-                <w:lang w:eastAsia="en-US" w:bidi="ar-SA"/>
+                <w:sz w:val="24"/>
               </w:rPr>
               <w:t>e versionamento</w:t>
             </w:r>
@@ -3555,20 +3167,14 @@
               <w:rPr>
                 <w:color w:val="404040"/>
                 <w:spacing w:val="-1"/>
-                <w:kern w:val="0"/>
-                <w:sz w:val="24"/>
-                <w:szCs w:val="22"/>
-                <w:lang w:eastAsia="en-US" w:bidi="ar-SA"/>
+                <w:sz w:val="24"/>
               </w:rPr>
               <w:t xml:space="preserve"> </w:t>
             </w:r>
             <w:r>
               <w:rPr>
                 <w:color w:val="404040"/>
-                <w:kern w:val="0"/>
-                <w:sz w:val="24"/>
-                <w:szCs w:val="22"/>
-                <w:lang w:eastAsia="en-US" w:bidi="ar-SA"/>
+                <w:sz w:val="24"/>
               </w:rPr>
               <w:t>do</w:t>
             </w:r>
@@ -3576,20 +3182,14 @@
               <w:rPr>
                 <w:color w:val="404040"/>
                 <w:spacing w:val="-3"/>
-                <w:kern w:val="0"/>
-                <w:sz w:val="24"/>
-                <w:szCs w:val="22"/>
-                <w:lang w:eastAsia="en-US" w:bidi="ar-SA"/>
+                <w:sz w:val="24"/>
               </w:rPr>
               <w:t xml:space="preserve"> </w:t>
             </w:r>
             <w:r>
               <w:rPr>
                 <w:color w:val="404040"/>
-                <w:kern w:val="0"/>
-                <w:sz w:val="24"/>
-                <w:szCs w:val="22"/>
-                <w:lang w:eastAsia="en-US" w:bidi="ar-SA"/>
+                <w:sz w:val="24"/>
               </w:rPr>
               <w:t>projeto (criação do repositorio do GitHub e versionamento dos documentos produzidos pela equipe).</w:t>
             </w:r>
@@ -3598,7 +3198,7 @@
       </w:tr>
       <w:tr>
         <w:trPr>
-          <w:trHeight w:val="1422" w:hRule="atLeast"/>
+          <w:trHeight w:val="1422"/>
         </w:trPr>
         <w:tc>
           <w:tcPr>
@@ -3613,9 +3213,6 @@
           <w:p>
             <w:pPr>
               <w:pStyle w:val="TableParagraph"/>
-              <w:widowControl w:val="false"/>
-              <w:spacing w:before="0" w:after="0"/>
-              <w:jc w:val="left"/>
               <w:rPr>
                 <w:sz w:val="24"/>
               </w:rPr>
@@ -3623,10 +3220,7 @@
             <w:r>
               <w:rPr>
                 <w:color w:val="404040"/>
-                <w:kern w:val="0"/>
-                <w:sz w:val="24"/>
-                <w:szCs w:val="22"/>
-                <w:lang w:eastAsia="en-US" w:bidi="ar-SA"/>
+                <w:sz w:val="24"/>
               </w:rPr>
               <w:t>2ª.</w:t>
             </w:r>
@@ -3645,8 +3239,6 @@
           <w:p>
             <w:pPr>
               <w:pStyle w:val="TableParagraph"/>
-              <w:widowControl w:val="false"/>
-              <w:spacing w:before="0" w:after="0"/>
               <w:ind w:left="637" w:right="630"/>
               <w:jc w:val="center"/>
               <w:rPr>
@@ -3656,10 +3248,7 @@
             <w:r>
               <w:rPr>
                 <w:color w:val="404040"/>
-                <w:kern w:val="0"/>
-                <w:sz w:val="24"/>
-                <w:szCs w:val="22"/>
-                <w:lang w:eastAsia="en-US" w:bidi="ar-SA"/>
+                <w:sz w:val="24"/>
               </w:rPr>
               <w:t>20/06/2023</w:t>
             </w:r>
@@ -3678,9 +3267,8 @@
           <w:p>
             <w:pPr>
               <w:pStyle w:val="TableParagraph"/>
-              <w:widowControl w:val="false"/>
-              <w:spacing w:lineRule="auto" w:line="360" w:before="0" w:after="0"/>
-              <w:ind w:left="107" w:right="97"/>
+              <w:spacing w:line="360" w:lineRule="auto"/>
+              <w:ind w:right="97"/>
               <w:jc w:val="both"/>
               <w:rPr>
                 <w:sz w:val="24"/>
@@ -3689,10 +3277,7 @@
             <w:r>
               <w:rPr>
                 <w:color w:val="404040"/>
-                <w:kern w:val="0"/>
-                <w:sz w:val="24"/>
-                <w:szCs w:val="22"/>
-                <w:lang w:eastAsia="en-US" w:bidi="ar-SA"/>
+                <w:sz w:val="24"/>
               </w:rPr>
               <w:t>Correção</w:t>
             </w:r>
@@ -3700,20 +3285,14 @@
               <w:rPr>
                 <w:color w:val="404040"/>
                 <w:spacing w:val="1"/>
-                <w:kern w:val="0"/>
-                <w:sz w:val="24"/>
-                <w:szCs w:val="22"/>
-                <w:lang w:eastAsia="en-US" w:bidi="ar-SA"/>
+                <w:sz w:val="24"/>
               </w:rPr>
               <w:t xml:space="preserve"> </w:t>
             </w:r>
             <w:r>
               <w:rPr>
                 <w:color w:val="404040"/>
-                <w:kern w:val="0"/>
-                <w:sz w:val="24"/>
-                <w:szCs w:val="22"/>
-                <w:lang w:eastAsia="en-US" w:bidi="ar-SA"/>
+                <w:sz w:val="24"/>
               </w:rPr>
               <w:t>da</w:t>
             </w:r>
@@ -3721,20 +3300,14 @@
               <w:rPr>
                 <w:color w:val="404040"/>
                 <w:spacing w:val="1"/>
-                <w:kern w:val="0"/>
-                <w:sz w:val="24"/>
-                <w:szCs w:val="22"/>
-                <w:lang w:eastAsia="en-US" w:bidi="ar-SA"/>
+                <w:sz w:val="24"/>
               </w:rPr>
               <w:t xml:space="preserve"> </w:t>
             </w:r>
             <w:r>
               <w:rPr>
                 <w:color w:val="404040"/>
-                <w:kern w:val="0"/>
-                <w:sz w:val="24"/>
-                <w:szCs w:val="22"/>
-                <w:lang w:eastAsia="en-US" w:bidi="ar-SA"/>
+                <w:sz w:val="24"/>
               </w:rPr>
               <w:t>entrega</w:t>
             </w:r>
@@ -3742,20 +3315,14 @@
               <w:rPr>
                 <w:color w:val="404040"/>
                 <w:spacing w:val="1"/>
-                <w:kern w:val="0"/>
-                <w:sz w:val="24"/>
-                <w:szCs w:val="22"/>
-                <w:lang w:eastAsia="en-US" w:bidi="ar-SA"/>
+                <w:sz w:val="24"/>
               </w:rPr>
               <w:t xml:space="preserve"> </w:t>
             </w:r>
             <w:r>
               <w:rPr>
                 <w:color w:val="404040"/>
-                <w:kern w:val="0"/>
-                <w:sz w:val="24"/>
-                <w:szCs w:val="22"/>
-                <w:lang w:eastAsia="en-US" w:bidi="ar-SA"/>
+                <w:sz w:val="24"/>
               </w:rPr>
               <w:t>I,</w:t>
             </w:r>
@@ -3763,20 +3330,14 @@
               <w:rPr>
                 <w:color w:val="404040"/>
                 <w:spacing w:val="1"/>
-                <w:kern w:val="0"/>
-                <w:sz w:val="24"/>
-                <w:szCs w:val="22"/>
-                <w:lang w:eastAsia="en-US" w:bidi="ar-SA"/>
+                <w:sz w:val="24"/>
               </w:rPr>
               <w:t xml:space="preserve"> </w:t>
             </w:r>
             <w:r>
               <w:rPr>
                 <w:color w:val="404040"/>
-                <w:kern w:val="0"/>
-                <w:sz w:val="24"/>
-                <w:szCs w:val="22"/>
-                <w:lang w:eastAsia="en-US" w:bidi="ar-SA"/>
+                <w:sz w:val="24"/>
               </w:rPr>
               <w:t>especificação</w:t>
             </w:r>
@@ -3784,20 +3345,14 @@
               <w:rPr>
                 <w:color w:val="404040"/>
                 <w:spacing w:val="1"/>
-                <w:kern w:val="0"/>
-                <w:sz w:val="24"/>
-                <w:szCs w:val="22"/>
-                <w:lang w:eastAsia="en-US" w:bidi="ar-SA"/>
+                <w:sz w:val="24"/>
               </w:rPr>
               <w:t xml:space="preserve"> </w:t>
             </w:r>
             <w:r>
               <w:rPr>
                 <w:color w:val="404040"/>
-                <w:kern w:val="0"/>
-                <w:sz w:val="24"/>
-                <w:szCs w:val="22"/>
-                <w:lang w:eastAsia="en-US" w:bidi="ar-SA"/>
+                <w:sz w:val="24"/>
               </w:rPr>
               <w:t>de</w:t>
             </w:r>
@@ -3805,20 +3360,14 @@
               <w:rPr>
                 <w:color w:val="404040"/>
                 <w:spacing w:val="-64"/>
-                <w:kern w:val="0"/>
-                <w:sz w:val="24"/>
-                <w:szCs w:val="22"/>
-                <w:lang w:eastAsia="en-US" w:bidi="ar-SA"/>
+                <w:sz w:val="24"/>
               </w:rPr>
               <w:t xml:space="preserve"> </w:t>
             </w:r>
             <w:r>
               <w:rPr>
                 <w:color w:val="404040"/>
-                <w:kern w:val="0"/>
-                <w:sz w:val="24"/>
-                <w:szCs w:val="22"/>
-                <w:lang w:eastAsia="en-US" w:bidi="ar-SA"/>
+                <w:sz w:val="24"/>
               </w:rPr>
               <w:t>requisitos (requisitos não-funcionais),</w:t>
             </w:r>
@@ -3826,20 +3375,14 @@
               <w:rPr>
                 <w:color w:val="404040"/>
                 <w:spacing w:val="1"/>
-                <w:kern w:val="0"/>
-                <w:sz w:val="24"/>
-                <w:szCs w:val="22"/>
-                <w:lang w:eastAsia="en-US" w:bidi="ar-SA"/>
+                <w:sz w:val="24"/>
               </w:rPr>
               <w:t xml:space="preserve"> </w:t>
             </w:r>
             <w:r>
               <w:rPr>
                 <w:color w:val="404040"/>
-                <w:kern w:val="0"/>
-                <w:sz w:val="24"/>
-                <w:szCs w:val="22"/>
-                <w:lang w:eastAsia="en-US" w:bidi="ar-SA"/>
+                <w:sz w:val="24"/>
               </w:rPr>
               <w:t>análise</w:t>
             </w:r>
@@ -3847,20 +3390,14 @@
               <w:rPr>
                 <w:color w:val="404040"/>
                 <w:spacing w:val="1"/>
-                <w:kern w:val="0"/>
-                <w:sz w:val="24"/>
-                <w:szCs w:val="22"/>
-                <w:lang w:eastAsia="en-US" w:bidi="ar-SA"/>
+                <w:sz w:val="24"/>
               </w:rPr>
               <w:t xml:space="preserve"> </w:t>
             </w:r>
             <w:r>
               <w:rPr>
                 <w:color w:val="404040"/>
-                <w:kern w:val="0"/>
-                <w:sz w:val="24"/>
-                <w:szCs w:val="22"/>
-                <w:lang w:eastAsia="en-US" w:bidi="ar-SA"/>
+                <w:sz w:val="24"/>
               </w:rPr>
               <w:t>de</w:t>
             </w:r>
@@ -3868,20 +3405,14 @@
               <w:rPr>
                 <w:color w:val="404040"/>
                 <w:spacing w:val="1"/>
-                <w:kern w:val="0"/>
-                <w:sz w:val="24"/>
-                <w:szCs w:val="22"/>
-                <w:lang w:eastAsia="en-US" w:bidi="ar-SA"/>
+                <w:sz w:val="24"/>
               </w:rPr>
               <w:t xml:space="preserve"> </w:t>
             </w:r>
             <w:r>
               <w:rPr>
                 <w:color w:val="404040"/>
-                <w:kern w:val="0"/>
-                <w:sz w:val="24"/>
-                <w:szCs w:val="22"/>
-                <w:lang w:eastAsia="en-US" w:bidi="ar-SA"/>
+                <w:sz w:val="24"/>
               </w:rPr>
               <w:t>requisitos (analise de funções, visão de comportamento, visão de interação com o usuario),</w:t>
             </w:r>
@@ -3889,31 +3420,30 @@
               <w:rPr>
                 <w:color w:val="404040"/>
                 <w:spacing w:val="1"/>
-                <w:kern w:val="0"/>
-                <w:sz w:val="24"/>
-                <w:szCs w:val="22"/>
-                <w:lang w:eastAsia="en-US" w:bidi="ar-SA"/>
+                <w:sz w:val="24"/>
               </w:rPr>
               <w:t xml:space="preserve"> </w:t>
             </w:r>
             <w:r>
               <w:rPr>
                 <w:color w:val="404040"/>
-                <w:kern w:val="0"/>
-                <w:sz w:val="24"/>
-                <w:szCs w:val="22"/>
-                <w:lang w:eastAsia="en-US" w:bidi="ar-SA"/>
-              </w:rPr>
-              <w:t>planejamento (planilha de Pontos por Caso de Uso, plano de projeto)</w:t>
+                <w:sz w:val="24"/>
+              </w:rPr>
+              <w:t xml:space="preserve">planejamento </w:t>
+            </w:r>
+            <w:r>
+              <w:rPr>
+                <w:color w:val="404040"/>
+                <w:sz w:val="24"/>
+              </w:rPr>
+              <w:lastRenderedPageBreak/>
+              <w:t>(planilha de Pontos por Caso de Uso, plano de projeto)</w:t>
             </w:r>
             <w:r>
               <w:rPr>
                 <w:color w:val="404040"/>
                 <w:spacing w:val="1"/>
-                <w:kern w:val="0"/>
-                <w:sz w:val="24"/>
-                <w:szCs w:val="22"/>
-                <w:lang w:eastAsia="en-US" w:bidi="ar-SA"/>
+                <w:sz w:val="24"/>
               </w:rPr>
               <w:t>,</w:t>
             </w:r>
@@ -3921,20 +3451,14 @@
               <w:rPr>
                 <w:color w:val="404040"/>
                 <w:spacing w:val="-3"/>
-                <w:kern w:val="0"/>
-                <w:sz w:val="24"/>
-                <w:szCs w:val="22"/>
-                <w:lang w:eastAsia="en-US" w:bidi="ar-SA"/>
+                <w:sz w:val="24"/>
               </w:rPr>
               <w:t xml:space="preserve"> </w:t>
             </w:r>
             <w:r>
               <w:rPr>
                 <w:color w:val="404040"/>
-                <w:kern w:val="0"/>
-                <w:sz w:val="24"/>
-                <w:szCs w:val="22"/>
-                <w:lang w:eastAsia="en-US" w:bidi="ar-SA"/>
+                <w:sz w:val="24"/>
               </w:rPr>
               <w:t>projeto (visão de dados, Scrips SQL-DDL</w:t>
             </w:r>
@@ -3942,20 +3466,14 @@
               <w:rPr>
                 <w:color w:val="404040"/>
                 <w:spacing w:val="-1"/>
-                <w:kern w:val="0"/>
-                <w:sz w:val="24"/>
-                <w:szCs w:val="22"/>
-                <w:lang w:eastAsia="en-US" w:bidi="ar-SA"/>
+                <w:sz w:val="24"/>
               </w:rPr>
               <w:t xml:space="preserve"> </w:t>
             </w:r>
             <w:r>
               <w:rPr>
                 <w:color w:val="404040"/>
-                <w:kern w:val="0"/>
-                <w:sz w:val="24"/>
-                <w:szCs w:val="22"/>
-                <w:lang w:eastAsia="en-US" w:bidi="ar-SA"/>
+                <w:sz w:val="24"/>
               </w:rPr>
               <w:t>e</w:t>
             </w:r>
@@ -3963,20 +3481,14 @@
               <w:rPr>
                 <w:color w:val="404040"/>
                 <w:spacing w:val="-1"/>
-                <w:kern w:val="0"/>
-                <w:sz w:val="24"/>
-                <w:szCs w:val="22"/>
-                <w:lang w:eastAsia="en-US" w:bidi="ar-SA"/>
+                <w:sz w:val="24"/>
               </w:rPr>
               <w:t xml:space="preserve"> </w:t>
             </w:r>
             <w:r>
               <w:rPr>
                 <w:color w:val="404040"/>
-                <w:kern w:val="0"/>
-                <w:sz w:val="24"/>
-                <w:szCs w:val="22"/>
-                <w:lang w:eastAsia="en-US" w:bidi="ar-SA"/>
+                <w:sz w:val="24"/>
               </w:rPr>
               <w:t>construção (versionamento do projeto, 50% dos casos de uso implementados</w:t>
             </w:r>
@@ -3985,7 +3497,7 @@
       </w:tr>
       <w:tr>
         <w:trPr>
-          <w:trHeight w:val="1008" w:hRule="atLeast"/>
+          <w:trHeight w:val="1008"/>
         </w:trPr>
         <w:tc>
           <w:tcPr>
@@ -4000,9 +3512,6 @@
           <w:p>
             <w:pPr>
               <w:pStyle w:val="TableParagraph"/>
-              <w:widowControl w:val="false"/>
-              <w:spacing w:before="0" w:after="0"/>
-              <w:jc w:val="left"/>
               <w:rPr>
                 <w:sz w:val="24"/>
               </w:rPr>
@@ -4010,11 +3519,9 @@
             <w:r>
               <w:rPr>
                 <w:color w:val="404040"/>
-                <w:kern w:val="0"/>
-                <w:sz w:val="24"/>
-                <w:szCs w:val="22"/>
-                <w:lang w:eastAsia="en-US" w:bidi="ar-SA"/>
-              </w:rPr>
+                <w:sz w:val="24"/>
+              </w:rPr>
+              <w:lastRenderedPageBreak/>
               <w:t>3ª.</w:t>
             </w:r>
           </w:p>
@@ -4032,8 +3539,6 @@
           <w:p>
             <w:pPr>
               <w:pStyle w:val="TableParagraph"/>
-              <w:widowControl w:val="false"/>
-              <w:spacing w:before="0" w:after="0"/>
               <w:ind w:left="637" w:right="630"/>
               <w:jc w:val="center"/>
               <w:rPr>
@@ -4043,10 +3548,7 @@
             <w:r>
               <w:rPr>
                 <w:color w:val="404040"/>
-                <w:kern w:val="0"/>
-                <w:sz w:val="24"/>
-                <w:szCs w:val="22"/>
-                <w:lang w:eastAsia="en-US" w:bidi="ar-SA"/>
+                <w:sz w:val="24"/>
               </w:rPr>
               <w:t>16/09/2023</w:t>
             </w:r>
@@ -4065,10 +3567,8 @@
           <w:p>
             <w:pPr>
               <w:pStyle w:val="TableParagraph"/>
-              <w:widowControl w:val="false"/>
-              <w:spacing w:lineRule="auto" w:line="362" w:before="0" w:after="0"/>
-              <w:ind w:left="107" w:right="95"/>
-              <w:jc w:val="left"/>
+              <w:spacing w:line="362" w:lineRule="auto"/>
+              <w:ind w:right="95"/>
               <w:rPr>
                 <w:sz w:val="24"/>
               </w:rPr>
@@ -4076,10 +3576,7 @@
             <w:r>
               <w:rPr>
                 <w:color w:val="404040"/>
-                <w:kern w:val="0"/>
-                <w:sz w:val="24"/>
-                <w:szCs w:val="22"/>
-                <w:lang w:eastAsia="en-US" w:bidi="ar-SA"/>
+                <w:sz w:val="24"/>
               </w:rPr>
               <w:t>Correção</w:t>
             </w:r>
@@ -4087,20 +3584,14 @@
               <w:rPr>
                 <w:color w:val="404040"/>
                 <w:spacing w:val="-11"/>
-                <w:kern w:val="0"/>
-                <w:sz w:val="24"/>
-                <w:szCs w:val="22"/>
-                <w:lang w:eastAsia="en-US" w:bidi="ar-SA"/>
+                <w:sz w:val="24"/>
               </w:rPr>
               <w:t xml:space="preserve"> </w:t>
             </w:r>
             <w:r>
               <w:rPr>
                 <w:color w:val="404040"/>
-                <w:kern w:val="0"/>
-                <w:sz w:val="24"/>
-                <w:szCs w:val="22"/>
-                <w:lang w:eastAsia="en-US" w:bidi="ar-SA"/>
+                <w:sz w:val="24"/>
               </w:rPr>
               <w:t>das</w:t>
             </w:r>
@@ -4108,20 +3599,14 @@
               <w:rPr>
                 <w:color w:val="404040"/>
                 <w:spacing w:val="-13"/>
-                <w:kern w:val="0"/>
-                <w:sz w:val="24"/>
-                <w:szCs w:val="22"/>
-                <w:lang w:eastAsia="en-US" w:bidi="ar-SA"/>
+                <w:sz w:val="24"/>
               </w:rPr>
               <w:t xml:space="preserve"> </w:t>
             </w:r>
             <w:r>
               <w:rPr>
                 <w:color w:val="404040"/>
-                <w:kern w:val="0"/>
-                <w:sz w:val="24"/>
-                <w:szCs w:val="22"/>
-                <w:lang w:eastAsia="en-US" w:bidi="ar-SA"/>
+                <w:sz w:val="24"/>
               </w:rPr>
               <w:t>entregas</w:t>
             </w:r>
@@ -4129,20 +3614,14 @@
               <w:rPr>
                 <w:color w:val="404040"/>
                 <w:spacing w:val="-13"/>
-                <w:kern w:val="0"/>
-                <w:sz w:val="24"/>
-                <w:szCs w:val="22"/>
-                <w:lang w:eastAsia="en-US" w:bidi="ar-SA"/>
+                <w:sz w:val="24"/>
               </w:rPr>
               <w:t xml:space="preserve"> </w:t>
             </w:r>
             <w:r>
               <w:rPr>
                 <w:color w:val="404040"/>
-                <w:kern w:val="0"/>
-                <w:sz w:val="24"/>
-                <w:szCs w:val="22"/>
-                <w:lang w:eastAsia="en-US" w:bidi="ar-SA"/>
+                <w:sz w:val="24"/>
               </w:rPr>
               <w:t>anteriores,</w:t>
             </w:r>
@@ -4150,20 +3629,14 @@
               <w:rPr>
                 <w:color w:val="404040"/>
                 <w:spacing w:val="-10"/>
-                <w:kern w:val="0"/>
-                <w:sz w:val="24"/>
-                <w:szCs w:val="22"/>
-                <w:lang w:eastAsia="en-US" w:bidi="ar-SA"/>
+                <w:sz w:val="24"/>
               </w:rPr>
               <w:t xml:space="preserve"> </w:t>
             </w:r>
             <w:r>
               <w:rPr>
                 <w:color w:val="404040"/>
-                <w:kern w:val="0"/>
-                <w:sz w:val="24"/>
-                <w:szCs w:val="22"/>
-                <w:lang w:eastAsia="en-US" w:bidi="ar-SA"/>
+                <w:sz w:val="24"/>
               </w:rPr>
               <w:t>projeto</w:t>
             </w:r>
@@ -4171,20 +3644,14 @@
               <w:rPr>
                 <w:color w:val="404040"/>
                 <w:spacing w:val="-12"/>
-                <w:kern w:val="0"/>
-                <w:sz w:val="24"/>
-                <w:szCs w:val="22"/>
-                <w:lang w:eastAsia="en-US" w:bidi="ar-SA"/>
+                <w:sz w:val="24"/>
               </w:rPr>
               <w:t xml:space="preserve"> </w:t>
             </w:r>
             <w:r>
               <w:rPr>
                 <w:color w:val="404040"/>
-                <w:kern w:val="0"/>
-                <w:sz w:val="24"/>
-                <w:szCs w:val="22"/>
-                <w:lang w:eastAsia="en-US" w:bidi="ar-SA"/>
+                <w:sz w:val="24"/>
               </w:rPr>
               <w:t>e</w:t>
             </w:r>
@@ -4192,20 +3659,14 @@
               <w:rPr>
                 <w:color w:val="404040"/>
                 <w:spacing w:val="-64"/>
-                <w:kern w:val="0"/>
-                <w:sz w:val="24"/>
-                <w:szCs w:val="22"/>
-                <w:lang w:eastAsia="en-US" w:bidi="ar-SA"/>
+                <w:sz w:val="24"/>
               </w:rPr>
               <w:t xml:space="preserve"> </w:t>
             </w:r>
             <w:r>
               <w:rPr>
                 <w:color w:val="404040"/>
-                <w:kern w:val="0"/>
-                <w:sz w:val="24"/>
-                <w:szCs w:val="22"/>
-                <w:lang w:eastAsia="en-US" w:bidi="ar-SA"/>
+                <w:sz w:val="24"/>
               </w:rPr>
               <w:t>construção.</w:t>
             </w:r>
@@ -4214,7 +3675,7 @@
       </w:tr>
       <w:tr>
         <w:trPr>
-          <w:trHeight w:val="1422" w:hRule="atLeast"/>
+          <w:trHeight w:val="1422"/>
         </w:trPr>
         <w:tc>
           <w:tcPr>
@@ -4229,9 +3690,6 @@
           <w:p>
             <w:pPr>
               <w:pStyle w:val="TableParagraph"/>
-              <w:widowControl w:val="false"/>
-              <w:spacing w:before="0" w:after="0"/>
-              <w:jc w:val="left"/>
               <w:rPr>
                 <w:sz w:val="24"/>
               </w:rPr>
@@ -4239,10 +3697,7 @@
             <w:r>
               <w:rPr>
                 <w:color w:val="404040"/>
-                <w:kern w:val="0"/>
-                <w:sz w:val="24"/>
-                <w:szCs w:val="22"/>
-                <w:lang w:eastAsia="en-US" w:bidi="ar-SA"/>
+                <w:sz w:val="24"/>
               </w:rPr>
               <w:t>4ª.</w:t>
             </w:r>
@@ -4261,8 +3716,6 @@
           <w:p>
             <w:pPr>
               <w:pStyle w:val="TableParagraph"/>
-              <w:widowControl w:val="false"/>
-              <w:spacing w:before="0" w:after="0"/>
               <w:ind w:left="637" w:right="630"/>
               <w:jc w:val="center"/>
               <w:rPr>
@@ -4272,10 +3725,7 @@
             <w:r>
               <w:rPr>
                 <w:color w:val="404040"/>
-                <w:kern w:val="0"/>
-                <w:sz w:val="24"/>
-                <w:szCs w:val="22"/>
-                <w:lang w:eastAsia="en-US" w:bidi="ar-SA"/>
+                <w:sz w:val="24"/>
               </w:rPr>
               <w:t>18/11/2023</w:t>
             </w:r>
@@ -4294,9 +3744,8 @@
           <w:p>
             <w:pPr>
               <w:pStyle w:val="TableParagraph"/>
-              <w:widowControl w:val="false"/>
-              <w:spacing w:lineRule="auto" w:line="360" w:before="0" w:after="0"/>
-              <w:ind w:left="107" w:right="96"/>
+              <w:spacing w:line="360" w:lineRule="auto"/>
+              <w:ind w:right="96"/>
               <w:jc w:val="both"/>
               <w:rPr>
                 <w:sz w:val="24"/>
@@ -4305,10 +3754,7 @@
             <w:r>
               <w:rPr>
                 <w:color w:val="404040"/>
-                <w:kern w:val="0"/>
-                <w:sz w:val="24"/>
-                <w:szCs w:val="22"/>
-                <w:lang w:eastAsia="en-US" w:bidi="ar-SA"/>
+                <w:sz w:val="24"/>
               </w:rPr>
               <w:t>Correção</w:t>
             </w:r>
@@ -4316,20 +3762,14 @@
               <w:rPr>
                 <w:color w:val="404040"/>
                 <w:spacing w:val="1"/>
-                <w:kern w:val="0"/>
-                <w:sz w:val="24"/>
-                <w:szCs w:val="22"/>
-                <w:lang w:eastAsia="en-US" w:bidi="ar-SA"/>
+                <w:sz w:val="24"/>
               </w:rPr>
               <w:t xml:space="preserve"> </w:t>
             </w:r>
             <w:r>
               <w:rPr>
                 <w:color w:val="404040"/>
-                <w:kern w:val="0"/>
-                <w:sz w:val="24"/>
-                <w:szCs w:val="22"/>
-                <w:lang w:eastAsia="en-US" w:bidi="ar-SA"/>
+                <w:sz w:val="24"/>
               </w:rPr>
               <w:t>das</w:t>
             </w:r>
@@ -4337,20 +3777,14 @@
               <w:rPr>
                 <w:color w:val="404040"/>
                 <w:spacing w:val="1"/>
-                <w:kern w:val="0"/>
-                <w:sz w:val="24"/>
-                <w:szCs w:val="22"/>
-                <w:lang w:eastAsia="en-US" w:bidi="ar-SA"/>
+                <w:sz w:val="24"/>
               </w:rPr>
               <w:t xml:space="preserve"> </w:t>
             </w:r>
             <w:r>
               <w:rPr>
                 <w:color w:val="404040"/>
-                <w:kern w:val="0"/>
-                <w:sz w:val="24"/>
-                <w:szCs w:val="22"/>
-                <w:lang w:eastAsia="en-US" w:bidi="ar-SA"/>
+                <w:sz w:val="24"/>
               </w:rPr>
               <w:t>entregas</w:t>
             </w:r>
@@ -4358,20 +3792,14 @@
               <w:rPr>
                 <w:color w:val="404040"/>
                 <w:spacing w:val="1"/>
-                <w:kern w:val="0"/>
-                <w:sz w:val="24"/>
-                <w:szCs w:val="22"/>
-                <w:lang w:eastAsia="en-US" w:bidi="ar-SA"/>
+                <w:sz w:val="24"/>
               </w:rPr>
               <w:t xml:space="preserve"> </w:t>
             </w:r>
             <w:r>
               <w:rPr>
                 <w:color w:val="404040"/>
-                <w:kern w:val="0"/>
-                <w:sz w:val="24"/>
-                <w:szCs w:val="22"/>
-                <w:lang w:eastAsia="en-US" w:bidi="ar-SA"/>
+                <w:sz w:val="24"/>
               </w:rPr>
               <w:t>anteriores,</w:t>
             </w:r>
@@ -4379,20 +3807,14 @@
               <w:rPr>
                 <w:color w:val="404040"/>
                 <w:spacing w:val="1"/>
-                <w:kern w:val="0"/>
-                <w:sz w:val="24"/>
-                <w:szCs w:val="22"/>
-                <w:lang w:eastAsia="en-US" w:bidi="ar-SA"/>
+                <w:sz w:val="24"/>
               </w:rPr>
               <w:t xml:space="preserve"> </w:t>
             </w:r>
             <w:r>
               <w:rPr>
                 <w:color w:val="404040"/>
-                <w:kern w:val="0"/>
-                <w:sz w:val="24"/>
-                <w:szCs w:val="22"/>
-                <w:lang w:eastAsia="en-US" w:bidi="ar-SA"/>
+                <w:sz w:val="24"/>
               </w:rPr>
               <w:t xml:space="preserve">construção (todos os casos de uso implementados, </w:t>
             </w:r>
@@ -4400,20 +3822,14 @@
               <w:rPr>
                 <w:i/>
                 <w:color w:val="404040"/>
-                <w:kern w:val="0"/>
-                <w:sz w:val="24"/>
-                <w:szCs w:val="22"/>
-                <w:lang w:eastAsia="en-US" w:bidi="ar-SA"/>
+                <w:sz w:val="24"/>
               </w:rPr>
               <w:t xml:space="preserve">front end e back end, </w:t>
             </w:r>
             <w:r>
               <w:rPr>
                 <w:color w:val="404040"/>
-                <w:kern w:val="0"/>
-                <w:sz w:val="24"/>
-                <w:szCs w:val="22"/>
-                <w:lang w:eastAsia="en-US" w:bidi="ar-SA"/>
+                <w:sz w:val="24"/>
               </w:rPr>
               <w:t>autorização e autenticação, relatórios, deploy em um serviço de nuvem)  e plano e histórico de testes de</w:t>
             </w:r>
@@ -4421,20 +3837,14 @@
               <w:rPr>
                 <w:color w:val="404040"/>
                 <w:spacing w:val="-64"/>
-                <w:kern w:val="0"/>
-                <w:sz w:val="24"/>
-                <w:szCs w:val="22"/>
-                <w:lang w:eastAsia="en-US" w:bidi="ar-SA"/>
+                <w:sz w:val="24"/>
               </w:rPr>
               <w:t xml:space="preserve"> </w:t>
             </w:r>
             <w:r>
               <w:rPr>
                 <w:color w:val="404040"/>
-                <w:kern w:val="0"/>
-                <w:sz w:val="24"/>
-                <w:szCs w:val="22"/>
-                <w:lang w:eastAsia="en-US" w:bidi="ar-SA"/>
+                <w:sz w:val="24"/>
               </w:rPr>
               <w:t>validação</w:t>
             </w:r>
@@ -4442,20 +3852,14 @@
               <w:rPr>
                 <w:color w:val="404040"/>
                 <w:spacing w:val="-1"/>
-                <w:kern w:val="0"/>
-                <w:sz w:val="24"/>
-                <w:szCs w:val="22"/>
-                <w:lang w:eastAsia="en-US" w:bidi="ar-SA"/>
+                <w:sz w:val="24"/>
               </w:rPr>
               <w:t xml:space="preserve"> </w:t>
             </w:r>
             <w:r>
               <w:rPr>
                 <w:color w:val="404040"/>
-                <w:kern w:val="0"/>
-                <w:sz w:val="24"/>
-                <w:szCs w:val="22"/>
-                <w:lang w:eastAsia="en-US" w:bidi="ar-SA"/>
+                <w:sz w:val="24"/>
               </w:rPr>
               <w:t>automatizados.</w:t>
             </w:r>
@@ -4466,32 +3870,29 @@
     <w:p>
       <w:pPr>
         <w:sectPr>
-          <w:footerReference w:type="even" r:id="rId8"/>
-          <w:footerReference w:type="default" r:id="rId9"/>
-          <w:footerReference w:type="first" r:id="rId10"/>
-          <w:type w:val="nextPage"/>
+          <w:footerReference w:type="even" r:id="rId13"/>
+          <w:footerReference w:type="default" r:id="rId14"/>
+          <w:footerReference w:type="first" r:id="rId15"/>
           <w:pgSz w:w="11906" w:h="16838"/>
-          <w:pgMar w:left="1340" w:right="1280" w:gutter="0" w:header="0" w:top="1340" w:footer="1033" w:bottom="1220"/>
-          <w:pgNumType w:fmt="decimal"/>
-          <w:formProt w:val="false"/>
-          <w:textDirection w:val="lrTb"/>
-          <w:docGrid w:type="default" w:linePitch="100" w:charSpace="4096"/>
+          <w:pgMar w:top="1340" w:right="1280" w:bottom="1220" w:left="1340" w:header="0" w:footer="1033" w:gutter="0"/>
+          <w:cols w:space="720"/>
+          <w:formProt w:val="0"/>
+          <w:docGrid w:linePitch="100" w:charSpace="4096"/>
         </w:sectPr>
       </w:pPr>
     </w:p>
     <w:p>
       <w:pPr>
-        <w:pStyle w:val="Heading1"/>
+        <w:pStyle w:val="Ttulo1"/>
         <w:numPr>
           <w:ilvl w:val="0"/>
           <w:numId w:val="1"/>
         </w:numPr>
         <w:tabs>
-          <w:tab w:val="clear" w:pos="720"/>
-          <w:tab w:val="left" w:pos="461" w:leader="none"/>
+          <w:tab w:val="left" w:pos="461"/>
         </w:tabs>
-        <w:spacing w:before="82" w:after="0"/>
-        <w:ind w:hanging="361" w:left="460"/>
+        <w:spacing w:before="82"/>
+        <w:ind w:hanging="361"/>
         <w:rPr>
           <w:color w:val="5B9BD4"/>
         </w:rPr>
@@ -4500,48 +3901,39 @@
         <w:rPr>
           <w:color w:val="5B9BD4"/>
         </w:rPr>
+        <w:lastRenderedPageBreak/>
         <w:t>Restrições</w:t>
       </w:r>
     </w:p>
     <w:p>
       <w:pPr>
-        <w:pStyle w:val="BodyText"/>
-        <w:spacing w:before="4" w:after="0"/>
+        <w:pStyle w:val="Corpodetexto"/>
+        <w:spacing w:before="4"/>
         <w:rPr>
           <w:rFonts w:ascii="Arial" w:hAnsi="Arial"/>
           <w:b/>
           <w:sz w:val="22"/>
         </w:rPr>
       </w:pPr>
-      <w:r>
-        <w:rPr>
-          <w:rFonts w:ascii="Arial" w:hAnsi="Arial"/>
-          <w:b/>
-          <w:sz w:val="22"/>
-        </w:rPr>
-      </w:r>
-    </w:p>
-    <w:p>
-      <w:pPr>
-        <w:pStyle w:val="BodyText"/>
+    </w:p>
+    <w:p>
+      <w:pPr>
+        <w:pStyle w:val="Corpodetexto"/>
         <w:tabs>
-          <w:tab w:val="clear" w:pos="720"/>
-          <w:tab w:val="left" w:pos="767" w:leader="none"/>
-          <w:tab w:val="left" w:pos="2633" w:leader="none"/>
-          <w:tab w:val="left" w:pos="3316" w:leader="none"/>
-          <w:tab w:val="left" w:pos="4249" w:leader="none"/>
-          <w:tab w:val="left" w:pos="5450" w:leader="none"/>
-          <w:tab w:val="left" w:pos="6317" w:leader="none"/>
-          <w:tab w:val="left" w:pos="7662" w:leader="none"/>
-          <w:tab w:val="left" w:pos="8341" w:leader="none"/>
+          <w:tab w:val="left" w:pos="767"/>
+          <w:tab w:val="left" w:pos="2633"/>
+          <w:tab w:val="left" w:pos="3316"/>
+          <w:tab w:val="left" w:pos="4249"/>
+          <w:tab w:val="left" w:pos="5450"/>
+          <w:tab w:val="left" w:pos="6317"/>
+          <w:tab w:val="left" w:pos="7662"/>
+          <w:tab w:val="left" w:pos="8341"/>
         </w:tabs>
-        <w:spacing w:lineRule="auto" w:line="360" w:before="1" w:after="0"/>
+        <w:spacing w:before="1" w:line="360" w:lineRule="auto"/>
         <w:ind w:left="100" w:right="157"/>
         <w:jc w:val="both"/>
-        <w:rPr/>
-      </w:pPr>
-      <w:r>
-        <w:rPr/>
+      </w:pPr>
+      <w:r>
         <w:t xml:space="preserve">O detalhamento das restrições de projeto está presente no </w:t>
       </w:r>
       <w:r>
@@ -4557,7 +3949,6 @@
         <w:t xml:space="preserve"> </w:t>
       </w:r>
       <w:r>
-        <w:rPr/>
         <w:t>“PsychoMeet_EspecificaçãoDeRequisitosNãoFuncionais_vrs</w:t>
       </w:r>
       <w:r>
@@ -4567,77 +3958,51 @@
         <w:t xml:space="preserve"> </w:t>
       </w:r>
       <w:r>
-        <w:rPr/>
         <w:t>1.0”.</w:t>
       </w:r>
     </w:p>
     <w:p>
       <w:pPr>
-        <w:pStyle w:val="BodyText"/>
-        <w:rPr>
-          <w:rFonts w:ascii="Arial" w:hAnsi="Arial"/>
-          <w:i/>
-          <w:i/>
-          <w:sz w:val="26"/>
-        </w:rPr>
-      </w:pPr>
-      <w:r>
+        <w:pStyle w:val="Corpodetexto"/>
         <w:rPr>
           <w:rFonts w:ascii="Arial" w:hAnsi="Arial"/>
           <w:i/>
           <w:sz w:val="26"/>
         </w:rPr>
-      </w:r>
-    </w:p>
-    <w:p>
-      <w:pPr>
-        <w:pStyle w:val="BodyText"/>
-        <w:rPr>
-          <w:rFonts w:ascii="Arial" w:hAnsi="Arial"/>
-          <w:i/>
-          <w:i/>
-          <w:sz w:val="26"/>
-        </w:rPr>
-      </w:pPr>
-      <w:r>
+      </w:pPr>
+    </w:p>
+    <w:p>
+      <w:pPr>
+        <w:pStyle w:val="Corpodetexto"/>
         <w:rPr>
           <w:rFonts w:ascii="Arial" w:hAnsi="Arial"/>
           <w:i/>
           <w:sz w:val="26"/>
         </w:rPr>
-      </w:r>
-    </w:p>
-    <w:p>
-      <w:pPr>
-        <w:pStyle w:val="BodyText"/>
-        <w:spacing w:before="1" w:after="0"/>
-        <w:rPr>
-          <w:rFonts w:ascii="Arial" w:hAnsi="Arial"/>
-          <w:i/>
-          <w:i/>
-          <w:sz w:val="31"/>
-        </w:rPr>
-      </w:pPr>
-      <w:r>
+      </w:pPr>
+    </w:p>
+    <w:p>
+      <w:pPr>
+        <w:pStyle w:val="Corpodetexto"/>
+        <w:spacing w:before="1"/>
         <w:rPr>
           <w:rFonts w:ascii="Arial" w:hAnsi="Arial"/>
           <w:i/>
           <w:sz w:val="31"/>
         </w:rPr>
-      </w:r>
-    </w:p>
-    <w:p>
-      <w:pPr>
-        <w:pStyle w:val="Heading1"/>
+      </w:pPr>
+    </w:p>
+    <w:p>
+      <w:pPr>
+        <w:pStyle w:val="Ttulo1"/>
         <w:numPr>
           <w:ilvl w:val="0"/>
           <w:numId w:val="1"/>
         </w:numPr>
         <w:tabs>
-          <w:tab w:val="clear" w:pos="720"/>
-          <w:tab w:val="left" w:pos="461" w:leader="none"/>
+          <w:tab w:val="left" w:pos="461"/>
         </w:tabs>
-        <w:ind w:hanging="361" w:left="460"/>
+        <w:ind w:hanging="361"/>
         <w:rPr>
           <w:color w:val="5B9BD4"/>
         </w:rPr>
@@ -4651,9 +4016,8 @@
     </w:p>
     <w:p>
       <w:pPr>
-        <w:pStyle w:val="Normal"/>
-        <w:spacing w:lineRule="auto" w:line="360" w:before="198" w:after="0"/>
-        <w:ind w:firstLine="99" w:right="162"/>
+        <w:spacing w:before="198" w:line="360" w:lineRule="auto"/>
+        <w:ind w:right="162" w:firstLine="99"/>
         <w:jc w:val="both"/>
         <w:rPr>
           <w:rFonts w:ascii="Arial" w:hAnsi="Arial"/>
@@ -4672,53 +4036,36 @@
     </w:p>
     <w:p>
       <w:pPr>
-        <w:pStyle w:val="BodyText"/>
-        <w:rPr>
-          <w:rFonts w:ascii="Arial" w:hAnsi="Arial"/>
-          <w:i/>
-          <w:i/>
-          <w:sz w:val="26"/>
-        </w:rPr>
-      </w:pPr>
-      <w:r>
+        <w:pStyle w:val="Corpodetexto"/>
         <w:rPr>
           <w:rFonts w:ascii="Arial" w:hAnsi="Arial"/>
           <w:i/>
           <w:sz w:val="26"/>
         </w:rPr>
-      </w:r>
-    </w:p>
-    <w:p>
-      <w:pPr>
-        <w:pStyle w:val="BodyText"/>
-        <w:spacing w:before="4" w:after="0"/>
-        <w:rPr>
-          <w:rFonts w:ascii="Arial" w:hAnsi="Arial"/>
-          <w:i/>
-          <w:i/>
-          <w:sz w:val="37"/>
-        </w:rPr>
-      </w:pPr>
-      <w:r>
+      </w:pPr>
+    </w:p>
+    <w:p>
+      <w:pPr>
+        <w:pStyle w:val="Corpodetexto"/>
+        <w:spacing w:before="4"/>
         <w:rPr>
           <w:rFonts w:ascii="Arial" w:hAnsi="Arial"/>
           <w:i/>
           <w:sz w:val="37"/>
         </w:rPr>
-      </w:r>
-    </w:p>
-    <w:p>
-      <w:pPr>
-        <w:pStyle w:val="Heading1"/>
+      </w:pPr>
+    </w:p>
+    <w:p>
+      <w:pPr>
+        <w:pStyle w:val="Ttulo1"/>
         <w:numPr>
           <w:ilvl w:val="0"/>
           <w:numId w:val="1"/>
         </w:numPr>
         <w:tabs>
-          <w:tab w:val="clear" w:pos="720"/>
-          <w:tab w:val="left" w:pos="461" w:leader="none"/>
+          <w:tab w:val="left" w:pos="461"/>
         </w:tabs>
-        <w:ind w:hanging="361" w:left="460"/>
+        <w:ind w:hanging="361"/>
         <w:rPr>
           <w:color w:val="5B9BD4"/>
         </w:rPr>
@@ -4745,31 +4092,22 @@
     </w:p>
     <w:p>
       <w:pPr>
-        <w:pStyle w:val="BodyText"/>
+        <w:pStyle w:val="Corpodetexto"/>
         <w:rPr>
           <w:rFonts w:ascii="Arial" w:hAnsi="Arial"/>
           <w:b/>
           <w:sz w:val="26"/>
         </w:rPr>
       </w:pPr>
-      <w:r>
-        <w:rPr>
-          <w:rFonts w:ascii="Arial" w:hAnsi="Arial"/>
-          <w:b/>
-          <w:sz w:val="26"/>
-        </w:rPr>
-      </w:r>
-    </w:p>
-    <w:p>
-      <w:pPr>
-        <w:pStyle w:val="BodyText"/>
-        <w:spacing w:lineRule="auto" w:line="360" w:before="201" w:after="0"/>
+    </w:p>
+    <w:p>
+      <w:pPr>
+        <w:pStyle w:val="Corpodetexto"/>
+        <w:spacing w:before="201" w:line="360" w:lineRule="auto"/>
         <w:ind w:left="100" w:right="155"/>
         <w:jc w:val="both"/>
-        <w:rPr/>
-      </w:pPr>
-      <w:r>
-        <w:rPr/>
+      </w:pPr>
+      <w:r>
         <w:t>O projeto não incluirá funcionalidades para processar pagamentos entre pacientes e</w:t>
       </w:r>
       <w:r>
@@ -4779,7 +4117,6 @@
         <w:t xml:space="preserve"> </w:t>
       </w:r>
       <w:r>
-        <w:rPr/>
         <w:t>psicólogos e a comunicação entre</w:t>
       </w:r>
       <w:r>
@@ -4789,7 +4126,6 @@
         <w:t xml:space="preserve"> </w:t>
       </w:r>
       <w:r>
-        <w:rPr/>
         <w:t>eles não</w:t>
       </w:r>
       <w:r>
@@ -4799,7 +4135,6 @@
         <w:t xml:space="preserve"> </w:t>
       </w:r>
       <w:r>
-        <w:rPr/>
         <w:t>será</w:t>
       </w:r>
       <w:r>
@@ -4809,7 +4144,6 @@
         <w:t xml:space="preserve"> </w:t>
       </w:r>
       <w:r>
-        <w:rPr/>
         <w:t>realizada através do sistema,</w:t>
       </w:r>
       <w:r>
@@ -4819,7 +4153,6 @@
         <w:t xml:space="preserve"> </w:t>
       </w:r>
       <w:r>
-        <w:rPr/>
         <w:t>devendo ser feita fora da plataforma. Além disso, não serão enviados lembretes</w:t>
       </w:r>
       <w:r>
@@ -4829,7 +4162,6 @@
         <w:t xml:space="preserve"> </w:t>
       </w:r>
       <w:r>
-        <w:rPr/>
         <w:t>automáticos de consultas marcadas para os usuários e o paciente não conseguirá</w:t>
       </w:r>
       <w:r>
@@ -4839,7 +4171,6 @@
         <w:t xml:space="preserve"> </w:t>
       </w:r>
       <w:r>
-        <w:rPr/>
         <w:t>adicionar</w:t>
       </w:r>
       <w:r>
@@ -4849,7 +4180,6 @@
         <w:t xml:space="preserve"> </w:t>
       </w:r>
       <w:r>
-        <w:rPr/>
         <w:t>psicólogos em</w:t>
       </w:r>
       <w:r>
@@ -4859,7 +4189,6 @@
         <w:t xml:space="preserve"> </w:t>
       </w:r>
       <w:r>
-        <w:rPr/>
         <w:t>uma</w:t>
       </w:r>
       <w:r>
@@ -4869,62 +4198,45 @@
         <w:t xml:space="preserve"> </w:t>
       </w:r>
       <w:r>
-        <w:rPr/>
         <w:t>lista de favoritos.</w:t>
       </w:r>
     </w:p>
     <w:p>
       <w:pPr>
-        <w:pStyle w:val="BodyText"/>
+        <w:pStyle w:val="Corpodetexto"/>
         <w:rPr>
           <w:sz w:val="26"/>
         </w:rPr>
       </w:pPr>
-      <w:r>
+    </w:p>
+    <w:p>
+      <w:pPr>
+        <w:pStyle w:val="Corpodetexto"/>
         <w:rPr>
           <w:sz w:val="26"/>
         </w:rPr>
-      </w:r>
-    </w:p>
-    <w:p>
-      <w:pPr>
-        <w:pStyle w:val="BodyText"/>
-        <w:rPr>
-          <w:sz w:val="26"/>
-        </w:rPr>
-      </w:pPr>
-      <w:r>
-        <w:rPr>
-          <w:sz w:val="26"/>
-        </w:rPr>
-      </w:r>
-    </w:p>
-    <w:p>
-      <w:pPr>
-        <w:pStyle w:val="BodyText"/>
-        <w:spacing w:before="9" w:after="0"/>
+      </w:pPr>
+    </w:p>
+    <w:p>
+      <w:pPr>
+        <w:pStyle w:val="Corpodetexto"/>
+        <w:spacing w:before="9"/>
         <w:rPr>
           <w:sz w:val="25"/>
         </w:rPr>
       </w:pPr>
-      <w:r>
-        <w:rPr>
-          <w:sz w:val="25"/>
-        </w:rPr>
-      </w:r>
-    </w:p>
-    <w:p>
-      <w:pPr>
-        <w:pStyle w:val="Heading1"/>
+    </w:p>
+    <w:p>
+      <w:pPr>
+        <w:pStyle w:val="Ttulo1"/>
         <w:numPr>
           <w:ilvl w:val="0"/>
           <w:numId w:val="1"/>
         </w:numPr>
         <w:tabs>
-          <w:tab w:val="clear" w:pos="720"/>
-          <w:tab w:val="left" w:pos="461" w:leader="none"/>
+          <w:tab w:val="left" w:pos="461"/>
         </w:tabs>
-        <w:ind w:hanging="361" w:left="460"/>
+        <w:ind w:hanging="361"/>
         <w:rPr>
           <w:color w:val="5B9BD4"/>
         </w:rPr>
@@ -4951,43 +4263,32 @@
     </w:p>
     <w:p>
       <w:pPr>
-        <w:pStyle w:val="BodyText"/>
+        <w:pStyle w:val="Corpodetexto"/>
         <w:rPr>
           <w:rFonts w:ascii="Arial" w:hAnsi="Arial"/>
           <w:b/>
           <w:sz w:val="26"/>
         </w:rPr>
       </w:pPr>
-      <w:r>
-        <w:rPr>
-          <w:rFonts w:ascii="Arial" w:hAnsi="Arial"/>
-          <w:b/>
-          <w:sz w:val="26"/>
-        </w:rPr>
-      </w:r>
-    </w:p>
-    <w:p>
-      <w:pPr>
-        <w:sectPr>
-          <w:footerReference w:type="even" r:id="rId11"/>
-          <w:footerReference w:type="default" r:id="rId12"/>
-          <w:footerReference w:type="first" r:id="rId13"/>
-          <w:type w:val="nextPage"/>
-          <w:pgSz w:w="11906" w:h="16838"/>
-          <w:pgMar w:left="1340" w:right="1280" w:gutter="0" w:header="0" w:top="1340" w:footer="1033" w:bottom="1220"/>
-          <w:pgNumType w:fmt="decimal"/>
-          <w:formProt w:val="false"/>
-          <w:textDirection w:val="lrTb"/>
-          <w:docGrid w:type="default" w:linePitch="100" w:charSpace="4096"/>
-        </w:sectPr>
-        <w:pStyle w:val="BodyText"/>
-        <w:spacing w:lineRule="auto" w:line="360" w:before="198" w:after="0"/>
+    </w:p>
+    <w:p>
+      <w:pPr>
+        <w:pStyle w:val="Corpodetexto"/>
+        <w:spacing w:before="198" w:line="360" w:lineRule="auto"/>
         <w:ind w:left="100" w:right="153"/>
         <w:jc w:val="both"/>
-        <w:rPr/>
-      </w:pPr>
-      <w:r>
-        <w:rPr/>
+        <w:sectPr>
+          <w:footerReference w:type="even" r:id="rId16"/>
+          <w:footerReference w:type="default" r:id="rId17"/>
+          <w:footerReference w:type="first" r:id="rId18"/>
+          <w:pgSz w:w="11906" w:h="16838"/>
+          <w:pgMar w:top="1340" w:right="1280" w:bottom="1220" w:left="1340" w:header="0" w:footer="1033" w:gutter="0"/>
+          <w:cols w:space="720"/>
+          <w:formProt w:val="0"/>
+          <w:docGrid w:linePitch="100" w:charSpace="4096"/>
+        </w:sectPr>
+      </w:pPr>
+      <w:r>
         <w:t>A primeira versão da declaração de escopo do projeto foi concluída com sucesso,</w:t>
       </w:r>
       <w:r>
@@ -4997,7 +4298,6 @@
         <w:t xml:space="preserve"> </w:t>
       </w:r>
       <w:r>
-        <w:rPr/>
         <w:t>conseguindo definir claramente os objetivos e limites do projeto, o que irá permitir</w:t>
       </w:r>
       <w:r>
@@ -5007,7 +4307,6 @@
         <w:t xml:space="preserve"> </w:t>
       </w:r>
       <w:r>
-        <w:rPr/>
         <w:t>avançar com eficiência no desenvolvimento do sistema. A declaração de escopo foi</w:t>
       </w:r>
       <w:r>
@@ -5017,7 +4316,6 @@
         <w:t xml:space="preserve"> </w:t>
       </w:r>
       <w:r>
-        <w:rPr/>
         <w:t>feita</w:t>
       </w:r>
       <w:r>
@@ -5027,7 +4325,6 @@
         <w:t xml:space="preserve"> </w:t>
       </w:r>
       <w:r>
-        <w:rPr/>
         <w:t>com</w:t>
       </w:r>
       <w:r>
@@ -5037,7 +4334,6 @@
         <w:t xml:space="preserve"> </w:t>
       </w:r>
       <w:r>
-        <w:rPr/>
         <w:t>auxílio</w:t>
       </w:r>
       <w:r>
@@ -5047,7 +4343,6 @@
         <w:t xml:space="preserve"> </w:t>
       </w:r>
       <w:r>
-        <w:rPr/>
         <w:t>da</w:t>
       </w:r>
       <w:r>
@@ -5057,7 +4352,6 @@
         <w:t xml:space="preserve"> </w:t>
       </w:r>
       <w:r>
-        <w:rPr/>
         <w:t>ferramenta</w:t>
       </w:r>
       <w:r>
@@ -5067,7 +4361,6 @@
         <w:t xml:space="preserve"> </w:t>
       </w:r>
       <w:r>
-        <w:rPr/>
         <w:t>de</w:t>
       </w:r>
       <w:r>
@@ -5077,7 +4370,6 @@
         <w:t xml:space="preserve"> </w:t>
       </w:r>
       <w:r>
-        <w:rPr/>
         <w:t>IA</w:t>
       </w:r>
       <w:r>
@@ -5087,7 +4379,6 @@
         <w:t xml:space="preserve"> </w:t>
       </w:r>
       <w:r>
-        <w:rPr/>
         <w:t>generativa</w:t>
       </w:r>
       <w:r>
@@ -5097,14 +4388,12 @@
         <w:t xml:space="preserve"> </w:t>
       </w:r>
       <w:r>
-        <w:rPr/>
         <w:t>ChatGPT.</w:t>
       </w:r>
     </w:p>
     <w:p>
       <w:pPr>
-        <w:pStyle w:val="Normal"/>
-        <w:spacing w:before="81" w:after="0"/>
+        <w:spacing w:before="81"/>
         <w:ind w:left="100"/>
         <w:rPr>
           <w:rFonts w:ascii="Arial" w:hAnsi="Arial"/>
@@ -5119,6 +4408,7 @@
           <w:color w:val="1F4E79"/>
           <w:sz w:val="28"/>
         </w:rPr>
+        <w:lastRenderedPageBreak/>
         <w:t>APROVAÇÃO</w:t>
       </w:r>
       <w:r>
@@ -5200,10 +4490,9 @@
     </w:p>
     <w:p>
       <w:pPr>
-        <w:pStyle w:val="BodyText"/>
-        <w:spacing w:before="241" w:after="0"/>
+        <w:pStyle w:val="Corpodetexto"/>
+        <w:spacing w:before="241"/>
         <w:ind w:left="100"/>
-        <w:rPr/>
       </w:pPr>
       <w:r>
         <w:rPr>
@@ -5331,32 +4620,24 @@
     </w:p>
     <w:p>
       <w:pPr>
-        <w:pStyle w:val="BodyText"/>
+        <w:pStyle w:val="Corpodetexto"/>
         <w:spacing w:before="4" w:after="1"/>
         <w:rPr>
           <w:sz w:val="20"/>
         </w:rPr>
       </w:pPr>
-      <w:r>
-        <w:rPr>
-          <w:sz w:val="20"/>
-        </w:rPr>
-      </w:r>
     </w:p>
     <w:tbl>
       <w:tblPr>
         <w:tblStyle w:val="TableNormal"/>
         <w:tblW w:w="9020" w:type="dxa"/>
-        <w:jc w:val="left"/>
         <w:tblInd w:w="110" w:type="dxa"/>
         <w:tblLayout w:type="fixed"/>
         <w:tblCellMar>
-          <w:top w:w="0" w:type="dxa"/>
           <w:left w:w="5" w:type="dxa"/>
-          <w:bottom w:w="0" w:type="dxa"/>
           <w:right w:w="5" w:type="dxa"/>
         </w:tblCellMar>
-        <w:tblLook w:firstRow="1" w:noVBand="0" w:lastRow="1" w:firstColumn="1" w:lastColumn="1" w:noHBand="0" w:val="01e0"/>
+        <w:tblLook w:val="01E0" w:firstRow="1" w:lastRow="1" w:firstColumn="1" w:lastColumn="1" w:noHBand="0" w:noVBand="0"/>
       </w:tblPr>
       <w:tblGrid>
         <w:gridCol w:w="3469"/>
@@ -5365,7 +4646,7 @@
       </w:tblGrid>
       <w:tr>
         <w:trPr>
-          <w:trHeight w:val="515" w:hRule="atLeast"/>
+          <w:trHeight w:val="515"/>
         </w:trPr>
         <w:tc>
           <w:tcPr>
@@ -5376,15 +4657,13 @@
               <w:bottom w:val="single" w:sz="4" w:space="0" w:color="5B9BD4"/>
               <w:right w:val="single" w:sz="4" w:space="0" w:color="5B9BD4"/>
             </w:tcBorders>
-            <w:shd w:color="auto" w:fill="DEEAF6" w:val="clear"/>
+            <w:shd w:val="clear" w:color="auto" w:fill="DEEAF6"/>
           </w:tcPr>
           <w:p>
             <w:pPr>
               <w:pStyle w:val="TableParagraph"/>
-              <w:widowControl w:val="false"/>
-              <w:spacing w:before="120" w:after="0"/>
+              <w:spacing w:before="120"/>
               <w:ind w:left="143"/>
-              <w:jc w:val="left"/>
               <w:rPr>
                 <w:rFonts w:ascii="Arial" w:hAnsi="Arial"/>
                 <w:b/>
@@ -5396,10 +4675,7 @@
                 <w:rFonts w:ascii="Arial" w:hAnsi="Arial"/>
                 <w:b/>
                 <w:color w:val="404040"/>
-                <w:kern w:val="0"/>
-                <w:sz w:val="24"/>
-                <w:szCs w:val="22"/>
-                <w:lang w:eastAsia="en-US" w:bidi="ar-SA"/>
+                <w:sz w:val="24"/>
               </w:rPr>
               <w:t>Nome</w:t>
             </w:r>
@@ -5414,15 +4690,13 @@
               <w:bottom w:val="single" w:sz="4" w:space="0" w:color="5B9BD4"/>
               <w:right w:val="single" w:sz="4" w:space="0" w:color="5B9BD4"/>
             </w:tcBorders>
-            <w:shd w:color="auto" w:fill="DEEAF6" w:val="clear"/>
+            <w:shd w:val="clear" w:color="auto" w:fill="DEEAF6"/>
           </w:tcPr>
           <w:p>
             <w:pPr>
               <w:pStyle w:val="TableParagraph"/>
-              <w:widowControl w:val="false"/>
-              <w:spacing w:before="120" w:after="0"/>
+              <w:spacing w:before="120"/>
               <w:ind w:left="143"/>
-              <w:jc w:val="left"/>
               <w:rPr>
                 <w:rFonts w:ascii="Arial" w:hAnsi="Arial"/>
                 <w:b/>
@@ -5434,10 +4708,7 @@
                 <w:rFonts w:ascii="Arial" w:hAnsi="Arial"/>
                 <w:b/>
                 <w:color w:val="404040"/>
-                <w:kern w:val="0"/>
-                <w:sz w:val="24"/>
-                <w:szCs w:val="22"/>
-                <w:lang w:eastAsia="en-US" w:bidi="ar-SA"/>
+                <w:sz w:val="24"/>
               </w:rPr>
               <w:t>Assinatura</w:t>
             </w:r>
@@ -5452,15 +4723,13 @@
               <w:bottom w:val="single" w:sz="4" w:space="0" w:color="5B9BD4"/>
               <w:right w:val="single" w:sz="4" w:space="0" w:color="5B9BD4"/>
             </w:tcBorders>
-            <w:shd w:color="auto" w:fill="DEEAF6" w:val="clear"/>
+            <w:shd w:val="clear" w:color="auto" w:fill="DEEAF6"/>
           </w:tcPr>
           <w:p>
             <w:pPr>
               <w:pStyle w:val="TableParagraph"/>
-              <w:widowControl w:val="false"/>
-              <w:spacing w:before="120" w:after="0"/>
+              <w:spacing w:before="120"/>
               <w:ind w:left="142"/>
-              <w:jc w:val="left"/>
               <w:rPr>
                 <w:rFonts w:ascii="Arial" w:hAnsi="Arial"/>
                 <w:b/>
@@ -5472,10 +4741,7 @@
                 <w:rFonts w:ascii="Arial" w:hAnsi="Arial"/>
                 <w:b/>
                 <w:color w:val="404040"/>
-                <w:kern w:val="0"/>
-                <w:sz w:val="24"/>
-                <w:szCs w:val="22"/>
-                <w:lang w:eastAsia="en-US" w:bidi="ar-SA"/>
+                <w:sz w:val="24"/>
               </w:rPr>
               <w:t>Data</w:t>
             </w:r>
@@ -5484,7 +4750,7 @@
       </w:tr>
       <w:tr>
         <w:trPr>
-          <w:trHeight w:val="517" w:hRule="atLeast"/>
+          <w:trHeight w:val="517"/>
         </w:trPr>
         <w:tc>
           <w:tcPr>
@@ -5499,24 +4765,12 @@
           <w:p>
             <w:pPr>
               <w:pStyle w:val="TableParagraph"/>
-              <w:widowControl w:val="false"/>
-              <w:spacing w:before="0" w:after="0"/>
               <w:ind w:left="0"/>
-              <w:jc w:val="left"/>
               <w:rPr>
                 <w:rFonts w:ascii="Times New Roman" w:hAnsi="Times New Roman"/>
                 <w:sz w:val="24"/>
               </w:rPr>
             </w:pPr>
-            <w:r>
-              <w:rPr>
-                <w:rFonts w:ascii="Times New Roman" w:hAnsi="Times New Roman"/>
-                <w:kern w:val="0"/>
-                <w:sz w:val="24"/>
-                <w:szCs w:val="22"/>
-                <w:lang w:eastAsia="en-US" w:bidi="ar-SA"/>
-              </w:rPr>
-            </w:r>
           </w:p>
         </w:tc>
         <w:tc>
@@ -5532,24 +4786,12 @@
           <w:p>
             <w:pPr>
               <w:pStyle w:val="TableParagraph"/>
-              <w:widowControl w:val="false"/>
-              <w:spacing w:before="0" w:after="0"/>
               <w:ind w:left="0"/>
-              <w:jc w:val="left"/>
               <w:rPr>
                 <w:rFonts w:ascii="Times New Roman" w:hAnsi="Times New Roman"/>
                 <w:sz w:val="24"/>
               </w:rPr>
             </w:pPr>
-            <w:r>
-              <w:rPr>
-                <w:rFonts w:ascii="Times New Roman" w:hAnsi="Times New Roman"/>
-                <w:kern w:val="0"/>
-                <w:sz w:val="24"/>
-                <w:szCs w:val="22"/>
-                <w:lang w:eastAsia="en-US" w:bidi="ar-SA"/>
-              </w:rPr>
-            </w:r>
           </w:p>
         </w:tc>
         <w:tc>
@@ -5565,1516 +4807,715 @@
           <w:p>
             <w:pPr>
               <w:pStyle w:val="TableParagraph"/>
-              <w:widowControl w:val="false"/>
-              <w:spacing w:before="0" w:after="0"/>
               <w:ind w:left="0"/>
-              <w:jc w:val="left"/>
               <w:rPr>
                 <w:rFonts w:ascii="Times New Roman" w:hAnsi="Times New Roman"/>
                 <w:sz w:val="24"/>
               </w:rPr>
             </w:pPr>
-            <w:r>
-              <w:rPr>
-                <w:rFonts w:ascii="Times New Roman" w:hAnsi="Times New Roman"/>
-                <w:kern w:val="0"/>
-                <w:sz w:val="24"/>
-                <w:szCs w:val="22"/>
-                <w:lang w:eastAsia="en-US" w:bidi="ar-SA"/>
-              </w:rPr>
-            </w:r>
           </w:p>
         </w:tc>
       </w:tr>
     </w:tbl>
-    <w:p>
-      <w:pPr>
-        <w:pStyle w:val="Normal"/>
-        <w:rPr/>
-      </w:pPr>
-      <w:r>
-        <w:rPr/>
-      </w:r>
-    </w:p>
+    <w:p/>
     <w:sectPr>
-      <w:footerReference w:type="even" r:id="rId14"/>
-      <w:footerReference w:type="default" r:id="rId15"/>
-      <w:footerReference w:type="first" r:id="rId16"/>
-      <w:type w:val="nextPage"/>
+      <w:footerReference w:type="even" r:id="rId19"/>
+      <w:footerReference w:type="default" r:id="rId20"/>
+      <w:footerReference w:type="first" r:id="rId21"/>
       <w:pgSz w:w="11906" w:h="16838"/>
-      <w:pgMar w:left="1340" w:right="1280" w:gutter="0" w:header="0" w:top="1340" w:footer="1033" w:bottom="1220"/>
-      <w:pgNumType w:fmt="decimal"/>
-      <w:formProt w:val="false"/>
-      <w:textDirection w:val="lrTb"/>
-      <w:docGrid w:type="default" w:linePitch="100" w:charSpace="4096"/>
+      <w:pgMar w:top="1340" w:right="1280" w:bottom="1220" w:left="1340" w:header="0" w:footer="1033" w:gutter="0"/>
+      <w:cols w:space="720"/>
+      <w:formProt w:val="0"/>
+      <w:docGrid w:linePitch="100" w:charSpace="4096"/>
     </w:sectPr>
   </w:body>
 </w:document>
 </file>
 
+<file path=word/endnotes.xml><?xml version="1.0" encoding="utf-8"?>
+<w:endnotes xmlns:wpc="http://schemas.microsoft.com/office/word/2010/wordprocessingCanvas" xmlns:cx="http://schemas.microsoft.com/office/drawing/2014/chartex" xmlns:cx1="http://schemas.microsoft.com/office/drawing/2015/9/8/chartex" xmlns:cx2="http://schemas.microsoft.com/office/drawing/2015/10/21/chartex" xmlns:cx3="http://schemas.microsoft.com/office/drawing/2016/5/9/chartex" xmlns:cx4="http://schemas.microsoft.com/office/drawing/2016/5/10/chartex" xmlns:cx5="http://schemas.microsoft.com/office/drawing/2016/5/11/chartex" xmlns:cx6="http://schemas.microsoft.com/office/drawing/2016/5/12/chartex" xmlns:cx7="http://schemas.microsoft.com/office/drawing/2016/5/13/chartex" xmlns:cx8="http://schemas.microsoft.com/office/drawing/2016/5/14/chartex" xmlns:mc="http://schemas.openxmlformats.org/markup-compatibility/2006" xmlns:aink="http://schemas.microsoft.com/office/drawing/2016/ink" xmlns:am3d="http://schemas.microsoft.com/office/drawing/2017/model3d" xmlns:o="urn:schemas-microsoft-com:office:office" xmlns:oel="http://schemas.microsoft.com/office/2019/extlst" xmlns:r="http://schemas.openxmlformats.org/officeDocument/2006/relationships" xmlns:m="http://schemas.openxmlformats.org/officeDocument/2006/math" xmlns:v="urn:schemas-microsoft-com:vml" xmlns:wp14="http://schemas.microsoft.com/office/word/2010/wordprocessingDrawing" xmlns:wp="http://schemas.openxmlformats.org/drawingml/2006/wordprocessingDrawing" xmlns:w10="urn:schemas-microsoft-com:office:word" xmlns:w="http://schemas.openxmlformats.org/wordprocessingml/2006/main" xmlns:w14="http://schemas.microsoft.com/office/word/2010/wordml" xmlns:w15="http://schemas.microsoft.com/office/word/2012/wordml" xmlns:w16cex="http://schemas.microsoft.com/office/word/2018/wordml/cex" xmlns:w16cid="http://schemas.microsoft.com/office/word/2016/wordml/cid" xmlns:w16="http://schemas.microsoft.com/office/word/2018/wordml" xmlns:w16du="http://schemas.microsoft.com/office/word/2023/wordml/word16du" xmlns:w16sdtdh="http://schemas.microsoft.com/office/word/2020/wordml/sdtdatahash" xmlns:w16se="http://schemas.microsoft.com/office/word/2015/wordml/symex" xmlns:wpg="http://schemas.microsoft.com/office/word/2010/wordprocessingGroup" xmlns:wpi="http://schemas.microsoft.com/office/word/2010/wordprocessingInk" xmlns:wne="http://schemas.microsoft.com/office/word/2006/wordml" xmlns:wps="http://schemas.microsoft.com/office/word/2010/wordprocessingShape" mc:Ignorable="w14 w15 w16se w16cid w16 w16cex w16sdtdh w16du wp14">
+  <w:endnote w:type="separator" w:id="-1">
+    <w:p>
+      <w:r>
+        <w:separator/>
+      </w:r>
+    </w:p>
+  </w:endnote>
+  <w:endnote w:type="continuationSeparator" w:id="0">
+    <w:p>
+      <w:r>
+        <w:continuationSeparator/>
+      </w:r>
+    </w:p>
+  </w:endnote>
+</w:endnotes>
+</file>
+
 <file path=word/footer1.xml><?xml version="1.0" encoding="utf-8"?>
-<w:ftr xmlns:o="urn:schemas-microsoft-com:office:office" xmlns:r="http://schemas.openxmlformats.org/officeDocument/2006/relationships" xmlns:v="urn:schemas-microsoft-com:vml" xmlns:w="http://schemas.openxmlformats.org/wordprocessingml/2006/main" xmlns:w10="urn:schemas-microsoft-com:office:word" xmlns:wp="http://schemas.openxmlformats.org/drawingml/2006/wordprocessingDrawing" xmlns:wps="http://schemas.microsoft.com/office/word/2010/wordprocessingShape" xmlns:wpg="http://schemas.microsoft.com/office/word/2010/wordprocessingGroup" xmlns:mc="http://schemas.openxmlformats.org/markup-compatibility/2006" xmlns:wp14="http://schemas.microsoft.com/office/word/2010/wordprocessingDrawing" xmlns:w14="http://schemas.microsoft.com/office/word/2010/wordml" xmlns:w15="http://schemas.microsoft.com/office/word/2012/wordml" mc:Ignorable="w14 wp14 w15">
+<w:ftr xmlns:wpc="http://schemas.microsoft.com/office/word/2010/wordprocessingCanvas" xmlns:cx="http://schemas.microsoft.com/office/drawing/2014/chartex" xmlns:cx1="http://schemas.microsoft.com/office/drawing/2015/9/8/chartex" xmlns:cx2="http://schemas.microsoft.com/office/drawing/2015/10/21/chartex" xmlns:cx3="http://schemas.microsoft.com/office/drawing/2016/5/9/chartex" xmlns:cx4="http://schemas.microsoft.com/office/drawing/2016/5/10/chartex" xmlns:cx5="http://schemas.microsoft.com/office/drawing/2016/5/11/chartex" xmlns:cx6="http://schemas.microsoft.com/office/drawing/2016/5/12/chartex" xmlns:cx7="http://schemas.microsoft.com/office/drawing/2016/5/13/chartex" xmlns:cx8="http://schemas.microsoft.com/office/drawing/2016/5/14/chartex" xmlns:mc="http://schemas.openxmlformats.org/markup-compatibility/2006" xmlns:aink="http://schemas.microsoft.com/office/drawing/2016/ink" xmlns:am3d="http://schemas.microsoft.com/office/drawing/2017/model3d" xmlns:o="urn:schemas-microsoft-com:office:office" xmlns:oel="http://schemas.microsoft.com/office/2019/extlst" xmlns:r="http://schemas.openxmlformats.org/officeDocument/2006/relationships" xmlns:m="http://schemas.openxmlformats.org/officeDocument/2006/math" xmlns:v="urn:schemas-microsoft-com:vml" xmlns:wp14="http://schemas.microsoft.com/office/word/2010/wordprocessingDrawing" xmlns:wp="http://schemas.openxmlformats.org/drawingml/2006/wordprocessingDrawing" xmlns:w10="urn:schemas-microsoft-com:office:word" xmlns:w="http://schemas.openxmlformats.org/wordprocessingml/2006/main" xmlns:w14="http://schemas.microsoft.com/office/word/2010/wordml" xmlns:w15="http://schemas.microsoft.com/office/word/2012/wordml" xmlns:w16cex="http://schemas.microsoft.com/office/word/2018/wordml/cex" xmlns:w16cid="http://schemas.microsoft.com/office/word/2016/wordml/cid" xmlns:w16="http://schemas.microsoft.com/office/word/2018/wordml" xmlns:w16du="http://schemas.microsoft.com/office/word/2023/wordml/word16du" xmlns:w16sdtdh="http://schemas.microsoft.com/office/word/2020/wordml/sdtdatahash" xmlns:w16se="http://schemas.microsoft.com/office/word/2015/wordml/symex" xmlns:wpg="http://schemas.microsoft.com/office/word/2010/wordprocessingGroup" xmlns:wpi="http://schemas.microsoft.com/office/word/2010/wordprocessingInk" xmlns:wne="http://schemas.microsoft.com/office/word/2006/wordml" xmlns:wps="http://schemas.microsoft.com/office/word/2010/wordprocessingShape" mc:Ignorable="w14 w15 w16se w16cid w16 w16cex w16sdtdh w16du wp14">
   <w:p>
     <w:pPr>
-      <w:pStyle w:val="Footer"/>
-      <w:rPr/>
+      <w:pStyle w:val="Rodap"/>
     </w:pPr>
-    <w:r>
-      <w:rPr/>
-    </w:r>
   </w:p>
 </w:ftr>
 </file>
 
 <file path=word/footer10.xml><?xml version="1.0" encoding="utf-8"?>
-<w:ftr xmlns:o="urn:schemas-microsoft-com:office:office" xmlns:r="http://schemas.openxmlformats.org/officeDocument/2006/relationships" xmlns:v="urn:schemas-microsoft-com:vml" xmlns:w="http://schemas.openxmlformats.org/wordprocessingml/2006/main" xmlns:w10="urn:schemas-microsoft-com:office:word" xmlns:wp="http://schemas.openxmlformats.org/drawingml/2006/wordprocessingDrawing" xmlns:wps="http://schemas.microsoft.com/office/word/2010/wordprocessingShape" xmlns:wpg="http://schemas.microsoft.com/office/word/2010/wordprocessingGroup" xmlns:mc="http://schemas.openxmlformats.org/markup-compatibility/2006" xmlns:wp14="http://schemas.microsoft.com/office/word/2010/wordprocessingDrawing" xmlns:w14="http://schemas.microsoft.com/office/word/2010/wordml" xmlns:w15="http://schemas.microsoft.com/office/word/2012/wordml" mc:Ignorable="w14 wp14 w15">
+<w:ftr xmlns:wpc="http://schemas.microsoft.com/office/word/2010/wordprocessingCanvas" xmlns:cx="http://schemas.microsoft.com/office/drawing/2014/chartex" xmlns:cx1="http://schemas.microsoft.com/office/drawing/2015/9/8/chartex" xmlns:cx2="http://schemas.microsoft.com/office/drawing/2015/10/21/chartex" xmlns:cx3="http://schemas.microsoft.com/office/drawing/2016/5/9/chartex" xmlns:cx4="http://schemas.microsoft.com/office/drawing/2016/5/10/chartex" xmlns:cx5="http://schemas.microsoft.com/office/drawing/2016/5/11/chartex" xmlns:cx6="http://schemas.microsoft.com/office/drawing/2016/5/12/chartex" xmlns:cx7="http://schemas.microsoft.com/office/drawing/2016/5/13/chartex" xmlns:cx8="http://schemas.microsoft.com/office/drawing/2016/5/14/chartex" xmlns:mc="http://schemas.openxmlformats.org/markup-compatibility/2006" xmlns:aink="http://schemas.microsoft.com/office/drawing/2016/ink" xmlns:am3d="http://schemas.microsoft.com/office/drawing/2017/model3d" xmlns:o="urn:schemas-microsoft-com:office:office" xmlns:oel="http://schemas.microsoft.com/office/2019/extlst" xmlns:r="http://schemas.openxmlformats.org/officeDocument/2006/relationships" xmlns:m="http://schemas.openxmlformats.org/officeDocument/2006/math" xmlns:v="urn:schemas-microsoft-com:vml" xmlns:wp14="http://schemas.microsoft.com/office/word/2010/wordprocessingDrawing" xmlns:wp="http://schemas.openxmlformats.org/drawingml/2006/wordprocessingDrawing" xmlns:w10="urn:schemas-microsoft-com:office:word" xmlns:w="http://schemas.openxmlformats.org/wordprocessingml/2006/main" xmlns:w14="http://schemas.microsoft.com/office/word/2010/wordml" xmlns:w15="http://schemas.microsoft.com/office/word/2012/wordml" xmlns:w16cex="http://schemas.microsoft.com/office/word/2018/wordml/cex" xmlns:w16cid="http://schemas.microsoft.com/office/word/2016/wordml/cid" xmlns:w16="http://schemas.microsoft.com/office/word/2018/wordml" xmlns:w16du="http://schemas.microsoft.com/office/word/2023/wordml/word16du" xmlns:w16sdtdh="http://schemas.microsoft.com/office/word/2020/wordml/sdtdatahash" xmlns:w16se="http://schemas.microsoft.com/office/word/2015/wordml/symex" xmlns:wpg="http://schemas.microsoft.com/office/word/2010/wordprocessingGroup" xmlns:wpi="http://schemas.microsoft.com/office/word/2010/wordprocessingInk" xmlns:wne="http://schemas.microsoft.com/office/word/2006/wordml" xmlns:wps="http://schemas.microsoft.com/office/word/2010/wordprocessingShape" mc:Ignorable="w14 w15 w16se w16cid w16 w16cex w16sdtdh w16du wp14">
   <w:p>
     <w:pPr>
-      <w:pStyle w:val="Footer"/>
-      <w:rPr/>
+      <w:pStyle w:val="Rodap"/>
     </w:pPr>
-    <w:r>
-      <w:rPr/>
-    </w:r>
   </w:p>
 </w:ftr>
 </file>
 
 <file path=word/footer11.xml><?xml version="1.0" encoding="utf-8"?>
-<w:ftr xmlns:o="urn:schemas-microsoft-com:office:office" xmlns:r="http://schemas.openxmlformats.org/officeDocument/2006/relationships" xmlns:v="urn:schemas-microsoft-com:vml" xmlns:w="http://schemas.openxmlformats.org/wordprocessingml/2006/main" xmlns:w10="urn:schemas-microsoft-com:office:word" xmlns:wp="http://schemas.openxmlformats.org/drawingml/2006/wordprocessingDrawing" xmlns:wps="http://schemas.microsoft.com/office/word/2010/wordprocessingShape" xmlns:wpg="http://schemas.microsoft.com/office/word/2010/wordprocessingGroup" xmlns:mc="http://schemas.openxmlformats.org/markup-compatibility/2006" xmlns:wp14="http://schemas.microsoft.com/office/word/2010/wordprocessingDrawing" xmlns:w14="http://schemas.microsoft.com/office/word/2010/wordml" xmlns:w15="http://schemas.microsoft.com/office/word/2012/wordml" mc:Ignorable="w14 wp14 w15">
+<w:ftr xmlns:wpc="http://schemas.microsoft.com/office/word/2010/wordprocessingCanvas" xmlns:cx="http://schemas.microsoft.com/office/drawing/2014/chartex" xmlns:cx1="http://schemas.microsoft.com/office/drawing/2015/9/8/chartex" xmlns:cx2="http://schemas.microsoft.com/office/drawing/2015/10/21/chartex" xmlns:cx3="http://schemas.microsoft.com/office/drawing/2016/5/9/chartex" xmlns:cx4="http://schemas.microsoft.com/office/drawing/2016/5/10/chartex" xmlns:cx5="http://schemas.microsoft.com/office/drawing/2016/5/11/chartex" xmlns:cx6="http://schemas.microsoft.com/office/drawing/2016/5/12/chartex" xmlns:cx7="http://schemas.microsoft.com/office/drawing/2016/5/13/chartex" xmlns:cx8="http://schemas.microsoft.com/office/drawing/2016/5/14/chartex" xmlns:mc="http://schemas.openxmlformats.org/markup-compatibility/2006" xmlns:aink="http://schemas.microsoft.com/office/drawing/2016/ink" xmlns:am3d="http://schemas.microsoft.com/office/drawing/2017/model3d" xmlns:o="urn:schemas-microsoft-com:office:office" xmlns:oel="http://schemas.microsoft.com/office/2019/extlst" xmlns:r="http://schemas.openxmlformats.org/officeDocument/2006/relationships" xmlns:m="http://schemas.openxmlformats.org/officeDocument/2006/math" xmlns:v="urn:schemas-microsoft-com:vml" xmlns:wp14="http://schemas.microsoft.com/office/word/2010/wordprocessingDrawing" xmlns:wp="http://schemas.openxmlformats.org/drawingml/2006/wordprocessingDrawing" xmlns:w10="urn:schemas-microsoft-com:office:word" xmlns:w="http://schemas.openxmlformats.org/wordprocessingml/2006/main" xmlns:w14="http://schemas.microsoft.com/office/word/2010/wordml" xmlns:w15="http://schemas.microsoft.com/office/word/2012/wordml" xmlns:w16cex="http://schemas.microsoft.com/office/word/2018/wordml/cex" xmlns:w16cid="http://schemas.microsoft.com/office/word/2016/wordml/cid" xmlns:w16="http://schemas.microsoft.com/office/word/2018/wordml" xmlns:w16du="http://schemas.microsoft.com/office/word/2023/wordml/word16du" xmlns:w16sdtdh="http://schemas.microsoft.com/office/word/2020/wordml/sdtdatahash" xmlns:w16se="http://schemas.microsoft.com/office/word/2015/wordml/symex" xmlns:wpg="http://schemas.microsoft.com/office/word/2010/wordprocessingGroup" xmlns:wpi="http://schemas.microsoft.com/office/word/2010/wordprocessingInk" xmlns:wne="http://schemas.microsoft.com/office/word/2006/wordml" xmlns:wps="http://schemas.microsoft.com/office/word/2010/wordprocessingShape" mc:Ignorable="w14 w15 w16se w16cid w16 w16cex w16sdtdh w16du wp14">
   <w:p>
     <w:pPr>
-      <w:pStyle w:val="BodyText"/>
-      <w:spacing w:lineRule="auto" w:line="12"/>
+      <w:pStyle w:val="Corpodetexto"/>
+      <w:spacing w:line="12" w:lineRule="auto"/>
       <w:rPr>
         <w:sz w:val="20"/>
       </w:rPr>
     </w:pPr>
     <w:r>
       <w:rPr>
-        <w:sz w:val="20"/>
+        <w:noProof/>
       </w:rPr>
-    </w:r>
-    <w:r>
-      <mc:AlternateContent>
-        <mc:Choice Requires="wps">
-          <w:drawing>
-            <wp:anchor behindDoc="1" distT="0" distB="0" distL="114300" distR="114300" simplePos="0" locked="0" layoutInCell="0" allowOverlap="1" relativeHeight="7">
-              <wp:simplePos x="0" y="0"/>
-              <wp:positionH relativeFrom="page">
-                <wp:posOffset>783590</wp:posOffset>
-              </wp:positionH>
-              <wp:positionV relativeFrom="page">
-                <wp:posOffset>9897110</wp:posOffset>
-              </wp:positionV>
-              <wp:extent cx="160655" cy="203835"/>
-              <wp:effectExtent l="0" t="0" r="0" b="0"/>
-              <wp:wrapNone/>
-              <wp:docPr id="8" name="Quadro4"/>
-              <a:graphic xmlns:a="http://schemas.openxmlformats.org/drawingml/2006/main">
-                <a:graphicData uri="http://schemas.microsoft.com/office/word/2010/wordprocessingShape">
-                  <wps:wsp>
-                    <wps:cNvSpPr txBox="1"/>
-                    <wps:spPr>
-                      <a:xfrm>
-                        <a:off x="0" y="0"/>
-                        <a:ext cx="160655" cy="203835"/>
-                      </a:xfrm>
-                      <a:prstGeom prst="rect"/>
-                      <a:solidFill>
-                        <a:srgbClr val="FFFFFF">
-                          <a:alpha val="0"/>
-                        </a:srgbClr>
-                      </a:solidFill>
-                    </wps:spPr>
-                    <wps:txbx>
-                      <w:txbxContent>
-                        <w:p>
-                          <w:pPr>
-                            <w:pStyle w:val="Contedodoquadro"/>
-                            <w:spacing w:before="19" w:after="0"/>
-                            <w:ind w:left="60"/>
-                            <w:rPr>
-                              <w:rFonts w:ascii="Arial Black" w:hAnsi="Arial Black"/>
-                              <w:sz w:val="20"/>
-                            </w:rPr>
-                          </w:pPr>
-                          <w:r>
-                            <w:rPr/>
-                            <w:fldChar w:fldCharType="begin"/>
-                          </w:r>
-                          <w:r>
-                            <w:rPr/>
-                            <w:instrText xml:space="preserve"> PAGE </w:instrText>
-                          </w:r>
-                          <w:r>
-                            <w:rPr/>
-                            <w:fldChar w:fldCharType="separate"/>
-                          </w:r>
-                          <w:r>
-                            <w:rPr/>
-                            <w:t>5</w:t>
-                          </w:r>
-                          <w:r>
-                            <w:rPr/>
-                            <w:fldChar w:fldCharType="end"/>
-                          </w:r>
-                        </w:p>
-                      </w:txbxContent>
-                    </wps:txbx>
-                    <wps:bodyPr anchor="t" lIns="0" tIns="0" rIns="0" bIns="0">
-                      <a:noAutofit/>
-                    </wps:bodyPr>
-                  </wps:wsp>
-                </a:graphicData>
-              </a:graphic>
-            </wp:anchor>
-          </w:drawing>
-        </mc:Choice>
-        <mc:Fallback>
-          <w:pict>
-            <v:rect stroked="f" strokeweight="0pt" style="position:absolute;rotation:-0;width:12.65pt;height:16.05pt;mso-wrap-distance-left:9pt;mso-wrap-distance-right:9pt;mso-wrap-distance-top:0pt;mso-wrap-distance-bottom:0pt;margin-top:779.3pt;mso-position-vertical-relative:page;margin-left:61.7pt;mso-position-horizontal-relative:page">
-              <v:textbox inset="0in,0in,0in,0in">
-                <w:txbxContent>
-                  <w:p>
-                    <w:pPr>
-                      <w:pStyle w:val="Contedodoquadro"/>
-                      <w:spacing w:before="19" w:after="0"/>
-                      <w:ind w:left="60"/>
-                      <w:rPr>
-                        <w:rFonts w:ascii="Arial Black" w:hAnsi="Arial Black"/>
-                        <w:sz w:val="20"/>
-                      </w:rPr>
-                    </w:pPr>
-                    <w:r>
-                      <w:rPr/>
-                      <w:fldChar w:fldCharType="begin"/>
-                    </w:r>
-                    <w:r>
-                      <w:rPr/>
-                      <w:instrText xml:space="preserve"> PAGE </w:instrText>
-                    </w:r>
-                    <w:r>
-                      <w:rPr/>
-                      <w:fldChar w:fldCharType="separate"/>
-                    </w:r>
-                    <w:r>
-                      <w:rPr/>
-                      <w:t>5</w:t>
-                    </w:r>
-                    <w:r>
-                      <w:rPr/>
-                      <w:fldChar w:fldCharType="end"/>
-                    </w:r>
-                  </w:p>
-                </w:txbxContent>
-              </v:textbox>
-              <w10:wrap type="none"/>
-            </v:rect>
-          </w:pict>
-        </mc:Fallback>
-      </mc:AlternateContent>
+      <w:pict w14:anchorId="1A824C39">
+        <v:shapetype id="_x0000_t202" coordsize="21600,21600" o:spt="202" path="m,l,21600r21600,l21600,xe">
+          <v:stroke joinstyle="miter"/>
+          <v:path gradientshapeok="t" o:connecttype="rect"/>
+        </v:shapetype>
+        <v:shape id="Quadro4" o:spid="_x0000_s1028" type="#_x0000_t202" style="position:absolute;margin-left:61.7pt;margin-top:779.3pt;width:12.65pt;height:16.05pt;z-index:-251657216;visibility:visible;mso-wrap-style:square;mso-wrap-distance-left:9pt;mso-wrap-distance-top:0;mso-wrap-distance-right:9pt;mso-wrap-distance-bottom:0;mso-position-horizontal:absolute;mso-position-horizontal-relative:page;mso-position-vertical:absolute;mso-position-vertical-relative:page;v-text-anchor:top" o:gfxdata="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" o:allowincell="f" stroked="f">
+          <v:fill opacity="0"/>
+          <v:textbox inset="0,0,0,0">
+            <w:txbxContent>
+              <w:p>
+                <w:pPr>
+                  <w:pStyle w:val="Contedodoquadro"/>
+                  <w:spacing w:before="19"/>
+                  <w:ind w:left="60"/>
+                  <w:rPr>
+                    <w:rFonts w:ascii="Arial Black" w:hAnsi="Arial Black"/>
+                    <w:sz w:val="20"/>
+                  </w:rPr>
+                </w:pPr>
+                <w:r>
+                  <w:fldChar w:fldCharType="begin"/>
+                </w:r>
+                <w:r>
+                  <w:instrText xml:space="preserve"> PAGE </w:instrText>
+                </w:r>
+                <w:r>
+                  <w:fldChar w:fldCharType="separate"/>
+                </w:r>
+                <w:r>
+                  <w:t>5</w:t>
+                </w:r>
+                <w:r>
+                  <w:fldChar w:fldCharType="end"/>
+                </w:r>
+              </w:p>
+            </w:txbxContent>
+          </v:textbox>
+          <w10:wrap anchorx="page" anchory="page"/>
+        </v:shape>
+      </w:pict>
     </w:r>
   </w:p>
 </w:ftr>
 </file>
 
 <file path=word/footer12.xml><?xml version="1.0" encoding="utf-8"?>
-<w:ftr xmlns:o="urn:schemas-microsoft-com:office:office" xmlns:r="http://schemas.openxmlformats.org/officeDocument/2006/relationships" xmlns:v="urn:schemas-microsoft-com:vml" xmlns:w="http://schemas.openxmlformats.org/wordprocessingml/2006/main" xmlns:w10="urn:schemas-microsoft-com:office:word" xmlns:wp="http://schemas.openxmlformats.org/drawingml/2006/wordprocessingDrawing" xmlns:wps="http://schemas.microsoft.com/office/word/2010/wordprocessingShape" xmlns:wpg="http://schemas.microsoft.com/office/word/2010/wordprocessingGroup" xmlns:mc="http://schemas.openxmlformats.org/markup-compatibility/2006" xmlns:wp14="http://schemas.microsoft.com/office/word/2010/wordprocessingDrawing" xmlns:w14="http://schemas.microsoft.com/office/word/2010/wordml" xmlns:w15="http://schemas.microsoft.com/office/word/2012/wordml" mc:Ignorable="w14 wp14 w15">
+<w:ftr xmlns:wpc="http://schemas.microsoft.com/office/word/2010/wordprocessingCanvas" xmlns:cx="http://schemas.microsoft.com/office/drawing/2014/chartex" xmlns:cx1="http://schemas.microsoft.com/office/drawing/2015/9/8/chartex" xmlns:cx2="http://schemas.microsoft.com/office/drawing/2015/10/21/chartex" xmlns:cx3="http://schemas.microsoft.com/office/drawing/2016/5/9/chartex" xmlns:cx4="http://schemas.microsoft.com/office/drawing/2016/5/10/chartex" xmlns:cx5="http://schemas.microsoft.com/office/drawing/2016/5/11/chartex" xmlns:cx6="http://schemas.microsoft.com/office/drawing/2016/5/12/chartex" xmlns:cx7="http://schemas.microsoft.com/office/drawing/2016/5/13/chartex" xmlns:cx8="http://schemas.microsoft.com/office/drawing/2016/5/14/chartex" xmlns:mc="http://schemas.openxmlformats.org/markup-compatibility/2006" xmlns:aink="http://schemas.microsoft.com/office/drawing/2016/ink" xmlns:am3d="http://schemas.microsoft.com/office/drawing/2017/model3d" xmlns:o="urn:schemas-microsoft-com:office:office" xmlns:oel="http://schemas.microsoft.com/office/2019/extlst" xmlns:r="http://schemas.openxmlformats.org/officeDocument/2006/relationships" xmlns:m="http://schemas.openxmlformats.org/officeDocument/2006/math" xmlns:v="urn:schemas-microsoft-com:vml" xmlns:wp14="http://schemas.microsoft.com/office/word/2010/wordprocessingDrawing" xmlns:wp="http://schemas.openxmlformats.org/drawingml/2006/wordprocessingDrawing" xmlns:w10="urn:schemas-microsoft-com:office:word" xmlns:w="http://schemas.openxmlformats.org/wordprocessingml/2006/main" xmlns:w14="http://schemas.microsoft.com/office/word/2010/wordml" xmlns:w15="http://schemas.microsoft.com/office/word/2012/wordml" xmlns:w16cex="http://schemas.microsoft.com/office/word/2018/wordml/cex" xmlns:w16cid="http://schemas.microsoft.com/office/word/2016/wordml/cid" xmlns:w16="http://schemas.microsoft.com/office/word/2018/wordml" xmlns:w16du="http://schemas.microsoft.com/office/word/2023/wordml/word16du" xmlns:w16sdtdh="http://schemas.microsoft.com/office/word/2020/wordml/sdtdatahash" xmlns:w16se="http://schemas.microsoft.com/office/word/2015/wordml/symex" xmlns:wpg="http://schemas.microsoft.com/office/word/2010/wordprocessingGroup" xmlns:wpi="http://schemas.microsoft.com/office/word/2010/wordprocessingInk" xmlns:wne="http://schemas.microsoft.com/office/word/2006/wordml" xmlns:wps="http://schemas.microsoft.com/office/word/2010/wordprocessingShape" mc:Ignorable="w14 w15 w16se w16cid w16 w16cex w16sdtdh w16du wp14">
   <w:p>
     <w:pPr>
-      <w:pStyle w:val="BodyText"/>
-      <w:spacing w:lineRule="auto" w:line="12"/>
+      <w:pStyle w:val="Corpodetexto"/>
+      <w:spacing w:line="12" w:lineRule="auto"/>
       <w:rPr>
         <w:sz w:val="20"/>
       </w:rPr>
     </w:pPr>
     <w:r>
       <w:rPr>
-        <w:sz w:val="20"/>
+        <w:noProof/>
       </w:rPr>
-    </w:r>
-    <w:r>
-      <mc:AlternateContent>
-        <mc:Choice Requires="wps">
-          <w:drawing>
-            <wp:anchor behindDoc="1" distT="0" distB="0" distL="114300" distR="114300" simplePos="0" locked="0" layoutInCell="0" allowOverlap="1" relativeHeight="7">
-              <wp:simplePos x="0" y="0"/>
-              <wp:positionH relativeFrom="page">
-                <wp:posOffset>783590</wp:posOffset>
-              </wp:positionH>
-              <wp:positionV relativeFrom="page">
-                <wp:posOffset>9897110</wp:posOffset>
-              </wp:positionV>
-              <wp:extent cx="160655" cy="203835"/>
-              <wp:effectExtent l="0" t="0" r="0" b="0"/>
-              <wp:wrapNone/>
-              <wp:docPr id="9" name="Quadro4"/>
-              <a:graphic xmlns:a="http://schemas.openxmlformats.org/drawingml/2006/main">
-                <a:graphicData uri="http://schemas.microsoft.com/office/word/2010/wordprocessingShape">
-                  <wps:wsp>
-                    <wps:cNvSpPr txBox="1"/>
-                    <wps:spPr>
-                      <a:xfrm>
-                        <a:off x="0" y="0"/>
-                        <a:ext cx="160655" cy="203835"/>
-                      </a:xfrm>
-                      <a:prstGeom prst="rect"/>
-                      <a:solidFill>
-                        <a:srgbClr val="FFFFFF">
-                          <a:alpha val="0"/>
-                        </a:srgbClr>
-                      </a:solidFill>
-                    </wps:spPr>
-                    <wps:txbx>
-                      <w:txbxContent>
-                        <w:p>
-                          <w:pPr>
-                            <w:pStyle w:val="Contedodoquadro"/>
-                            <w:spacing w:before="19" w:after="0"/>
-                            <w:ind w:left="60"/>
-                            <w:rPr>
-                              <w:rFonts w:ascii="Arial Black" w:hAnsi="Arial Black"/>
-                              <w:sz w:val="20"/>
-                            </w:rPr>
-                          </w:pPr>
-                          <w:r>
-                            <w:rPr/>
-                            <w:fldChar w:fldCharType="begin"/>
-                          </w:r>
-                          <w:r>
-                            <w:rPr/>
-                            <w:instrText xml:space="preserve"> PAGE </w:instrText>
-                          </w:r>
-                          <w:r>
-                            <w:rPr/>
-                            <w:fldChar w:fldCharType="separate"/>
-                          </w:r>
-                          <w:r>
-                            <w:rPr/>
-                            <w:t>5</w:t>
-                          </w:r>
-                          <w:r>
-                            <w:rPr/>
-                            <w:fldChar w:fldCharType="end"/>
-                          </w:r>
-                        </w:p>
-                      </w:txbxContent>
-                    </wps:txbx>
-                    <wps:bodyPr anchor="t" lIns="0" tIns="0" rIns="0" bIns="0">
-                      <a:noAutofit/>
-                    </wps:bodyPr>
-                  </wps:wsp>
-                </a:graphicData>
-              </a:graphic>
-            </wp:anchor>
-          </w:drawing>
-        </mc:Choice>
-        <mc:Fallback>
-          <w:pict>
-            <v:rect stroked="f" strokeweight="0pt" style="position:absolute;rotation:-0;width:12.65pt;height:16.05pt;mso-wrap-distance-left:9pt;mso-wrap-distance-right:9pt;mso-wrap-distance-top:0pt;mso-wrap-distance-bottom:0pt;margin-top:779.3pt;mso-position-vertical-relative:page;margin-left:61.7pt;mso-position-horizontal-relative:page">
-              <v:textbox inset="0in,0in,0in,0in">
-                <w:txbxContent>
-                  <w:p>
-                    <w:pPr>
-                      <w:pStyle w:val="Contedodoquadro"/>
-                      <w:spacing w:before="19" w:after="0"/>
-                      <w:ind w:left="60"/>
-                      <w:rPr>
-                        <w:rFonts w:ascii="Arial Black" w:hAnsi="Arial Black"/>
-                        <w:sz w:val="20"/>
-                      </w:rPr>
-                    </w:pPr>
-                    <w:r>
-                      <w:rPr/>
-                      <w:fldChar w:fldCharType="begin"/>
-                    </w:r>
-                    <w:r>
-                      <w:rPr/>
-                      <w:instrText xml:space="preserve"> PAGE </w:instrText>
-                    </w:r>
-                    <w:r>
-                      <w:rPr/>
-                      <w:fldChar w:fldCharType="separate"/>
-                    </w:r>
-                    <w:r>
-                      <w:rPr/>
-                      <w:t>5</w:t>
-                    </w:r>
-                    <w:r>
-                      <w:rPr/>
-                      <w:fldChar w:fldCharType="end"/>
-                    </w:r>
-                  </w:p>
-                </w:txbxContent>
-              </v:textbox>
-              <w10:wrap type="none"/>
-            </v:rect>
-          </w:pict>
-        </mc:Fallback>
-      </mc:AlternateContent>
+      <w:pict w14:anchorId="3EC0E971">
+        <v:shapetype id="_x0000_t202" coordsize="21600,21600" o:spt="202" path="m,l,21600r21600,l21600,xe">
+          <v:stroke joinstyle="miter"/>
+          <v:path gradientshapeok="t" o:connecttype="rect"/>
+        </v:shapetype>
+        <v:shape id="_x0000_s1027" type="#_x0000_t202" style="position:absolute;margin-left:61.7pt;margin-top:779.3pt;width:12.65pt;height:16.05pt;z-index:-251656192;visibility:visible;mso-wrap-style:square;mso-wrap-distance-left:9pt;mso-wrap-distance-top:0;mso-wrap-distance-right:9pt;mso-wrap-distance-bottom:0;mso-position-horizontal:absolute;mso-position-horizontal-relative:page;mso-position-vertical:absolute;mso-position-vertical-relative:page;v-text-anchor:top" o:gfxdata="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" o:allowincell="f" stroked="f">
+          <v:fill opacity="0"/>
+          <v:textbox inset="0,0,0,0">
+            <w:txbxContent>
+              <w:p>
+                <w:pPr>
+                  <w:pStyle w:val="Contedodoquadro"/>
+                  <w:spacing w:before="19"/>
+                  <w:ind w:left="60"/>
+                  <w:rPr>
+                    <w:rFonts w:ascii="Arial Black" w:hAnsi="Arial Black"/>
+                    <w:sz w:val="20"/>
+                  </w:rPr>
+                </w:pPr>
+                <w:r>
+                  <w:fldChar w:fldCharType="begin"/>
+                </w:r>
+                <w:r>
+                  <w:instrText xml:space="preserve"> PAGE </w:instrText>
+                </w:r>
+                <w:r>
+                  <w:fldChar w:fldCharType="separate"/>
+                </w:r>
+                <w:r>
+                  <w:t>5</w:t>
+                </w:r>
+                <w:r>
+                  <w:fldChar w:fldCharType="end"/>
+                </w:r>
+              </w:p>
+            </w:txbxContent>
+          </v:textbox>
+          <w10:wrap anchorx="page" anchory="page"/>
+        </v:shape>
+      </w:pict>
     </w:r>
   </w:p>
 </w:ftr>
 </file>
 
 <file path=word/footer13.xml><?xml version="1.0" encoding="utf-8"?>
-<w:ftr xmlns:o="urn:schemas-microsoft-com:office:office" xmlns:r="http://schemas.openxmlformats.org/officeDocument/2006/relationships" xmlns:v="urn:schemas-microsoft-com:vml" xmlns:w="http://schemas.openxmlformats.org/wordprocessingml/2006/main" xmlns:w10="urn:schemas-microsoft-com:office:word" xmlns:wp="http://schemas.openxmlformats.org/drawingml/2006/wordprocessingDrawing" xmlns:wps="http://schemas.microsoft.com/office/word/2010/wordprocessingShape" xmlns:wpg="http://schemas.microsoft.com/office/word/2010/wordprocessingGroup" xmlns:mc="http://schemas.openxmlformats.org/markup-compatibility/2006" xmlns:wp14="http://schemas.microsoft.com/office/word/2010/wordprocessingDrawing" xmlns:w14="http://schemas.microsoft.com/office/word/2010/wordml" xmlns:w15="http://schemas.microsoft.com/office/word/2012/wordml" mc:Ignorable="w14 wp14 w15">
+<w:ftr xmlns:wpc="http://schemas.microsoft.com/office/word/2010/wordprocessingCanvas" xmlns:cx="http://schemas.microsoft.com/office/drawing/2014/chartex" xmlns:cx1="http://schemas.microsoft.com/office/drawing/2015/9/8/chartex" xmlns:cx2="http://schemas.microsoft.com/office/drawing/2015/10/21/chartex" xmlns:cx3="http://schemas.microsoft.com/office/drawing/2016/5/9/chartex" xmlns:cx4="http://schemas.microsoft.com/office/drawing/2016/5/10/chartex" xmlns:cx5="http://schemas.microsoft.com/office/drawing/2016/5/11/chartex" xmlns:cx6="http://schemas.microsoft.com/office/drawing/2016/5/12/chartex" xmlns:cx7="http://schemas.microsoft.com/office/drawing/2016/5/13/chartex" xmlns:cx8="http://schemas.microsoft.com/office/drawing/2016/5/14/chartex" xmlns:mc="http://schemas.openxmlformats.org/markup-compatibility/2006" xmlns:aink="http://schemas.microsoft.com/office/drawing/2016/ink" xmlns:am3d="http://schemas.microsoft.com/office/drawing/2017/model3d" xmlns:o="urn:schemas-microsoft-com:office:office" xmlns:oel="http://schemas.microsoft.com/office/2019/extlst" xmlns:r="http://schemas.openxmlformats.org/officeDocument/2006/relationships" xmlns:m="http://schemas.openxmlformats.org/officeDocument/2006/math" xmlns:v="urn:schemas-microsoft-com:vml" xmlns:wp14="http://schemas.microsoft.com/office/word/2010/wordprocessingDrawing" xmlns:wp="http://schemas.openxmlformats.org/drawingml/2006/wordprocessingDrawing" xmlns:w10="urn:schemas-microsoft-com:office:word" xmlns:w="http://schemas.openxmlformats.org/wordprocessingml/2006/main" xmlns:w14="http://schemas.microsoft.com/office/word/2010/wordml" xmlns:w15="http://schemas.microsoft.com/office/word/2012/wordml" xmlns:w16cex="http://schemas.microsoft.com/office/word/2018/wordml/cex" xmlns:w16cid="http://schemas.microsoft.com/office/word/2016/wordml/cid" xmlns:w16="http://schemas.microsoft.com/office/word/2018/wordml" xmlns:w16du="http://schemas.microsoft.com/office/word/2023/wordml/word16du" xmlns:w16sdtdh="http://schemas.microsoft.com/office/word/2020/wordml/sdtdatahash" xmlns:w16se="http://schemas.microsoft.com/office/word/2015/wordml/symex" xmlns:wpg="http://schemas.microsoft.com/office/word/2010/wordprocessingGroup" xmlns:wpi="http://schemas.microsoft.com/office/word/2010/wordprocessingInk" xmlns:wne="http://schemas.microsoft.com/office/word/2006/wordml" xmlns:wps="http://schemas.microsoft.com/office/word/2010/wordprocessingShape" mc:Ignorable="w14 w15 w16se w16cid w16 w16cex w16sdtdh w16du wp14">
   <w:p>
     <w:pPr>
-      <w:pStyle w:val="Footer"/>
-      <w:rPr/>
+      <w:pStyle w:val="Rodap"/>
     </w:pPr>
-    <w:r>
-      <w:rPr/>
-    </w:r>
   </w:p>
 </w:ftr>
 </file>
 
 <file path=word/footer14.xml><?xml version="1.0" encoding="utf-8"?>
-<w:ftr xmlns:o="urn:schemas-microsoft-com:office:office" xmlns:r="http://schemas.openxmlformats.org/officeDocument/2006/relationships" xmlns:v="urn:schemas-microsoft-com:vml" xmlns:w="http://schemas.openxmlformats.org/wordprocessingml/2006/main" xmlns:w10="urn:schemas-microsoft-com:office:word" xmlns:wp="http://schemas.openxmlformats.org/drawingml/2006/wordprocessingDrawing" xmlns:wps="http://schemas.microsoft.com/office/word/2010/wordprocessingShape" xmlns:wpg="http://schemas.microsoft.com/office/word/2010/wordprocessingGroup" xmlns:mc="http://schemas.openxmlformats.org/markup-compatibility/2006" xmlns:wp14="http://schemas.microsoft.com/office/word/2010/wordprocessingDrawing" xmlns:w14="http://schemas.microsoft.com/office/word/2010/wordml" xmlns:w15="http://schemas.microsoft.com/office/word/2012/wordml" mc:Ignorable="w14 wp14 w15">
+<w:ftr xmlns:wpc="http://schemas.microsoft.com/office/word/2010/wordprocessingCanvas" xmlns:cx="http://schemas.microsoft.com/office/drawing/2014/chartex" xmlns:cx1="http://schemas.microsoft.com/office/drawing/2015/9/8/chartex" xmlns:cx2="http://schemas.microsoft.com/office/drawing/2015/10/21/chartex" xmlns:cx3="http://schemas.microsoft.com/office/drawing/2016/5/9/chartex" xmlns:cx4="http://schemas.microsoft.com/office/drawing/2016/5/10/chartex" xmlns:cx5="http://schemas.microsoft.com/office/drawing/2016/5/11/chartex" xmlns:cx6="http://schemas.microsoft.com/office/drawing/2016/5/12/chartex" xmlns:cx7="http://schemas.microsoft.com/office/drawing/2016/5/13/chartex" xmlns:cx8="http://schemas.microsoft.com/office/drawing/2016/5/14/chartex" xmlns:mc="http://schemas.openxmlformats.org/markup-compatibility/2006" xmlns:aink="http://schemas.microsoft.com/office/drawing/2016/ink" xmlns:am3d="http://schemas.microsoft.com/office/drawing/2017/model3d" xmlns:o="urn:schemas-microsoft-com:office:office" xmlns:oel="http://schemas.microsoft.com/office/2019/extlst" xmlns:r="http://schemas.openxmlformats.org/officeDocument/2006/relationships" xmlns:m="http://schemas.openxmlformats.org/officeDocument/2006/math" xmlns:v="urn:schemas-microsoft-com:vml" xmlns:wp14="http://schemas.microsoft.com/office/word/2010/wordprocessingDrawing" xmlns:wp="http://schemas.openxmlformats.org/drawingml/2006/wordprocessingDrawing" xmlns:w10="urn:schemas-microsoft-com:office:word" xmlns:w="http://schemas.openxmlformats.org/wordprocessingml/2006/main" xmlns:w14="http://schemas.microsoft.com/office/word/2010/wordml" xmlns:w15="http://schemas.microsoft.com/office/word/2012/wordml" xmlns:w16cex="http://schemas.microsoft.com/office/word/2018/wordml/cex" xmlns:w16cid="http://schemas.microsoft.com/office/word/2016/wordml/cid" xmlns:w16="http://schemas.microsoft.com/office/word/2018/wordml" xmlns:w16du="http://schemas.microsoft.com/office/word/2023/wordml/word16du" xmlns:w16sdtdh="http://schemas.microsoft.com/office/word/2020/wordml/sdtdatahash" xmlns:w16se="http://schemas.microsoft.com/office/word/2015/wordml/symex" xmlns:wpg="http://schemas.microsoft.com/office/word/2010/wordprocessingGroup" xmlns:wpi="http://schemas.microsoft.com/office/word/2010/wordprocessingInk" xmlns:wne="http://schemas.microsoft.com/office/word/2006/wordml" xmlns:wps="http://schemas.microsoft.com/office/word/2010/wordprocessingShape" mc:Ignorable="w14 w15 w16se w16cid w16 w16cex w16sdtdh w16du wp14">
   <w:p>
     <w:pPr>
-      <w:pStyle w:val="BodyText"/>
-      <w:spacing w:lineRule="auto" w:line="12"/>
+      <w:pStyle w:val="Corpodetexto"/>
+      <w:spacing w:line="12" w:lineRule="auto"/>
       <w:rPr>
         <w:sz w:val="20"/>
       </w:rPr>
     </w:pPr>
     <w:r>
       <w:rPr>
-        <w:sz w:val="20"/>
+        <w:noProof/>
       </w:rPr>
-    </w:r>
-    <w:r>
-      <mc:AlternateContent>
-        <mc:Choice Requires="wps">
-          <w:drawing>
-            <wp:anchor behindDoc="1" distT="0" distB="0" distL="114300" distR="114300" simplePos="0" locked="0" layoutInCell="0" allowOverlap="1" relativeHeight="8">
-              <wp:simplePos x="0" y="0"/>
-              <wp:positionH relativeFrom="page">
-                <wp:posOffset>783590</wp:posOffset>
-              </wp:positionH>
-              <wp:positionV relativeFrom="page">
-                <wp:posOffset>9897110</wp:posOffset>
-              </wp:positionV>
-              <wp:extent cx="160655" cy="203835"/>
-              <wp:effectExtent l="0" t="0" r="0" b="0"/>
-              <wp:wrapNone/>
-              <wp:docPr id="10" name="Quadro5"/>
-              <a:graphic xmlns:a="http://schemas.openxmlformats.org/drawingml/2006/main">
-                <a:graphicData uri="http://schemas.microsoft.com/office/word/2010/wordprocessingShape">
-                  <wps:wsp>
-                    <wps:cNvSpPr txBox="1"/>
-                    <wps:spPr>
-                      <a:xfrm>
-                        <a:off x="0" y="0"/>
-                        <a:ext cx="160655" cy="203835"/>
-                      </a:xfrm>
-                      <a:prstGeom prst="rect"/>
-                      <a:solidFill>
-                        <a:srgbClr val="FFFFFF">
-                          <a:alpha val="0"/>
-                        </a:srgbClr>
-                      </a:solidFill>
-                    </wps:spPr>
-                    <wps:txbx>
-                      <w:txbxContent>
-                        <w:p>
-                          <w:pPr>
-                            <w:pStyle w:val="Contedodoquadro"/>
-                            <w:spacing w:before="19" w:after="0"/>
-                            <w:ind w:left="60"/>
-                            <w:rPr>
-                              <w:rFonts w:ascii="Arial Black" w:hAnsi="Arial Black"/>
-                              <w:sz w:val="20"/>
-                            </w:rPr>
-                          </w:pPr>
-                          <w:r>
-                            <w:rPr/>
-                            <w:fldChar w:fldCharType="begin"/>
-                          </w:r>
-                          <w:r>
-                            <w:rPr/>
-                            <w:instrText xml:space="preserve"> PAGE </w:instrText>
-                          </w:r>
-                          <w:r>
-                            <w:rPr/>
-                            <w:fldChar w:fldCharType="separate"/>
-                          </w:r>
-                          <w:r>
-                            <w:rPr/>
-                            <w:t>6</w:t>
-                          </w:r>
-                          <w:r>
-                            <w:rPr/>
-                            <w:fldChar w:fldCharType="end"/>
-                          </w:r>
-                        </w:p>
-                      </w:txbxContent>
-                    </wps:txbx>
-                    <wps:bodyPr anchor="t" lIns="0" tIns="0" rIns="0" bIns="0">
-                      <a:noAutofit/>
-                    </wps:bodyPr>
-                  </wps:wsp>
-                </a:graphicData>
-              </a:graphic>
-            </wp:anchor>
-          </w:drawing>
-        </mc:Choice>
-        <mc:Fallback>
-          <w:pict>
-            <v:rect stroked="f" strokeweight="0pt" style="position:absolute;rotation:-0;width:12.65pt;height:16.05pt;mso-wrap-distance-left:9pt;mso-wrap-distance-right:9pt;mso-wrap-distance-top:0pt;mso-wrap-distance-bottom:0pt;margin-top:779.3pt;mso-position-vertical-relative:page;margin-left:61.7pt;mso-position-horizontal-relative:page">
-              <v:textbox inset="0in,0in,0in,0in">
-                <w:txbxContent>
-                  <w:p>
-                    <w:pPr>
-                      <w:pStyle w:val="Contedodoquadro"/>
-                      <w:spacing w:before="19" w:after="0"/>
-                      <w:ind w:left="60"/>
-                      <w:rPr>
-                        <w:rFonts w:ascii="Arial Black" w:hAnsi="Arial Black"/>
-                        <w:sz w:val="20"/>
-                      </w:rPr>
-                    </w:pPr>
-                    <w:r>
-                      <w:rPr/>
-                      <w:fldChar w:fldCharType="begin"/>
-                    </w:r>
-                    <w:r>
-                      <w:rPr/>
-                      <w:instrText xml:space="preserve"> PAGE </w:instrText>
-                    </w:r>
-                    <w:r>
-                      <w:rPr/>
-                      <w:fldChar w:fldCharType="separate"/>
-                    </w:r>
-                    <w:r>
-                      <w:rPr/>
-                      <w:t>6</w:t>
-                    </w:r>
-                    <w:r>
-                      <w:rPr/>
-                      <w:fldChar w:fldCharType="end"/>
-                    </w:r>
-                  </w:p>
-                </w:txbxContent>
-              </v:textbox>
-              <w10:wrap type="none"/>
-            </v:rect>
-          </w:pict>
-        </mc:Fallback>
-      </mc:AlternateContent>
+      <w:pict w14:anchorId="34792E66">
+        <v:shapetype id="_x0000_t202" coordsize="21600,21600" o:spt="202" path="m,l,21600r21600,l21600,xe">
+          <v:stroke joinstyle="miter"/>
+          <v:path gradientshapeok="t" o:connecttype="rect"/>
+        </v:shapetype>
+        <v:shape id="Quadro5" o:spid="_x0000_s1026" type="#_x0000_t202" style="position:absolute;margin-left:61.7pt;margin-top:779.3pt;width:12.65pt;height:16.05pt;z-index:-251655168;visibility:visible;mso-wrap-style:square;mso-wrap-distance-left:9pt;mso-wrap-distance-top:0;mso-wrap-distance-right:9pt;mso-wrap-distance-bottom:0;mso-position-horizontal:absolute;mso-position-horizontal-relative:page;mso-position-vertical:absolute;mso-position-vertical-relative:page;v-text-anchor:top" o:gfxdata="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" o:allowincell="f" stroked="f">
+          <v:fill opacity="0"/>
+          <v:textbox inset="0,0,0,0">
+            <w:txbxContent>
+              <w:p>
+                <w:pPr>
+                  <w:pStyle w:val="Contedodoquadro"/>
+                  <w:spacing w:before="19"/>
+                  <w:ind w:left="60"/>
+                  <w:rPr>
+                    <w:rFonts w:ascii="Arial Black" w:hAnsi="Arial Black"/>
+                    <w:sz w:val="20"/>
+                  </w:rPr>
+                </w:pPr>
+                <w:r>
+                  <w:fldChar w:fldCharType="begin"/>
+                </w:r>
+                <w:r>
+                  <w:instrText xml:space="preserve"> PAGE </w:instrText>
+                </w:r>
+                <w:r>
+                  <w:fldChar w:fldCharType="separate"/>
+                </w:r>
+                <w:r>
+                  <w:t>6</w:t>
+                </w:r>
+                <w:r>
+                  <w:fldChar w:fldCharType="end"/>
+                </w:r>
+              </w:p>
+            </w:txbxContent>
+          </v:textbox>
+          <w10:wrap anchorx="page" anchory="page"/>
+        </v:shape>
+      </w:pict>
     </w:r>
   </w:p>
 </w:ftr>
 </file>
 
 <file path=word/footer15.xml><?xml version="1.0" encoding="utf-8"?>
-<w:ftr xmlns:o="urn:schemas-microsoft-com:office:office" xmlns:r="http://schemas.openxmlformats.org/officeDocument/2006/relationships" xmlns:v="urn:schemas-microsoft-com:vml" xmlns:w="http://schemas.openxmlformats.org/wordprocessingml/2006/main" xmlns:w10="urn:schemas-microsoft-com:office:word" xmlns:wp="http://schemas.openxmlformats.org/drawingml/2006/wordprocessingDrawing" xmlns:wps="http://schemas.microsoft.com/office/word/2010/wordprocessingShape" xmlns:wpg="http://schemas.microsoft.com/office/word/2010/wordprocessingGroup" xmlns:mc="http://schemas.openxmlformats.org/markup-compatibility/2006" xmlns:wp14="http://schemas.microsoft.com/office/word/2010/wordprocessingDrawing" xmlns:w14="http://schemas.microsoft.com/office/word/2010/wordml" xmlns:w15="http://schemas.microsoft.com/office/word/2012/wordml" mc:Ignorable="w14 wp14 w15">
+<w:ftr xmlns:wpc="http://schemas.microsoft.com/office/word/2010/wordprocessingCanvas" xmlns:cx="http://schemas.microsoft.com/office/drawing/2014/chartex" xmlns:cx1="http://schemas.microsoft.com/office/drawing/2015/9/8/chartex" xmlns:cx2="http://schemas.microsoft.com/office/drawing/2015/10/21/chartex" xmlns:cx3="http://schemas.microsoft.com/office/drawing/2016/5/9/chartex" xmlns:cx4="http://schemas.microsoft.com/office/drawing/2016/5/10/chartex" xmlns:cx5="http://schemas.microsoft.com/office/drawing/2016/5/11/chartex" xmlns:cx6="http://schemas.microsoft.com/office/drawing/2016/5/12/chartex" xmlns:cx7="http://schemas.microsoft.com/office/drawing/2016/5/13/chartex" xmlns:cx8="http://schemas.microsoft.com/office/drawing/2016/5/14/chartex" xmlns:mc="http://schemas.openxmlformats.org/markup-compatibility/2006" xmlns:aink="http://schemas.microsoft.com/office/drawing/2016/ink" xmlns:am3d="http://schemas.microsoft.com/office/drawing/2017/model3d" xmlns:o="urn:schemas-microsoft-com:office:office" xmlns:oel="http://schemas.microsoft.com/office/2019/extlst" xmlns:r="http://schemas.openxmlformats.org/officeDocument/2006/relationships" xmlns:m="http://schemas.openxmlformats.org/officeDocument/2006/math" xmlns:v="urn:schemas-microsoft-com:vml" xmlns:wp14="http://schemas.microsoft.com/office/word/2010/wordprocessingDrawing" xmlns:wp="http://schemas.openxmlformats.org/drawingml/2006/wordprocessingDrawing" xmlns:w10="urn:schemas-microsoft-com:office:word" xmlns:w="http://schemas.openxmlformats.org/wordprocessingml/2006/main" xmlns:w14="http://schemas.microsoft.com/office/word/2010/wordml" xmlns:w15="http://schemas.microsoft.com/office/word/2012/wordml" xmlns:w16cex="http://schemas.microsoft.com/office/word/2018/wordml/cex" xmlns:w16cid="http://schemas.microsoft.com/office/word/2016/wordml/cid" xmlns:w16="http://schemas.microsoft.com/office/word/2018/wordml" xmlns:w16du="http://schemas.microsoft.com/office/word/2023/wordml/word16du" xmlns:w16sdtdh="http://schemas.microsoft.com/office/word/2020/wordml/sdtdatahash" xmlns:w16se="http://schemas.microsoft.com/office/word/2015/wordml/symex" xmlns:wpg="http://schemas.microsoft.com/office/word/2010/wordprocessingGroup" xmlns:wpi="http://schemas.microsoft.com/office/word/2010/wordprocessingInk" xmlns:wne="http://schemas.microsoft.com/office/word/2006/wordml" xmlns:wps="http://schemas.microsoft.com/office/word/2010/wordprocessingShape" mc:Ignorable="w14 w15 w16se w16cid w16 w16cex w16sdtdh w16du wp14">
   <w:p>
     <w:pPr>
-      <w:pStyle w:val="BodyText"/>
-      <w:spacing w:lineRule="auto" w:line="12"/>
+      <w:pStyle w:val="Corpodetexto"/>
+      <w:spacing w:line="12" w:lineRule="auto"/>
       <w:rPr>
         <w:sz w:val="20"/>
       </w:rPr>
     </w:pPr>
     <w:r>
       <w:rPr>
-        <w:sz w:val="20"/>
+        <w:noProof/>
       </w:rPr>
-    </w:r>
-    <w:r>
-      <mc:AlternateContent>
-        <mc:Choice Requires="wps">
-          <w:drawing>
-            <wp:anchor behindDoc="1" distT="0" distB="0" distL="114300" distR="114300" simplePos="0" locked="0" layoutInCell="0" allowOverlap="1" relativeHeight="8">
-              <wp:simplePos x="0" y="0"/>
-              <wp:positionH relativeFrom="page">
-                <wp:posOffset>783590</wp:posOffset>
-              </wp:positionH>
-              <wp:positionV relativeFrom="page">
-                <wp:posOffset>9897110</wp:posOffset>
-              </wp:positionV>
-              <wp:extent cx="160655" cy="203835"/>
-              <wp:effectExtent l="0" t="0" r="0" b="0"/>
-              <wp:wrapNone/>
-              <wp:docPr id="11" name="Quadro5"/>
-              <a:graphic xmlns:a="http://schemas.openxmlformats.org/drawingml/2006/main">
-                <a:graphicData uri="http://schemas.microsoft.com/office/word/2010/wordprocessingShape">
-                  <wps:wsp>
-                    <wps:cNvSpPr txBox="1"/>
-                    <wps:spPr>
-                      <a:xfrm>
-                        <a:off x="0" y="0"/>
-                        <a:ext cx="160655" cy="203835"/>
-                      </a:xfrm>
-                      <a:prstGeom prst="rect"/>
-                      <a:solidFill>
-                        <a:srgbClr val="FFFFFF">
-                          <a:alpha val="0"/>
-                        </a:srgbClr>
-                      </a:solidFill>
-                    </wps:spPr>
-                    <wps:txbx>
-                      <w:txbxContent>
-                        <w:p>
-                          <w:pPr>
-                            <w:pStyle w:val="Contedodoquadro"/>
-                            <w:spacing w:before="19" w:after="0"/>
-                            <w:ind w:left="60"/>
-                            <w:rPr>
-                              <w:rFonts w:ascii="Arial Black" w:hAnsi="Arial Black"/>
-                              <w:sz w:val="20"/>
-                            </w:rPr>
-                          </w:pPr>
-                          <w:r>
-                            <w:rPr/>
-                            <w:fldChar w:fldCharType="begin"/>
-                          </w:r>
-                          <w:r>
-                            <w:rPr/>
-                            <w:instrText xml:space="preserve"> PAGE </w:instrText>
-                          </w:r>
-                          <w:r>
-                            <w:rPr/>
-                            <w:fldChar w:fldCharType="separate"/>
-                          </w:r>
-                          <w:r>
-                            <w:rPr/>
-                            <w:t>6</w:t>
-                          </w:r>
-                          <w:r>
-                            <w:rPr/>
-                            <w:fldChar w:fldCharType="end"/>
-                          </w:r>
-                        </w:p>
-                      </w:txbxContent>
-                    </wps:txbx>
-                    <wps:bodyPr anchor="t" lIns="0" tIns="0" rIns="0" bIns="0">
-                      <a:noAutofit/>
-                    </wps:bodyPr>
-                  </wps:wsp>
-                </a:graphicData>
-              </a:graphic>
-            </wp:anchor>
-          </w:drawing>
-        </mc:Choice>
-        <mc:Fallback>
-          <w:pict>
-            <v:rect stroked="f" strokeweight="0pt" style="position:absolute;rotation:-0;width:12.65pt;height:16.05pt;mso-wrap-distance-left:9pt;mso-wrap-distance-right:9pt;mso-wrap-distance-top:0pt;mso-wrap-distance-bottom:0pt;margin-top:779.3pt;mso-position-vertical-relative:page;margin-left:61.7pt;mso-position-horizontal-relative:page">
-              <v:textbox inset="0in,0in,0in,0in">
-                <w:txbxContent>
-                  <w:p>
-                    <w:pPr>
-                      <w:pStyle w:val="Contedodoquadro"/>
-                      <w:spacing w:before="19" w:after="0"/>
-                      <w:ind w:left="60"/>
-                      <w:rPr>
-                        <w:rFonts w:ascii="Arial Black" w:hAnsi="Arial Black"/>
-                        <w:sz w:val="20"/>
-                      </w:rPr>
-                    </w:pPr>
-                    <w:r>
-                      <w:rPr/>
-                      <w:fldChar w:fldCharType="begin"/>
-                    </w:r>
-                    <w:r>
-                      <w:rPr/>
-                      <w:instrText xml:space="preserve"> PAGE </w:instrText>
-                    </w:r>
-                    <w:r>
-                      <w:rPr/>
-                      <w:fldChar w:fldCharType="separate"/>
-                    </w:r>
-                    <w:r>
-                      <w:rPr/>
-                      <w:t>6</w:t>
-                    </w:r>
-                    <w:r>
-                      <w:rPr/>
-                      <w:fldChar w:fldCharType="end"/>
-                    </w:r>
-                  </w:p>
-                </w:txbxContent>
-              </v:textbox>
-              <w10:wrap type="none"/>
-            </v:rect>
-          </w:pict>
-        </mc:Fallback>
-      </mc:AlternateContent>
+      <w:pict w14:anchorId="10506FE9">
+        <v:shapetype id="_x0000_t202" coordsize="21600,21600" o:spt="202" path="m,l,21600r21600,l21600,xe">
+          <v:stroke joinstyle="miter"/>
+          <v:path gradientshapeok="t" o:connecttype="rect"/>
+        </v:shapetype>
+        <v:shape id="_x0000_s1025" type="#_x0000_t202" style="position:absolute;margin-left:61.7pt;margin-top:779.3pt;width:12.65pt;height:16.05pt;z-index:-251654144;visibility:visible;mso-wrap-style:square;mso-wrap-distance-left:9pt;mso-wrap-distance-top:0;mso-wrap-distance-right:9pt;mso-wrap-distance-bottom:0;mso-position-horizontal:absolute;mso-position-horizontal-relative:page;mso-position-vertical:absolute;mso-position-vertical-relative:page;v-text-anchor:top" o:gfxdata="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" o:allowincell="f" stroked="f">
+          <v:fill opacity="0"/>
+          <v:textbox inset="0,0,0,0">
+            <w:txbxContent>
+              <w:p>
+                <w:pPr>
+                  <w:pStyle w:val="Contedodoquadro"/>
+                  <w:spacing w:before="19"/>
+                  <w:ind w:left="60"/>
+                  <w:rPr>
+                    <w:rFonts w:ascii="Arial Black" w:hAnsi="Arial Black"/>
+                    <w:sz w:val="20"/>
+                  </w:rPr>
+                </w:pPr>
+                <w:r>
+                  <w:fldChar w:fldCharType="begin"/>
+                </w:r>
+                <w:r>
+                  <w:instrText xml:space="preserve"> PAGE </w:instrText>
+                </w:r>
+                <w:r>
+                  <w:fldChar w:fldCharType="separate"/>
+                </w:r>
+                <w:r>
+                  <w:t>6</w:t>
+                </w:r>
+                <w:r>
+                  <w:fldChar w:fldCharType="end"/>
+                </w:r>
+              </w:p>
+            </w:txbxContent>
+          </v:textbox>
+          <w10:wrap anchorx="page" anchory="page"/>
+        </v:shape>
+      </w:pict>
     </w:r>
   </w:p>
 </w:ftr>
 </file>
 
 <file path=word/footer2.xml><?xml version="1.0" encoding="utf-8"?>
-<w:ftr xmlns:o="urn:schemas-microsoft-com:office:office" xmlns:r="http://schemas.openxmlformats.org/officeDocument/2006/relationships" xmlns:v="urn:schemas-microsoft-com:vml" xmlns:w="http://schemas.openxmlformats.org/wordprocessingml/2006/main" xmlns:w10="urn:schemas-microsoft-com:office:word" xmlns:wp="http://schemas.openxmlformats.org/drawingml/2006/wordprocessingDrawing" xmlns:wps="http://schemas.microsoft.com/office/word/2010/wordprocessingShape" xmlns:wpg="http://schemas.microsoft.com/office/word/2010/wordprocessingGroup" xmlns:mc="http://schemas.openxmlformats.org/markup-compatibility/2006" xmlns:wp14="http://schemas.microsoft.com/office/word/2010/wordprocessingDrawing" xmlns:w14="http://schemas.microsoft.com/office/word/2010/wordml" xmlns:w15="http://schemas.microsoft.com/office/word/2012/wordml" mc:Ignorable="w14 wp14 w15">
+<w:ftr xmlns:wpc="http://schemas.microsoft.com/office/word/2010/wordprocessingCanvas" xmlns:cx="http://schemas.microsoft.com/office/drawing/2014/chartex" xmlns:cx1="http://schemas.microsoft.com/office/drawing/2015/9/8/chartex" xmlns:cx2="http://schemas.microsoft.com/office/drawing/2015/10/21/chartex" xmlns:cx3="http://schemas.microsoft.com/office/drawing/2016/5/9/chartex" xmlns:cx4="http://schemas.microsoft.com/office/drawing/2016/5/10/chartex" xmlns:cx5="http://schemas.microsoft.com/office/drawing/2016/5/11/chartex" xmlns:cx6="http://schemas.microsoft.com/office/drawing/2016/5/12/chartex" xmlns:cx7="http://schemas.microsoft.com/office/drawing/2016/5/13/chartex" xmlns:cx8="http://schemas.microsoft.com/office/drawing/2016/5/14/chartex" xmlns:mc="http://schemas.openxmlformats.org/markup-compatibility/2006" xmlns:aink="http://schemas.microsoft.com/office/drawing/2016/ink" xmlns:am3d="http://schemas.microsoft.com/office/drawing/2017/model3d" xmlns:o="urn:schemas-microsoft-com:office:office" xmlns:oel="http://schemas.microsoft.com/office/2019/extlst" xmlns:r="http://schemas.openxmlformats.org/officeDocument/2006/relationships" xmlns:m="http://schemas.openxmlformats.org/officeDocument/2006/math" xmlns:v="urn:schemas-microsoft-com:vml" xmlns:wp14="http://schemas.microsoft.com/office/word/2010/wordprocessingDrawing" xmlns:wp="http://schemas.openxmlformats.org/drawingml/2006/wordprocessingDrawing" xmlns:w10="urn:schemas-microsoft-com:office:word" xmlns:w="http://schemas.openxmlformats.org/wordprocessingml/2006/main" xmlns:w14="http://schemas.microsoft.com/office/word/2010/wordml" xmlns:w15="http://schemas.microsoft.com/office/word/2012/wordml" xmlns:w16cex="http://schemas.microsoft.com/office/word/2018/wordml/cex" xmlns:w16cid="http://schemas.microsoft.com/office/word/2016/wordml/cid" xmlns:w16="http://schemas.microsoft.com/office/word/2018/wordml" xmlns:w16du="http://schemas.microsoft.com/office/word/2023/wordml/word16du" xmlns:w16sdtdh="http://schemas.microsoft.com/office/word/2020/wordml/sdtdatahash" xmlns:w16se="http://schemas.microsoft.com/office/word/2015/wordml/symex" xmlns:wpg="http://schemas.microsoft.com/office/word/2010/wordprocessingGroup" xmlns:wpi="http://schemas.microsoft.com/office/word/2010/wordprocessingInk" xmlns:wne="http://schemas.microsoft.com/office/word/2006/wordml" xmlns:wps="http://schemas.microsoft.com/office/word/2010/wordprocessingShape" mc:Ignorable="w14 w15 w16se w16cid w16 w16cex w16sdtdh w16du wp14">
   <w:p>
     <w:pPr>
-      <w:pStyle w:val="BodyText"/>
-      <w:spacing w:lineRule="auto" w:line="12"/>
+      <w:pStyle w:val="Corpodetexto"/>
+      <w:spacing w:line="12" w:lineRule="auto"/>
       <w:rPr>
         <w:sz w:val="20"/>
       </w:rPr>
     </w:pPr>
     <w:r>
       <w:rPr>
-        <w:sz w:val="20"/>
+        <w:noProof/>
       </w:rPr>
-    </w:r>
-    <w:r>
-      <mc:AlternateContent>
-        <mc:Choice Requires="wps">
-          <w:drawing>
-            <wp:anchor behindDoc="1" distT="0" distB="0" distL="114300" distR="114300" simplePos="0" locked="0" layoutInCell="0" allowOverlap="1" relativeHeight="2">
-              <wp:simplePos x="0" y="0"/>
-              <wp:positionH relativeFrom="page">
-                <wp:posOffset>783590</wp:posOffset>
-              </wp:positionH>
-              <wp:positionV relativeFrom="page">
-                <wp:posOffset>9897110</wp:posOffset>
-              </wp:positionV>
-              <wp:extent cx="160655" cy="203835"/>
-              <wp:effectExtent l="0" t="0" r="0" b="0"/>
-              <wp:wrapNone/>
-              <wp:docPr id="2" name="Quadro1"/>
-              <a:graphic xmlns:a="http://schemas.openxmlformats.org/drawingml/2006/main">
-                <a:graphicData uri="http://schemas.microsoft.com/office/word/2010/wordprocessingShape">
-                  <wps:wsp>
-                    <wps:cNvSpPr txBox="1"/>
-                    <wps:spPr>
-                      <a:xfrm>
-                        <a:off x="0" y="0"/>
-                        <a:ext cx="160655" cy="203835"/>
-                      </a:xfrm>
-                      <a:prstGeom prst="rect"/>
-                      <a:solidFill>
-                        <a:srgbClr val="FFFFFF">
-                          <a:alpha val="0"/>
-                        </a:srgbClr>
-                      </a:solidFill>
-                    </wps:spPr>
-                    <wps:txbx>
-                      <w:txbxContent>
-                        <w:p>
-                          <w:pPr>
-                            <w:pStyle w:val="Contedodoquadro"/>
-                            <w:spacing w:before="19" w:after="0"/>
-                            <w:ind w:left="60"/>
-                            <w:rPr>
-                              <w:rFonts w:ascii="Arial Black" w:hAnsi="Arial Black"/>
-                              <w:sz w:val="20"/>
-                            </w:rPr>
-                          </w:pPr>
-                          <w:r>
-                            <w:rPr/>
-                            <w:fldChar w:fldCharType="begin"/>
-                          </w:r>
-                          <w:r>
-                            <w:rPr/>
-                            <w:instrText xml:space="preserve"> PAGE </w:instrText>
-                          </w:r>
-                          <w:r>
-                            <w:rPr/>
-                            <w:fldChar w:fldCharType="separate"/>
-                          </w:r>
-                          <w:r>
-                            <w:rPr/>
-                            <w:t>1</w:t>
-                          </w:r>
-                          <w:r>
-                            <w:rPr/>
-                            <w:fldChar w:fldCharType="end"/>
-                          </w:r>
-                        </w:p>
-                      </w:txbxContent>
-                    </wps:txbx>
-                    <wps:bodyPr anchor="t" lIns="0" tIns="0" rIns="0" bIns="0">
-                      <a:noAutofit/>
-                    </wps:bodyPr>
-                  </wps:wsp>
-                </a:graphicData>
-              </a:graphic>
-            </wp:anchor>
-          </w:drawing>
-        </mc:Choice>
-        <mc:Fallback>
-          <w:pict>
-            <v:rect stroked="f" strokeweight="0pt" style="position:absolute;rotation:-0;width:12.65pt;height:16.05pt;mso-wrap-distance-left:9pt;mso-wrap-distance-right:9pt;mso-wrap-distance-top:0pt;mso-wrap-distance-bottom:0pt;margin-top:779.3pt;mso-position-vertical-relative:page;margin-left:61.7pt;mso-position-horizontal-relative:page">
-              <v:textbox inset="0in,0in,0in,0in">
-                <w:txbxContent>
-                  <w:p>
-                    <w:pPr>
-                      <w:pStyle w:val="Contedodoquadro"/>
-                      <w:spacing w:before="19" w:after="0"/>
-                      <w:ind w:left="60"/>
-                      <w:rPr>
-                        <w:rFonts w:ascii="Arial Black" w:hAnsi="Arial Black"/>
-                        <w:sz w:val="20"/>
-                      </w:rPr>
-                    </w:pPr>
-                    <w:r>
-                      <w:rPr/>
-                      <w:fldChar w:fldCharType="begin"/>
-                    </w:r>
-                    <w:r>
-                      <w:rPr/>
-                      <w:instrText xml:space="preserve"> PAGE </w:instrText>
-                    </w:r>
-                    <w:r>
-                      <w:rPr/>
-                      <w:fldChar w:fldCharType="separate"/>
-                    </w:r>
-                    <w:r>
-                      <w:rPr/>
-                      <w:t>1</w:t>
-                    </w:r>
-                    <w:r>
-                      <w:rPr/>
-                      <w:fldChar w:fldCharType="end"/>
-                    </w:r>
-                  </w:p>
-                </w:txbxContent>
-              </v:textbox>
-              <w10:wrap type="none"/>
-            </v:rect>
-          </w:pict>
-        </mc:Fallback>
-      </mc:AlternateContent>
+      <w:pict w14:anchorId="415FCAD5">
+        <v:shapetype id="_x0000_t202" coordsize="21600,21600" o:spt="202" path="m,l,21600r21600,l21600,xe">
+          <v:stroke joinstyle="miter"/>
+          <v:path gradientshapeok="t" o:connecttype="rect"/>
+        </v:shapetype>
+        <v:shape id="Quadro1" o:spid="_x0000_s1034" type="#_x0000_t202" style="position:absolute;margin-left:61.7pt;margin-top:779.3pt;width:12.65pt;height:16.05pt;z-index:-251663360;visibility:visible;mso-wrap-style:square;mso-wrap-distance-left:9pt;mso-wrap-distance-top:0;mso-wrap-distance-right:9pt;mso-wrap-distance-bottom:0;mso-position-horizontal:absolute;mso-position-horizontal-relative:page;mso-position-vertical:absolute;mso-position-vertical-relative:page;v-text-anchor:top" o:gfxdata="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" o:allowincell="f" stroked="f">
+          <v:fill opacity="0"/>
+          <v:textbox inset="0,0,0,0">
+            <w:txbxContent>
+              <w:p>
+                <w:pPr>
+                  <w:pStyle w:val="Contedodoquadro"/>
+                  <w:spacing w:before="19"/>
+                  <w:ind w:left="60"/>
+                  <w:rPr>
+                    <w:rFonts w:ascii="Arial Black" w:hAnsi="Arial Black"/>
+                    <w:sz w:val="20"/>
+                  </w:rPr>
+                </w:pPr>
+                <w:r>
+                  <w:fldChar w:fldCharType="begin"/>
+                </w:r>
+                <w:r>
+                  <w:instrText xml:space="preserve"> PAGE </w:instrText>
+                </w:r>
+                <w:r>
+                  <w:fldChar w:fldCharType="separate"/>
+                </w:r>
+                <w:r>
+                  <w:t>1</w:t>
+                </w:r>
+                <w:r>
+                  <w:fldChar w:fldCharType="end"/>
+                </w:r>
+              </w:p>
+            </w:txbxContent>
+          </v:textbox>
+          <w10:wrap anchorx="page" anchory="page"/>
+        </v:shape>
+      </w:pict>
     </w:r>
   </w:p>
 </w:ftr>
 </file>
 
 <file path=word/footer3.xml><?xml version="1.0" encoding="utf-8"?>
-<w:ftr xmlns:o="urn:schemas-microsoft-com:office:office" xmlns:r="http://schemas.openxmlformats.org/officeDocument/2006/relationships" xmlns:v="urn:schemas-microsoft-com:vml" xmlns:w="http://schemas.openxmlformats.org/wordprocessingml/2006/main" xmlns:w10="urn:schemas-microsoft-com:office:word" xmlns:wp="http://schemas.openxmlformats.org/drawingml/2006/wordprocessingDrawing" xmlns:wps="http://schemas.microsoft.com/office/word/2010/wordprocessingShape" xmlns:wpg="http://schemas.microsoft.com/office/word/2010/wordprocessingGroup" xmlns:mc="http://schemas.openxmlformats.org/markup-compatibility/2006" xmlns:wp14="http://schemas.microsoft.com/office/word/2010/wordprocessingDrawing" xmlns:w14="http://schemas.microsoft.com/office/word/2010/wordml" xmlns:w15="http://schemas.microsoft.com/office/word/2012/wordml" mc:Ignorable="w14 wp14 w15">
+<w:ftr xmlns:wpc="http://schemas.microsoft.com/office/word/2010/wordprocessingCanvas" xmlns:cx="http://schemas.microsoft.com/office/drawing/2014/chartex" xmlns:cx1="http://schemas.microsoft.com/office/drawing/2015/9/8/chartex" xmlns:cx2="http://schemas.microsoft.com/office/drawing/2015/10/21/chartex" xmlns:cx3="http://schemas.microsoft.com/office/drawing/2016/5/9/chartex" xmlns:cx4="http://schemas.microsoft.com/office/drawing/2016/5/10/chartex" xmlns:cx5="http://schemas.microsoft.com/office/drawing/2016/5/11/chartex" xmlns:cx6="http://schemas.microsoft.com/office/drawing/2016/5/12/chartex" xmlns:cx7="http://schemas.microsoft.com/office/drawing/2016/5/13/chartex" xmlns:cx8="http://schemas.microsoft.com/office/drawing/2016/5/14/chartex" xmlns:mc="http://schemas.openxmlformats.org/markup-compatibility/2006" xmlns:aink="http://schemas.microsoft.com/office/drawing/2016/ink" xmlns:am3d="http://schemas.microsoft.com/office/drawing/2017/model3d" xmlns:o="urn:schemas-microsoft-com:office:office" xmlns:oel="http://schemas.microsoft.com/office/2019/extlst" xmlns:r="http://schemas.openxmlformats.org/officeDocument/2006/relationships" xmlns:m="http://schemas.openxmlformats.org/officeDocument/2006/math" xmlns:v="urn:schemas-microsoft-com:vml" xmlns:wp14="http://schemas.microsoft.com/office/word/2010/wordprocessingDrawing" xmlns:wp="http://schemas.openxmlformats.org/drawingml/2006/wordprocessingDrawing" xmlns:w10="urn:schemas-microsoft-com:office:word" xmlns:w="http://schemas.openxmlformats.org/wordprocessingml/2006/main" xmlns:w14="http://schemas.microsoft.com/office/word/2010/wordml" xmlns:w15="http://schemas.microsoft.com/office/word/2012/wordml" xmlns:w16cex="http://schemas.microsoft.com/office/word/2018/wordml/cex" xmlns:w16cid="http://schemas.microsoft.com/office/word/2016/wordml/cid" xmlns:w16="http://schemas.microsoft.com/office/word/2018/wordml" xmlns:w16du="http://schemas.microsoft.com/office/word/2023/wordml/word16du" xmlns:w16sdtdh="http://schemas.microsoft.com/office/word/2020/wordml/sdtdatahash" xmlns:w16se="http://schemas.microsoft.com/office/word/2015/wordml/symex" xmlns:wpg="http://schemas.microsoft.com/office/word/2010/wordprocessingGroup" xmlns:wpi="http://schemas.microsoft.com/office/word/2010/wordprocessingInk" xmlns:wne="http://schemas.microsoft.com/office/word/2006/wordml" xmlns:wps="http://schemas.microsoft.com/office/word/2010/wordprocessingShape" mc:Ignorable="w14 w15 w16se w16cid w16 w16cex w16sdtdh w16du wp14">
   <w:p>
     <w:pPr>
-      <w:pStyle w:val="BodyText"/>
-      <w:spacing w:lineRule="auto" w:line="12"/>
+      <w:pStyle w:val="Corpodetexto"/>
+      <w:spacing w:line="12" w:lineRule="auto"/>
       <w:rPr>
         <w:sz w:val="20"/>
       </w:rPr>
     </w:pPr>
     <w:r>
       <w:rPr>
-        <w:sz w:val="20"/>
+        <w:noProof/>
       </w:rPr>
-    </w:r>
-    <w:r>
-      <mc:AlternateContent>
-        <mc:Choice Requires="wps">
-          <w:drawing>
-            <wp:anchor behindDoc="1" distT="0" distB="0" distL="114300" distR="114300" simplePos="0" locked="0" layoutInCell="0" allowOverlap="1" relativeHeight="2">
-              <wp:simplePos x="0" y="0"/>
-              <wp:positionH relativeFrom="page">
-                <wp:posOffset>783590</wp:posOffset>
-              </wp:positionH>
-              <wp:positionV relativeFrom="page">
-                <wp:posOffset>9897110</wp:posOffset>
-              </wp:positionV>
-              <wp:extent cx="160655" cy="203835"/>
-              <wp:effectExtent l="0" t="0" r="0" b="0"/>
-              <wp:wrapNone/>
-              <wp:docPr id="3" name="Quadro1"/>
-              <a:graphic xmlns:a="http://schemas.openxmlformats.org/drawingml/2006/main">
-                <a:graphicData uri="http://schemas.microsoft.com/office/word/2010/wordprocessingShape">
-                  <wps:wsp>
-                    <wps:cNvSpPr txBox="1"/>
-                    <wps:spPr>
-                      <a:xfrm>
-                        <a:off x="0" y="0"/>
-                        <a:ext cx="160655" cy="203835"/>
-                      </a:xfrm>
-                      <a:prstGeom prst="rect"/>
-                      <a:solidFill>
-                        <a:srgbClr val="FFFFFF">
-                          <a:alpha val="0"/>
-                        </a:srgbClr>
-                      </a:solidFill>
-                    </wps:spPr>
-                    <wps:txbx>
-                      <w:txbxContent>
-                        <w:p>
-                          <w:pPr>
-                            <w:pStyle w:val="Contedodoquadro"/>
-                            <w:spacing w:before="19" w:after="0"/>
-                            <w:ind w:left="60"/>
-                            <w:rPr>
-                              <w:rFonts w:ascii="Arial Black" w:hAnsi="Arial Black"/>
-                              <w:sz w:val="20"/>
-                            </w:rPr>
-                          </w:pPr>
-                          <w:r>
-                            <w:rPr/>
-                            <w:fldChar w:fldCharType="begin"/>
-                          </w:r>
-                          <w:r>
-                            <w:rPr/>
-                            <w:instrText xml:space="preserve"> PAGE </w:instrText>
-                          </w:r>
-                          <w:r>
-                            <w:rPr/>
-                            <w:fldChar w:fldCharType="separate"/>
-                          </w:r>
-                          <w:r>
-                            <w:rPr/>
-                            <w:t>1</w:t>
-                          </w:r>
-                          <w:r>
-                            <w:rPr/>
-                            <w:fldChar w:fldCharType="end"/>
-                          </w:r>
-                        </w:p>
-                      </w:txbxContent>
-                    </wps:txbx>
-                    <wps:bodyPr anchor="t" lIns="0" tIns="0" rIns="0" bIns="0">
-                      <a:noAutofit/>
-                    </wps:bodyPr>
-                  </wps:wsp>
-                </a:graphicData>
-              </a:graphic>
-            </wp:anchor>
-          </w:drawing>
-        </mc:Choice>
-        <mc:Fallback>
-          <w:pict>
-            <v:rect stroked="f" strokeweight="0pt" style="position:absolute;rotation:-0;width:12.65pt;height:16.05pt;mso-wrap-distance-left:9pt;mso-wrap-distance-right:9pt;mso-wrap-distance-top:0pt;mso-wrap-distance-bottom:0pt;margin-top:779.3pt;mso-position-vertical-relative:page;margin-left:61.7pt;mso-position-horizontal-relative:page">
-              <v:textbox inset="0in,0in,0in,0in">
-                <w:txbxContent>
-                  <w:p>
-                    <w:pPr>
-                      <w:pStyle w:val="Contedodoquadro"/>
-                      <w:spacing w:before="19" w:after="0"/>
-                      <w:ind w:left="60"/>
-                      <w:rPr>
-                        <w:rFonts w:ascii="Arial Black" w:hAnsi="Arial Black"/>
-                        <w:sz w:val="20"/>
-                      </w:rPr>
-                    </w:pPr>
-                    <w:r>
-                      <w:rPr/>
-                      <w:fldChar w:fldCharType="begin"/>
-                    </w:r>
-                    <w:r>
-                      <w:rPr/>
-                      <w:instrText xml:space="preserve"> PAGE </w:instrText>
-                    </w:r>
-                    <w:r>
-                      <w:rPr/>
-                      <w:fldChar w:fldCharType="separate"/>
-                    </w:r>
-                    <w:r>
-                      <w:rPr/>
-                      <w:t>1</w:t>
-                    </w:r>
-                    <w:r>
-                      <w:rPr/>
-                      <w:fldChar w:fldCharType="end"/>
-                    </w:r>
-                  </w:p>
-                </w:txbxContent>
-              </v:textbox>
-              <w10:wrap type="none"/>
-            </v:rect>
-          </w:pict>
-        </mc:Fallback>
-      </mc:AlternateContent>
+      <w:pict w14:anchorId="6E4E9388">
+        <v:shapetype id="_x0000_t202" coordsize="21600,21600" o:spt="202" path="m,l,21600r21600,l21600,xe">
+          <v:stroke joinstyle="miter"/>
+          <v:path gradientshapeok="t" o:connecttype="rect"/>
+        </v:shapetype>
+        <v:shape id="_x0000_s1033" type="#_x0000_t202" style="position:absolute;margin-left:61.7pt;margin-top:779.3pt;width:12.65pt;height:16.05pt;z-index:-251662336;visibility:visible;mso-wrap-style:square;mso-wrap-distance-left:9pt;mso-wrap-distance-top:0;mso-wrap-distance-right:9pt;mso-wrap-distance-bottom:0;mso-position-horizontal:absolute;mso-position-horizontal-relative:page;mso-position-vertical:absolute;mso-position-vertical-relative:page;v-text-anchor:top" o:gfxdata="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" o:allowincell="f" stroked="f">
+          <v:fill opacity="0"/>
+          <v:textbox inset="0,0,0,0">
+            <w:txbxContent>
+              <w:p>
+                <w:pPr>
+                  <w:pStyle w:val="Contedodoquadro"/>
+                  <w:spacing w:before="19"/>
+                  <w:ind w:left="60"/>
+                  <w:rPr>
+                    <w:rFonts w:ascii="Arial Black" w:hAnsi="Arial Black"/>
+                    <w:sz w:val="20"/>
+                  </w:rPr>
+                </w:pPr>
+                <w:r>
+                  <w:fldChar w:fldCharType="begin"/>
+                </w:r>
+                <w:r>
+                  <w:instrText xml:space="preserve"> PAGE </w:instrText>
+                </w:r>
+                <w:r>
+                  <w:fldChar w:fldCharType="separate"/>
+                </w:r>
+                <w:r>
+                  <w:t>1</w:t>
+                </w:r>
+                <w:r>
+                  <w:fldChar w:fldCharType="end"/>
+                </w:r>
+              </w:p>
+            </w:txbxContent>
+          </v:textbox>
+          <w10:wrap anchorx="page" anchory="page"/>
+        </v:shape>
+      </w:pict>
     </w:r>
   </w:p>
 </w:ftr>
 </file>
 
 <file path=word/footer4.xml><?xml version="1.0" encoding="utf-8"?>
-<w:ftr xmlns:o="urn:schemas-microsoft-com:office:office" xmlns:r="http://schemas.openxmlformats.org/officeDocument/2006/relationships" xmlns:v="urn:schemas-microsoft-com:vml" xmlns:w="http://schemas.openxmlformats.org/wordprocessingml/2006/main" xmlns:w10="urn:schemas-microsoft-com:office:word" xmlns:wp="http://schemas.openxmlformats.org/drawingml/2006/wordprocessingDrawing" xmlns:wps="http://schemas.microsoft.com/office/word/2010/wordprocessingShape" xmlns:wpg="http://schemas.microsoft.com/office/word/2010/wordprocessingGroup" xmlns:mc="http://schemas.openxmlformats.org/markup-compatibility/2006" xmlns:wp14="http://schemas.microsoft.com/office/word/2010/wordprocessingDrawing" xmlns:w14="http://schemas.microsoft.com/office/word/2010/wordml" xmlns:w15="http://schemas.microsoft.com/office/word/2012/wordml" mc:Ignorable="w14 wp14 w15">
+<w:ftr xmlns:wpc="http://schemas.microsoft.com/office/word/2010/wordprocessingCanvas" xmlns:cx="http://schemas.microsoft.com/office/drawing/2014/chartex" xmlns:cx1="http://schemas.microsoft.com/office/drawing/2015/9/8/chartex" xmlns:cx2="http://schemas.microsoft.com/office/drawing/2015/10/21/chartex" xmlns:cx3="http://schemas.microsoft.com/office/drawing/2016/5/9/chartex" xmlns:cx4="http://schemas.microsoft.com/office/drawing/2016/5/10/chartex" xmlns:cx5="http://schemas.microsoft.com/office/drawing/2016/5/11/chartex" xmlns:cx6="http://schemas.microsoft.com/office/drawing/2016/5/12/chartex" xmlns:cx7="http://schemas.microsoft.com/office/drawing/2016/5/13/chartex" xmlns:cx8="http://schemas.microsoft.com/office/drawing/2016/5/14/chartex" xmlns:mc="http://schemas.openxmlformats.org/markup-compatibility/2006" xmlns:aink="http://schemas.microsoft.com/office/drawing/2016/ink" xmlns:am3d="http://schemas.microsoft.com/office/drawing/2017/model3d" xmlns:o="urn:schemas-microsoft-com:office:office" xmlns:oel="http://schemas.microsoft.com/office/2019/extlst" xmlns:r="http://schemas.openxmlformats.org/officeDocument/2006/relationships" xmlns:m="http://schemas.openxmlformats.org/officeDocument/2006/math" xmlns:v="urn:schemas-microsoft-com:vml" xmlns:wp14="http://schemas.microsoft.com/office/word/2010/wordprocessingDrawing" xmlns:wp="http://schemas.openxmlformats.org/drawingml/2006/wordprocessingDrawing" xmlns:w10="urn:schemas-microsoft-com:office:word" xmlns:w="http://schemas.openxmlformats.org/wordprocessingml/2006/main" xmlns:w14="http://schemas.microsoft.com/office/word/2010/wordml" xmlns:w15="http://schemas.microsoft.com/office/word/2012/wordml" xmlns:w16cex="http://schemas.microsoft.com/office/word/2018/wordml/cex" xmlns:w16cid="http://schemas.microsoft.com/office/word/2016/wordml/cid" xmlns:w16="http://schemas.microsoft.com/office/word/2018/wordml" xmlns:w16du="http://schemas.microsoft.com/office/word/2023/wordml/word16du" xmlns:w16sdtdh="http://schemas.microsoft.com/office/word/2020/wordml/sdtdatahash" xmlns:w16se="http://schemas.microsoft.com/office/word/2015/wordml/symex" xmlns:wpg="http://schemas.microsoft.com/office/word/2010/wordprocessingGroup" xmlns:wpi="http://schemas.microsoft.com/office/word/2010/wordprocessingInk" xmlns:wne="http://schemas.microsoft.com/office/word/2006/wordml" xmlns:wps="http://schemas.microsoft.com/office/word/2010/wordprocessingShape" mc:Ignorable="w14 w15 w16se w16cid w16 w16cex w16sdtdh w16du wp14">
   <w:p>
     <w:pPr>
-      <w:pStyle w:val="Footer"/>
-      <w:rPr/>
+      <w:pStyle w:val="Rodap"/>
     </w:pPr>
-    <w:r>
-      <w:rPr/>
-    </w:r>
   </w:p>
 </w:ftr>
 </file>
 
 <file path=word/footer5.xml><?xml version="1.0" encoding="utf-8"?>
-<w:ftr xmlns:o="urn:schemas-microsoft-com:office:office" xmlns:r="http://schemas.openxmlformats.org/officeDocument/2006/relationships" xmlns:v="urn:schemas-microsoft-com:vml" xmlns:w="http://schemas.openxmlformats.org/wordprocessingml/2006/main" xmlns:w10="urn:schemas-microsoft-com:office:word" xmlns:wp="http://schemas.openxmlformats.org/drawingml/2006/wordprocessingDrawing" xmlns:wps="http://schemas.microsoft.com/office/word/2010/wordprocessingShape" xmlns:wpg="http://schemas.microsoft.com/office/word/2010/wordprocessingGroup" xmlns:mc="http://schemas.openxmlformats.org/markup-compatibility/2006" xmlns:wp14="http://schemas.microsoft.com/office/word/2010/wordprocessingDrawing" xmlns:w14="http://schemas.microsoft.com/office/word/2010/wordml" xmlns:w15="http://schemas.microsoft.com/office/word/2012/wordml" mc:Ignorable="w14 wp14 w15">
+<w:ftr xmlns:wpc="http://schemas.microsoft.com/office/word/2010/wordprocessingCanvas" xmlns:cx="http://schemas.microsoft.com/office/drawing/2014/chartex" xmlns:cx1="http://schemas.microsoft.com/office/drawing/2015/9/8/chartex" xmlns:cx2="http://schemas.microsoft.com/office/drawing/2015/10/21/chartex" xmlns:cx3="http://schemas.microsoft.com/office/drawing/2016/5/9/chartex" xmlns:cx4="http://schemas.microsoft.com/office/drawing/2016/5/10/chartex" xmlns:cx5="http://schemas.microsoft.com/office/drawing/2016/5/11/chartex" xmlns:cx6="http://schemas.microsoft.com/office/drawing/2016/5/12/chartex" xmlns:cx7="http://schemas.microsoft.com/office/drawing/2016/5/13/chartex" xmlns:cx8="http://schemas.microsoft.com/office/drawing/2016/5/14/chartex" xmlns:mc="http://schemas.openxmlformats.org/markup-compatibility/2006" xmlns:aink="http://schemas.microsoft.com/office/drawing/2016/ink" xmlns:am3d="http://schemas.microsoft.com/office/drawing/2017/model3d" xmlns:o="urn:schemas-microsoft-com:office:office" xmlns:oel="http://schemas.microsoft.com/office/2019/extlst" xmlns:r="http://schemas.openxmlformats.org/officeDocument/2006/relationships" xmlns:m="http://schemas.openxmlformats.org/officeDocument/2006/math" xmlns:v="urn:schemas-microsoft-com:vml" xmlns:wp14="http://schemas.microsoft.com/office/word/2010/wordprocessingDrawing" xmlns:wp="http://schemas.openxmlformats.org/drawingml/2006/wordprocessingDrawing" xmlns:w10="urn:schemas-microsoft-com:office:word" xmlns:w="http://schemas.openxmlformats.org/wordprocessingml/2006/main" xmlns:w14="http://schemas.microsoft.com/office/word/2010/wordml" xmlns:w15="http://schemas.microsoft.com/office/word/2012/wordml" xmlns:w16cex="http://schemas.microsoft.com/office/word/2018/wordml/cex" xmlns:w16cid="http://schemas.microsoft.com/office/word/2016/wordml/cid" xmlns:w16="http://schemas.microsoft.com/office/word/2018/wordml" xmlns:w16du="http://schemas.microsoft.com/office/word/2023/wordml/word16du" xmlns:w16sdtdh="http://schemas.microsoft.com/office/word/2020/wordml/sdtdatahash" xmlns:w16se="http://schemas.microsoft.com/office/word/2015/wordml/symex" xmlns:wpg="http://schemas.microsoft.com/office/word/2010/wordprocessingGroup" xmlns:wpi="http://schemas.microsoft.com/office/word/2010/wordprocessingInk" xmlns:wne="http://schemas.microsoft.com/office/word/2006/wordml" xmlns:wps="http://schemas.microsoft.com/office/word/2010/wordprocessingShape" mc:Ignorable="w14 w15 w16se w16cid w16 w16cex w16sdtdh w16du wp14">
   <w:p>
     <w:pPr>
-      <w:pStyle w:val="BodyText"/>
-      <w:spacing w:lineRule="auto" w:line="12"/>
+      <w:pStyle w:val="Corpodetexto"/>
+      <w:spacing w:line="12" w:lineRule="auto"/>
       <w:rPr>
         <w:sz w:val="20"/>
       </w:rPr>
     </w:pPr>
     <w:r>
       <w:rPr>
-        <w:sz w:val="20"/>
+        <w:noProof/>
       </w:rPr>
-    </w:r>
-    <w:r>
-      <mc:AlternateContent>
-        <mc:Choice Requires="wps">
-          <w:drawing>
-            <wp:anchor behindDoc="1" distT="0" distB="0" distL="114300" distR="114300" simplePos="0" locked="0" layoutInCell="0" allowOverlap="1" relativeHeight="4">
-              <wp:simplePos x="0" y="0"/>
-              <wp:positionH relativeFrom="page">
-                <wp:posOffset>783590</wp:posOffset>
-              </wp:positionH>
-              <wp:positionV relativeFrom="page">
-                <wp:posOffset>9897110</wp:posOffset>
-              </wp:positionV>
-              <wp:extent cx="160655" cy="203835"/>
-              <wp:effectExtent l="0" t="0" r="0" b="0"/>
-              <wp:wrapNone/>
-              <wp:docPr id="4" name="Quadro2"/>
-              <a:graphic xmlns:a="http://schemas.openxmlformats.org/drawingml/2006/main">
-                <a:graphicData uri="http://schemas.microsoft.com/office/word/2010/wordprocessingShape">
-                  <wps:wsp>
-                    <wps:cNvSpPr txBox="1"/>
-                    <wps:spPr>
-                      <a:xfrm>
-                        <a:off x="0" y="0"/>
-                        <a:ext cx="160655" cy="203835"/>
-                      </a:xfrm>
-                      <a:prstGeom prst="rect"/>
-                      <a:solidFill>
-                        <a:srgbClr val="FFFFFF">
-                          <a:alpha val="0"/>
-                        </a:srgbClr>
-                      </a:solidFill>
-                    </wps:spPr>
-                    <wps:txbx>
-                      <w:txbxContent>
-                        <w:p>
-                          <w:pPr>
-                            <w:pStyle w:val="Contedodoquadro"/>
-                            <w:spacing w:before="19" w:after="0"/>
-                            <w:ind w:left="60"/>
-                            <w:rPr>
-                              <w:rFonts w:ascii="Arial Black" w:hAnsi="Arial Black"/>
-                              <w:sz w:val="20"/>
-                            </w:rPr>
-                          </w:pPr>
-                          <w:r>
-                            <w:rPr/>
-                            <w:fldChar w:fldCharType="begin"/>
-                          </w:r>
-                          <w:r>
-                            <w:rPr/>
-                            <w:instrText xml:space="preserve"> PAGE </w:instrText>
-                          </w:r>
-                          <w:r>
-                            <w:rPr/>
-                            <w:fldChar w:fldCharType="separate"/>
-                          </w:r>
-                          <w:r>
-                            <w:rPr/>
-                            <w:t>2</w:t>
-                          </w:r>
-                          <w:r>
-                            <w:rPr/>
-                            <w:fldChar w:fldCharType="end"/>
-                          </w:r>
-                        </w:p>
-                      </w:txbxContent>
-                    </wps:txbx>
-                    <wps:bodyPr anchor="t" lIns="0" tIns="0" rIns="0" bIns="0">
-                      <a:noAutofit/>
-                    </wps:bodyPr>
-                  </wps:wsp>
-                </a:graphicData>
-              </a:graphic>
-            </wp:anchor>
-          </w:drawing>
-        </mc:Choice>
-        <mc:Fallback>
-          <w:pict>
-            <v:rect stroked="f" strokeweight="0pt" style="position:absolute;rotation:-0;width:12.65pt;height:16.05pt;mso-wrap-distance-left:9pt;mso-wrap-distance-right:9pt;mso-wrap-distance-top:0pt;mso-wrap-distance-bottom:0pt;margin-top:779.3pt;mso-position-vertical-relative:page;margin-left:61.7pt;mso-position-horizontal-relative:page">
-              <v:textbox inset="0in,0in,0in,0in">
-                <w:txbxContent>
-                  <w:p>
-                    <w:pPr>
-                      <w:pStyle w:val="Contedodoquadro"/>
-                      <w:spacing w:before="19" w:after="0"/>
-                      <w:ind w:left="60"/>
-                      <w:rPr>
-                        <w:rFonts w:ascii="Arial Black" w:hAnsi="Arial Black"/>
-                        <w:sz w:val="20"/>
-                      </w:rPr>
-                    </w:pPr>
-                    <w:r>
-                      <w:rPr/>
-                      <w:fldChar w:fldCharType="begin"/>
-                    </w:r>
-                    <w:r>
-                      <w:rPr/>
-                      <w:instrText xml:space="preserve"> PAGE </w:instrText>
-                    </w:r>
-                    <w:r>
-                      <w:rPr/>
-                      <w:fldChar w:fldCharType="separate"/>
-                    </w:r>
-                    <w:r>
-                      <w:rPr/>
-                      <w:t>2</w:t>
-                    </w:r>
-                    <w:r>
-                      <w:rPr/>
-                      <w:fldChar w:fldCharType="end"/>
-                    </w:r>
-                  </w:p>
-                </w:txbxContent>
-              </v:textbox>
-              <w10:wrap type="none"/>
-            </v:rect>
-          </w:pict>
-        </mc:Fallback>
-      </mc:AlternateContent>
+      <w:pict w14:anchorId="41D040C5">
+        <v:shapetype id="_x0000_t202" coordsize="21600,21600" o:spt="202" path="m,l,21600r21600,l21600,xe">
+          <v:stroke joinstyle="miter"/>
+          <v:path gradientshapeok="t" o:connecttype="rect"/>
+        </v:shapetype>
+        <v:shape id="Quadro2" o:spid="_x0000_s1032" type="#_x0000_t202" style="position:absolute;margin-left:61.7pt;margin-top:779.3pt;width:12.65pt;height:16.05pt;z-index:-251661312;visibility:visible;mso-wrap-style:square;mso-wrap-distance-left:9pt;mso-wrap-distance-top:0;mso-wrap-distance-right:9pt;mso-wrap-distance-bottom:0;mso-position-horizontal:absolute;mso-position-horizontal-relative:page;mso-position-vertical:absolute;mso-position-vertical-relative:page;v-text-anchor:top" o:gfxdata="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" o:allowincell="f" stroked="f">
+          <v:fill opacity="0"/>
+          <v:textbox inset="0,0,0,0">
+            <w:txbxContent>
+              <w:p>
+                <w:pPr>
+                  <w:pStyle w:val="Contedodoquadro"/>
+                  <w:spacing w:before="19"/>
+                  <w:ind w:left="60"/>
+                  <w:rPr>
+                    <w:rFonts w:ascii="Arial Black" w:hAnsi="Arial Black"/>
+                    <w:sz w:val="20"/>
+                  </w:rPr>
+                </w:pPr>
+                <w:r>
+                  <w:fldChar w:fldCharType="begin"/>
+                </w:r>
+                <w:r>
+                  <w:instrText xml:space="preserve"> PAGE </w:instrText>
+                </w:r>
+                <w:r>
+                  <w:fldChar w:fldCharType="separate"/>
+                </w:r>
+                <w:r>
+                  <w:t>2</w:t>
+                </w:r>
+                <w:r>
+                  <w:fldChar w:fldCharType="end"/>
+                </w:r>
+              </w:p>
+            </w:txbxContent>
+          </v:textbox>
+          <w10:wrap anchorx="page" anchory="page"/>
+        </v:shape>
+      </w:pict>
     </w:r>
   </w:p>
 </w:ftr>
 </file>
 
 <file path=word/footer6.xml><?xml version="1.0" encoding="utf-8"?>
-<w:ftr xmlns:o="urn:schemas-microsoft-com:office:office" xmlns:r="http://schemas.openxmlformats.org/officeDocument/2006/relationships" xmlns:v="urn:schemas-microsoft-com:vml" xmlns:w="http://schemas.openxmlformats.org/wordprocessingml/2006/main" xmlns:w10="urn:schemas-microsoft-com:office:word" xmlns:wp="http://schemas.openxmlformats.org/drawingml/2006/wordprocessingDrawing" xmlns:wps="http://schemas.microsoft.com/office/word/2010/wordprocessingShape" xmlns:wpg="http://schemas.microsoft.com/office/word/2010/wordprocessingGroup" xmlns:mc="http://schemas.openxmlformats.org/markup-compatibility/2006" xmlns:wp14="http://schemas.microsoft.com/office/word/2010/wordprocessingDrawing" xmlns:w14="http://schemas.microsoft.com/office/word/2010/wordml" xmlns:w15="http://schemas.microsoft.com/office/word/2012/wordml" mc:Ignorable="w14 wp14 w15">
+<w:ftr xmlns:wpc="http://schemas.microsoft.com/office/word/2010/wordprocessingCanvas" xmlns:cx="http://schemas.microsoft.com/office/drawing/2014/chartex" xmlns:cx1="http://schemas.microsoft.com/office/drawing/2015/9/8/chartex" xmlns:cx2="http://schemas.microsoft.com/office/drawing/2015/10/21/chartex" xmlns:cx3="http://schemas.microsoft.com/office/drawing/2016/5/9/chartex" xmlns:cx4="http://schemas.microsoft.com/office/drawing/2016/5/10/chartex" xmlns:cx5="http://schemas.microsoft.com/office/drawing/2016/5/11/chartex" xmlns:cx6="http://schemas.microsoft.com/office/drawing/2016/5/12/chartex" xmlns:cx7="http://schemas.microsoft.com/office/drawing/2016/5/13/chartex" xmlns:cx8="http://schemas.microsoft.com/office/drawing/2016/5/14/chartex" xmlns:mc="http://schemas.openxmlformats.org/markup-compatibility/2006" xmlns:aink="http://schemas.microsoft.com/office/drawing/2016/ink" xmlns:am3d="http://schemas.microsoft.com/office/drawing/2017/model3d" xmlns:o="urn:schemas-microsoft-com:office:office" xmlns:oel="http://schemas.microsoft.com/office/2019/extlst" xmlns:r="http://schemas.openxmlformats.org/officeDocument/2006/relationships" xmlns:m="http://schemas.openxmlformats.org/officeDocument/2006/math" xmlns:v="urn:schemas-microsoft-com:vml" xmlns:wp14="http://schemas.microsoft.com/office/word/2010/wordprocessingDrawing" xmlns:wp="http://schemas.openxmlformats.org/drawingml/2006/wordprocessingDrawing" xmlns:w10="urn:schemas-microsoft-com:office:word" xmlns:w="http://schemas.openxmlformats.org/wordprocessingml/2006/main" xmlns:w14="http://schemas.microsoft.com/office/word/2010/wordml" xmlns:w15="http://schemas.microsoft.com/office/word/2012/wordml" xmlns:w16cex="http://schemas.microsoft.com/office/word/2018/wordml/cex" xmlns:w16cid="http://schemas.microsoft.com/office/word/2016/wordml/cid" xmlns:w16="http://schemas.microsoft.com/office/word/2018/wordml" xmlns:w16du="http://schemas.microsoft.com/office/word/2023/wordml/word16du" xmlns:w16sdtdh="http://schemas.microsoft.com/office/word/2020/wordml/sdtdatahash" xmlns:w16se="http://schemas.microsoft.com/office/word/2015/wordml/symex" xmlns:wpg="http://schemas.microsoft.com/office/word/2010/wordprocessingGroup" xmlns:wpi="http://schemas.microsoft.com/office/word/2010/wordprocessingInk" xmlns:wne="http://schemas.microsoft.com/office/word/2006/wordml" xmlns:wps="http://schemas.microsoft.com/office/word/2010/wordprocessingShape" mc:Ignorable="w14 w15 w16se w16cid w16 w16cex w16sdtdh w16du wp14">
   <w:p>
     <w:pPr>
-      <w:pStyle w:val="BodyText"/>
-      <w:spacing w:lineRule="auto" w:line="12"/>
+      <w:pStyle w:val="Corpodetexto"/>
+      <w:spacing w:line="12" w:lineRule="auto"/>
       <w:rPr>
         <w:sz w:val="20"/>
       </w:rPr>
     </w:pPr>
     <w:r>
       <w:rPr>
-        <w:sz w:val="20"/>
+        <w:noProof/>
       </w:rPr>
-    </w:r>
-    <w:r>
-      <mc:AlternateContent>
-        <mc:Choice Requires="wps">
-          <w:drawing>
-            <wp:anchor behindDoc="1" distT="0" distB="0" distL="114300" distR="114300" simplePos="0" locked="0" layoutInCell="0" allowOverlap="1" relativeHeight="4">
-              <wp:simplePos x="0" y="0"/>
-              <wp:positionH relativeFrom="page">
-                <wp:posOffset>783590</wp:posOffset>
-              </wp:positionH>
-              <wp:positionV relativeFrom="page">
-                <wp:posOffset>9897110</wp:posOffset>
-              </wp:positionV>
-              <wp:extent cx="160655" cy="203835"/>
-              <wp:effectExtent l="0" t="0" r="0" b="0"/>
-              <wp:wrapNone/>
-              <wp:docPr id="5" name="Quadro2"/>
-              <a:graphic xmlns:a="http://schemas.openxmlformats.org/drawingml/2006/main">
-                <a:graphicData uri="http://schemas.microsoft.com/office/word/2010/wordprocessingShape">
-                  <wps:wsp>
-                    <wps:cNvSpPr txBox="1"/>
-                    <wps:spPr>
-                      <a:xfrm>
-                        <a:off x="0" y="0"/>
-                        <a:ext cx="160655" cy="203835"/>
-                      </a:xfrm>
-                      <a:prstGeom prst="rect"/>
-                      <a:solidFill>
-                        <a:srgbClr val="FFFFFF">
-                          <a:alpha val="0"/>
-                        </a:srgbClr>
-                      </a:solidFill>
-                    </wps:spPr>
-                    <wps:txbx>
-                      <w:txbxContent>
-                        <w:p>
-                          <w:pPr>
-                            <w:pStyle w:val="Contedodoquadro"/>
-                            <w:spacing w:before="19" w:after="0"/>
-                            <w:ind w:left="60"/>
-                            <w:rPr>
-                              <w:rFonts w:ascii="Arial Black" w:hAnsi="Arial Black"/>
-                              <w:sz w:val="20"/>
-                            </w:rPr>
-                          </w:pPr>
-                          <w:r>
-                            <w:rPr/>
-                            <w:fldChar w:fldCharType="begin"/>
-                          </w:r>
-                          <w:r>
-                            <w:rPr/>
-                            <w:instrText xml:space="preserve"> PAGE </w:instrText>
-                          </w:r>
-                          <w:r>
-                            <w:rPr/>
-                            <w:fldChar w:fldCharType="separate"/>
-                          </w:r>
-                          <w:r>
-                            <w:rPr/>
-                            <w:t>2</w:t>
-                          </w:r>
-                          <w:r>
-                            <w:rPr/>
-                            <w:fldChar w:fldCharType="end"/>
-                          </w:r>
-                        </w:p>
-                      </w:txbxContent>
-                    </wps:txbx>
-                    <wps:bodyPr anchor="t" lIns="0" tIns="0" rIns="0" bIns="0">
-                      <a:noAutofit/>
-                    </wps:bodyPr>
-                  </wps:wsp>
-                </a:graphicData>
-              </a:graphic>
-            </wp:anchor>
-          </w:drawing>
-        </mc:Choice>
-        <mc:Fallback>
-          <w:pict>
-            <v:rect stroked="f" strokeweight="0pt" style="position:absolute;rotation:-0;width:12.65pt;height:16.05pt;mso-wrap-distance-left:9pt;mso-wrap-distance-right:9pt;mso-wrap-distance-top:0pt;mso-wrap-distance-bottom:0pt;margin-top:779.3pt;mso-position-vertical-relative:page;margin-left:61.7pt;mso-position-horizontal-relative:page">
-              <v:textbox inset="0in,0in,0in,0in">
-                <w:txbxContent>
-                  <w:p>
-                    <w:pPr>
-                      <w:pStyle w:val="Contedodoquadro"/>
-                      <w:spacing w:before="19" w:after="0"/>
-                      <w:ind w:left="60"/>
-                      <w:rPr>
-                        <w:rFonts w:ascii="Arial Black" w:hAnsi="Arial Black"/>
-                        <w:sz w:val="20"/>
-                      </w:rPr>
-                    </w:pPr>
-                    <w:r>
-                      <w:rPr/>
-                      <w:fldChar w:fldCharType="begin"/>
-                    </w:r>
-                    <w:r>
-                      <w:rPr/>
-                      <w:instrText xml:space="preserve"> PAGE </w:instrText>
-                    </w:r>
-                    <w:r>
-                      <w:rPr/>
-                      <w:fldChar w:fldCharType="separate"/>
-                    </w:r>
-                    <w:r>
-                      <w:rPr/>
-                      <w:t>2</w:t>
-                    </w:r>
-                    <w:r>
-                      <w:rPr/>
-                      <w:fldChar w:fldCharType="end"/>
-                    </w:r>
-                  </w:p>
-                </w:txbxContent>
-              </v:textbox>
-              <w10:wrap type="none"/>
-            </v:rect>
-          </w:pict>
-        </mc:Fallback>
-      </mc:AlternateContent>
+      <w:pict w14:anchorId="7AA4EBB0">
+        <v:shapetype id="_x0000_t202" coordsize="21600,21600" o:spt="202" path="m,l,21600r21600,l21600,xe">
+          <v:stroke joinstyle="miter"/>
+          <v:path gradientshapeok="t" o:connecttype="rect"/>
+        </v:shapetype>
+        <v:shape id="_x0000_s1031" type="#_x0000_t202" style="position:absolute;margin-left:61.7pt;margin-top:779.3pt;width:12.65pt;height:16.05pt;z-index:-251660288;visibility:visible;mso-wrap-style:square;mso-wrap-distance-left:9pt;mso-wrap-distance-top:0;mso-wrap-distance-right:9pt;mso-wrap-distance-bottom:0;mso-position-horizontal:absolute;mso-position-horizontal-relative:page;mso-position-vertical:absolute;mso-position-vertical-relative:page;v-text-anchor:top" o:gfxdata="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" o:allowincell="f" stroked="f">
+          <v:fill opacity="0"/>
+          <v:textbox inset="0,0,0,0">
+            <w:txbxContent>
+              <w:p>
+                <w:pPr>
+                  <w:pStyle w:val="Contedodoquadro"/>
+                  <w:spacing w:before="19"/>
+                  <w:ind w:left="60"/>
+                  <w:rPr>
+                    <w:rFonts w:ascii="Arial Black" w:hAnsi="Arial Black"/>
+                    <w:sz w:val="20"/>
+                  </w:rPr>
+                </w:pPr>
+                <w:r>
+                  <w:fldChar w:fldCharType="begin"/>
+                </w:r>
+                <w:r>
+                  <w:instrText xml:space="preserve"> PAGE </w:instrText>
+                </w:r>
+                <w:r>
+                  <w:fldChar w:fldCharType="separate"/>
+                </w:r>
+                <w:r>
+                  <w:t>2</w:t>
+                </w:r>
+                <w:r>
+                  <w:fldChar w:fldCharType="end"/>
+                </w:r>
+              </w:p>
+            </w:txbxContent>
+          </v:textbox>
+          <w10:wrap anchorx="page" anchory="page"/>
+        </v:shape>
+      </w:pict>
     </w:r>
   </w:p>
 </w:ftr>
 </file>
 
 <file path=word/footer7.xml><?xml version="1.0" encoding="utf-8"?>
-<w:ftr xmlns:o="urn:schemas-microsoft-com:office:office" xmlns:r="http://schemas.openxmlformats.org/officeDocument/2006/relationships" xmlns:v="urn:schemas-microsoft-com:vml" xmlns:w="http://schemas.openxmlformats.org/wordprocessingml/2006/main" xmlns:w10="urn:schemas-microsoft-com:office:word" xmlns:wp="http://schemas.openxmlformats.org/drawingml/2006/wordprocessingDrawing" xmlns:wps="http://schemas.microsoft.com/office/word/2010/wordprocessingShape" xmlns:wpg="http://schemas.microsoft.com/office/word/2010/wordprocessingGroup" xmlns:mc="http://schemas.openxmlformats.org/markup-compatibility/2006" xmlns:wp14="http://schemas.microsoft.com/office/word/2010/wordprocessingDrawing" xmlns:w14="http://schemas.microsoft.com/office/word/2010/wordml" xmlns:w15="http://schemas.microsoft.com/office/word/2012/wordml" mc:Ignorable="w14 wp14 w15">
+<w:ftr xmlns:wpc="http://schemas.microsoft.com/office/word/2010/wordprocessingCanvas" xmlns:cx="http://schemas.microsoft.com/office/drawing/2014/chartex" xmlns:cx1="http://schemas.microsoft.com/office/drawing/2015/9/8/chartex" xmlns:cx2="http://schemas.microsoft.com/office/drawing/2015/10/21/chartex" xmlns:cx3="http://schemas.microsoft.com/office/drawing/2016/5/9/chartex" xmlns:cx4="http://schemas.microsoft.com/office/drawing/2016/5/10/chartex" xmlns:cx5="http://schemas.microsoft.com/office/drawing/2016/5/11/chartex" xmlns:cx6="http://schemas.microsoft.com/office/drawing/2016/5/12/chartex" xmlns:cx7="http://schemas.microsoft.com/office/drawing/2016/5/13/chartex" xmlns:cx8="http://schemas.microsoft.com/office/drawing/2016/5/14/chartex" xmlns:mc="http://schemas.openxmlformats.org/markup-compatibility/2006" xmlns:aink="http://schemas.microsoft.com/office/drawing/2016/ink" xmlns:am3d="http://schemas.microsoft.com/office/drawing/2017/model3d" xmlns:o="urn:schemas-microsoft-com:office:office" xmlns:oel="http://schemas.microsoft.com/office/2019/extlst" xmlns:r="http://schemas.openxmlformats.org/officeDocument/2006/relationships" xmlns:m="http://schemas.openxmlformats.org/officeDocument/2006/math" xmlns:v="urn:schemas-microsoft-com:vml" xmlns:wp14="http://schemas.microsoft.com/office/word/2010/wordprocessingDrawing" xmlns:wp="http://schemas.openxmlformats.org/drawingml/2006/wordprocessingDrawing" xmlns:w10="urn:schemas-microsoft-com:office:word" xmlns:w="http://schemas.openxmlformats.org/wordprocessingml/2006/main" xmlns:w14="http://schemas.microsoft.com/office/word/2010/wordml" xmlns:w15="http://schemas.microsoft.com/office/word/2012/wordml" xmlns:w16cex="http://schemas.microsoft.com/office/word/2018/wordml/cex" xmlns:w16cid="http://schemas.microsoft.com/office/word/2016/wordml/cid" xmlns:w16="http://schemas.microsoft.com/office/word/2018/wordml" xmlns:w16du="http://schemas.microsoft.com/office/word/2023/wordml/word16du" xmlns:w16sdtdh="http://schemas.microsoft.com/office/word/2020/wordml/sdtdatahash" xmlns:w16se="http://schemas.microsoft.com/office/word/2015/wordml/symex" xmlns:wpg="http://schemas.microsoft.com/office/word/2010/wordprocessingGroup" xmlns:wpi="http://schemas.microsoft.com/office/word/2010/wordprocessingInk" xmlns:wne="http://schemas.microsoft.com/office/word/2006/wordml" xmlns:wps="http://schemas.microsoft.com/office/word/2010/wordprocessingShape" mc:Ignorable="w14 w15 w16se w16cid w16 w16cex w16sdtdh w16du wp14">
   <w:p>
     <w:pPr>
-      <w:pStyle w:val="Footer"/>
-      <w:rPr/>
+      <w:pStyle w:val="Rodap"/>
     </w:pPr>
-    <w:r>
-      <w:rPr/>
-    </w:r>
   </w:p>
 </w:ftr>
 </file>
 
 <file path=word/footer8.xml><?xml version="1.0" encoding="utf-8"?>
-<w:ftr xmlns:o="urn:schemas-microsoft-com:office:office" xmlns:r="http://schemas.openxmlformats.org/officeDocument/2006/relationships" xmlns:v="urn:schemas-microsoft-com:vml" xmlns:w="http://schemas.openxmlformats.org/wordprocessingml/2006/main" xmlns:w10="urn:schemas-microsoft-com:office:word" xmlns:wp="http://schemas.openxmlformats.org/drawingml/2006/wordprocessingDrawing" xmlns:wps="http://schemas.microsoft.com/office/word/2010/wordprocessingShape" xmlns:wpg="http://schemas.microsoft.com/office/word/2010/wordprocessingGroup" xmlns:mc="http://schemas.openxmlformats.org/markup-compatibility/2006" xmlns:wp14="http://schemas.microsoft.com/office/word/2010/wordprocessingDrawing" xmlns:w14="http://schemas.microsoft.com/office/word/2010/wordml" xmlns:w15="http://schemas.microsoft.com/office/word/2012/wordml" mc:Ignorable="w14 wp14 w15">
+<w:ftr xmlns:wpc="http://schemas.microsoft.com/office/word/2010/wordprocessingCanvas" xmlns:cx="http://schemas.microsoft.com/office/drawing/2014/chartex" xmlns:cx1="http://schemas.microsoft.com/office/drawing/2015/9/8/chartex" xmlns:cx2="http://schemas.microsoft.com/office/drawing/2015/10/21/chartex" xmlns:cx3="http://schemas.microsoft.com/office/drawing/2016/5/9/chartex" xmlns:cx4="http://schemas.microsoft.com/office/drawing/2016/5/10/chartex" xmlns:cx5="http://schemas.microsoft.com/office/drawing/2016/5/11/chartex" xmlns:cx6="http://schemas.microsoft.com/office/drawing/2016/5/12/chartex" xmlns:cx7="http://schemas.microsoft.com/office/drawing/2016/5/13/chartex" xmlns:cx8="http://schemas.microsoft.com/office/drawing/2016/5/14/chartex" xmlns:mc="http://schemas.openxmlformats.org/markup-compatibility/2006" xmlns:aink="http://schemas.microsoft.com/office/drawing/2016/ink" xmlns:am3d="http://schemas.microsoft.com/office/drawing/2017/model3d" xmlns:o="urn:schemas-microsoft-com:office:office" xmlns:oel="http://schemas.microsoft.com/office/2019/extlst" xmlns:r="http://schemas.openxmlformats.org/officeDocument/2006/relationships" xmlns:m="http://schemas.openxmlformats.org/officeDocument/2006/math" xmlns:v="urn:schemas-microsoft-com:vml" xmlns:wp14="http://schemas.microsoft.com/office/word/2010/wordprocessingDrawing" xmlns:wp="http://schemas.openxmlformats.org/drawingml/2006/wordprocessingDrawing" xmlns:w10="urn:schemas-microsoft-com:office:word" xmlns:w="http://schemas.openxmlformats.org/wordprocessingml/2006/main" xmlns:w14="http://schemas.microsoft.com/office/word/2010/wordml" xmlns:w15="http://schemas.microsoft.com/office/word/2012/wordml" xmlns:w16cex="http://schemas.microsoft.com/office/word/2018/wordml/cex" xmlns:w16cid="http://schemas.microsoft.com/office/word/2016/wordml/cid" xmlns:w16="http://schemas.microsoft.com/office/word/2018/wordml" xmlns:w16du="http://schemas.microsoft.com/office/word/2023/wordml/word16du" xmlns:w16sdtdh="http://schemas.microsoft.com/office/word/2020/wordml/sdtdatahash" xmlns:w16se="http://schemas.microsoft.com/office/word/2015/wordml/symex" xmlns:wpg="http://schemas.microsoft.com/office/word/2010/wordprocessingGroup" xmlns:wpi="http://schemas.microsoft.com/office/word/2010/wordprocessingInk" xmlns:wne="http://schemas.microsoft.com/office/word/2006/wordml" xmlns:wps="http://schemas.microsoft.com/office/word/2010/wordprocessingShape" mc:Ignorable="w14 w15 w16se w16cid w16 w16cex w16sdtdh w16du wp14">
   <w:p>
     <w:pPr>
-      <w:pStyle w:val="BodyText"/>
-      <w:spacing w:lineRule="auto" w:line="12"/>
+      <w:pStyle w:val="Corpodetexto"/>
+      <w:spacing w:line="12" w:lineRule="auto"/>
       <w:rPr>
         <w:sz w:val="20"/>
       </w:rPr>
     </w:pPr>
     <w:r>
       <w:rPr>
-        <w:sz w:val="20"/>
+        <w:noProof/>
       </w:rPr>
-    </w:r>
-    <w:r>
-      <mc:AlternateContent>
-        <mc:Choice Requires="wps">
-          <w:drawing>
-            <wp:anchor behindDoc="1" distT="0" distB="0" distL="114300" distR="114300" simplePos="0" locked="0" layoutInCell="0" allowOverlap="1" relativeHeight="6">
-              <wp:simplePos x="0" y="0"/>
-              <wp:positionH relativeFrom="page">
-                <wp:posOffset>783590</wp:posOffset>
-              </wp:positionH>
-              <wp:positionV relativeFrom="page">
-                <wp:posOffset>9897110</wp:posOffset>
-              </wp:positionV>
-              <wp:extent cx="160655" cy="203835"/>
-              <wp:effectExtent l="0" t="0" r="0" b="0"/>
-              <wp:wrapNone/>
-              <wp:docPr id="6" name="Quadro3"/>
-              <a:graphic xmlns:a="http://schemas.openxmlformats.org/drawingml/2006/main">
-                <a:graphicData uri="http://schemas.microsoft.com/office/word/2010/wordprocessingShape">
-                  <wps:wsp>
-                    <wps:cNvSpPr txBox="1"/>
-                    <wps:spPr>
-                      <a:xfrm>
-                        <a:off x="0" y="0"/>
-                        <a:ext cx="160655" cy="203835"/>
-                      </a:xfrm>
-                      <a:prstGeom prst="rect"/>
-                      <a:solidFill>
-                        <a:srgbClr val="FFFFFF">
-                          <a:alpha val="0"/>
-                        </a:srgbClr>
-                      </a:solidFill>
-                    </wps:spPr>
-                    <wps:txbx>
-                      <w:txbxContent>
-                        <w:p>
-                          <w:pPr>
-                            <w:pStyle w:val="Contedodoquadro"/>
-                            <w:spacing w:before="19" w:after="0"/>
-                            <w:ind w:left="60"/>
-                            <w:rPr>
-                              <w:rFonts w:ascii="Arial Black" w:hAnsi="Arial Black"/>
-                              <w:sz w:val="20"/>
-                            </w:rPr>
-                          </w:pPr>
-                          <w:r>
-                            <w:rPr/>
-                            <w:fldChar w:fldCharType="begin"/>
-                          </w:r>
-                          <w:r>
-                            <w:rPr/>
-                            <w:instrText xml:space="preserve"> PAGE </w:instrText>
-                          </w:r>
-                          <w:r>
-                            <w:rPr/>
-                            <w:fldChar w:fldCharType="separate"/>
-                          </w:r>
-                          <w:r>
-                            <w:rPr/>
-                            <w:t>4</w:t>
-                          </w:r>
-                          <w:r>
-                            <w:rPr/>
-                            <w:fldChar w:fldCharType="end"/>
-                          </w:r>
-                        </w:p>
-                      </w:txbxContent>
-                    </wps:txbx>
-                    <wps:bodyPr anchor="t" lIns="0" tIns="0" rIns="0" bIns="0">
-                      <a:noAutofit/>
-                    </wps:bodyPr>
-                  </wps:wsp>
-                </a:graphicData>
-              </a:graphic>
-            </wp:anchor>
-          </w:drawing>
-        </mc:Choice>
-        <mc:Fallback>
-          <w:pict>
-            <v:rect stroked="f" strokeweight="0pt" style="position:absolute;rotation:-0;width:12.65pt;height:16.05pt;mso-wrap-distance-left:9pt;mso-wrap-distance-right:9pt;mso-wrap-distance-top:0pt;mso-wrap-distance-bottom:0pt;margin-top:779.3pt;mso-position-vertical-relative:page;margin-left:61.7pt;mso-position-horizontal-relative:page">
-              <v:textbox inset="0in,0in,0in,0in">
-                <w:txbxContent>
-                  <w:p>
-                    <w:pPr>
-                      <w:pStyle w:val="Contedodoquadro"/>
-                      <w:spacing w:before="19" w:after="0"/>
-                      <w:ind w:left="60"/>
-                      <w:rPr>
-                        <w:rFonts w:ascii="Arial Black" w:hAnsi="Arial Black"/>
-                        <w:sz w:val="20"/>
-                      </w:rPr>
-                    </w:pPr>
-                    <w:r>
-                      <w:rPr/>
-                      <w:fldChar w:fldCharType="begin"/>
-                    </w:r>
-                    <w:r>
-                      <w:rPr/>
-                      <w:instrText xml:space="preserve"> PAGE </w:instrText>
-                    </w:r>
-                    <w:r>
-                      <w:rPr/>
-                      <w:fldChar w:fldCharType="separate"/>
-                    </w:r>
-                    <w:r>
-                      <w:rPr/>
-                      <w:t>4</w:t>
-                    </w:r>
-                    <w:r>
-                      <w:rPr/>
-                      <w:fldChar w:fldCharType="end"/>
-                    </w:r>
-                  </w:p>
-                </w:txbxContent>
-              </v:textbox>
-              <w10:wrap type="none"/>
-            </v:rect>
-          </w:pict>
-        </mc:Fallback>
-      </mc:AlternateContent>
+      <w:pict w14:anchorId="5FA12D66">
+        <v:shapetype id="_x0000_t202" coordsize="21600,21600" o:spt="202" path="m,l,21600r21600,l21600,xe">
+          <v:stroke joinstyle="miter"/>
+          <v:path gradientshapeok="t" o:connecttype="rect"/>
+        </v:shapetype>
+        <v:shape id="Quadro3" o:spid="_x0000_s1030" type="#_x0000_t202" style="position:absolute;margin-left:61.7pt;margin-top:779.3pt;width:12.65pt;height:16.05pt;z-index:-251659264;visibility:visible;mso-wrap-style:square;mso-wrap-distance-left:9pt;mso-wrap-distance-top:0;mso-wrap-distance-right:9pt;mso-wrap-distance-bottom:0;mso-position-horizontal:absolute;mso-position-horizontal-relative:page;mso-position-vertical:absolute;mso-position-vertical-relative:page;v-text-anchor:top" o:gfxdata="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" o:allowincell="f" stroked="f">
+          <v:fill opacity="0"/>
+          <v:textbox inset="0,0,0,0">
+            <w:txbxContent>
+              <w:p>
+                <w:pPr>
+                  <w:pStyle w:val="Contedodoquadro"/>
+                  <w:spacing w:before="19"/>
+                  <w:ind w:left="60"/>
+                  <w:rPr>
+                    <w:rFonts w:ascii="Arial Black" w:hAnsi="Arial Black"/>
+                    <w:sz w:val="20"/>
+                  </w:rPr>
+                </w:pPr>
+                <w:r>
+                  <w:fldChar w:fldCharType="begin"/>
+                </w:r>
+                <w:r>
+                  <w:instrText xml:space="preserve"> PAGE </w:instrText>
+                </w:r>
+                <w:r>
+                  <w:fldChar w:fldCharType="separate"/>
+                </w:r>
+                <w:r>
+                  <w:t>4</w:t>
+                </w:r>
+                <w:r>
+                  <w:fldChar w:fldCharType="end"/>
+                </w:r>
+              </w:p>
+            </w:txbxContent>
+          </v:textbox>
+          <w10:wrap anchorx="page" anchory="page"/>
+        </v:shape>
+      </w:pict>
     </w:r>
   </w:p>
 </w:ftr>
 </file>
 
 <file path=word/footer9.xml><?xml version="1.0" encoding="utf-8"?>
-<w:ftr xmlns:o="urn:schemas-microsoft-com:office:office" xmlns:r="http://schemas.openxmlformats.org/officeDocument/2006/relationships" xmlns:v="urn:schemas-microsoft-com:vml" xmlns:w="http://schemas.openxmlformats.org/wordprocessingml/2006/main" xmlns:w10="urn:schemas-microsoft-com:office:word" xmlns:wp="http://schemas.openxmlformats.org/drawingml/2006/wordprocessingDrawing" xmlns:wps="http://schemas.microsoft.com/office/word/2010/wordprocessingShape" xmlns:wpg="http://schemas.microsoft.com/office/word/2010/wordprocessingGroup" xmlns:mc="http://schemas.openxmlformats.org/markup-compatibility/2006" xmlns:wp14="http://schemas.microsoft.com/office/word/2010/wordprocessingDrawing" xmlns:w14="http://schemas.microsoft.com/office/word/2010/wordml" xmlns:w15="http://schemas.microsoft.com/office/word/2012/wordml" mc:Ignorable="w14 wp14 w15">
+<w:ftr xmlns:wpc="http://schemas.microsoft.com/office/word/2010/wordprocessingCanvas" xmlns:cx="http://schemas.microsoft.com/office/drawing/2014/chartex" xmlns:cx1="http://schemas.microsoft.com/office/drawing/2015/9/8/chartex" xmlns:cx2="http://schemas.microsoft.com/office/drawing/2015/10/21/chartex" xmlns:cx3="http://schemas.microsoft.com/office/drawing/2016/5/9/chartex" xmlns:cx4="http://schemas.microsoft.com/office/drawing/2016/5/10/chartex" xmlns:cx5="http://schemas.microsoft.com/office/drawing/2016/5/11/chartex" xmlns:cx6="http://schemas.microsoft.com/office/drawing/2016/5/12/chartex" xmlns:cx7="http://schemas.microsoft.com/office/drawing/2016/5/13/chartex" xmlns:cx8="http://schemas.microsoft.com/office/drawing/2016/5/14/chartex" xmlns:mc="http://schemas.openxmlformats.org/markup-compatibility/2006" xmlns:aink="http://schemas.microsoft.com/office/drawing/2016/ink" xmlns:am3d="http://schemas.microsoft.com/office/drawing/2017/model3d" xmlns:o="urn:schemas-microsoft-com:office:office" xmlns:oel="http://schemas.microsoft.com/office/2019/extlst" xmlns:r="http://schemas.openxmlformats.org/officeDocument/2006/relationships" xmlns:m="http://schemas.openxmlformats.org/officeDocument/2006/math" xmlns:v="urn:schemas-microsoft-com:vml" xmlns:wp14="http://schemas.microsoft.com/office/word/2010/wordprocessingDrawing" xmlns:wp="http://schemas.openxmlformats.org/drawingml/2006/wordprocessingDrawing" xmlns:w10="urn:schemas-microsoft-com:office:word" xmlns:w="http://schemas.openxmlformats.org/wordprocessingml/2006/main" xmlns:w14="http://schemas.microsoft.com/office/word/2010/wordml" xmlns:w15="http://schemas.microsoft.com/office/word/2012/wordml" xmlns:w16cex="http://schemas.microsoft.com/office/word/2018/wordml/cex" xmlns:w16cid="http://schemas.microsoft.com/office/word/2016/wordml/cid" xmlns:w16="http://schemas.microsoft.com/office/word/2018/wordml" xmlns:w16du="http://schemas.microsoft.com/office/word/2023/wordml/word16du" xmlns:w16sdtdh="http://schemas.microsoft.com/office/word/2020/wordml/sdtdatahash" xmlns:w16se="http://schemas.microsoft.com/office/word/2015/wordml/symex" xmlns:wpg="http://schemas.microsoft.com/office/word/2010/wordprocessingGroup" xmlns:wpi="http://schemas.microsoft.com/office/word/2010/wordprocessingInk" xmlns:wne="http://schemas.microsoft.com/office/word/2006/wordml" xmlns:wps="http://schemas.microsoft.com/office/word/2010/wordprocessingShape" mc:Ignorable="w14 w15 w16se w16cid w16 w16cex w16sdtdh w16du wp14">
   <w:p>
     <w:pPr>
-      <w:pStyle w:val="BodyText"/>
-      <w:spacing w:lineRule="auto" w:line="12"/>
+      <w:pStyle w:val="Corpodetexto"/>
+      <w:spacing w:line="12" w:lineRule="auto"/>
       <w:rPr>
         <w:sz w:val="20"/>
       </w:rPr>
     </w:pPr>
     <w:r>
       <w:rPr>
-        <w:sz w:val="20"/>
+        <w:noProof/>
       </w:rPr>
-    </w:r>
-    <w:r>
-      <mc:AlternateContent>
-        <mc:Choice Requires="wps">
-          <w:drawing>
-            <wp:anchor behindDoc="1" distT="0" distB="0" distL="114300" distR="114300" simplePos="0" locked="0" layoutInCell="0" allowOverlap="1" relativeHeight="6">
-              <wp:simplePos x="0" y="0"/>
-              <wp:positionH relativeFrom="page">
-                <wp:posOffset>783590</wp:posOffset>
-              </wp:positionH>
-              <wp:positionV relativeFrom="page">
-                <wp:posOffset>9897110</wp:posOffset>
-              </wp:positionV>
-              <wp:extent cx="160655" cy="203835"/>
-              <wp:effectExtent l="0" t="0" r="0" b="0"/>
-              <wp:wrapNone/>
-              <wp:docPr id="7" name="Quadro3"/>
-              <a:graphic xmlns:a="http://schemas.openxmlformats.org/drawingml/2006/main">
-                <a:graphicData uri="http://schemas.microsoft.com/office/word/2010/wordprocessingShape">
-                  <wps:wsp>
-                    <wps:cNvSpPr txBox="1"/>
-                    <wps:spPr>
-                      <a:xfrm>
-                        <a:off x="0" y="0"/>
-                        <a:ext cx="160655" cy="203835"/>
-                      </a:xfrm>
-                      <a:prstGeom prst="rect"/>
-                      <a:solidFill>
-                        <a:srgbClr val="FFFFFF">
-                          <a:alpha val="0"/>
-                        </a:srgbClr>
-                      </a:solidFill>
-                    </wps:spPr>
-                    <wps:txbx>
-                      <w:txbxContent>
-                        <w:p>
-                          <w:pPr>
-                            <w:pStyle w:val="Contedodoquadro"/>
-                            <w:spacing w:before="19" w:after="0"/>
-                            <w:ind w:left="60"/>
-                            <w:rPr>
-                              <w:rFonts w:ascii="Arial Black" w:hAnsi="Arial Black"/>
-                              <w:sz w:val="20"/>
-                            </w:rPr>
-                          </w:pPr>
-                          <w:r>
-                            <w:rPr/>
-                            <w:fldChar w:fldCharType="begin"/>
-                          </w:r>
-                          <w:r>
-                            <w:rPr/>
-                            <w:instrText xml:space="preserve"> PAGE </w:instrText>
-                          </w:r>
-                          <w:r>
-                            <w:rPr/>
-                            <w:fldChar w:fldCharType="separate"/>
-                          </w:r>
-                          <w:r>
-                            <w:rPr/>
-                            <w:t>4</w:t>
-                          </w:r>
-                          <w:r>
-                            <w:rPr/>
-                            <w:fldChar w:fldCharType="end"/>
-                          </w:r>
-                        </w:p>
-                      </w:txbxContent>
-                    </wps:txbx>
-                    <wps:bodyPr anchor="t" lIns="0" tIns="0" rIns="0" bIns="0">
-                      <a:noAutofit/>
-                    </wps:bodyPr>
-                  </wps:wsp>
-                </a:graphicData>
-              </a:graphic>
-            </wp:anchor>
-          </w:drawing>
-        </mc:Choice>
-        <mc:Fallback>
-          <w:pict>
-            <v:rect stroked="f" strokeweight="0pt" style="position:absolute;rotation:-0;width:12.65pt;height:16.05pt;mso-wrap-distance-left:9pt;mso-wrap-distance-right:9pt;mso-wrap-distance-top:0pt;mso-wrap-distance-bottom:0pt;margin-top:779.3pt;mso-position-vertical-relative:page;margin-left:61.7pt;mso-position-horizontal-relative:page">
-              <v:textbox inset="0in,0in,0in,0in">
-                <w:txbxContent>
-                  <w:p>
-                    <w:pPr>
-                      <w:pStyle w:val="Contedodoquadro"/>
-                      <w:spacing w:before="19" w:after="0"/>
-                      <w:ind w:left="60"/>
-                      <w:rPr>
-                        <w:rFonts w:ascii="Arial Black" w:hAnsi="Arial Black"/>
-                        <w:sz w:val="20"/>
-                      </w:rPr>
-                    </w:pPr>
-                    <w:r>
-                      <w:rPr/>
-                      <w:fldChar w:fldCharType="begin"/>
-                    </w:r>
-                    <w:r>
-                      <w:rPr/>
-                      <w:instrText xml:space="preserve"> PAGE </w:instrText>
-                    </w:r>
-                    <w:r>
-                      <w:rPr/>
-                      <w:fldChar w:fldCharType="separate"/>
-                    </w:r>
-                    <w:r>
-                      <w:rPr/>
-                      <w:t>4</w:t>
-                    </w:r>
-                    <w:r>
-                      <w:rPr/>
-                      <w:fldChar w:fldCharType="end"/>
-                    </w:r>
-                  </w:p>
-                </w:txbxContent>
-              </v:textbox>
-              <w10:wrap type="none"/>
-            </v:rect>
-          </w:pict>
-        </mc:Fallback>
-      </mc:AlternateContent>
+      <w:pict w14:anchorId="20A602E4">
+        <v:shapetype id="_x0000_t202" coordsize="21600,21600" o:spt="202" path="m,l,21600r21600,l21600,xe">
+          <v:stroke joinstyle="miter"/>
+          <v:path gradientshapeok="t" o:connecttype="rect"/>
+        </v:shapetype>
+        <v:shape id="_x0000_s1029" type="#_x0000_t202" style="position:absolute;margin-left:61.7pt;margin-top:779.3pt;width:12.65pt;height:16.05pt;z-index:-251658240;visibility:visible;mso-wrap-style:square;mso-wrap-distance-left:9pt;mso-wrap-distance-top:0;mso-wrap-distance-right:9pt;mso-wrap-distance-bottom:0;mso-position-horizontal:absolute;mso-position-horizontal-relative:page;mso-position-vertical:absolute;mso-position-vertical-relative:page;v-text-anchor:top" o:gfxdata="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" o:allowincell="f" stroked="f">
+          <v:fill opacity="0"/>
+          <v:textbox inset="0,0,0,0">
+            <w:txbxContent>
+              <w:p>
+                <w:pPr>
+                  <w:pStyle w:val="Contedodoquadro"/>
+                  <w:spacing w:before="19"/>
+                  <w:ind w:left="60"/>
+                  <w:rPr>
+                    <w:rFonts w:ascii="Arial Black" w:hAnsi="Arial Black"/>
+                    <w:sz w:val="20"/>
+                  </w:rPr>
+                </w:pPr>
+                <w:r>
+                  <w:fldChar w:fldCharType="begin"/>
+                </w:r>
+                <w:r>
+                  <w:instrText xml:space="preserve"> PAGE </w:instrText>
+                </w:r>
+                <w:r>
+                  <w:fldChar w:fldCharType="separate"/>
+                </w:r>
+                <w:r>
+                  <w:t>4</w:t>
+                </w:r>
+                <w:r>
+                  <w:fldChar w:fldCharType="end"/>
+                </w:r>
+              </w:p>
+            </w:txbxContent>
+          </v:textbox>
+          <w10:wrap anchorx="page" anchory="page"/>
+        </v:shape>
+      </w:pict>
     </w:r>
   </w:p>
 </w:ftr>
 </file>
 
+<file path=word/footnotes.xml><?xml version="1.0" encoding="utf-8"?>
+<w:footnotes xmlns:wpc="http://schemas.microsoft.com/office/word/2010/wordprocessingCanvas" xmlns:cx="http://schemas.microsoft.com/office/drawing/2014/chartex" xmlns:cx1="http://schemas.microsoft.com/office/drawing/2015/9/8/chartex" xmlns:cx2="http://schemas.microsoft.com/office/drawing/2015/10/21/chartex" xmlns:cx3="http://schemas.microsoft.com/office/drawing/2016/5/9/chartex" xmlns:cx4="http://schemas.microsoft.com/office/drawing/2016/5/10/chartex" xmlns:cx5="http://schemas.microsoft.com/office/drawing/2016/5/11/chartex" xmlns:cx6="http://schemas.microsoft.com/office/drawing/2016/5/12/chartex" xmlns:cx7="http://schemas.microsoft.com/office/drawing/2016/5/13/chartex" xmlns:cx8="http://schemas.microsoft.com/office/drawing/2016/5/14/chartex" xmlns:mc="http://schemas.openxmlformats.org/markup-compatibility/2006" xmlns:aink="http://schemas.microsoft.com/office/drawing/2016/ink" xmlns:am3d="http://schemas.microsoft.com/office/drawing/2017/model3d" xmlns:o="urn:schemas-microsoft-com:office:office" xmlns:oel="http://schemas.microsoft.com/office/2019/extlst" xmlns:r="http://schemas.openxmlformats.org/officeDocument/2006/relationships" xmlns:m="http://schemas.openxmlformats.org/officeDocument/2006/math" xmlns:v="urn:schemas-microsoft-com:vml" xmlns:wp14="http://schemas.microsoft.com/office/word/2010/wordprocessingDrawing" xmlns:wp="http://schemas.openxmlformats.org/drawingml/2006/wordprocessingDrawing" xmlns:w10="urn:schemas-microsoft-com:office:word" xmlns:w="http://schemas.openxmlformats.org/wordprocessingml/2006/main" xmlns:w14="http://schemas.microsoft.com/office/word/2010/wordml" xmlns:w15="http://schemas.microsoft.com/office/word/2012/wordml" xmlns:w16cex="http://schemas.microsoft.com/office/word/2018/wordml/cex" xmlns:w16cid="http://schemas.microsoft.com/office/word/2016/wordml/cid" xmlns:w16="http://schemas.microsoft.com/office/word/2018/wordml" xmlns:w16du="http://schemas.microsoft.com/office/word/2023/wordml/word16du" xmlns:w16sdtdh="http://schemas.microsoft.com/office/word/2020/wordml/sdtdatahash" xmlns:w16se="http://schemas.microsoft.com/office/word/2015/wordml/symex" xmlns:wpg="http://schemas.microsoft.com/office/word/2010/wordprocessingGroup" xmlns:wpi="http://schemas.microsoft.com/office/word/2010/wordprocessingInk" xmlns:wne="http://schemas.microsoft.com/office/word/2006/wordml" xmlns:wps="http://schemas.microsoft.com/office/word/2010/wordprocessingShape" mc:Ignorable="w14 w15 w16se w16cid w16 w16cex w16sdtdh w16du wp14">
+  <w:footnote w:type="separator" w:id="-1">
+    <w:p>
+      <w:r>
+        <w:separator/>
+      </w:r>
+    </w:p>
+  </w:footnote>
+  <w:footnote w:type="continuationSeparator" w:id="0">
+    <w:p>
+      <w:r>
+        <w:continuationSeparator/>
+      </w:r>
+    </w:p>
+  </w:footnote>
+</w:footnotes>
+</file>
+
 <file path=word/numbering.xml><?xml version="1.0" encoding="utf-8"?>
-<w:numbering xmlns:w="http://schemas.openxmlformats.org/wordprocessingml/2006/main" xmlns:o="urn:schemas-microsoft-com:office:office" xmlns:r="http://schemas.openxmlformats.org/officeDocument/2006/relationships" xmlns:v="urn:schemas-microsoft-com:vml" xmlns:mc="http://schemas.openxmlformats.org/markup-compatibility/2006" xmlns:w14="http://schemas.microsoft.com/office/word/2010/wordml" mc:Ignorable="w14">
-  <w:abstractNum w:abstractNumId="1">
+<w:numbering xmlns:wpc="http://schemas.microsoft.com/office/word/2010/wordprocessingCanvas" xmlns:cx="http://schemas.microsoft.com/office/drawing/2014/chartex" xmlns:cx1="http://schemas.microsoft.com/office/drawing/2015/9/8/chartex" xmlns:cx2="http://schemas.microsoft.com/office/drawing/2015/10/21/chartex" xmlns:cx3="http://schemas.microsoft.com/office/drawing/2016/5/9/chartex" xmlns:cx4="http://schemas.microsoft.com/office/drawing/2016/5/10/chartex" xmlns:cx5="http://schemas.microsoft.com/office/drawing/2016/5/11/chartex" xmlns:cx6="http://schemas.microsoft.com/office/drawing/2016/5/12/chartex" xmlns:cx7="http://schemas.microsoft.com/office/drawing/2016/5/13/chartex" xmlns:cx8="http://schemas.microsoft.com/office/drawing/2016/5/14/chartex" xmlns:mc="http://schemas.openxmlformats.org/markup-compatibility/2006" xmlns:aink="http://schemas.microsoft.com/office/drawing/2016/ink" xmlns:am3d="http://schemas.microsoft.com/office/drawing/2017/model3d" xmlns:o="urn:schemas-microsoft-com:office:office" xmlns:oel="http://schemas.microsoft.com/office/2019/extlst" xmlns:r="http://schemas.openxmlformats.org/officeDocument/2006/relationships" xmlns:m="http://schemas.openxmlformats.org/officeDocument/2006/math" xmlns:v="urn:schemas-microsoft-com:vml" xmlns:wp14="http://schemas.microsoft.com/office/word/2010/wordprocessingDrawing" xmlns:wp="http://schemas.openxmlformats.org/drawingml/2006/wordprocessingDrawing" xmlns:w10="urn:schemas-microsoft-com:office:word" xmlns:w="http://schemas.openxmlformats.org/wordprocessingml/2006/main" xmlns:w14="http://schemas.microsoft.com/office/word/2010/wordml" xmlns:w15="http://schemas.microsoft.com/office/word/2012/wordml" xmlns:w16cex="http://schemas.microsoft.com/office/word/2018/wordml/cex" xmlns:w16cid="http://schemas.microsoft.com/office/word/2016/wordml/cid" xmlns:w16="http://schemas.microsoft.com/office/word/2018/wordml" xmlns:w16du="http://schemas.microsoft.com/office/word/2023/wordml/word16du" xmlns:w16sdtdh="http://schemas.microsoft.com/office/word/2020/wordml/sdtdatahash" xmlns:w16se="http://schemas.microsoft.com/office/word/2015/wordml/symex" xmlns:wpg="http://schemas.microsoft.com/office/word/2010/wordprocessingGroup" xmlns:wpi="http://schemas.microsoft.com/office/word/2010/wordprocessingInk" xmlns:wne="http://schemas.microsoft.com/office/word/2006/wordml" xmlns:wps="http://schemas.microsoft.com/office/word/2010/wordprocessingShape" mc:Ignorable="w14 w15 w16se w16cid w16 w16cex w16sdtdh w16du wp14">
+  <w:abstractNum w:abstractNumId="0" w15:restartNumberingAfterBreak="0">
+    <w:nsid w:val="11314132"/>
+    <w:multiLevelType w:val="multilevel"/>
+    <w:tmpl w:val="AC0CB4FA"/>
     <w:lvl w:ilvl="0">
       <w:start w:val="1"/>
       <w:numFmt w:val="decimal"/>
@@ -7094,7 +5535,6 @@
       </w:rPr>
     </w:lvl>
     <w:lvl w:ilvl="1">
-      <w:start w:val="0"/>
       <w:numFmt w:val="bullet"/>
       <w:lvlText w:val=""/>
       <w:lvlJc w:val="left"/>
@@ -7106,14 +5546,13 @@
       </w:pPr>
       <w:rPr>
         <w:rFonts w:ascii="Symbol" w:hAnsi="Symbol" w:cs="Symbol" w:hint="default"/>
+        <w:w w:val="100"/>
         <w:sz w:val="24"/>
         <w:szCs w:val="24"/>
-        <w:w w:val="100"/>
         <w:lang w:val="pt-PT" w:eastAsia="en-US" w:bidi="ar-SA"/>
       </w:rPr>
     </w:lvl>
     <w:lvl w:ilvl="2">
-      <w:start w:val="0"/>
       <w:numFmt w:val="bullet"/>
       <w:lvlText w:val=""/>
       <w:lvlJc w:val="left"/>
@@ -7129,7 +5568,6 @@
       </w:rPr>
     </w:lvl>
     <w:lvl w:ilvl="3">
-      <w:start w:val="0"/>
       <w:numFmt w:val="bullet"/>
       <w:lvlText w:val=""/>
       <w:lvlJc w:val="left"/>
@@ -7145,7 +5583,6 @@
       </w:rPr>
     </w:lvl>
     <w:lvl w:ilvl="4">
-      <w:start w:val="0"/>
       <w:numFmt w:val="bullet"/>
       <w:lvlText w:val=""/>
       <w:lvlJc w:val="left"/>
@@ -7161,7 +5598,6 @@
       </w:rPr>
     </w:lvl>
     <w:lvl w:ilvl="5">
-      <w:start w:val="0"/>
       <w:numFmt w:val="bullet"/>
       <w:lvlText w:val=""/>
       <w:lvlJc w:val="left"/>
@@ -7177,7 +5613,6 @@
       </w:rPr>
     </w:lvl>
     <w:lvl w:ilvl="6">
-      <w:start w:val="0"/>
       <w:numFmt w:val="bullet"/>
       <w:lvlText w:val=""/>
       <w:lvlJc w:val="left"/>
@@ -7193,7 +5628,6 @@
       </w:rPr>
     </w:lvl>
     <w:lvl w:ilvl="7">
-      <w:start w:val="0"/>
       <w:numFmt w:val="bullet"/>
       <w:lvlText w:val=""/>
       <w:lvlJc w:val="left"/>
@@ -7209,7 +5643,6 @@
       </w:rPr>
     </w:lvl>
     <w:lvl w:ilvl="8">
-      <w:start w:val="0"/>
       <w:numFmt w:val="bullet"/>
       <w:lvlText w:val=""/>
       <w:lvlJc w:val="left"/>
@@ -7225,7 +5658,10 @@
       </w:rPr>
     </w:lvl>
   </w:abstractNum>
-  <w:abstractNum w:abstractNumId="2">
+  <w:abstractNum w:abstractNumId="1" w15:restartNumberingAfterBreak="0">
+    <w:nsid w:val="41976D82"/>
+    <w:multiLevelType w:val="multilevel"/>
+    <w:tmpl w:val="C70CAC6C"/>
     <w:lvl w:ilvl="0">
       <w:start w:val="1"/>
       <w:numFmt w:val="bullet"/>
@@ -7362,7 +5798,10 @@
       </w:rPr>
     </w:lvl>
   </w:abstractNum>
-  <w:abstractNum w:abstractNumId="3">
+  <w:abstractNum w:abstractNumId="2" w15:restartNumberingAfterBreak="0">
+    <w:nsid w:val="7DD76B52"/>
+    <w:multiLevelType w:val="multilevel"/>
+    <w:tmpl w:val="FC22402C"/>
     <w:lvl w:ilvl="0">
       <w:start w:val="1"/>
       <w:numFmt w:val="none"/>
@@ -7373,7 +5812,7 @@
         <w:tabs>
           <w:tab w:val="num" w:pos="0"/>
         </w:tabs>
-        <w:ind w:left="0" w:hanging="0"/>
+        <w:ind w:left="0" w:firstLine="0"/>
       </w:pPr>
     </w:lvl>
     <w:lvl w:ilvl="1">
@@ -7386,7 +5825,7 @@
         <w:tabs>
           <w:tab w:val="num" w:pos="0"/>
         </w:tabs>
-        <w:ind w:left="0" w:hanging="0"/>
+        <w:ind w:left="0" w:firstLine="0"/>
       </w:pPr>
     </w:lvl>
     <w:lvl w:ilvl="2">
@@ -7399,7 +5838,7 @@
         <w:tabs>
           <w:tab w:val="num" w:pos="0"/>
         </w:tabs>
-        <w:ind w:left="0" w:hanging="0"/>
+        <w:ind w:left="0" w:firstLine="0"/>
       </w:pPr>
     </w:lvl>
     <w:lvl w:ilvl="3">
@@ -7412,7 +5851,7 @@
         <w:tabs>
           <w:tab w:val="num" w:pos="0"/>
         </w:tabs>
-        <w:ind w:left="0" w:hanging="0"/>
+        <w:ind w:left="0" w:firstLine="0"/>
       </w:pPr>
     </w:lvl>
     <w:lvl w:ilvl="4">
@@ -7425,7 +5864,7 @@
         <w:tabs>
           <w:tab w:val="num" w:pos="0"/>
         </w:tabs>
-        <w:ind w:left="0" w:hanging="0"/>
+        <w:ind w:left="0" w:firstLine="0"/>
       </w:pPr>
     </w:lvl>
     <w:lvl w:ilvl="5">
@@ -7438,7 +5877,7 @@
         <w:tabs>
           <w:tab w:val="num" w:pos="0"/>
         </w:tabs>
-        <w:ind w:left="0" w:hanging="0"/>
+        <w:ind w:left="0" w:firstLine="0"/>
       </w:pPr>
     </w:lvl>
     <w:lvl w:ilvl="6">
@@ -7451,7 +5890,7 @@
         <w:tabs>
           <w:tab w:val="num" w:pos="0"/>
         </w:tabs>
-        <w:ind w:left="0" w:hanging="0"/>
+        <w:ind w:left="0" w:firstLine="0"/>
       </w:pPr>
     </w:lvl>
     <w:lvl w:ilvl="7">
@@ -7464,7 +5903,7 @@
         <w:tabs>
           <w:tab w:val="num" w:pos="0"/>
         </w:tabs>
-        <w:ind w:left="0" w:hanging="0"/>
+        <w:ind w:left="0" w:firstLine="0"/>
       </w:pPr>
     </w:lvl>
     <w:lvl w:ilvl="8">
@@ -7477,28 +5916,28 @@
         <w:tabs>
           <w:tab w:val="num" w:pos="0"/>
         </w:tabs>
-        <w:ind w:left="0" w:hanging="0"/>
+        <w:ind w:left="0" w:firstLine="0"/>
       </w:pPr>
     </w:lvl>
   </w:abstractNum>
-  <w:num w:numId="1">
+  <w:num w:numId="1" w16cid:durableId="1544168760">
+    <w:abstractNumId w:val="0"/>
+  </w:num>
+  <w:num w:numId="2" w16cid:durableId="1895268066">
     <w:abstractNumId w:val="1"/>
   </w:num>
-  <w:num w:numId="2">
+  <w:num w:numId="3" w16cid:durableId="493420790">
     <w:abstractNumId w:val="2"/>
-  </w:num>
-  <w:num w:numId="3">
-    <w:abstractNumId w:val="3"/>
   </w:num>
 </w:numbering>
 </file>
 
 <file path=word/styles.xml><?xml version="1.0" encoding="utf-8"?>
-<w:styles xmlns:w="http://schemas.openxmlformats.org/wordprocessingml/2006/main" xmlns:w14="http://schemas.microsoft.com/office/word/2010/wordml" xmlns:mc="http://schemas.openxmlformats.org/markup-compatibility/2006" mc:Ignorable="w14">
+<w:styles xmlns:mc="http://schemas.openxmlformats.org/markup-compatibility/2006" xmlns:r="http://schemas.openxmlformats.org/officeDocument/2006/relationships" xmlns:w="http://schemas.openxmlformats.org/wordprocessingml/2006/main" xmlns:w14="http://schemas.microsoft.com/office/word/2010/wordml" xmlns:w15="http://schemas.microsoft.com/office/word/2012/wordml" xmlns:w16cex="http://schemas.microsoft.com/office/word/2018/wordml/cex" xmlns:w16cid="http://schemas.microsoft.com/office/word/2016/wordml/cid" xmlns:w16="http://schemas.microsoft.com/office/word/2018/wordml" xmlns:w16du="http://schemas.microsoft.com/office/word/2023/wordml/word16du" xmlns:w16sdtdh="http://schemas.microsoft.com/office/word/2020/wordml/sdtdatahash" xmlns:w16se="http://schemas.microsoft.com/office/word/2015/wordml/symex" mc:Ignorable="w14 w15 w16se w16cid w16 w16cex w16sdtdh w16du">
   <w:docDefaults>
     <w:rPrDefault>
       <w:rPr>
-        <w:rFonts w:ascii="Calibri" w:hAnsi="Calibri" w:eastAsia="Calibri" w:cs="" w:asciiTheme="minorHAnsi" w:cstheme="minorBidi" w:eastAsiaTheme="minorHAnsi" w:hAnsiTheme="minorHAnsi"/>
+        <w:rFonts w:asciiTheme="minorHAnsi" w:eastAsiaTheme="minorHAnsi" w:hAnsiTheme="minorHAnsi" w:cstheme="minorBidi"/>
         <w:sz w:val="22"/>
         <w:szCs w:val="22"/>
         <w:lang w:val="en-US" w:eastAsia="en-US" w:bidi="ar-SA"/>
@@ -7506,21 +5945,21 @@
     </w:rPrDefault>
     <w:pPrDefault>
       <w:pPr>
-        <w:suppressAutoHyphens w:val="true"/>
+        <w:suppressAutoHyphens/>
       </w:pPr>
     </w:pPrDefault>
   </w:docDefaults>
   <w:latentStyles w:defLockedState="0" w:defUIPriority="99" w:defSemiHidden="0" w:defUnhideWhenUsed="0" w:defQFormat="0" w:count="376">
     <w:lsdException w:name="Normal" w:uiPriority="0" w:qFormat="1"/>
     <w:lsdException w:name="heading 1" w:uiPriority="9" w:qFormat="1"/>
-    <w:lsdException w:name="heading 2" w:uiPriority="9" w:semiHidden="1" w:unhideWhenUsed="1" w:qFormat="1"/>
-    <w:lsdException w:name="heading 3" w:uiPriority="9" w:semiHidden="1" w:unhideWhenUsed="1" w:qFormat="1"/>
-    <w:lsdException w:name="heading 4" w:uiPriority="9" w:semiHidden="1" w:unhideWhenUsed="1" w:qFormat="1"/>
-    <w:lsdException w:name="heading 5" w:uiPriority="9" w:semiHidden="1" w:unhideWhenUsed="1" w:qFormat="1"/>
-    <w:lsdException w:name="heading 6" w:uiPriority="9" w:semiHidden="1" w:unhideWhenUsed="1" w:qFormat="1"/>
-    <w:lsdException w:name="heading 7" w:uiPriority="9" w:semiHidden="1" w:unhideWhenUsed="1" w:qFormat="1"/>
-    <w:lsdException w:name="heading 8" w:uiPriority="9" w:semiHidden="1" w:unhideWhenUsed="1" w:qFormat="1"/>
-    <w:lsdException w:name="heading 9" w:uiPriority="9" w:semiHidden="1" w:unhideWhenUsed="1" w:qFormat="1"/>
+    <w:lsdException w:name="heading 2" w:semiHidden="1" w:uiPriority="9" w:unhideWhenUsed="1" w:qFormat="1"/>
+    <w:lsdException w:name="heading 3" w:semiHidden="1" w:uiPriority="9" w:unhideWhenUsed="1" w:qFormat="1"/>
+    <w:lsdException w:name="heading 4" w:semiHidden="1" w:uiPriority="9" w:unhideWhenUsed="1" w:qFormat="1"/>
+    <w:lsdException w:name="heading 5" w:semiHidden="1" w:uiPriority="9" w:unhideWhenUsed="1" w:qFormat="1"/>
+    <w:lsdException w:name="heading 6" w:semiHidden="1" w:uiPriority="9" w:unhideWhenUsed="1" w:qFormat="1"/>
+    <w:lsdException w:name="heading 7" w:semiHidden="1" w:uiPriority="9" w:unhideWhenUsed="1" w:qFormat="1"/>
+    <w:lsdException w:name="heading 8" w:semiHidden="1" w:uiPriority="9" w:unhideWhenUsed="1" w:qFormat="1"/>
+    <w:lsdException w:name="heading 9" w:semiHidden="1" w:uiPriority="9" w:unhideWhenUsed="1" w:qFormat="1"/>
     <w:lsdException w:name="index 1" w:semiHidden="1" w:unhideWhenUsed="1"/>
     <w:lsdException w:name="index 2" w:semiHidden="1" w:unhideWhenUsed="1"/>
     <w:lsdException w:name="index 3" w:semiHidden="1" w:unhideWhenUsed="1"/>
@@ -7530,22 +5969,22 @@
     <w:lsdException w:name="index 7" w:semiHidden="1" w:unhideWhenUsed="1"/>
     <w:lsdException w:name="index 8" w:semiHidden="1" w:unhideWhenUsed="1"/>
     <w:lsdException w:name="index 9" w:semiHidden="1" w:unhideWhenUsed="1"/>
-    <w:lsdException w:name="toc 1" w:uiPriority="39" w:semiHidden="1" w:unhideWhenUsed="1"/>
-    <w:lsdException w:name="toc 2" w:uiPriority="39" w:semiHidden="1" w:unhideWhenUsed="1"/>
-    <w:lsdException w:name="toc 3" w:uiPriority="39" w:semiHidden="1" w:unhideWhenUsed="1"/>
-    <w:lsdException w:name="toc 4" w:uiPriority="39" w:semiHidden="1" w:unhideWhenUsed="1"/>
-    <w:lsdException w:name="toc 5" w:uiPriority="39" w:semiHidden="1" w:unhideWhenUsed="1"/>
-    <w:lsdException w:name="toc 6" w:uiPriority="39" w:semiHidden="1" w:unhideWhenUsed="1"/>
-    <w:lsdException w:name="toc 7" w:uiPriority="39" w:semiHidden="1" w:unhideWhenUsed="1"/>
-    <w:lsdException w:name="toc 8" w:uiPriority="39" w:semiHidden="1" w:unhideWhenUsed="1"/>
-    <w:lsdException w:name="toc 9" w:uiPriority="39" w:semiHidden="1" w:unhideWhenUsed="1"/>
+    <w:lsdException w:name="toc 1" w:semiHidden="1" w:uiPriority="39" w:unhideWhenUsed="1"/>
+    <w:lsdException w:name="toc 2" w:semiHidden="1" w:uiPriority="39" w:unhideWhenUsed="1"/>
+    <w:lsdException w:name="toc 3" w:semiHidden="1" w:uiPriority="39" w:unhideWhenUsed="1"/>
+    <w:lsdException w:name="toc 4" w:semiHidden="1" w:uiPriority="39" w:unhideWhenUsed="1"/>
+    <w:lsdException w:name="toc 5" w:semiHidden="1" w:uiPriority="39" w:unhideWhenUsed="1"/>
+    <w:lsdException w:name="toc 6" w:semiHidden="1" w:uiPriority="39" w:unhideWhenUsed="1"/>
+    <w:lsdException w:name="toc 7" w:semiHidden="1" w:uiPriority="39" w:unhideWhenUsed="1"/>
+    <w:lsdException w:name="toc 8" w:semiHidden="1" w:uiPriority="39" w:unhideWhenUsed="1"/>
+    <w:lsdException w:name="toc 9" w:semiHidden="1" w:uiPriority="39" w:unhideWhenUsed="1"/>
     <w:lsdException w:name="Normal Indent" w:semiHidden="1" w:unhideWhenUsed="1"/>
     <w:lsdException w:name="footnote text" w:semiHidden="1" w:unhideWhenUsed="1"/>
     <w:lsdException w:name="annotation text" w:semiHidden="1" w:unhideWhenUsed="1"/>
     <w:lsdException w:name="header" w:semiHidden="1" w:unhideWhenUsed="1"/>
     <w:lsdException w:name="footer" w:semiHidden="1" w:unhideWhenUsed="1"/>
     <w:lsdException w:name="index heading" w:semiHidden="1" w:unhideWhenUsed="1"/>
-    <w:lsdException w:name="caption" w:uiPriority="35" w:semiHidden="1" w:unhideWhenUsed="1" w:qFormat="1"/>
+    <w:lsdException w:name="caption" w:semiHidden="1" w:uiPriority="35" w:unhideWhenUsed="1" w:qFormat="1"/>
     <w:lsdException w:name="table of figures" w:semiHidden="1" w:unhideWhenUsed="1"/>
     <w:lsdException w:name="envelope address" w:semiHidden="1" w:unhideWhenUsed="1"/>
     <w:lsdException w:name="envelope return" w:semiHidden="1" w:unhideWhenUsed="1"/>
@@ -7576,7 +6015,7 @@
     <w:lsdException w:name="Title" w:uiPriority="10" w:qFormat="1"/>
     <w:lsdException w:name="Closing" w:semiHidden="1" w:unhideWhenUsed="1"/>
     <w:lsdException w:name="Signature" w:semiHidden="1" w:unhideWhenUsed="1"/>
-    <w:lsdException w:name="Default Paragraph Font" w:uiPriority="1" w:semiHidden="1" w:unhideWhenUsed="1"/>
+    <w:lsdException w:name="Default Paragraph Font" w:semiHidden="1" w:uiPriority="1" w:unhideWhenUsed="1"/>
     <w:lsdException w:name="Body Text" w:semiHidden="1" w:unhideWhenUsed="1"/>
     <w:lsdException w:name="Body Text Indent" w:semiHidden="1" w:unhideWhenUsed="1"/>
     <w:lsdException w:name="List Continue" w:semiHidden="1" w:unhideWhenUsed="1"/>
@@ -7776,8 +6215,8 @@
     <w:lsdException w:name="Subtle Reference" w:uiPriority="31" w:qFormat="1"/>
     <w:lsdException w:name="Intense Reference" w:uiPriority="32" w:qFormat="1"/>
     <w:lsdException w:name="Book Title" w:uiPriority="33" w:qFormat="1"/>
-    <w:lsdException w:name="Bibliography" w:uiPriority="37" w:semiHidden="1" w:unhideWhenUsed="1"/>
-    <w:lsdException w:name="TOC Heading" w:uiPriority="39" w:semiHidden="1" w:unhideWhenUsed="1" w:qFormat="1"/>
+    <w:lsdException w:name="Bibliography" w:semiHidden="1" w:uiPriority="37" w:unhideWhenUsed="1"/>
+    <w:lsdException w:name="TOC Heading" w:semiHidden="1" w:uiPriority="39" w:unhideWhenUsed="1" w:qFormat="1"/>
     <w:lsdException w:name="Plain Table 1" w:uiPriority="41"/>
     <w:lsdException w:name="Plain Table 2" w:uiPriority="42"/>
     <w:lsdException w:name="Plain Table 3" w:uiPriority="43"/>
@@ -7888,114 +6327,126 @@
     <w:lsdException w:name="Unresolved Mention" w:semiHidden="1" w:unhideWhenUsed="1"/>
     <w:lsdException w:name="Smart Link" w:semiHidden="1" w:unhideWhenUsed="1"/>
   </w:latentStyles>
-  <w:style w:type="paragraph" w:styleId="Normal" w:default="1">
+  <w:style w:type="paragraph" w:default="1" w:styleId="Normal">
     <w:name w:val="Normal"/>
     <w:qFormat/>
     <w:pPr>
-      <w:widowControl w:val="false"/>
-      <w:bidi w:val="0"/>
-      <w:spacing w:before="0" w:after="0"/>
-      <w:jc w:val="left"/>
+      <w:widowControl w:val="0"/>
     </w:pPr>
     <w:rPr>
-      <w:rFonts w:ascii="Arial MT" w:hAnsi="Arial MT" w:eastAsia="Arial MT" w:cs="Arial MT"/>
-      <w:color w:val="auto"/>
-      <w:kern w:val="0"/>
-      <w:sz w:val="22"/>
-      <w:szCs w:val="22"/>
-      <w:lang w:val="pt-PT" w:eastAsia="en-US" w:bidi="ar-SA"/>
+      <w:rFonts w:ascii="Arial MT" w:eastAsia="Arial MT" w:hAnsi="Arial MT" w:cs="Arial MT"/>
+      <w:lang w:val="pt-PT"/>
     </w:rPr>
   </w:style>
-  <w:style w:type="paragraph" w:styleId="Heading1">
-    <w:name w:val="Heading 1"/>
+  <w:style w:type="paragraph" w:styleId="Ttulo1">
+    <w:name w:val="heading 1"/>
     <w:basedOn w:val="Normal"/>
     <w:uiPriority w:val="9"/>
     <w:qFormat/>
     <w:pPr>
-      <w:ind w:hanging="361" w:left="460"/>
+      <w:ind w:left="460" w:hanging="361"/>
       <w:outlineLvl w:val="0"/>
     </w:pPr>
     <w:rPr>
-      <w:rFonts w:ascii="Arial" w:hAnsi="Arial" w:eastAsia="Arial" w:cs="Arial"/>
+      <w:rFonts w:ascii="Arial" w:eastAsia="Arial" w:hAnsi="Arial" w:cs="Arial"/>
       <w:b/>
       <w:bCs/>
       <w:sz w:val="24"/>
       <w:szCs w:val="24"/>
     </w:rPr>
   </w:style>
-  <w:style w:type="character" w:styleId="DefaultParagraphFont" w:default="1">
+  <w:style w:type="character" w:default="1" w:styleId="Fontepargpadro">
     <w:name w:val="Default Paragraph Font"/>
     <w:uiPriority w:val="1"/>
     <w:semiHidden/>
     <w:unhideWhenUsed/>
-    <w:qFormat/>
-    <w:rPr/>
   </w:style>
-  <w:style w:type="character" w:styleId="TextodebaloChar" w:customStyle="1">
+  <w:style w:type="table" w:default="1" w:styleId="Tabelanormal">
+    <w:name w:val="Normal Table"/>
+    <w:uiPriority w:val="99"/>
+    <w:semiHidden/>
+    <w:unhideWhenUsed/>
+    <w:tblPr>
+      <w:tblInd w:w="0" w:type="dxa"/>
+      <w:tblCellMar>
+        <w:top w:w="0" w:type="dxa"/>
+        <w:left w:w="108" w:type="dxa"/>
+        <w:bottom w:w="0" w:type="dxa"/>
+        <w:right w:w="108" w:type="dxa"/>
+      </w:tblCellMar>
+    </w:tblPr>
+  </w:style>
+  <w:style w:type="numbering" w:default="1" w:styleId="Semlista">
+    <w:name w:val="No List"/>
+    <w:uiPriority w:val="99"/>
+    <w:semiHidden/>
+    <w:unhideWhenUsed/>
+  </w:style>
+  <w:style w:type="character" w:customStyle="1" w:styleId="TextodebaloChar">
     <w:name w:val="Texto de balão Char"/>
-    <w:basedOn w:val="DefaultParagraphFont"/>
-    <w:link w:val="BalloonText"/>
+    <w:basedOn w:val="Fontepargpadro"/>
+    <w:link w:val="Textodebalo"/>
     <w:uiPriority w:val="99"/>
     <w:semiHidden/>
     <w:qFormat/>
-    <w:rsid w:val="00da334a"/>
+    <w:rsid w:val="00DA334A"/>
     <w:rPr>
-      <w:rFonts w:ascii="Tahoma" w:hAnsi="Tahoma" w:eastAsia="Arial MT" w:cs="Tahoma"/>
+      <w:rFonts w:ascii="Tahoma" w:eastAsia="Arial MT" w:hAnsi="Tahoma" w:cs="Tahoma"/>
       <w:sz w:val="16"/>
       <w:szCs w:val="16"/>
       <w:lang w:val="pt-PT"/>
     </w:rPr>
   </w:style>
-  <w:style w:type="character" w:styleId="CorpodetextoChar" w:customStyle="1">
+  <w:style w:type="character" w:customStyle="1" w:styleId="CorpodetextoChar">
     <w:name w:val="Corpo de texto Char"/>
-    <w:basedOn w:val="DefaultParagraphFont"/>
+    <w:basedOn w:val="Fontepargpadro"/>
+    <w:link w:val="Corpodetexto"/>
     <w:uiPriority w:val="1"/>
     <w:qFormat/>
-    <w:rsid w:val="006709fe"/>
+    <w:rsid w:val="006709FE"/>
     <w:rPr>
-      <w:rFonts w:ascii="Arial MT" w:hAnsi="Arial MT" w:eastAsia="Arial MT" w:cs="Arial MT"/>
+      <w:rFonts w:ascii="Arial MT" w:eastAsia="Arial MT" w:hAnsi="Arial MT" w:cs="Arial MT"/>
       <w:sz w:val="24"/>
       <w:szCs w:val="24"/>
       <w:lang w:val="pt-PT"/>
     </w:rPr>
   </w:style>
   <w:style w:type="paragraph" w:styleId="Ttulo">
-    <w:name w:val="Título"/>
+    <w:name w:val="Title"/>
     <w:basedOn w:val="Normal"/>
-    <w:next w:val="BodyText"/>
+    <w:next w:val="Corpodetexto"/>
+    <w:uiPriority w:val="10"/>
     <w:qFormat/>
     <w:pPr>
-      <w:keepNext w:val="true"/>
-      <w:spacing w:before="240" w:after="120"/>
+      <w:spacing w:line="478" w:lineRule="exact"/>
+      <w:ind w:left="100"/>
     </w:pPr>
     <w:rPr>
-      <w:rFonts w:ascii="Liberation Sans" w:hAnsi="Liberation Sans" w:eastAsia="Microsoft YaHei" w:cs="Lucida Sans"/>
-      <w:sz w:val="28"/>
-      <w:szCs w:val="28"/>
+      <w:rFonts w:ascii="Arial Black" w:eastAsia="Arial Black" w:hAnsi="Arial Black" w:cs="Arial Black"/>
+      <w:sz w:val="38"/>
+      <w:szCs w:val="38"/>
     </w:rPr>
   </w:style>
-  <w:style w:type="paragraph" w:styleId="BodyText">
+  <w:style w:type="paragraph" w:styleId="Corpodetexto">
     <w:name w:val="Body Text"/>
     <w:basedOn w:val="Normal"/>
     <w:link w:val="CorpodetextoChar"/>
     <w:uiPriority w:val="1"/>
     <w:qFormat/>
-    <w:pPr/>
     <w:rPr>
       <w:sz w:val="24"/>
       <w:szCs w:val="24"/>
     </w:rPr>
   </w:style>
-  <w:style w:type="paragraph" w:styleId="List">
+  <w:style w:type="paragraph" w:styleId="Lista">
     <w:name w:val="List"/>
-    <w:basedOn w:val="BodyText"/>
-    <w:pPr/>
+    <w:basedOn w:val="Corpodetexto"/>
     <w:rPr>
       <w:rFonts w:cs="Lucida Sans"/>
     </w:rPr>
   </w:style>
-  <w:style w:type="paragraph" w:styleId="Caption">
-    <w:name w:val="Caption"/>
+  <w:style w:type="paragraph" w:styleId="Legenda">
+    <w:name w:val="caption"/>
     <w:basedOn w:val="Normal"/>
     <w:qFormat/>
     <w:pPr>
@@ -8010,7 +6461,7 @@
       <w:szCs w:val="24"/>
     </w:rPr>
   </w:style>
-  <w:style w:type="paragraph" w:styleId="ndice">
+  <w:style w:type="paragraph" w:customStyle="1" w:styleId="ndice">
     <w:name w:val="Índice"/>
     <w:basedOn w:val="Normal"/>
     <w:qFormat/>
@@ -8021,32 +6472,16 @@
       <w:rFonts w:cs="Lucida Sans"/>
     </w:rPr>
   </w:style>
-  <w:style w:type="paragraph" w:styleId="Title">
-    <w:name w:val="Title"/>
-    <w:basedOn w:val="Normal"/>
-    <w:uiPriority w:val="10"/>
-    <w:qFormat/>
-    <w:pPr>
-      <w:spacing w:lineRule="exact" w:line="478"/>
-      <w:ind w:left="100"/>
-    </w:pPr>
-    <w:rPr>
-      <w:rFonts w:ascii="Arial Black" w:hAnsi="Arial Black" w:eastAsia="Arial Black" w:cs="Arial Black"/>
-      <w:sz w:val="38"/>
-      <w:szCs w:val="38"/>
-    </w:rPr>
-  </w:style>
-  <w:style w:type="paragraph" w:styleId="ListParagraph">
+  <w:style w:type="paragraph" w:styleId="PargrafodaLista">
     <w:name w:val="List Paragraph"/>
     <w:basedOn w:val="Normal"/>
     <w:uiPriority w:val="1"/>
     <w:qFormat/>
     <w:pPr>
-      <w:ind w:hanging="361" w:left="460"/>
+      <w:ind w:left="460" w:hanging="361"/>
     </w:pPr>
-    <w:rPr/>
   </w:style>
-  <w:style w:type="paragraph" w:styleId="TableParagraph" w:customStyle="1">
+  <w:style w:type="paragraph" w:customStyle="1" w:styleId="TableParagraph">
     <w:name w:val="Table Paragraph"/>
     <w:basedOn w:val="Normal"/>
     <w:uiPriority w:val="1"/>
@@ -8054,9 +6489,8 @@
     <w:pPr>
       <w:ind w:left="107"/>
     </w:pPr>
-    <w:rPr/>
   </w:style>
-  <w:style w:type="paragraph" w:styleId="BalloonText">
+  <w:style w:type="paragraph" w:styleId="Textodebalo">
     <w:name w:val="Balloon Text"/>
     <w:basedOn w:val="Normal"/>
     <w:link w:val="TextodebaloChar"/>
@@ -8064,54 +6498,26 @@
     <w:semiHidden/>
     <w:unhideWhenUsed/>
     <w:qFormat/>
-    <w:rsid w:val="00da334a"/>
-    <w:pPr/>
+    <w:rsid w:val="00DA334A"/>
     <w:rPr>
       <w:rFonts w:ascii="Tahoma" w:hAnsi="Tahoma" w:cs="Tahoma"/>
       <w:sz w:val="16"/>
       <w:szCs w:val="16"/>
     </w:rPr>
   </w:style>
-  <w:style w:type="paragraph" w:styleId="CabealhoeRodap">
+  <w:style w:type="paragraph" w:customStyle="1" w:styleId="CabealhoeRodap">
     <w:name w:val="Cabeçalho e Rodapé"/>
     <w:basedOn w:val="Normal"/>
     <w:qFormat/>
-    <w:pPr/>
-    <w:rPr/>
   </w:style>
-  <w:style w:type="paragraph" w:styleId="Footer">
-    <w:name w:val="Footer"/>
+  <w:style w:type="paragraph" w:styleId="Rodap">
+    <w:name w:val="footer"/>
     <w:basedOn w:val="CabealhoeRodap"/>
-    <w:pPr/>
-    <w:rPr/>
   </w:style>
-  <w:style w:type="paragraph" w:styleId="Contedodoquadro">
+  <w:style w:type="paragraph" w:customStyle="1" w:styleId="Contedodoquadro">
     <w:name w:val="Conteúdo do quadro"/>
     <w:basedOn w:val="Normal"/>
     <w:qFormat/>
-    <w:pPr/>
-    <w:rPr/>
-  </w:style>
-  <w:style w:type="numbering" w:styleId="Semlista" w:default="1">
-    <w:name w:val="Sem lista"/>
-    <w:uiPriority w:val="99"/>
-    <w:semiHidden/>
-    <w:unhideWhenUsed/>
-    <w:qFormat/>
-  </w:style>
-  <w:style w:type="table" w:default="1" w:styleId="Tabelanormal">
-    <w:name w:val="Normal Table"/>
-    <w:uiPriority w:val="99"/>
-    <w:semiHidden/>
-    <w:unhideWhenUsed/>
-    <w:tblPr>
-      <w:tblCellMar>
-        <w:top w:w="0" w:type="dxa"/>
-        <w:left w:w="108" w:type="dxa"/>
-        <w:bottom w:w="0" w:type="dxa"/>
-        <w:right w:w="108" w:type="dxa"/>
-      </w:tblCellMar>
-    </w:tblPr>
   </w:style>
   <w:style w:type="table" w:customStyle="1" w:styleId="TableNormal">
     <w:name w:val="Table Normal"/>
@@ -8132,41 +6538,41 @@
 </file>
 
 <file path=word/theme/theme1.xml><?xml version="1.0" encoding="utf-8"?>
-<a:theme xmlns:a="http://schemas.openxmlformats.org/drawingml/2006/main" xmlns:r="http://schemas.openxmlformats.org/officeDocument/2006/relationships" name="Office Theme">
+<a:theme xmlns:a="http://schemas.openxmlformats.org/drawingml/2006/main" name="Office Theme">
   <a:themeElements>
     <a:clrScheme name="Office">
       <a:dk1>
         <a:srgbClr val="000000"/>
       </a:dk1>
       <a:lt1>
-        <a:srgbClr val="ffffff"/>
+        <a:srgbClr val="FFFFFF"/>
       </a:lt1>
       <a:dk2>
-        <a:srgbClr val="1f497d"/>
+        <a:srgbClr val="1F497D"/>
       </a:dk2>
       <a:lt2>
-        <a:srgbClr val="eeece1"/>
+        <a:srgbClr val="EEECE1"/>
       </a:lt2>
       <a:accent1>
-        <a:srgbClr val="4f81bd"/>
+        <a:srgbClr val="4F81BD"/>
       </a:accent1>
       <a:accent2>
-        <a:srgbClr val="c0504d"/>
+        <a:srgbClr val="C0504D"/>
       </a:accent2>
       <a:accent3>
-        <a:srgbClr val="9bbb59"/>
+        <a:srgbClr val="9BBB59"/>
       </a:accent3>
       <a:accent4>
-        <a:srgbClr val="8064a2"/>
+        <a:srgbClr val="8064A2"/>
       </a:accent4>
       <a:accent5>
-        <a:srgbClr val="4bacc6"/>
+        <a:srgbClr val="4BACC6"/>
       </a:accent5>
       <a:accent6>
-        <a:srgbClr val="f79646"/>
+        <a:srgbClr val="F79646"/>
       </a:accent6>
       <a:hlink>
-        <a:srgbClr val="0000ff"/>
+        <a:srgbClr val="0000FF"/>
       </a:hlink>
       <a:folHlink>
         <a:srgbClr val="800080"/>
@@ -8174,12 +6580,12 @@
     </a:clrScheme>
     <a:fontScheme name="Office">
       <a:majorFont>
-        <a:latin typeface="Cambria" pitchFamily="0" charset="1"/>
+        <a:latin typeface="Cambria"/>
         <a:ea typeface=""/>
         <a:cs typeface=""/>
       </a:majorFont>
       <a:minorFont>
-        <a:latin typeface="Calibri" pitchFamily="0" charset="1"/>
+        <a:latin typeface="Calibri"/>
         <a:ea typeface=""/>
         <a:cs typeface=""/>
       </a:minorFont>
@@ -8208,7 +6614,7 @@
             </a:gs>
           </a:gsLst>
           <a:lin ang="16200000" scaled="1"/>
-          <a:tileRect l="0" t="0" r="0" b="0"/>
+          <a:tileRect/>
         </a:gradFill>
         <a:gradFill>
           <a:gsLst>
@@ -8229,7 +6635,7 @@
             </a:gs>
           </a:gsLst>
           <a:lin ang="16200000" scaled="0"/>
-          <a:tileRect l="0" t="0" r="0" b="0"/>
+          <a:tileRect/>
         </a:gradFill>
       </a:fillStyleLst>
       <a:lnStyleLst>
@@ -8280,7 +6686,7 @@
           <a:path path="circle">
             <a:fillToRect l="50000" t="-80000" r="50000" b="180000"/>
           </a:path>
-          <a:tileRect l="0" t="0" r="0" b="0"/>
+          <a:tileRect/>
         </a:gradFill>
         <a:gradFill>
           <a:gsLst>
@@ -8298,10 +6704,12 @@
           <a:path path="circle">
             <a:fillToRect l="50000" t="50000" r="50000" b="50000"/>
           </a:path>
-          <a:tileRect l="0" t="0" r="0" b="0"/>
+          <a:tileRect/>
         </a:gradFill>
       </a:bgFillStyleLst>
     </a:fmtScheme>
   </a:themeElements>
+  <a:objectDefaults/>
+  <a:extraClrSchemeLst/>
 </a:theme>
 </file>